--- a/Getting Started Docker Swarm Mode.docx
+++ b/Getting Started Docker Swarm Mode.docx
@@ -396,6 +396,672 @@
           <w:rtl w:val="0"/>
         </w:rPr>
         <w:t xml:space="preserve">What if a Single Container Isn’t …</w:t>
+      </w:r>
+    </w:p>
+    <w:p>
+      <w:pPr>
+        <w:numPr>
+          <w:ilvl w:val="1"/>
+          <w:numId w:val="1"/>
+        </w:numPr>
+        <w:ind w:left="1440" w:hanging="360"/>
+        <w:rPr>
+          <w:u w:val="none"/>
+        </w:rPr>
+      </w:pPr>
+      <w:r>
+        <w:rPr>
+          <w:rtl w:val="0"/>
+        </w:rPr>
+        <w:t xml:space="preserve">In production environment you will need to handle alot of requests</w:t>
+      </w:r>
+    </w:p>
+    <w:p>
+      <w:pPr>
+        <w:numPr>
+          <w:ilvl w:val="1"/>
+          <w:numId w:val="1"/>
+        </w:numPr>
+        <w:ind w:left="1440" w:hanging="360"/>
+        <w:rPr>
+          <w:u w:val="none"/>
+        </w:rPr>
+      </w:pPr>
+      <w:r>
+        <w:rPr>
+          <w:rtl w:val="0"/>
+        </w:rPr>
+        <w:t xml:space="preserve">Can run more containers or optimize api to handle more requests</w:t>
+      </w:r>
+    </w:p>
+    <w:p>
+      <w:pPr>
+        <w:numPr>
+          <w:ilvl w:val="0"/>
+          <w:numId w:val="1"/>
+        </w:numPr>
+        <w:ind w:left="720" w:hanging="360"/>
+        <w:rPr>
+          <w:u w:val="none"/>
+        </w:rPr>
+      </w:pPr>
+      <w:r>
+        <w:rPr>
+          <w:rtl w:val="0"/>
+        </w:rPr>
+        <w:t xml:space="preserve">Scaling Capacity by Scaling Containers</w:t>
+      </w:r>
+    </w:p>
+    <w:p>
+      <w:pPr>
+        <w:numPr>
+          <w:ilvl w:val="1"/>
+          <w:numId w:val="1"/>
+        </w:numPr>
+        <w:ind w:left="1440" w:hanging="360"/>
+        <w:rPr>
+          <w:u w:val="none"/>
+        </w:rPr>
+      </w:pPr>
+      <w:r>
+        <w:rPr>
+          <w:rtl w:val="0"/>
+        </w:rPr>
+        <w:t xml:space="preserve">Can add more containers on the same machine if it has enough resources</w:t>
+      </w:r>
+    </w:p>
+    <w:p>
+      <w:pPr>
+        <w:numPr>
+          <w:ilvl w:val="2"/>
+          <w:numId w:val="1"/>
+        </w:numPr>
+        <w:ind w:left="2160" w:hanging="360"/>
+        <w:rPr>
+          <w:u w:val="none"/>
+        </w:rPr>
+      </w:pPr>
+      <w:r>
+        <w:rPr>
+          <w:rtl w:val="0"/>
+        </w:rPr>
+        <w:t xml:space="preserve">Requests will need to be routed to the containers</w:t>
+      </w:r>
+    </w:p>
+    <w:p>
+      <w:pPr>
+        <w:numPr>
+          <w:ilvl w:val="1"/>
+          <w:numId w:val="1"/>
+        </w:numPr>
+        <w:ind w:left="1440" w:hanging="360"/>
+        <w:rPr>
+          <w:u w:val="none"/>
+        </w:rPr>
+      </w:pPr>
+      <w:r>
+        <w:rPr>
+          <w:rtl w:val="0"/>
+        </w:rPr>
+        <w:t xml:space="preserve">How to route requests to each of these instances</w:t>
+      </w:r>
+    </w:p>
+    <w:p>
+      <w:pPr>
+        <w:numPr>
+          <w:ilvl w:val="1"/>
+          <w:numId w:val="1"/>
+        </w:numPr>
+        <w:ind w:left="1440" w:hanging="360"/>
+        <w:rPr>
+          <w:u w:val="none"/>
+        </w:rPr>
+      </w:pPr>
+      <w:r>
+        <w:rPr>
+          <w:rtl w:val="0"/>
+        </w:rPr>
+        <w:t xml:space="preserve">Hot to load balance incoming traffic to spread it out to multiple instance of the application</w:t>
+      </w:r>
+    </w:p>
+    <w:p>
+      <w:pPr>
+        <w:numPr>
+          <w:ilvl w:val="0"/>
+          <w:numId w:val="1"/>
+        </w:numPr>
+        <w:ind w:left="720" w:hanging="360"/>
+        <w:rPr>
+          <w:u w:val="none"/>
+        </w:rPr>
+      </w:pPr>
+      <w:r>
+        <w:rPr>
+          <w:rtl w:val="0"/>
+        </w:rPr>
+        <w:t xml:space="preserve">What About Balancing Load A..</w:t>
+      </w:r>
+    </w:p>
+    <w:p>
+      <w:pPr>
+        <w:numPr>
+          <w:ilvl w:val="0"/>
+          <w:numId w:val="1"/>
+        </w:numPr>
+        <w:ind w:left="720" w:hanging="360"/>
+        <w:rPr>
+          <w:u w:val="none"/>
+        </w:rPr>
+      </w:pPr>
+      <w:r>
+        <w:rPr>
+          <w:rtl w:val="0"/>
+        </w:rPr>
+        <w:t xml:space="preserve">What Happens When a Container..</w:t>
+      </w:r>
+    </w:p>
+    <w:p>
+      <w:pPr>
+        <w:numPr>
+          <w:ilvl w:val="1"/>
+          <w:numId w:val="1"/>
+        </w:numPr>
+        <w:ind w:left="1440" w:hanging="360"/>
+        <w:rPr>
+          <w:u w:val="none"/>
+        </w:rPr>
+      </w:pPr>
+      <w:r>
+        <w:rPr>
+          <w:rtl w:val="0"/>
+        </w:rPr>
+        <w:t xml:space="preserve">What if application dies inside of container</w:t>
+      </w:r>
+    </w:p>
+    <w:p>
+      <w:pPr>
+        <w:numPr>
+          <w:ilvl w:val="1"/>
+          <w:numId w:val="1"/>
+        </w:numPr>
+        <w:ind w:left="1440" w:hanging="360"/>
+        <w:rPr>
+          <w:u w:val="none"/>
+        </w:rPr>
+      </w:pPr>
+      <w:r>
+        <w:rPr>
+          <w:rtl w:val="0"/>
+        </w:rPr>
+        <w:t xml:space="preserve">Concerns:</w:t>
+      </w:r>
+    </w:p>
+    <w:p>
+      <w:pPr>
+        <w:numPr>
+          <w:ilvl w:val="1"/>
+          <w:numId w:val="1"/>
+        </w:numPr>
+        <w:ind w:left="1440" w:hanging="360"/>
+        <w:rPr>
+          <w:u w:val="none"/>
+        </w:rPr>
+      </w:pPr>
+      <w:r>
+        <w:rPr>
+          <w:rtl w:val="0"/>
+        </w:rPr>
+        <w:t xml:space="preserve">Scaling Capacity</w:t>
+      </w:r>
+    </w:p>
+    <w:p>
+      <w:pPr>
+        <w:numPr>
+          <w:ilvl w:val="2"/>
+          <w:numId w:val="1"/>
+        </w:numPr>
+        <w:ind w:left="2160" w:hanging="360"/>
+        <w:rPr>
+          <w:u w:val="none"/>
+        </w:rPr>
+      </w:pPr>
+      <w:r>
+        <w:rPr>
+          <w:rtl w:val="0"/>
+        </w:rPr>
+        <w:t xml:space="preserve">Multiple containers</w:t>
+      </w:r>
+    </w:p>
+    <w:p>
+      <w:pPr>
+        <w:numPr>
+          <w:ilvl w:val="2"/>
+          <w:numId w:val="1"/>
+        </w:numPr>
+        <w:ind w:left="2160" w:hanging="360"/>
+        <w:rPr>
+          <w:u w:val="none"/>
+        </w:rPr>
+      </w:pPr>
+      <w:r>
+        <w:rPr>
+          <w:rtl w:val="0"/>
+        </w:rPr>
+        <w:t xml:space="preserve">Load balancing</w:t>
+      </w:r>
+    </w:p>
+    <w:p>
+      <w:pPr>
+        <w:numPr>
+          <w:ilvl w:val="1"/>
+          <w:numId w:val="1"/>
+        </w:numPr>
+        <w:ind w:left="1440" w:hanging="360"/>
+        <w:rPr>
+          <w:u w:val="none"/>
+        </w:rPr>
+      </w:pPr>
+      <w:r>
+        <w:rPr>
+          <w:rtl w:val="0"/>
+        </w:rPr>
+        <w:t xml:space="preserve">Container failure</w:t>
+      </w:r>
+    </w:p>
+    <w:p>
+      <w:pPr>
+        <w:numPr>
+          <w:ilvl w:val="2"/>
+          <w:numId w:val="1"/>
+        </w:numPr>
+        <w:ind w:left="2160" w:hanging="360"/>
+        <w:rPr>
+          <w:u w:val="none"/>
+        </w:rPr>
+      </w:pPr>
+      <w:r>
+        <w:rPr>
+          <w:rtl w:val="0"/>
+        </w:rPr>
+        <w:t xml:space="preserve">Restart, not good for production</w:t>
+      </w:r>
+    </w:p>
+    <w:p>
+      <w:pPr>
+        <w:numPr>
+          <w:ilvl w:val="1"/>
+          <w:numId w:val="1"/>
+        </w:numPr>
+        <w:ind w:left="1440" w:hanging="360"/>
+        <w:rPr>
+          <w:u w:val="none"/>
+        </w:rPr>
+      </w:pPr>
+      <w:r>
+        <w:rPr>
+          <w:rtl w:val="0"/>
+        </w:rPr>
+        <w:t xml:space="preserve">Restart, type ‘docker run --rm -d -p [host port]:[container port] --restart=[option] [image]</w:t>
+      </w:r>
+    </w:p>
+    <w:p>
+      <w:pPr>
+        <w:numPr>
+          <w:ilvl w:val="2"/>
+          <w:numId w:val="1"/>
+        </w:numPr>
+        <w:ind w:left="2160" w:hanging="360"/>
+        <w:rPr>
+          <w:u w:val="none"/>
+        </w:rPr>
+      </w:pPr>
+      <w:r>
+        <w:rPr>
+          <w:rtl w:val="0"/>
+        </w:rPr>
+        <w:t xml:space="preserve">Options are</w:t>
+      </w:r>
+    </w:p>
+    <w:p>
+      <w:pPr>
+        <w:numPr>
+          <w:ilvl w:val="2"/>
+          <w:numId w:val="1"/>
+        </w:numPr>
+        <w:ind w:left="2160" w:hanging="360"/>
+        <w:rPr>
+          <w:u w:val="none"/>
+        </w:rPr>
+      </w:pPr>
+      <w:r>
+        <w:rPr>
+          <w:rtl w:val="0"/>
+        </w:rPr>
+        <w:t xml:space="preserve">‘always’</w:t>
+      </w:r>
+    </w:p>
+    <w:p>
+      <w:pPr>
+        <w:numPr>
+          <w:ilvl w:val="2"/>
+          <w:numId w:val="1"/>
+        </w:numPr>
+        <w:ind w:left="2160" w:hanging="360"/>
+        <w:rPr>
+          <w:u w:val="none"/>
+        </w:rPr>
+      </w:pPr>
+      <w:r>
+        <w:rPr>
+          <w:rtl w:val="0"/>
+        </w:rPr>
+        <w:t xml:space="preserve">‘no’</w:t>
+      </w:r>
+    </w:p>
+    <w:p>
+      <w:pPr>
+        <w:numPr>
+          <w:ilvl w:val="2"/>
+          <w:numId w:val="1"/>
+        </w:numPr>
+        <w:ind w:left="2160" w:hanging="360"/>
+        <w:rPr>
+          <w:u w:val="none"/>
+        </w:rPr>
+      </w:pPr>
+      <w:r>
+        <w:rPr>
+          <w:rtl w:val="0"/>
+        </w:rPr>
+        <w:t xml:space="preserve">‘on-faliure’</w:t>
+      </w:r>
+    </w:p>
+    <w:p>
+      <w:pPr>
+        <w:numPr>
+          <w:ilvl w:val="2"/>
+          <w:numId w:val="1"/>
+        </w:numPr>
+        <w:ind w:left="2160" w:hanging="360"/>
+        <w:rPr>
+          <w:u w:val="none"/>
+        </w:rPr>
+      </w:pPr>
+      <w:r>
+        <w:rPr>
+          <w:rtl w:val="0"/>
+        </w:rPr>
+        <w:t xml:space="preserve">‘unless-stopped’</w:t>
+      </w:r>
+    </w:p>
+    <w:p>
+      <w:pPr>
+        <w:numPr>
+          <w:ilvl w:val="0"/>
+          <w:numId w:val="1"/>
+        </w:numPr>
+        <w:ind w:left="720" w:hanging="360"/>
+        <w:rPr>
+          <w:u w:val="none"/>
+        </w:rPr>
+      </w:pPr>
+      <w:r>
+        <w:rPr>
+          <w:rtl w:val="0"/>
+        </w:rPr>
+        <w:t xml:space="preserve">What Happens When A Node Fails</w:t>
+      </w:r>
+    </w:p>
+    <w:p>
+      <w:pPr>
+        <w:numPr>
+          <w:ilvl w:val="1"/>
+          <w:numId w:val="1"/>
+        </w:numPr>
+        <w:ind w:left="1440" w:hanging="360"/>
+        <w:rPr>
+          <w:u w:val="none"/>
+        </w:rPr>
+      </w:pPr>
+      <w:r>
+        <w:rPr>
+          <w:rtl w:val="0"/>
+        </w:rPr>
+        <w:t xml:space="preserve">If containers fails when can just restart</w:t>
+      </w:r>
+    </w:p>
+    <w:p>
+      <w:pPr>
+        <w:numPr>
+          <w:ilvl w:val="1"/>
+          <w:numId w:val="1"/>
+        </w:numPr>
+        <w:ind w:left="1440" w:hanging="360"/>
+        <w:rPr>
+          <w:u w:val="none"/>
+        </w:rPr>
+      </w:pPr>
+      <w:r>
+        <w:rPr>
+          <w:rtl w:val="0"/>
+        </w:rPr>
+        <w:t xml:space="preserve">If node fails, all the containers fails with it</w:t>
+      </w:r>
+    </w:p>
+    <w:p>
+      <w:pPr>
+        <w:numPr>
+          <w:ilvl w:val="2"/>
+          <w:numId w:val="1"/>
+        </w:numPr>
+        <w:ind w:left="2160" w:hanging="360"/>
+        <w:rPr>
+          <w:u w:val="none"/>
+        </w:rPr>
+      </w:pPr>
+      <w:r>
+        <w:rPr>
+          <w:rtl w:val="0"/>
+        </w:rPr>
+        <w:t xml:space="preserve">Reboot machine</w:t>
+      </w:r>
+    </w:p>
+    <w:p>
+      <w:pPr>
+        <w:numPr>
+          <w:ilvl w:val="1"/>
+          <w:numId w:val="1"/>
+        </w:numPr>
+        <w:ind w:left="1440" w:hanging="360"/>
+        <w:rPr>
+          <w:u w:val="none"/>
+        </w:rPr>
+      </w:pPr>
+      <w:r>
+        <w:rPr>
+          <w:rtl w:val="0"/>
+        </w:rPr>
+        <w:t xml:space="preserve">In production</w:t>
+      </w:r>
+    </w:p>
+    <w:p>
+      <w:pPr>
+        <w:numPr>
+          <w:ilvl w:val="2"/>
+          <w:numId w:val="1"/>
+        </w:numPr>
+        <w:ind w:left="2160" w:hanging="360"/>
+        <w:rPr>
+          <w:u w:val="none"/>
+        </w:rPr>
+      </w:pPr>
+      <w:r>
+        <w:rPr>
+          <w:rtl w:val="0"/>
+        </w:rPr>
+        <w:t xml:space="preserve">We will need to bring up capacity somewhere else</w:t>
+      </w:r>
+    </w:p>
+    <w:p>
+      <w:pPr>
+        <w:numPr>
+          <w:ilvl w:val="2"/>
+          <w:numId w:val="1"/>
+        </w:numPr>
+        <w:ind w:left="2160" w:hanging="360"/>
+        <w:rPr>
+          <w:u w:val="none"/>
+        </w:rPr>
+      </w:pPr>
+      <w:r>
+        <w:rPr>
+          <w:rtl w:val="0"/>
+        </w:rPr>
+        <w:t xml:space="preserve">And then load balance</w:t>
+      </w:r>
+    </w:p>
+    <w:p>
+      <w:pPr>
+        <w:numPr>
+          <w:ilvl w:val="1"/>
+          <w:numId w:val="1"/>
+        </w:numPr>
+        <w:ind w:left="1440" w:hanging="360"/>
+        <w:rPr>
+          <w:u w:val="none"/>
+        </w:rPr>
+      </w:pPr>
+      <w:r>
+        <w:rPr>
+          <w:rtl w:val="0"/>
+        </w:rPr>
+        <w:t xml:space="preserve">Node Failure</w:t>
+      </w:r>
+    </w:p>
+    <w:p>
+      <w:pPr>
+        <w:numPr>
+          <w:ilvl w:val="2"/>
+          <w:numId w:val="1"/>
+        </w:numPr>
+        <w:ind w:left="2160" w:hanging="360"/>
+        <w:rPr>
+          <w:u w:val="none"/>
+        </w:rPr>
+      </w:pPr>
+      <w:r>
+        <w:rPr>
+          <w:rtl w:val="0"/>
+        </w:rPr>
+        <w:t xml:space="preserve">Redistribute containers</w:t>
+      </w:r>
+    </w:p>
+    <w:p>
+      <w:pPr>
+        <w:numPr>
+          <w:ilvl w:val="2"/>
+          <w:numId w:val="1"/>
+        </w:numPr>
+        <w:ind w:left="2160" w:hanging="360"/>
+        <w:rPr>
+          <w:u w:val="none"/>
+        </w:rPr>
+      </w:pPr>
+      <w:r>
+        <w:rPr>
+          <w:rtl w:val="0"/>
+        </w:rPr>
+        <w:t xml:space="preserve">Replace node</w:t>
+      </w:r>
+    </w:p>
+    <w:p>
+      <w:pPr>
+        <w:numPr>
+          <w:ilvl w:val="2"/>
+          <w:numId w:val="1"/>
+        </w:numPr>
+        <w:ind w:left="2160" w:hanging="360"/>
+        <w:rPr>
+          <w:u w:val="none"/>
+        </w:rPr>
+      </w:pPr>
+      <w:r>
+        <w:rPr>
+          <w:rtl w:val="0"/>
+        </w:rPr>
+        <w:t xml:space="preserve">Placement</w:t>
+      </w:r>
+    </w:p>
+    <w:p>
+      <w:pPr>
+        <w:numPr>
+          <w:ilvl w:val="2"/>
+          <w:numId w:val="1"/>
+        </w:numPr>
+        <w:ind w:left="2160" w:hanging="360"/>
+        <w:rPr>
+          <w:u w:val="none"/>
+        </w:rPr>
+      </w:pPr>
+      <w:r>
+        <w:rPr>
+          <w:rtl w:val="0"/>
+        </w:rPr>
+        <w:t xml:space="preserve">Node Maintenance</w:t>
+      </w:r>
+    </w:p>
+    <w:p>
+      <w:pPr>
+        <w:numPr>
+          <w:ilvl w:val="0"/>
+          <w:numId w:val="1"/>
+        </w:numPr>
+        <w:ind w:left="720" w:hanging="360"/>
+        <w:rPr>
+          <w:u w:val="none"/>
+        </w:rPr>
+      </w:pPr>
+      <w:r>
+        <w:rPr>
+          <w:rtl w:val="0"/>
+        </w:rPr>
+        <w:t xml:space="preserve">What About Internal Communication</w:t>
+      </w:r>
+    </w:p>
+    <w:p>
+      <w:pPr>
+        <w:numPr>
+          <w:ilvl w:val="1"/>
+          <w:numId w:val="1"/>
+        </w:numPr>
+        <w:ind w:left="1440" w:hanging="360"/>
+        <w:rPr>
+          <w:u w:val="none"/>
+        </w:rPr>
+      </w:pPr>
+      <w:r>
+        <w:rPr>
+          <w:rtl w:val="0"/>
+        </w:rPr>
+        <w:t xml:space="preserve">Set environment variable connect to other containers</w:t>
+      </w:r>
+    </w:p>
+    <w:p>
+      <w:pPr>
+        <w:numPr>
+          <w:ilvl w:val="0"/>
+          <w:numId w:val="1"/>
+        </w:numPr>
+        <w:ind w:left="720" w:hanging="360"/>
+        <w:rPr>
+          <w:u w:val="none"/>
+        </w:rPr>
+      </w:pPr>
+      <w:r>
+        <w:rPr>
+          <w:rtl w:val="0"/>
+        </w:rPr>
+        <w:t xml:space="preserve">User Defined Networks to Con…</w:t>
       </w:r>
     </w:p>
     <w:p>

--- a/Getting Started Docker Swarm Mode.docx
+++ b/Getting Started Docker Swarm Mode.docx
@@ -1062,6 +1062,348 @@
           <w:rtl w:val="0"/>
         </w:rPr>
         <w:t xml:space="preserve">User Defined Networks to Con…</w:t>
+      </w:r>
+    </w:p>
+    <w:p>
+      <w:pPr>
+        <w:numPr>
+          <w:ilvl w:val="1"/>
+          <w:numId w:val="1"/>
+        </w:numPr>
+        <w:ind w:left="1440" w:hanging="360"/>
+        <w:rPr>
+          <w:u w:val="none"/>
+        </w:rPr>
+      </w:pPr>
+      <w:r>
+        <w:rPr>
+          <w:rtl w:val="0"/>
+        </w:rPr>
+        <w:t xml:space="preserve">Bound ports to node, set environment variable to connect to other containers</w:t>
+      </w:r>
+    </w:p>
+    <w:p>
+      <w:pPr>
+        <w:numPr>
+          <w:ilvl w:val="2"/>
+          <w:numId w:val="1"/>
+        </w:numPr>
+        <w:ind w:left="2160" w:hanging="360"/>
+        <w:rPr>
+          <w:u w:val="none"/>
+        </w:rPr>
+      </w:pPr>
+      <w:r>
+        <w:rPr>
+          <w:rtl w:val="0"/>
+        </w:rPr>
+        <w:t xml:space="preserve">Tricky to scale</w:t>
+      </w:r>
+    </w:p>
+    <w:p>
+      <w:pPr>
+        <w:numPr>
+          <w:ilvl w:val="2"/>
+          <w:numId w:val="1"/>
+        </w:numPr>
+        <w:ind w:left="2160" w:hanging="360"/>
+        <w:rPr>
+          <w:u w:val="none"/>
+        </w:rPr>
+      </w:pPr>
+      <w:r>
+        <w:rPr>
+          <w:rtl w:val="0"/>
+        </w:rPr>
+        <w:t xml:space="preserve">Shares single address space on the node</w:t>
+      </w:r>
+    </w:p>
+    <w:p>
+      <w:pPr>
+        <w:numPr>
+          <w:ilvl w:val="2"/>
+          <w:numId w:val="1"/>
+        </w:numPr>
+        <w:ind w:left="2160" w:hanging="360"/>
+        <w:rPr>
+          <w:u w:val="none"/>
+        </w:rPr>
+      </w:pPr>
+      <w:r>
+        <w:rPr>
+          <w:rtl w:val="0"/>
+        </w:rPr>
+        <w:t xml:space="preserve">Loss benefit of network namespace even though we are using containers</w:t>
+      </w:r>
+    </w:p>
+    <w:p>
+      <w:pPr>
+        <w:numPr>
+          <w:ilvl w:val="1"/>
+          <w:numId w:val="1"/>
+        </w:numPr>
+        <w:ind w:left="1440" w:hanging="360"/>
+        <w:rPr>
+          <w:u w:val="none"/>
+        </w:rPr>
+      </w:pPr>
+      <w:r>
+        <w:rPr>
+          <w:rtl w:val="0"/>
+        </w:rPr>
+        <w:t xml:space="preserve">Custom network</w:t>
+      </w:r>
+    </w:p>
+    <w:p>
+      <w:pPr>
+        <w:numPr>
+          <w:ilvl w:val="2"/>
+          <w:numId w:val="1"/>
+        </w:numPr>
+        <w:ind w:left="2160" w:hanging="360"/>
+        <w:rPr>
+          <w:u w:val="none"/>
+        </w:rPr>
+      </w:pPr>
+      <w:r>
+        <w:rPr>
+          <w:rtl w:val="0"/>
+        </w:rPr>
+        <w:t xml:space="preserve">Create a virtual network and have containers talk to each other through network</w:t>
+      </w:r>
+    </w:p>
+    <w:p>
+      <w:pPr>
+        <w:numPr>
+          <w:ilvl w:val="1"/>
+          <w:numId w:val="1"/>
+        </w:numPr>
+        <w:ind w:left="1440" w:hanging="360"/>
+        <w:rPr>
+          <w:u w:val="none"/>
+        </w:rPr>
+      </w:pPr>
+      <w:r>
+        <w:rPr>
+          <w:rtl w:val="0"/>
+        </w:rPr>
+        <w:t xml:space="preserve">Type ‘docker network create -d=bridge [network name]’</w:t>
+      </w:r>
+    </w:p>
+    <w:p>
+      <w:pPr>
+        <w:numPr>
+          <w:ilvl w:val="2"/>
+          <w:numId w:val="1"/>
+        </w:numPr>
+        <w:ind w:left="2160" w:hanging="360"/>
+        <w:rPr>
+          <w:u w:val="none"/>
+        </w:rPr>
+      </w:pPr>
+      <w:r>
+        <w:rPr>
+          <w:rtl w:val="0"/>
+        </w:rPr>
+        <w:t xml:space="preserve">-d: type of network</w:t>
+      </w:r>
+    </w:p>
+    <w:p>
+      <w:pPr>
+        <w:numPr>
+          <w:ilvl w:val="2"/>
+          <w:numId w:val="1"/>
+        </w:numPr>
+        <w:ind w:left="2160" w:hanging="360"/>
+        <w:rPr>
+          <w:u w:val="none"/>
+        </w:rPr>
+      </w:pPr>
+      <w:r>
+        <w:rPr>
+          <w:rtl w:val="0"/>
+        </w:rPr>
+        <w:t xml:space="preserve">bridge: network you can use locally to connect containers on a single node</w:t>
+      </w:r>
+    </w:p>
+    <w:p>
+      <w:pPr>
+        <w:numPr>
+          <w:ilvl w:val="1"/>
+          <w:numId w:val="1"/>
+        </w:numPr>
+        <w:ind w:left="1440" w:hanging="360"/>
+        <w:rPr>
+          <w:u w:val="none"/>
+        </w:rPr>
+      </w:pPr>
+      <w:r>
+        <w:rPr>
+          <w:rtl w:val="0"/>
+        </w:rPr>
+        <w:t xml:space="preserve">Type ‘docker run --rm -d --name customer-api --network [network name] swarmgs/customer’</w:t>
+      </w:r>
+    </w:p>
+    <w:p>
+      <w:pPr>
+        <w:numPr>
+          <w:ilvl w:val="2"/>
+          <w:numId w:val="1"/>
+        </w:numPr>
+        <w:ind w:left="2160" w:hanging="360"/>
+        <w:rPr>
+          <w:u w:val="none"/>
+        </w:rPr>
+      </w:pPr>
+      <w:r>
+        <w:rPr>
+          <w:rtl w:val="0"/>
+        </w:rPr>
+        <w:t xml:space="preserve">--network: specify which network to use</w:t>
+      </w:r>
+    </w:p>
+    <w:p>
+      <w:pPr>
+        <w:numPr>
+          <w:ilvl w:val="1"/>
+          <w:numId w:val="1"/>
+        </w:numPr>
+        <w:ind w:left="1440" w:hanging="360"/>
+        <w:rPr>
+          <w:u w:val="none"/>
+        </w:rPr>
+      </w:pPr>
+      <w:r>
+        <w:rPr>
+          <w:rtl w:val="0"/>
+        </w:rPr>
+        <w:t xml:space="preserve">Type ‘docker run --rm -d --name balance-api --network company -p 4000:3000 -e MYWEB_CUSTOMER_API=customer-api:3000 swarmgs/balance’</w:t>
+      </w:r>
+    </w:p>
+    <w:p>
+      <w:pPr>
+        <w:numPr>
+          <w:ilvl w:val="2"/>
+          <w:numId w:val="1"/>
+        </w:numPr>
+        <w:ind w:left="2160" w:hanging="360"/>
+        <w:rPr>
+          <w:u w:val="none"/>
+        </w:rPr>
+      </w:pPr>
+      <w:r>
+        <w:rPr>
+          <w:rtl w:val="0"/>
+        </w:rPr>
+        <w:t xml:space="preserve">Can list container as the MYWEB_CUSTOMER_API because the custom networks have service discovery enabled</w:t>
+      </w:r>
+    </w:p>
+    <w:p>
+      <w:pPr>
+        <w:numPr>
+          <w:ilvl w:val="2"/>
+          <w:numId w:val="1"/>
+        </w:numPr>
+        <w:ind w:left="2160" w:hanging="360"/>
+        <w:rPr>
+          <w:u w:val="none"/>
+        </w:rPr>
+      </w:pPr>
+      <w:r>
+        <w:rPr>
+          <w:rtl w:val="0"/>
+        </w:rPr>
+        <w:t xml:space="preserve">Service discovery is setup based on the name of the containers</w:t>
+      </w:r>
+    </w:p>
+    <w:p>
+      <w:pPr>
+        <w:numPr>
+          <w:ilvl w:val="2"/>
+          <w:numId w:val="1"/>
+        </w:numPr>
+        <w:ind w:left="2160" w:hanging="360"/>
+        <w:rPr>
+          <w:u w:val="none"/>
+        </w:rPr>
+      </w:pPr>
+      <w:r>
+        <w:rPr>
+          <w:rtl w:val="0"/>
+        </w:rPr>
+        <w:t xml:space="preserve">Resolvable via DNS with container names</w:t>
+      </w:r>
+    </w:p>
+    <w:p>
+      <w:pPr>
+        <w:numPr>
+          <w:ilvl w:val="2"/>
+          <w:numId w:val="1"/>
+        </w:numPr>
+        <w:ind w:left="2160" w:hanging="360"/>
+        <w:rPr>
+          <w:u w:val="none"/>
+        </w:rPr>
+      </w:pPr>
+      <w:r>
+        <w:rPr>
+          <w:rtl w:val="0"/>
+        </w:rPr>
+        <w:t xml:space="preserve">Will get back ip address specific to container</w:t>
+      </w:r>
+    </w:p>
+    <w:p>
+      <w:pPr>
+        <w:numPr>
+          <w:ilvl w:val="1"/>
+          <w:numId w:val="1"/>
+        </w:numPr>
+        <w:ind w:left="1440" w:hanging="360"/>
+        <w:rPr>
+          <w:u w:val="none"/>
+        </w:rPr>
+      </w:pPr>
+      <w:r>
+        <w:rPr>
+          <w:rtl w:val="0"/>
+        </w:rPr>
+        <w:t xml:space="preserve">User defined networks comes with embedded DNS server for service discovery</w:t>
+      </w:r>
+    </w:p>
+    <w:p>
+      <w:pPr>
+        <w:numPr>
+          <w:ilvl w:val="1"/>
+          <w:numId w:val="1"/>
+        </w:numPr>
+        <w:ind w:left="1440" w:hanging="360"/>
+        <w:rPr>
+          <w:u w:val="none"/>
+        </w:rPr>
+      </w:pPr>
+      <w:r>
+        <w:rPr>
+          <w:rtl w:val="0"/>
+        </w:rPr>
+        <w:t xml:space="preserve">Need to attach to the same network</w:t>
+      </w:r>
+    </w:p>
+    <w:p>
+      <w:pPr>
+        <w:numPr>
+          <w:ilvl w:val="0"/>
+          <w:numId w:val="1"/>
+        </w:numPr>
+        <w:ind w:left="720" w:hanging="360"/>
+        <w:rPr>
+          <w:u w:val="none"/>
+        </w:rPr>
+      </w:pPr>
+      <w:r>
+        <w:rPr>
+          <w:rtl w:val="0"/>
+        </w:rPr>
+        <w:t xml:space="preserve">docker-compose simplifies Co..</w:t>
       </w:r>
     </w:p>
     <w:p>

--- a/Getting Started Docker Swarm Mode.docx
+++ b/Getting Started Docker Swarm Mode.docx
@@ -108,10 +108,7 @@
         </w:numPr>
       </w:pPr>
       <w:r>
-        <w:t>Containers a</w:t>
-      </w:r>
-      <w:r>
-        <w:t>re just process that are running software</w:t>
+        <w:t>Containers are just process that are running software</w:t>
       </w:r>
     </w:p>
     <w:p>
@@ -171,10 +168,7 @@
       </w:r>
       <w:proofErr w:type="spellEnd"/>
       <w:r>
-        <w:t xml:space="preserve"> wa</w:t>
-      </w:r>
-      <w:r>
-        <w:t>nt to manage each machine individually</w:t>
+        <w:t xml:space="preserve"> want to manage each machine individually</w:t>
       </w:r>
     </w:p>
     <w:p>
@@ -229,10 +223,7 @@
         </w:numPr>
       </w:pPr>
       <w:r>
-        <w:t>Getting starte</w:t>
-      </w:r>
-      <w:r>
-        <w:t>d with docker on windows</w:t>
+        <w:t>Getting started with docker on windows</w:t>
       </w:r>
     </w:p>
     <w:p>
@@ -316,10 +307,7 @@
       </w:r>
       <w:proofErr w:type="spellEnd"/>
       <w:r>
-        <w:t xml:space="preserve"> to handle more re</w:t>
-      </w:r>
-      <w:r>
-        <w:t>quests</w:t>
+        <w:t xml:space="preserve"> to handle more requests</w:t>
       </w:r>
     </w:p>
     <w:p>
@@ -474,10 +462,7 @@
         </w:numPr>
       </w:pPr>
       <w:r>
-        <w:t>Load bal</w:t>
-      </w:r>
-      <w:r>
-        <w:t>ancing</w:t>
+        <w:t>Load balancing</w:t>
       </w:r>
     </w:p>
     <w:p>
@@ -613,10 +598,7 @@
       </w:r>
       <w:proofErr w:type="gramStart"/>
       <w:r>
-        <w:t>fail</w:t>
-      </w:r>
-      <w:r>
-        <w:t>s</w:t>
+        <w:t>fails</w:t>
       </w:r>
       <w:proofErr w:type="gramEnd"/>
       <w:r>
@@ -829,10 +811,7 @@
         </w:numPr>
       </w:pPr>
       <w:r>
-        <w:t>Create a virtual network and have cont</w:t>
-      </w:r>
-      <w:r>
-        <w:t>ainers talk to each other through network</w:t>
+        <w:t>Create a virtual network and have containers talk to each other through network</w:t>
       </w:r>
     </w:p>
     <w:p>
@@ -884,10 +863,7 @@
       </w:r>
       <w:proofErr w:type="spellEnd"/>
       <w:r>
-        <w:t xml:space="preserve"> --network [network n</w:t>
-      </w:r>
-      <w:r>
-        <w:t xml:space="preserve">ame] </w:t>
+        <w:t xml:space="preserve"> --network [network name] </w:t>
       </w:r>
       <w:proofErr w:type="spellStart"/>
       <w:r>
@@ -944,10 +920,7 @@
         </w:numPr>
       </w:pPr>
       <w:r>
-        <w:t>Can list container as the MYWEB_CUSTOMER_API because the cust</w:t>
-      </w:r>
-      <w:r>
-        <w:t>om networks have service discovery enabled</w:t>
+        <w:t>Can list container as the MYWEB_CUSTOMER_API because the custom networks have service discovery enabled</w:t>
       </w:r>
     </w:p>
     <w:p>
@@ -999,10 +972,7 @@
         </w:numPr>
       </w:pPr>
       <w:r>
-        <w:t>User defined networks comes with embedded DNS server for servic</w:t>
-      </w:r>
-      <w:r>
-        <w:t>e discovery</w:t>
+        <w:t>User defined networks comes with embedded DNS server for service discovery</w:t>
       </w:r>
     </w:p>
     <w:p>
@@ -1466,6 +1436,292 @@
       </w:pPr>
       <w:r>
         <w:t>Enabling Experimental Features</w:t>
+      </w:r>
+    </w:p>
+    <w:p>
+      <w:pPr>
+        <w:numPr>
+          <w:ilvl w:val="1"/>
+          <w:numId w:val="1"/>
+        </w:numPr>
+      </w:pPr>
+      <w:r>
+        <w:t>Set the configuration flag for experimental to true</w:t>
+      </w:r>
+    </w:p>
+    <w:p>
+      <w:pPr>
+        <w:numPr>
+          <w:ilvl w:val="1"/>
+          <w:numId w:val="1"/>
+        </w:numPr>
+      </w:pPr>
+      <w:r>
+        <w:t>Click on docker icon</w:t>
+      </w:r>
+    </w:p>
+    <w:p>
+      <w:pPr>
+        <w:numPr>
+          <w:ilvl w:val="2"/>
+          <w:numId w:val="1"/>
+        </w:numPr>
+      </w:pPr>
+      <w:r>
+        <w:t>Preference</w:t>
+      </w:r>
+    </w:p>
+    <w:p>
+      <w:pPr>
+        <w:numPr>
+          <w:ilvl w:val="2"/>
+          <w:numId w:val="1"/>
+        </w:numPr>
+      </w:pPr>
+      <w:r>
+        <w:t>Daemon tab</w:t>
+      </w:r>
+    </w:p>
+    <w:p>
+      <w:pPr>
+        <w:numPr>
+          <w:ilvl w:val="2"/>
+          <w:numId w:val="1"/>
+        </w:numPr>
+      </w:pPr>
+      <w:r>
+        <w:t>Check experimental to true</w:t>
+      </w:r>
+    </w:p>
+    <w:p>
+      <w:pPr>
+        <w:numPr>
+          <w:ilvl w:val="0"/>
+          <w:numId w:val="1"/>
+        </w:numPr>
+      </w:pPr>
+      <w:r>
+        <w:t xml:space="preserve">Enabling Swarm Mode By </w:t>
+      </w:r>
+      <w:proofErr w:type="spellStart"/>
+      <w:proofErr w:type="gramStart"/>
+      <w:r>
+        <w:t>Initia</w:t>
+      </w:r>
+      <w:proofErr w:type="spellEnd"/>
+      <w:r>
+        <w:t>..</w:t>
+      </w:r>
+      <w:proofErr w:type="gramEnd"/>
+    </w:p>
+    <w:p>
+      <w:pPr>
+        <w:numPr>
+          <w:ilvl w:val="1"/>
+          <w:numId w:val="1"/>
+        </w:numPr>
+      </w:pPr>
+      <w:r>
+        <w:t>Type ‘docker info’ to see information</w:t>
+      </w:r>
+    </w:p>
+    <w:p>
+      <w:pPr>
+        <w:numPr>
+          <w:ilvl w:val="1"/>
+          <w:numId w:val="1"/>
+        </w:numPr>
+      </w:pPr>
+      <w:r>
+        <w:lastRenderedPageBreak/>
+        <w:t>See ‘</w:t>
+      </w:r>
+      <w:proofErr w:type="gramStart"/>
+      <w:r>
+        <w:t>Swarm:…</w:t>
+      </w:r>
+      <w:proofErr w:type="gramEnd"/>
+      <w:r>
+        <w:t>’</w:t>
+      </w:r>
+    </w:p>
+    <w:p>
+      <w:pPr>
+        <w:numPr>
+          <w:ilvl w:val="1"/>
+          <w:numId w:val="1"/>
+        </w:numPr>
+      </w:pPr>
+      <w:r>
+        <w:t>Swarm mode of docker daemon is not enabled by default</w:t>
+      </w:r>
+    </w:p>
+    <w:p>
+      <w:pPr>
+        <w:numPr>
+          <w:ilvl w:val="1"/>
+          <w:numId w:val="1"/>
+        </w:numPr>
+      </w:pPr>
+      <w:r>
+        <w:t>Management command ‘swarm’</w:t>
+      </w:r>
+    </w:p>
+    <w:p>
+      <w:pPr>
+        <w:numPr>
+          <w:ilvl w:val="2"/>
+          <w:numId w:val="1"/>
+        </w:numPr>
+      </w:pPr>
+      <w:r>
+        <w:t xml:space="preserve">Each management commands </w:t>
+      </w:r>
+      <w:proofErr w:type="gramStart"/>
+      <w:r>
+        <w:t>has</w:t>
+      </w:r>
+      <w:proofErr w:type="gramEnd"/>
+      <w:r>
+        <w:t xml:space="preserve"> a series of sub commands</w:t>
+      </w:r>
+    </w:p>
+    <w:p>
+      <w:pPr>
+        <w:numPr>
+          <w:ilvl w:val="1"/>
+          <w:numId w:val="1"/>
+        </w:numPr>
+      </w:pPr>
+      <w:r>
+        <w:t xml:space="preserve">Ex) ‘docker images </w:t>
+      </w:r>
+      <w:proofErr w:type="spellStart"/>
+      <w:r>
+        <w:t>ls’</w:t>
+      </w:r>
+      <w:proofErr w:type="spellEnd"/>
+      <w:r>
+        <w:t xml:space="preserve"> does the same thing as ‘docker images’</w:t>
+      </w:r>
+    </w:p>
+    <w:p>
+      <w:pPr>
+        <w:numPr>
+          <w:ilvl w:val="1"/>
+          <w:numId w:val="1"/>
+        </w:numPr>
+      </w:pPr>
+      <w:r>
+        <w:t xml:space="preserve">Ex) ‘docker container </w:t>
+      </w:r>
+      <w:proofErr w:type="spellStart"/>
+      <w:r>
+        <w:t>ls’</w:t>
+      </w:r>
+      <w:proofErr w:type="spellEnd"/>
+      <w:r>
+        <w:t xml:space="preserve"> does the same thing as ‘docker </w:t>
+      </w:r>
+      <w:proofErr w:type="spellStart"/>
+      <w:r>
+        <w:t>ps’</w:t>
+      </w:r>
+      <w:proofErr w:type="spellEnd"/>
+    </w:p>
+    <w:p>
+      <w:pPr>
+        <w:numPr>
+          <w:ilvl w:val="1"/>
+          <w:numId w:val="1"/>
+        </w:numPr>
+      </w:pPr>
+      <w:r>
+        <w:t xml:space="preserve">Type ‘docker swarm </w:t>
+      </w:r>
+      <w:proofErr w:type="spellStart"/>
+      <w:r>
+        <w:t>init</w:t>
+      </w:r>
+      <w:proofErr w:type="spellEnd"/>
+      <w:r>
+        <w:t xml:space="preserve">’ to initialize a </w:t>
+      </w:r>
+      <w:proofErr w:type="gramStart"/>
+      <w:r>
+        <w:t>brand new</w:t>
+      </w:r>
+      <w:proofErr w:type="gramEnd"/>
+      <w:r>
+        <w:t xml:space="preserve"> swarm</w:t>
+      </w:r>
+    </w:p>
+    <w:p>
+      <w:pPr>
+        <w:numPr>
+          <w:ilvl w:val="2"/>
+          <w:numId w:val="1"/>
+        </w:numPr>
+      </w:pPr>
+      <w:r>
+        <w:t>If you have multiple Ips then use</w:t>
+      </w:r>
+    </w:p>
+    <w:p>
+      <w:pPr>
+        <w:numPr>
+          <w:ilvl w:val="2"/>
+          <w:numId w:val="1"/>
+        </w:numPr>
+      </w:pPr>
+      <w:r>
+        <w:t xml:space="preserve">‘docker swarm </w:t>
+      </w:r>
+      <w:proofErr w:type="spellStart"/>
+      <w:r>
+        <w:t>init</w:t>
+      </w:r>
+      <w:proofErr w:type="spellEnd"/>
+      <w:r>
+        <w:t xml:space="preserve"> --advertise-</w:t>
+      </w:r>
+      <w:proofErr w:type="spellStart"/>
+      <w:r>
+        <w:t>addr</w:t>
+      </w:r>
+      <w:proofErr w:type="spellEnd"/>
+      <w:r>
+        <w:t xml:space="preserve"> X.X.X.X’</w:t>
+      </w:r>
+    </w:p>
+    <w:p>
+      <w:pPr>
+        <w:numPr>
+          <w:ilvl w:val="2"/>
+          <w:numId w:val="1"/>
+        </w:numPr>
+      </w:pPr>
+      <w:r>
+        <w:t xml:space="preserve">Any </w:t>
+      </w:r>
+      <w:proofErr w:type="spellStart"/>
+      <w:r>
+        <w:t>ip</w:t>
+      </w:r>
+      <w:proofErr w:type="spellEnd"/>
+      <w:r>
+        <w:t xml:space="preserve"> is fine</w:t>
+      </w:r>
+    </w:p>
+    <w:p>
+      <w:pPr>
+        <w:numPr>
+          <w:ilvl w:val="0"/>
+          <w:numId w:val="1"/>
+        </w:numPr>
+      </w:pPr>
+      <w:r>
+        <w:t>Listing and Inspecting Nodes</w:t>
       </w:r>
     </w:p>
     <w:p>

--- a/Getting Started Docker Swarm Mode.docx
+++ b/Getting Started Docker Swarm Mode.docx
@@ -2851,6 +2851,11 @@
         </w:rPr>
         <w:t xml:space="preserve">Swarm manager always make sure desired state is enforced</w:t>
       </w:r>
+      <w:r>
+        <w:rPr>
+          <w:rtl w:val="0"/>
+        </w:rPr>
+      </w:r>
     </w:p>
     <w:p>
       <w:pPr>
@@ -2869,6 +2874,11 @@
         </w:rPr>
         <w:t xml:space="preserve">It reconciles and disparities </w:t>
       </w:r>
+      <w:r>
+        <w:rPr>
+          <w:rtl w:val="0"/>
+        </w:rPr>
+      </w:r>
     </w:p>
     <w:p>
       <w:pPr>
@@ -2887,6 +2897,11 @@
         </w:rPr>
         <w:t xml:space="preserve">Once a task is dead, its gone</w:t>
       </w:r>
+      <w:r>
+        <w:rPr>
+          <w:rtl w:val="0"/>
+        </w:rPr>
+      </w:r>
     </w:p>
     <w:p>
       <w:pPr>
@@ -2905,6 +2920,11 @@
         </w:rPr>
         <w:t xml:space="preserve">If a containers stops, that task is gone and a new once is used to spin up another container</w:t>
       </w:r>
+      <w:r>
+        <w:rPr>
+          <w:rtl w:val="0"/>
+        </w:rPr>
+      </w:r>
     </w:p>
     <w:p>
       <w:pPr>
@@ -2923,6 +2943,11 @@
         </w:rPr>
         <w:t xml:space="preserve">There is some time between bring cluster back to desired state</w:t>
       </w:r>
+      <w:r>
+        <w:rPr>
+          <w:rtl w:val="0"/>
+        </w:rPr>
+      </w:r>
     </w:p>
     <w:p>
       <w:pPr>
@@ -2941,6 +2966,11 @@
         </w:rPr>
         <w:t xml:space="preserve">The Scheduling Process</w:t>
       </w:r>
+      <w:r>
+        <w:rPr>
+          <w:rtl w:val="0"/>
+        </w:rPr>
+      </w:r>
     </w:p>
     <w:p>
       <w:pPr>
@@ -2959,6 +2989,11 @@
         </w:rPr>
         <w:t xml:space="preserve">Docker docs has more information about scheduling</w:t>
       </w:r>
+      <w:r>
+        <w:rPr>
+          <w:rtl w:val="0"/>
+        </w:rPr>
+      </w:r>
     </w:p>
     <w:p>
       <w:pPr>
@@ -2977,6 +3012,11 @@
         </w:rPr>
         <w:t xml:space="preserve">Docker services create -&gt; swarm manager api -&gt; orchestrator -&gt;  allocator -&gt; dispatcher -&gt; scheduler -&gt; worker(creates containers &amp; reports back to manager node) -&gt; executor</w:t>
       </w:r>
+      <w:r>
+        <w:rPr>
+          <w:rtl w:val="0"/>
+        </w:rPr>
+      </w:r>
     </w:p>
     <w:p>
       <w:pPr>
@@ -2995,6 +3035,11 @@
         </w:rPr>
         <w:t xml:space="preserve">Creating a Second Service for..</w:t>
       </w:r>
+      <w:r>
+        <w:rPr>
+          <w:rtl w:val="0"/>
+        </w:rPr>
+      </w:r>
     </w:p>
     <w:p>
       <w:pPr>
@@ -3013,6 +3058,11 @@
         </w:rPr>
         <w:t xml:space="preserve">Type ‘docker service create --name customer-api --publish 3000:3000 swarmgs/customer’</w:t>
       </w:r>
+      <w:r>
+        <w:rPr>
+          <w:rtl w:val="0"/>
+        </w:rPr>
+      </w:r>
     </w:p>
     <w:p>
       <w:pPr>
@@ -3031,6 +3081,11 @@
         </w:rPr>
         <w:t xml:space="preserve">Each application on swarm has separate service definitions for each of them</w:t>
       </w:r>
+      <w:r>
+        <w:rPr>
+          <w:rtl w:val="0"/>
+        </w:rPr>
+      </w:r>
     </w:p>
     <w:p>
       <w:pPr>
@@ -3049,6 +3104,11 @@
         </w:rPr>
         <w:t xml:space="preserve">Type ‘docker service scale [name]=1’ to scale replicates according to number</w:t>
       </w:r>
+      <w:r>
+        <w:rPr>
+          <w:rtl w:val="0"/>
+        </w:rPr>
+      </w:r>
     </w:p>
     <w:p>
       <w:pPr>
@@ -3067,6 +3127,11 @@
         </w:rPr>
         <w:t xml:space="preserve">The Swarm Mode Routing Mesh</w:t>
       </w:r>
+      <w:r>
+        <w:rPr>
+          <w:rtl w:val="0"/>
+        </w:rPr>
+      </w:r>
     </w:p>
     <w:p>
       <w:pPr>
@@ -3085,6 +3150,11 @@
         </w:rPr>
         <w:t xml:space="preserve">A port is published on every node in the swarm</w:t>
       </w:r>
+      <w:r>
+        <w:rPr>
+          <w:rtl w:val="0"/>
+        </w:rPr>
+      </w:r>
     </w:p>
     <w:p>
       <w:pPr>
@@ -3103,6 +3173,11 @@
         </w:rPr>
         <w:t xml:space="preserve">Mapped to the swarm load balancer</w:t>
       </w:r>
+      <w:r>
+        <w:rPr>
+          <w:rtl w:val="0"/>
+        </w:rPr>
+      </w:r>
     </w:p>
     <w:p>
       <w:pPr>
@@ -3121,6 +3196,11 @@
         </w:rPr>
         <w:t xml:space="preserve">When traffic comes in, it is routed to one of the containers with the actually application</w:t>
       </w:r>
+      <w:r>
+        <w:rPr>
+          <w:rtl w:val="0"/>
+        </w:rPr>
+      </w:r>
     </w:p>
     <w:p>
       <w:pPr>
@@ -3139,6 +3219,11 @@
         </w:rPr>
         <w:t xml:space="preserve">Part of swarm node routing mesh</w:t>
       </w:r>
+      <w:r>
+        <w:rPr>
+          <w:rtl w:val="0"/>
+        </w:rPr>
+      </w:r>
     </w:p>
     <w:p>
       <w:pPr>
@@ -3157,6 +3242,11 @@
         </w:rPr>
         <w:t xml:space="preserve">If containers doesn’t container it will route to node with the container running</w:t>
       </w:r>
+      <w:r>
+        <w:rPr>
+          <w:rtl w:val="0"/>
+        </w:rPr>
+      </w:r>
     </w:p>
     <w:p>
       <w:pPr>
@@ -3175,6 +3265,11 @@
         </w:rPr>
         <w:t xml:space="preserve">Automatic load balancer put in front of all instance of your applications</w:t>
       </w:r>
+      <w:r>
+        <w:rPr>
+          <w:rtl w:val="0"/>
+        </w:rPr>
+      </w:r>
     </w:p>
     <w:p>
       <w:pPr>
@@ -3193,6 +3288,11 @@
         </w:rPr>
         <w:t xml:space="preserve">Can scale and add more containers without doing much</w:t>
       </w:r>
+      <w:r>
+        <w:rPr>
+          <w:rtl w:val="0"/>
+        </w:rPr>
+      </w:r>
     </w:p>
     <w:p>
       <w:pPr>
@@ -3215,6 +3315,60 @@
     <w:p>
       <w:pPr>
         <w:numPr>
+          <w:ilvl w:val="1"/>
+          <w:numId w:val="1"/>
+        </w:numPr>
+        <w:ind w:left="1440" w:hanging="360"/>
+        <w:rPr>
+          <w:u w:val="none"/>
+        </w:rPr>
+      </w:pPr>
+      <w:r>
+        <w:rPr>
+          <w:rtl w:val="0"/>
+        </w:rPr>
+        <w:t xml:space="preserve">Type ‘ab -n [# requests] -c [# parallel] [address]’ to test performance</w:t>
+      </w:r>
+    </w:p>
+    <w:p>
+      <w:pPr>
+        <w:numPr>
+          <w:ilvl w:val="1"/>
+          <w:numId w:val="1"/>
+        </w:numPr>
+        <w:ind w:left="1440" w:hanging="360"/>
+        <w:rPr>
+          <w:u w:val="none"/>
+        </w:rPr>
+      </w:pPr>
+      <w:r>
+        <w:rPr>
+          <w:rtl w:val="0"/>
+        </w:rPr>
+        <w:t xml:space="preserve">Can scale up to have better through put</w:t>
+      </w:r>
+    </w:p>
+    <w:p>
+      <w:pPr>
+        <w:numPr>
+          <w:ilvl w:val="2"/>
+          <w:numId w:val="1"/>
+        </w:numPr>
+        <w:ind w:left="2160" w:hanging="360"/>
+        <w:rPr>
+          <w:u w:val="none"/>
+        </w:rPr>
+      </w:pPr>
+      <w:r>
+        <w:rPr>
+          <w:rtl w:val="0"/>
+        </w:rPr>
+        <w:t xml:space="preserve">Type ‘docker service scale [service name]=[number of replicas]’</w:t>
+      </w:r>
+    </w:p>
+    <w:p>
+      <w:pPr>
+        <w:numPr>
           <w:ilvl w:val="0"/>
           <w:numId w:val="1"/>
         </w:numPr>
@@ -3227,7 +3381,366 @@
         <w:rPr>
           <w:rtl w:val="0"/>
         </w:rPr>
-        <w:t xml:space="preserve"> </w:t>
+        <w:t xml:space="preserve">Moving to Multiple Nodes</w:t>
+      </w:r>
+    </w:p>
+    <w:p>
+      <w:pPr>
+        <w:numPr>
+          <w:ilvl w:val="1"/>
+          <w:numId w:val="1"/>
+        </w:numPr>
+        <w:ind w:left="1440" w:hanging="360"/>
+        <w:rPr>
+          <w:u w:val="none"/>
+        </w:rPr>
+      </w:pPr>
+      <w:r>
+        <w:rPr>
+          <w:rtl w:val="0"/>
+        </w:rPr>
+        <w:t xml:space="preserve">Service can scale across nodes</w:t>
+      </w:r>
+    </w:p>
+    <w:p>
+      <w:pPr>
+        <w:numPr>
+          <w:ilvl w:val="0"/>
+          <w:numId w:val="1"/>
+        </w:numPr>
+        <w:ind w:left="720" w:hanging="360"/>
+        <w:rPr>
+          <w:u w:val="none"/>
+        </w:rPr>
+      </w:pPr>
+      <w:r>
+        <w:rPr>
+          <w:rtl w:val="0"/>
+        </w:rPr>
+        <w:t xml:space="preserve">Destroying the Single Node Sw..</w:t>
+      </w:r>
+    </w:p>
+    <w:p>
+      <w:pPr>
+        <w:numPr>
+          <w:ilvl w:val="1"/>
+          <w:numId w:val="1"/>
+        </w:numPr>
+        <w:ind w:left="1440" w:hanging="360"/>
+        <w:rPr>
+          <w:u w:val="none"/>
+        </w:rPr>
+      </w:pPr>
+      <w:r>
+        <w:rPr>
+          <w:rtl w:val="0"/>
+        </w:rPr>
+        <w:t xml:space="preserve">Can reset environment via UI</w:t>
+      </w:r>
+    </w:p>
+    <w:p>
+      <w:pPr>
+        <w:numPr>
+          <w:ilvl w:val="1"/>
+          <w:numId w:val="1"/>
+        </w:numPr>
+        <w:ind w:left="1440" w:hanging="360"/>
+        <w:rPr>
+          <w:u w:val="none"/>
+        </w:rPr>
+      </w:pPr>
+      <w:r>
+        <w:rPr>
+          <w:rtl w:val="0"/>
+        </w:rPr>
+        <w:t xml:space="preserve">Type ‘docker swarm leave -f’ to remove node from swarm</w:t>
+      </w:r>
+    </w:p>
+    <w:p>
+      <w:pPr>
+        <w:numPr>
+          <w:ilvl w:val="2"/>
+          <w:numId w:val="1"/>
+        </w:numPr>
+        <w:ind w:left="2160" w:hanging="360"/>
+        <w:rPr>
+          <w:u w:val="none"/>
+        </w:rPr>
+      </w:pPr>
+      <w:r>
+        <w:rPr>
+          <w:rtl w:val="0"/>
+        </w:rPr>
+        <w:t xml:space="preserve">If node is the last manager, we will erase current state of swarm</w:t>
+      </w:r>
+    </w:p>
+    <w:p>
+      <w:pPr>
+        <w:numPr>
+          <w:ilvl w:val="1"/>
+          <w:numId w:val="1"/>
+        </w:numPr>
+        <w:ind w:left="1440" w:hanging="360"/>
+        <w:rPr>
+          <w:u w:val="none"/>
+        </w:rPr>
+      </w:pPr>
+      <w:r>
+        <w:rPr>
+          <w:rtl w:val="0"/>
+        </w:rPr>
+        <w:t xml:space="preserve">Node needs to be manager to list services</w:t>
+      </w:r>
+    </w:p>
+    <w:p>
+      <w:pPr>
+        <w:numPr>
+          <w:ilvl w:val="0"/>
+          <w:numId w:val="1"/>
+        </w:numPr>
+        <w:ind w:left="720" w:hanging="360"/>
+        <w:rPr>
+          <w:u w:val="none"/>
+        </w:rPr>
+      </w:pPr>
+      <w:r>
+        <w:rPr>
+          <w:rtl w:val="0"/>
+        </w:rPr>
+        <w:t xml:space="preserve">Creating and Managing VMs wi..</w:t>
+      </w:r>
+    </w:p>
+    <w:p>
+      <w:pPr>
+        <w:numPr>
+          <w:ilvl w:val="1"/>
+          <w:numId w:val="1"/>
+        </w:numPr>
+        <w:ind w:left="1440" w:hanging="360"/>
+        <w:rPr>
+          <w:u w:val="none"/>
+        </w:rPr>
+      </w:pPr>
+      <w:r>
+        <w:rPr>
+          <w:rtl w:val="0"/>
+        </w:rPr>
+        <w:t xml:space="preserve">Can use ‘docker-machine’ to spin up VM with docker engine</w:t>
+      </w:r>
+    </w:p>
+    <w:p>
+      <w:pPr>
+        <w:numPr>
+          <w:ilvl w:val="1"/>
+          <w:numId w:val="1"/>
+        </w:numPr>
+        <w:ind w:left="1440" w:hanging="360"/>
+        <w:rPr>
+          <w:u w:val="none"/>
+        </w:rPr>
+      </w:pPr>
+      <w:r>
+        <w:rPr>
+          <w:rtl w:val="0"/>
+        </w:rPr>
+        <w:t xml:space="preserve">Can use ‘vagrant’ to also spin up VM</w:t>
+      </w:r>
+    </w:p>
+    <w:p>
+      <w:pPr>
+        <w:numPr>
+          <w:ilvl w:val="1"/>
+          <w:numId w:val="1"/>
+        </w:numPr>
+        <w:ind w:left="1440" w:hanging="360"/>
+        <w:rPr>
+          <w:u w:val="none"/>
+        </w:rPr>
+      </w:pPr>
+      <w:r>
+        <w:rPr>
+          <w:rtl w:val="0"/>
+        </w:rPr>
+        <w:t xml:space="preserve">Docker-machine comes with docker on windows</w:t>
+      </w:r>
+    </w:p>
+    <w:p>
+      <w:pPr>
+        <w:numPr>
+          <w:ilvl w:val="1"/>
+          <w:numId w:val="1"/>
+        </w:numPr>
+        <w:ind w:left="1440" w:hanging="360"/>
+        <w:rPr>
+          <w:u w:val="none"/>
+        </w:rPr>
+      </w:pPr>
+      <w:r>
+        <w:rPr>
+          <w:rtl w:val="0"/>
+        </w:rPr>
+        <w:t xml:space="preserve">Type ‘docker-machine create -d virtualbox [name]’</w:t>
+      </w:r>
+    </w:p>
+    <w:p>
+      <w:pPr>
+        <w:numPr>
+          <w:ilvl w:val="2"/>
+          <w:numId w:val="1"/>
+        </w:numPr>
+        <w:ind w:left="2160" w:hanging="360"/>
+        <w:rPr>
+          <w:u w:val="none"/>
+        </w:rPr>
+      </w:pPr>
+      <w:r>
+        <w:rPr>
+          <w:rtl w:val="0"/>
+        </w:rPr>
+        <w:t xml:space="preserve">-d: driver, specifies what environment to create the VM in</w:t>
+      </w:r>
+    </w:p>
+    <w:p>
+      <w:pPr>
+        <w:numPr>
+          <w:ilvl w:val="1"/>
+          <w:numId w:val="1"/>
+        </w:numPr>
+        <w:ind w:left="1440" w:hanging="360"/>
+        <w:rPr>
+          <w:u w:val="none"/>
+        </w:rPr>
+      </w:pPr>
+      <w:r>
+        <w:rPr>
+          <w:rtl w:val="0"/>
+        </w:rPr>
+        <w:t xml:space="preserve">Type ‘docker-machine env [name of VM]’ to set up environment</w:t>
+      </w:r>
+    </w:p>
+    <w:p>
+      <w:pPr>
+        <w:numPr>
+          <w:ilvl w:val="1"/>
+          <w:numId w:val="1"/>
+        </w:numPr>
+        <w:ind w:left="1440" w:hanging="360"/>
+        <w:rPr>
+          <w:u w:val="none"/>
+        </w:rPr>
+      </w:pPr>
+      <w:r>
+        <w:rPr>
+          <w:rtl w:val="0"/>
+        </w:rPr>
+        <w:t xml:space="preserve">Then type ‘eval $(docker-machine env m1)’</w:t>
+      </w:r>
+    </w:p>
+    <w:p>
+      <w:pPr>
+        <w:numPr>
+          <w:ilvl w:val="2"/>
+          <w:numId w:val="1"/>
+        </w:numPr>
+        <w:ind w:left="2160" w:hanging="360"/>
+        <w:rPr>
+          <w:u w:val="none"/>
+        </w:rPr>
+      </w:pPr>
+      <w:r>
+        <w:rPr>
+          <w:rtl w:val="0"/>
+        </w:rPr>
+        <w:t xml:space="preserve">Set up environment to point at docker engine</w:t>
+      </w:r>
+    </w:p>
+    <w:p>
+      <w:pPr>
+        <w:numPr>
+          <w:ilvl w:val="2"/>
+          <w:numId w:val="1"/>
+        </w:numPr>
+        <w:ind w:left="2160" w:hanging="360"/>
+        <w:rPr>
+          <w:u w:val="none"/>
+        </w:rPr>
+      </w:pPr>
+      <w:r>
+        <w:rPr>
+          <w:rtl w:val="0"/>
+        </w:rPr>
+        <w:t xml:space="preserve">Could be different on windows</w:t>
+      </w:r>
+    </w:p>
+    <w:p>
+      <w:pPr>
+        <w:numPr>
+          <w:ilvl w:val="1"/>
+          <w:numId w:val="1"/>
+        </w:numPr>
+        <w:ind w:left="1440" w:hanging="360"/>
+        <w:rPr>
+          <w:u w:val="none"/>
+        </w:rPr>
+      </w:pPr>
+      <w:r>
+        <w:rPr>
+          <w:rtl w:val="0"/>
+        </w:rPr>
+        <w:t xml:space="preserve">Type ‘docker-machine ssh [vm name]’ to get into machine</w:t>
+      </w:r>
+    </w:p>
+    <w:p>
+      <w:pPr>
+        <w:numPr>
+          <w:ilvl w:val="1"/>
+          <w:numId w:val="1"/>
+        </w:numPr>
+        <w:ind w:left="1440" w:hanging="360"/>
+        <w:rPr>
+          <w:u w:val="none"/>
+        </w:rPr>
+      </w:pPr>
+      <w:r>
+        <w:rPr>
+          <w:rtl w:val="0"/>
+        </w:rPr>
+        <w:t xml:space="preserve">Type ‘docker-machine rm [vm name]’ to wipe out vm</w:t>
+      </w:r>
+    </w:p>
+    <w:p>
+      <w:pPr>
+        <w:numPr>
+          <w:ilvl w:val="0"/>
+          <w:numId w:val="1"/>
+        </w:numPr>
+        <w:ind w:left="720" w:hanging="360"/>
+        <w:rPr>
+          <w:u w:val="none"/>
+        </w:rPr>
+      </w:pPr>
+      <w:r>
+        <w:rPr>
+          <w:rtl w:val="0"/>
+        </w:rPr>
+        <w:t xml:space="preserve">Accessing my Lab Setup Vagrant</w:t>
+      </w:r>
+    </w:p>
+    <w:p>
+      <w:pPr>
+        <w:numPr>
+          <w:ilvl w:val="1"/>
+          <w:numId w:val="1"/>
+        </w:numPr>
+        <w:ind w:left="1440" w:hanging="360"/>
+        <w:rPr>
+          <w:u w:val="none"/>
+        </w:rPr>
+      </w:pPr>
+      <w:r>
+        <w:rPr>
+          <w:rtl w:val="0"/>
+        </w:rPr>
       </w:r>
     </w:p>
     <w:sectPr>
@@ -3374,6 +3887,111 @@
       </w:pPr>
     </w:pPrDefault>
   </w:docDefaults>
+  <w:style w:type="paragraph" w:styleId="Normal" w:default="1">
+    <w:name w:val="normal"/>
+  </w:style>
+  <w:style w:type="table" w:styleId="TableNormal" w:default="1">
+    <w:name w:val="Table Normal"/>
+  </w:style>
+  <w:style w:type="paragraph" w:styleId="Heading1">
+    <w:name w:val="heading 1"/>
+    <w:basedOn w:val="Normal"/>
+    <w:next w:val="Normal"/>
+    <w:pPr>
+      <w:keepNext w:val="1"/>
+      <w:keepLines w:val="1"/>
+      <w:spacing w:after="120" w:before="400" w:lineRule="auto"/>
+    </w:pPr>
+    <w:rPr>
+      <w:sz w:val="40"/>
+      <w:szCs w:val="40"/>
+    </w:rPr>
+  </w:style>
+  <w:style w:type="paragraph" w:styleId="Heading2">
+    <w:name w:val="heading 2"/>
+    <w:basedOn w:val="Normal"/>
+    <w:next w:val="Normal"/>
+    <w:pPr>
+      <w:keepNext w:val="1"/>
+      <w:keepLines w:val="1"/>
+      <w:spacing w:after="120" w:before="360" w:lineRule="auto"/>
+    </w:pPr>
+    <w:rPr>
+      <w:sz w:val="32"/>
+      <w:szCs w:val="32"/>
+    </w:rPr>
+  </w:style>
+  <w:style w:type="paragraph" w:styleId="Heading3">
+    <w:name w:val="heading 3"/>
+    <w:basedOn w:val="Normal"/>
+    <w:next w:val="Normal"/>
+    <w:pPr>
+      <w:keepNext w:val="1"/>
+      <w:keepLines w:val="1"/>
+      <w:spacing w:after="80" w:before="320" w:lineRule="auto"/>
+    </w:pPr>
+    <w:rPr>
+      <w:color w:val="434343"/>
+      <w:sz w:val="28"/>
+      <w:szCs w:val="28"/>
+    </w:rPr>
+  </w:style>
+  <w:style w:type="paragraph" w:styleId="Heading4">
+    <w:name w:val="heading 4"/>
+    <w:basedOn w:val="Normal"/>
+    <w:next w:val="Normal"/>
+    <w:pPr>
+      <w:keepNext w:val="1"/>
+      <w:keepLines w:val="1"/>
+      <w:spacing w:after="80" w:before="280" w:lineRule="auto"/>
+    </w:pPr>
+    <w:rPr>
+      <w:color w:val="666666"/>
+      <w:sz w:val="24"/>
+      <w:szCs w:val="24"/>
+    </w:rPr>
+  </w:style>
+  <w:style w:type="paragraph" w:styleId="Heading5">
+    <w:name w:val="heading 5"/>
+    <w:basedOn w:val="Normal"/>
+    <w:next w:val="Normal"/>
+    <w:pPr>
+      <w:keepNext w:val="1"/>
+      <w:keepLines w:val="1"/>
+      <w:spacing w:after="80" w:before="240" w:lineRule="auto"/>
+    </w:pPr>
+    <w:rPr>
+      <w:color w:val="666666"/>
+    </w:rPr>
+  </w:style>
+  <w:style w:type="paragraph" w:styleId="Heading6">
+    <w:name w:val="heading 6"/>
+    <w:basedOn w:val="Normal"/>
+    <w:next w:val="Normal"/>
+    <w:pPr>
+      <w:keepNext w:val="1"/>
+      <w:keepLines w:val="1"/>
+      <w:spacing w:after="80" w:before="240" w:lineRule="auto"/>
+    </w:pPr>
+    <w:rPr>
+      <w:i w:val="1"/>
+      <w:color w:val="666666"/>
+    </w:rPr>
+  </w:style>
+  <w:style w:type="paragraph" w:styleId="Title">
+    <w:name w:val="Title"/>
+    <w:basedOn w:val="Normal"/>
+    <w:next w:val="Normal"/>
+    <w:pPr>
+      <w:keepNext w:val="1"/>
+      <w:keepLines w:val="1"/>
+      <w:spacing w:after="60" w:lineRule="auto"/>
+    </w:pPr>
+    <w:rPr>
+      <w:sz w:val="52"/>
+      <w:szCs w:val="52"/>
+    </w:rPr>
+  </w:style>
   <w:style w:type="paragraph" w:styleId="Normal" w:default="1">
     <w:name w:val="normal"/>
   </w:style>
@@ -3649,6 +4267,21 @@
       <w:keepNext w:val="1"/>
       <w:keepLines w:val="1"/>
       <w:spacing w:after="320"/>
+    </w:pPr>
+    <w:rPr>
+      <w:color w:val="666666"/>
+      <w:sz w:val="30"/>
+      <w:szCs w:val="30"/>
+    </w:rPr>
+  </w:style>
+  <w:style w:type="paragraph" w:styleId="Subtitle">
+    <w:name w:val="Subtitle"/>
+    <w:basedOn w:val="Normal"/>
+    <w:next w:val="Normal"/>
+    <w:pPr>
+      <w:keepNext w:val="1"/>
+      <w:keepLines w:val="1"/>
+      <w:spacing w:after="320" w:lineRule="auto"/>
     </w:pPr>
     <w:rPr>
       <w:color w:val="666666"/>
@@ -3996,7 +4629,7 @@
 
 <file path=customXML/item1.xml><?xml version="1.0" encoding="utf-8"?>
 <go:gDocsCustomXmlDataStorage xmlns:go="http://customooxmlschemas.google.com/" xmlns:r="http://schemas.openxmlformats.org/officeDocument/2006/relationships">
-  <go:docsCustomData xmlns:go="http://customooxmlschemas.google.com/" roundtripDataSignature="AMtx7miwDnqg/2lHeQKdcrIg98mhPO8I5g==">AMUW2mVIWjbTDaHM09ZgolmJMrbNnUaTrt+cjavbINVvPRYTBHtP8EJNjtj9ipftUCDA6h3rBYdhWs5HZUD6rBk5mfw/RTq3BhxNDA3NrbHnfNe3i5n7Nes=</go:docsCustomData>
+  <go:docsCustomData xmlns:go="http://customooxmlschemas.google.com/" roundtripDataSignature="AMtx7miwDnqg/2lHeQKdcrIg98mhPO8I5g==">AMUW2mX6l1sN3lNjT1zzTE55Tsh97P6uFQUHkJiAXBNxS/EGl20C4OVEh3A2l8Knr46Q2RX476GkQLB3gXYsR/JShuRBvWdSStvTHHP7UjaoKGR0BHxkvBg=</go:docsCustomData>
 </go:gDocsCustomXmlDataStorage>
 </file>
 

--- a/Getting Started Docker Swarm Mode.docx
+++ b/Getting Started Docker Swarm Mode.docx
@@ -3311,6 +3311,11 @@
         </w:rPr>
         <w:t xml:space="preserve">Testing Throughput on a Scale</w:t>
       </w:r>
+      <w:r>
+        <w:rPr>
+          <w:rtl w:val="0"/>
+        </w:rPr>
+      </w:r>
     </w:p>
     <w:p>
       <w:pPr>
@@ -3329,6 +3334,11 @@
         </w:rPr>
         <w:t xml:space="preserve">Type ‘ab -n [# requests] -c [# parallel] [address]’ to test performance</w:t>
       </w:r>
+      <w:r>
+        <w:rPr>
+          <w:rtl w:val="0"/>
+        </w:rPr>
+      </w:r>
     </w:p>
     <w:p>
       <w:pPr>
@@ -3347,6 +3357,11 @@
         </w:rPr>
         <w:t xml:space="preserve">Can scale up to have better through put</w:t>
       </w:r>
+      <w:r>
+        <w:rPr>
+          <w:rtl w:val="0"/>
+        </w:rPr>
+      </w:r>
     </w:p>
     <w:p>
       <w:pPr>
@@ -3365,6 +3380,11 @@
         </w:rPr>
         <w:t xml:space="preserve">Type ‘docker service scale [service name]=[number of replicas]’</w:t>
       </w:r>
+      <w:r>
+        <w:rPr>
+          <w:rtl w:val="0"/>
+        </w:rPr>
+      </w:r>
     </w:p>
     <w:p>
       <w:pPr>
@@ -3383,6 +3403,11 @@
         </w:rPr>
         <w:t xml:space="preserve">Moving to Multiple Nodes</w:t>
       </w:r>
+      <w:r>
+        <w:rPr>
+          <w:rtl w:val="0"/>
+        </w:rPr>
+      </w:r>
     </w:p>
     <w:p>
       <w:pPr>
@@ -3401,6 +3426,11 @@
         </w:rPr>
         <w:t xml:space="preserve">Service can scale across nodes</w:t>
       </w:r>
+      <w:r>
+        <w:rPr>
+          <w:rtl w:val="0"/>
+        </w:rPr>
+      </w:r>
     </w:p>
     <w:p>
       <w:pPr>
@@ -3419,6 +3449,11 @@
         </w:rPr>
         <w:t xml:space="preserve">Destroying the Single Node Sw..</w:t>
       </w:r>
+      <w:r>
+        <w:rPr>
+          <w:rtl w:val="0"/>
+        </w:rPr>
+      </w:r>
     </w:p>
     <w:p>
       <w:pPr>
@@ -3437,6 +3472,11 @@
         </w:rPr>
         <w:t xml:space="preserve">Can reset environment via UI</w:t>
       </w:r>
+      <w:r>
+        <w:rPr>
+          <w:rtl w:val="0"/>
+        </w:rPr>
+      </w:r>
     </w:p>
     <w:p>
       <w:pPr>
@@ -3455,6 +3495,11 @@
         </w:rPr>
         <w:t xml:space="preserve">Type ‘docker swarm leave -f’ to remove node from swarm</w:t>
       </w:r>
+      <w:r>
+        <w:rPr>
+          <w:rtl w:val="0"/>
+        </w:rPr>
+      </w:r>
     </w:p>
     <w:p>
       <w:pPr>
@@ -3473,6 +3518,11 @@
         </w:rPr>
         <w:t xml:space="preserve">If node is the last manager, we will erase current state of swarm</w:t>
       </w:r>
+      <w:r>
+        <w:rPr>
+          <w:rtl w:val="0"/>
+        </w:rPr>
+      </w:r>
     </w:p>
     <w:p>
       <w:pPr>
@@ -3491,6 +3541,11 @@
         </w:rPr>
         <w:t xml:space="preserve">Node needs to be manager to list services</w:t>
       </w:r>
+      <w:r>
+        <w:rPr>
+          <w:rtl w:val="0"/>
+        </w:rPr>
+      </w:r>
     </w:p>
     <w:p>
       <w:pPr>
@@ -3509,6 +3564,11 @@
         </w:rPr>
         <w:t xml:space="preserve">Creating and Managing VMs wi..</w:t>
       </w:r>
+      <w:r>
+        <w:rPr>
+          <w:rtl w:val="0"/>
+        </w:rPr>
+      </w:r>
     </w:p>
     <w:p>
       <w:pPr>
@@ -3527,6 +3587,11 @@
         </w:rPr>
         <w:t xml:space="preserve">Can use ‘docker-machine’ to spin up VM with docker engine</w:t>
       </w:r>
+      <w:r>
+        <w:rPr>
+          <w:rtl w:val="0"/>
+        </w:rPr>
+      </w:r>
     </w:p>
     <w:p>
       <w:pPr>
@@ -3545,6 +3610,11 @@
         </w:rPr>
         <w:t xml:space="preserve">Can use ‘vagrant’ to also spin up VM</w:t>
       </w:r>
+      <w:r>
+        <w:rPr>
+          <w:rtl w:val="0"/>
+        </w:rPr>
+      </w:r>
     </w:p>
     <w:p>
       <w:pPr>
@@ -3563,6 +3633,11 @@
         </w:rPr>
         <w:t xml:space="preserve">Docker-machine comes with docker on windows</w:t>
       </w:r>
+      <w:r>
+        <w:rPr>
+          <w:rtl w:val="0"/>
+        </w:rPr>
+      </w:r>
     </w:p>
     <w:p>
       <w:pPr>
@@ -3581,6 +3656,11 @@
         </w:rPr>
         <w:t xml:space="preserve">Type ‘docker-machine create -d virtualbox [name]’</w:t>
       </w:r>
+      <w:r>
+        <w:rPr>
+          <w:rtl w:val="0"/>
+        </w:rPr>
+      </w:r>
     </w:p>
     <w:p>
       <w:pPr>
@@ -3599,6 +3679,11 @@
         </w:rPr>
         <w:t xml:space="preserve">-d: driver, specifies what environment to create the VM in</w:t>
       </w:r>
+      <w:r>
+        <w:rPr>
+          <w:rtl w:val="0"/>
+        </w:rPr>
+      </w:r>
     </w:p>
     <w:p>
       <w:pPr>
@@ -3617,6 +3702,11 @@
         </w:rPr>
         <w:t xml:space="preserve">Type ‘docker-machine env [name of VM]’ to set up environment</w:t>
       </w:r>
+      <w:r>
+        <w:rPr>
+          <w:rtl w:val="0"/>
+        </w:rPr>
+      </w:r>
     </w:p>
     <w:p>
       <w:pPr>
@@ -3635,6 +3725,11 @@
         </w:rPr>
         <w:t xml:space="preserve">Then type ‘eval $(docker-machine env m1)’</w:t>
       </w:r>
+      <w:r>
+        <w:rPr>
+          <w:rtl w:val="0"/>
+        </w:rPr>
+      </w:r>
     </w:p>
     <w:p>
       <w:pPr>
@@ -3653,6 +3748,11 @@
         </w:rPr>
         <w:t xml:space="preserve">Set up environment to point at docker engine</w:t>
       </w:r>
+      <w:r>
+        <w:rPr>
+          <w:rtl w:val="0"/>
+        </w:rPr>
+      </w:r>
     </w:p>
     <w:p>
       <w:pPr>
@@ -3671,6 +3771,11 @@
         </w:rPr>
         <w:t xml:space="preserve">Could be different on windows</w:t>
       </w:r>
+      <w:r>
+        <w:rPr>
+          <w:rtl w:val="0"/>
+        </w:rPr>
+      </w:r>
     </w:p>
     <w:p>
       <w:pPr>
@@ -3689,6 +3794,11 @@
         </w:rPr>
         <w:t xml:space="preserve">Type ‘docker-machine ssh [vm name]’ to get into machine</w:t>
       </w:r>
+      <w:r>
+        <w:rPr>
+          <w:rtl w:val="0"/>
+        </w:rPr>
+      </w:r>
     </w:p>
     <w:p>
       <w:pPr>
@@ -3707,6 +3817,11 @@
         </w:rPr>
         <w:t xml:space="preserve">Type ‘docker-machine rm [vm name]’ to wipe out vm</w:t>
       </w:r>
+      <w:r>
+        <w:rPr>
+          <w:rtl w:val="0"/>
+        </w:rPr>
+      </w:r>
     </w:p>
     <w:p>
       <w:pPr>
@@ -3725,14 +3840,754 @@
         </w:rPr>
         <w:t xml:space="preserve">Accessing my Lab Setup Vagrant</w:t>
       </w:r>
-    </w:p>
-    <w:p>
-      <w:pPr>
-        <w:numPr>
-          <w:ilvl w:val="1"/>
-          <w:numId w:val="1"/>
-        </w:numPr>
-        <w:ind w:left="1440" w:hanging="360"/>
+      <w:r>
+        <w:rPr>
+          <w:rtl w:val="0"/>
+        </w:rPr>
+      </w:r>
+    </w:p>
+    <w:p>
+      <w:pPr>
+        <w:numPr>
+          <w:ilvl w:val="1"/>
+          <w:numId w:val="1"/>
+        </w:numPr>
+        <w:ind w:left="1440" w:hanging="360"/>
+        <w:rPr>
+          <w:u w:val="none"/>
+        </w:rPr>
+      </w:pPr>
+      <w:r>
+        <w:rPr>
+          <w:rtl w:val="0"/>
+        </w:rPr>
+        <w:t xml:space="preserve">Download Vagrantfile and node.sh file from </w:t>
+      </w:r>
+      <w:hyperlink r:id="rId7">
+        <w:r>
+          <w:rPr>
+            <w:color w:val="1155cc"/>
+            <w:u w:val="single"/>
+            <w:rtl w:val="0"/>
+          </w:rPr>
+          <w:t xml:space="preserve">https://github.com/g0t4/docker-swarm-mode-getting-started</w:t>
+        </w:r>
+      </w:hyperlink>
+      <w:r>
+        <w:rPr>
+          <w:rtl w:val="0"/>
+        </w:rPr>
+      </w:r>
+    </w:p>
+    <w:p>
+      <w:pPr>
+        <w:numPr>
+          <w:ilvl w:val="2"/>
+          <w:numId w:val="1"/>
+        </w:numPr>
+        <w:ind w:left="2160" w:hanging="360"/>
+        <w:rPr>
+          <w:u w:val="none"/>
+        </w:rPr>
+      </w:pPr>
+      <w:r>
+        <w:rPr>
+          <w:rtl w:val="0"/>
+        </w:rPr>
+        <w:t xml:space="preserve">Its a file to setup VMs</w:t>
+      </w:r>
+    </w:p>
+    <w:p>
+      <w:pPr>
+        <w:numPr>
+          <w:ilvl w:val="1"/>
+          <w:numId w:val="1"/>
+        </w:numPr>
+        <w:ind w:left="1440" w:hanging="360"/>
+        <w:rPr>
+          <w:u w:val="none"/>
+        </w:rPr>
+      </w:pPr>
+      <w:r>
+        <w:rPr>
+          <w:rtl w:val="0"/>
+        </w:rPr>
+        <w:t xml:space="preserve">Managers nodes: manage state of the cluster(swarm)</w:t>
+      </w:r>
+    </w:p>
+    <w:p>
+      <w:pPr>
+        <w:numPr>
+          <w:ilvl w:val="1"/>
+          <w:numId w:val="1"/>
+        </w:numPr>
+        <w:ind w:left="1440" w:hanging="360"/>
+        <w:rPr>
+          <w:u w:val="none"/>
+        </w:rPr>
+      </w:pPr>
+      <w:r>
+        <w:rPr>
+          <w:rtl w:val="0"/>
+        </w:rPr>
+        <w:t xml:space="preserve">Workers nodes: carry out task</w:t>
+      </w:r>
+    </w:p>
+    <w:p>
+      <w:pPr>
+        <w:numPr>
+          <w:ilvl w:val="1"/>
+          <w:numId w:val="1"/>
+        </w:numPr>
+        <w:ind w:left="1440" w:hanging="360"/>
+        <w:rPr>
+          <w:u w:val="none"/>
+        </w:rPr>
+      </w:pPr>
+      <w:r>
+        <w:rPr>
+          <w:rtl w:val="0"/>
+        </w:rPr>
+        <w:t xml:space="preserve">Vargrantfile sets up VMs, the node.sh file sets up docker</w:t>
+      </w:r>
+    </w:p>
+    <w:p>
+      <w:pPr>
+        <w:numPr>
+          <w:ilvl w:val="0"/>
+          <w:numId w:val="1"/>
+        </w:numPr>
+        <w:ind w:left="720" w:hanging="360"/>
+        <w:rPr>
+          <w:u w:val="none"/>
+        </w:rPr>
+      </w:pPr>
+      <w:r>
+        <w:rPr>
+          <w:rtl w:val="0"/>
+        </w:rPr>
+        <w:t xml:space="preserve">Launching 3 VMs with vagrant</w:t>
+      </w:r>
+    </w:p>
+    <w:p>
+      <w:pPr>
+        <w:numPr>
+          <w:ilvl w:val="1"/>
+          <w:numId w:val="1"/>
+        </w:numPr>
+        <w:ind w:left="1440" w:hanging="360"/>
+        <w:rPr>
+          <w:u w:val="none"/>
+        </w:rPr>
+      </w:pPr>
+      <w:r>
+        <w:rPr>
+          <w:rtl w:val="0"/>
+        </w:rPr>
+        <w:t xml:space="preserve">Type ‘vagrant up m1 w1 w2’ to create vms</w:t>
+      </w:r>
+    </w:p>
+    <w:p>
+      <w:pPr>
+        <w:numPr>
+          <w:ilvl w:val="2"/>
+          <w:numId w:val="1"/>
+        </w:numPr>
+        <w:ind w:left="2160" w:hanging="360"/>
+        <w:rPr>
+          <w:u w:val="none"/>
+        </w:rPr>
+      </w:pPr>
+      <w:r>
+        <w:rPr>
+          <w:rtl w:val="0"/>
+        </w:rPr>
+        <w:t xml:space="preserve">up: command to create VMs from vagrant file</w:t>
+      </w:r>
+    </w:p>
+    <w:p>
+      <w:pPr>
+        <w:numPr>
+          <w:ilvl w:val="2"/>
+          <w:numId w:val="1"/>
+        </w:numPr>
+        <w:ind w:left="2160" w:hanging="360"/>
+        <w:rPr>
+          <w:u w:val="none"/>
+        </w:rPr>
+      </w:pPr>
+      <w:r>
+        <w:rPr>
+          <w:rtl w:val="0"/>
+        </w:rPr>
+        <w:t xml:space="preserve">m1: manager node</w:t>
+      </w:r>
+    </w:p>
+    <w:p>
+      <w:pPr>
+        <w:numPr>
+          <w:ilvl w:val="2"/>
+          <w:numId w:val="1"/>
+        </w:numPr>
+        <w:ind w:left="2160" w:hanging="360"/>
+        <w:rPr>
+          <w:u w:val="none"/>
+        </w:rPr>
+      </w:pPr>
+      <w:r>
+        <w:rPr>
+          <w:rtl w:val="0"/>
+        </w:rPr>
+        <w:t xml:space="preserve">w1: worker node 1</w:t>
+      </w:r>
+    </w:p>
+    <w:p>
+      <w:pPr>
+        <w:numPr>
+          <w:ilvl w:val="2"/>
+          <w:numId w:val="1"/>
+        </w:numPr>
+        <w:ind w:left="2160" w:hanging="360"/>
+        <w:rPr>
+          <w:u w:val="none"/>
+        </w:rPr>
+      </w:pPr>
+      <w:r>
+        <w:rPr>
+          <w:rtl w:val="0"/>
+        </w:rPr>
+        <w:t xml:space="preserve">w2: worker node 2</w:t>
+      </w:r>
+    </w:p>
+    <w:p>
+      <w:pPr>
+        <w:numPr>
+          <w:ilvl w:val="1"/>
+          <w:numId w:val="1"/>
+        </w:numPr>
+        <w:ind w:left="1440" w:hanging="360"/>
+        <w:rPr>
+          <w:u w:val="none"/>
+        </w:rPr>
+      </w:pPr>
+      <w:r>
+        <w:rPr>
+          <w:rtl w:val="0"/>
+        </w:rPr>
+        <w:t xml:space="preserve">Type ‘vagrant status’ to check things out</w:t>
+      </w:r>
+    </w:p>
+    <w:p>
+      <w:pPr>
+        <w:numPr>
+          <w:ilvl w:val="0"/>
+          <w:numId w:val="1"/>
+        </w:numPr>
+        <w:ind w:left="720" w:hanging="360"/>
+        <w:rPr>
+          <w:u w:val="none"/>
+        </w:rPr>
+      </w:pPr>
+      <w:r>
+        <w:rPr>
+          <w:rtl w:val="0"/>
+        </w:rPr>
+        <w:t xml:space="preserve">Accessing the Docker Engine I..</w:t>
+      </w:r>
+    </w:p>
+    <w:p>
+      <w:pPr>
+        <w:numPr>
+          <w:ilvl w:val="1"/>
+          <w:numId w:val="1"/>
+        </w:numPr>
+        <w:ind w:left="1440" w:hanging="360"/>
+        <w:rPr>
+          <w:u w:val="none"/>
+        </w:rPr>
+      </w:pPr>
+      <w:r>
+        <w:rPr>
+          <w:rtl w:val="0"/>
+        </w:rPr>
+        <w:t xml:space="preserve">Type ‘vagrant ssh m1’ to ssh into m1 vm</w:t>
+      </w:r>
+    </w:p>
+    <w:p>
+      <w:pPr>
+        <w:numPr>
+          <w:ilvl w:val="1"/>
+          <w:numId w:val="1"/>
+        </w:numPr>
+        <w:ind w:left="1440" w:hanging="360"/>
+        <w:rPr>
+          <w:u w:val="none"/>
+        </w:rPr>
+      </w:pPr>
+      <w:r>
+        <w:rPr>
+          <w:rtl w:val="0"/>
+        </w:rPr>
+        <w:t xml:space="preserve">On host type ‘export DOCKER_HOST=192.168.99.201’ to point to vagrant vm</w:t>
+      </w:r>
+    </w:p>
+    <w:p>
+      <w:pPr>
+        <w:numPr>
+          <w:ilvl w:val="2"/>
+          <w:numId w:val="1"/>
+        </w:numPr>
+        <w:ind w:left="2160" w:hanging="360"/>
+        <w:rPr>
+          <w:u w:val="none"/>
+        </w:rPr>
+      </w:pPr>
+      <w:r>
+        <w:rPr>
+          <w:rtl w:val="0"/>
+        </w:rPr>
+        <w:t xml:space="preserve">The ip address is from the set up file</w:t>
+      </w:r>
+    </w:p>
+    <w:p>
+      <w:pPr>
+        <w:numPr>
+          <w:ilvl w:val="1"/>
+          <w:numId w:val="1"/>
+        </w:numPr>
+        <w:ind w:left="1440" w:hanging="360"/>
+        <w:rPr>
+          <w:u w:val="none"/>
+        </w:rPr>
+      </w:pPr>
+      <w:r>
+        <w:rPr>
+          <w:rtl w:val="0"/>
+        </w:rPr>
+        <w:t xml:space="preserve">In power shell type ‘$env:DOCKER_HOST=”192.168.99.201” ‘</w:t>
+      </w:r>
+    </w:p>
+    <w:p>
+      <w:pPr>
+        <w:numPr>
+          <w:ilvl w:val="1"/>
+          <w:numId w:val="1"/>
+        </w:numPr>
+        <w:ind w:left="1440" w:hanging="360"/>
+        <w:rPr>
+          <w:u w:val="none"/>
+        </w:rPr>
+      </w:pPr>
+      <w:r>
+        <w:rPr>
+          <w:rtl w:val="0"/>
+        </w:rPr>
+        <w:t xml:space="preserve">Type ‘docker info’ to see where you are pointed at</w:t>
+      </w:r>
+    </w:p>
+    <w:p>
+      <w:pPr>
+        <w:numPr>
+          <w:ilvl w:val="2"/>
+          <w:numId w:val="1"/>
+        </w:numPr>
+        <w:ind w:left="2160" w:hanging="360"/>
+        <w:rPr>
+          <w:u w:val="none"/>
+        </w:rPr>
+      </w:pPr>
+      <w:r>
+        <w:rPr>
+          <w:rtl w:val="0"/>
+        </w:rPr>
+        <w:t xml:space="preserve">Name part</w:t>
+      </w:r>
+    </w:p>
+    <w:p>
+      <w:pPr>
+        <w:numPr>
+          <w:ilvl w:val="1"/>
+          <w:numId w:val="1"/>
+        </w:numPr>
+        <w:ind w:left="1440" w:hanging="360"/>
+        <w:rPr>
+          <w:u w:val="none"/>
+        </w:rPr>
+      </w:pPr>
+      <w:r>
+        <w:rPr>
+          <w:rtl w:val="0"/>
+        </w:rPr>
+        <w:t xml:space="preserve">Vagrant machines you have to set up TLS(encrypted communications)</w:t>
+      </w:r>
+    </w:p>
+    <w:p>
+      <w:pPr>
+        <w:numPr>
+          <w:ilvl w:val="1"/>
+          <w:numId w:val="1"/>
+        </w:numPr>
+        <w:ind w:left="1440" w:hanging="360"/>
+        <w:rPr>
+          <w:u w:val="none"/>
+        </w:rPr>
+      </w:pPr>
+      <w:r>
+        <w:rPr>
+          <w:rtl w:val="0"/>
+        </w:rPr>
+        <w:t xml:space="preserve">docker-machine set up encryptions and certificate automatically</w:t>
+      </w:r>
+    </w:p>
+    <w:p>
+      <w:pPr>
+        <w:numPr>
+          <w:ilvl w:val="0"/>
+          <w:numId w:val="1"/>
+        </w:numPr>
+        <w:ind w:left="720" w:hanging="360"/>
+        <w:rPr>
+          <w:u w:val="none"/>
+        </w:rPr>
+      </w:pPr>
+      <w:r>
+        <w:rPr>
+          <w:rtl w:val="0"/>
+        </w:rPr>
+        <w:t xml:space="preserve">docker swarm init --advertise-a…</w:t>
+      </w:r>
+    </w:p>
+    <w:p>
+      <w:pPr>
+        <w:numPr>
+          <w:ilvl w:val="1"/>
+          <w:numId w:val="1"/>
+        </w:numPr>
+        <w:ind w:left="1440" w:hanging="360"/>
+        <w:rPr>
+          <w:u w:val="none"/>
+        </w:rPr>
+      </w:pPr>
+      <w:r>
+        <w:rPr>
+          <w:rtl w:val="0"/>
+        </w:rPr>
+        <w:t xml:space="preserve">On cmd type ‘docker info | grep Name’ to get back name of machine</w:t>
+      </w:r>
+    </w:p>
+    <w:p>
+      <w:pPr>
+        <w:numPr>
+          <w:ilvl w:val="1"/>
+          <w:numId w:val="1"/>
+        </w:numPr>
+        <w:ind w:left="1440" w:hanging="360"/>
+        <w:rPr>
+          <w:u w:val="none"/>
+        </w:rPr>
+      </w:pPr>
+      <w:r>
+        <w:rPr>
+          <w:rtl w:val="0"/>
+        </w:rPr>
+        <w:t xml:space="preserve">On powershell type ‘docker info | sls Name’ to get back name of machine</w:t>
+      </w:r>
+    </w:p>
+    <w:p>
+      <w:pPr>
+        <w:numPr>
+          <w:ilvl w:val="1"/>
+          <w:numId w:val="1"/>
+        </w:numPr>
+        <w:ind w:left="1440" w:hanging="360"/>
+        <w:rPr>
+          <w:u w:val="none"/>
+        </w:rPr>
+      </w:pPr>
+      <w:r>
+        <w:rPr>
+          <w:rtl w:val="0"/>
+        </w:rPr>
+        <w:t xml:space="preserve">On manager node type ‘docker swarm init --advertise-addr 192.168.99.201’</w:t>
+      </w:r>
+    </w:p>
+    <w:p>
+      <w:pPr>
+        <w:numPr>
+          <w:ilvl w:val="2"/>
+          <w:numId w:val="1"/>
+        </w:numPr>
+        <w:ind w:left="2160" w:hanging="360"/>
+        <w:rPr>
+          <w:u w:val="none"/>
+        </w:rPr>
+      </w:pPr>
+      <w:r>
+        <w:rPr>
+          <w:rtl w:val="0"/>
+        </w:rPr>
+        <w:t xml:space="preserve">Do it on manager node because which ever machine you type ‘docker swarm init…’ it will become a manager node</w:t>
+      </w:r>
+    </w:p>
+    <w:p>
+      <w:pPr>
+        <w:numPr>
+          <w:ilvl w:val="2"/>
+          <w:numId w:val="1"/>
+        </w:numPr>
+        <w:ind w:left="2160" w:hanging="360"/>
+        <w:rPr>
+          <w:u w:val="none"/>
+        </w:rPr>
+      </w:pPr>
+      <w:r>
+        <w:rPr>
+          <w:rtl w:val="0"/>
+        </w:rPr>
+        <w:t xml:space="preserve">If VM has multiple interfaces IPs you will need --advertise-a</w:t>
+      </w:r>
+    </w:p>
+    <w:p>
+      <w:pPr>
+        <w:numPr>
+          <w:ilvl w:val="2"/>
+          <w:numId w:val="1"/>
+        </w:numPr>
+        <w:ind w:left="2160" w:hanging="360"/>
+        <w:rPr>
+          <w:u w:val="none"/>
+        </w:rPr>
+      </w:pPr>
+      <w:r>
+        <w:rPr>
+          <w:rtl w:val="0"/>
+        </w:rPr>
+        <w:t xml:space="preserve">Docker swarm needs to know which IP address we want to bind to</w:t>
+      </w:r>
+    </w:p>
+    <w:p>
+      <w:pPr>
+        <w:numPr>
+          <w:ilvl w:val="2"/>
+          <w:numId w:val="1"/>
+        </w:numPr>
+        <w:ind w:left="2160" w:hanging="360"/>
+        <w:rPr>
+          <w:u w:val="none"/>
+        </w:rPr>
+      </w:pPr>
+      <w:r>
+        <w:rPr>
+          <w:rtl w:val="0"/>
+        </w:rPr>
+        <w:t xml:space="preserve">The IP address for other nodes to communicate with</w:t>
+      </w:r>
+    </w:p>
+    <w:p>
+      <w:pPr>
+        <w:numPr>
+          <w:ilvl w:val="1"/>
+          <w:numId w:val="1"/>
+        </w:numPr>
+        <w:ind w:left="1440" w:hanging="360"/>
+        <w:rPr>
+          <w:u w:val="none"/>
+        </w:rPr>
+      </w:pPr>
+      <w:r>
+        <w:rPr>
+          <w:rtl w:val="0"/>
+        </w:rPr>
+        <w:t xml:space="preserve">It will return a token</w:t>
+      </w:r>
+    </w:p>
+    <w:p>
+      <w:pPr>
+        <w:numPr>
+          <w:ilvl w:val="2"/>
+          <w:numId w:val="1"/>
+        </w:numPr>
+        <w:ind w:left="2160" w:hanging="360"/>
+        <w:rPr>
+          <w:u w:val="none"/>
+        </w:rPr>
+      </w:pPr>
+      <w:r>
+        <w:rPr>
+          <w:rtl w:val="0"/>
+        </w:rPr>
+        <w:t xml:space="preserve">Use token on other nodes to join the cluster</w:t>
+      </w:r>
+    </w:p>
+    <w:p>
+      <w:pPr>
+        <w:numPr>
+          <w:ilvl w:val="1"/>
+          <w:numId w:val="1"/>
+        </w:numPr>
+        <w:ind w:left="1440" w:hanging="360"/>
+        <w:rPr>
+          <w:u w:val="none"/>
+        </w:rPr>
+      </w:pPr>
+      <w:r>
+        <w:rPr>
+          <w:rtl w:val="0"/>
+        </w:rPr>
+        <w:t xml:space="preserve">A few things happen after ‘swarm init’</w:t>
+      </w:r>
+    </w:p>
+    <w:p>
+      <w:pPr>
+        <w:numPr>
+          <w:ilvl w:val="2"/>
+          <w:numId w:val="1"/>
+        </w:numPr>
+        <w:ind w:left="2160" w:hanging="360"/>
+        <w:rPr>
+          <w:u w:val="none"/>
+        </w:rPr>
+      </w:pPr>
+      <w:r>
+        <w:rPr>
+          <w:rtl w:val="0"/>
+        </w:rPr>
+        <w:t xml:space="preserve">Current node is switch over to swarm mode</w:t>
+      </w:r>
+    </w:p>
+    <w:p>
+      <w:pPr>
+        <w:numPr>
+          <w:ilvl w:val="2"/>
+          <w:numId w:val="1"/>
+        </w:numPr>
+        <w:ind w:left="2160" w:hanging="360"/>
+        <w:rPr>
+          <w:u w:val="none"/>
+        </w:rPr>
+      </w:pPr>
+      <w:r>
+        <w:rPr>
+          <w:rtl w:val="0"/>
+        </w:rPr>
+        <w:t xml:space="preserve">Current node is set to be a leader(manager)</w:t>
+      </w:r>
+    </w:p>
+    <w:p>
+      <w:pPr>
+        <w:numPr>
+          <w:ilvl w:val="2"/>
+          <w:numId w:val="1"/>
+        </w:numPr>
+        <w:ind w:left="2160" w:hanging="360"/>
+        <w:rPr>
+          <w:u w:val="none"/>
+        </w:rPr>
+      </w:pPr>
+      <w:r>
+        <w:rPr>
+          <w:rtl w:val="0"/>
+        </w:rPr>
+        <w:t xml:space="preserve">Current node is also a worker node</w:t>
+      </w:r>
+    </w:p>
+    <w:p>
+      <w:pPr>
+        <w:numPr>
+          <w:ilvl w:val="2"/>
+          <w:numId w:val="1"/>
+        </w:numPr>
+        <w:ind w:left="2160" w:hanging="360"/>
+        <w:rPr>
+          <w:u w:val="none"/>
+        </w:rPr>
+      </w:pPr>
+      <w:r>
+        <w:rPr>
+          <w:rtl w:val="0"/>
+        </w:rPr>
+        <w:t xml:space="preserve">Node initializes a distributed data store to keep track state of the cluster</w:t>
+      </w:r>
+    </w:p>
+    <w:p>
+      <w:pPr>
+        <w:numPr>
+          <w:ilvl w:val="2"/>
+          <w:numId w:val="1"/>
+        </w:numPr>
+        <w:ind w:left="2160" w:hanging="360"/>
+        <w:rPr>
+          <w:u w:val="none"/>
+        </w:rPr>
+      </w:pPr>
+      <w:r>
+        <w:rPr>
+          <w:rtl w:val="0"/>
+        </w:rPr>
+        <w:t xml:space="preserve">Only on manager nodes</w:t>
+      </w:r>
+    </w:p>
+    <w:p>
+      <w:pPr>
+        <w:numPr>
+          <w:ilvl w:val="2"/>
+          <w:numId w:val="1"/>
+        </w:numPr>
+        <w:ind w:left="2160" w:hanging="360"/>
+        <w:rPr>
+          <w:u w:val="none"/>
+        </w:rPr>
+      </w:pPr>
+      <w:r>
+        <w:rPr>
+          <w:rtl w:val="0"/>
+        </w:rPr>
+        <w:t xml:space="preserve">Root certificate authority is generated for swarm</w:t>
+      </w:r>
+    </w:p>
+    <w:p>
+      <w:pPr>
+        <w:numPr>
+          <w:ilvl w:val="2"/>
+          <w:numId w:val="1"/>
+        </w:numPr>
+        <w:ind w:left="2160" w:hanging="360"/>
+        <w:rPr>
+          <w:u w:val="none"/>
+        </w:rPr>
+      </w:pPr>
+      <w:r>
+        <w:rPr>
+          <w:rtl w:val="0"/>
+        </w:rPr>
+        <w:t xml:space="preserve">Which is used to generate token to allow other nodes to join</w:t>
+      </w:r>
+    </w:p>
+    <w:p>
+      <w:pPr>
+        <w:numPr>
+          <w:ilvl w:val="1"/>
+          <w:numId w:val="1"/>
+        </w:numPr>
+        <w:ind w:left="1440" w:hanging="360"/>
+        <w:rPr>
+          <w:u w:val="none"/>
+        </w:rPr>
+      </w:pPr>
+      <w:r>
+        <w:rPr>
+          <w:rtl w:val="0"/>
+        </w:rPr>
+        <w:t xml:space="preserve">Joining Worker NOdes to the Swarm</w:t>
+      </w:r>
+    </w:p>
+    <w:p>
+      <w:pPr>
+        <w:numPr>
+          <w:ilvl w:val="2"/>
+          <w:numId w:val="1"/>
+        </w:numPr>
+        <w:ind w:left="2160" w:hanging="360"/>
         <w:rPr>
           <w:u w:val="none"/>
         </w:rPr>
@@ -3887,6 +4742,111 @@
       </w:pPr>
     </w:pPrDefault>
   </w:docDefaults>
+  <w:style w:type="paragraph" w:styleId="Normal" w:default="1">
+    <w:name w:val="normal"/>
+  </w:style>
+  <w:style w:type="table" w:styleId="TableNormal" w:default="1">
+    <w:name w:val="Table Normal"/>
+  </w:style>
+  <w:style w:type="paragraph" w:styleId="Heading1">
+    <w:name w:val="heading 1"/>
+    <w:basedOn w:val="Normal"/>
+    <w:next w:val="Normal"/>
+    <w:pPr>
+      <w:keepNext w:val="1"/>
+      <w:keepLines w:val="1"/>
+      <w:spacing w:after="120" w:before="400" w:lineRule="auto"/>
+    </w:pPr>
+    <w:rPr>
+      <w:sz w:val="40"/>
+      <w:szCs w:val="40"/>
+    </w:rPr>
+  </w:style>
+  <w:style w:type="paragraph" w:styleId="Heading2">
+    <w:name w:val="heading 2"/>
+    <w:basedOn w:val="Normal"/>
+    <w:next w:val="Normal"/>
+    <w:pPr>
+      <w:keepNext w:val="1"/>
+      <w:keepLines w:val="1"/>
+      <w:spacing w:after="120" w:before="360" w:lineRule="auto"/>
+    </w:pPr>
+    <w:rPr>
+      <w:sz w:val="32"/>
+      <w:szCs w:val="32"/>
+    </w:rPr>
+  </w:style>
+  <w:style w:type="paragraph" w:styleId="Heading3">
+    <w:name w:val="heading 3"/>
+    <w:basedOn w:val="Normal"/>
+    <w:next w:val="Normal"/>
+    <w:pPr>
+      <w:keepNext w:val="1"/>
+      <w:keepLines w:val="1"/>
+      <w:spacing w:after="80" w:before="320" w:lineRule="auto"/>
+    </w:pPr>
+    <w:rPr>
+      <w:color w:val="434343"/>
+      <w:sz w:val="28"/>
+      <w:szCs w:val="28"/>
+    </w:rPr>
+  </w:style>
+  <w:style w:type="paragraph" w:styleId="Heading4">
+    <w:name w:val="heading 4"/>
+    <w:basedOn w:val="Normal"/>
+    <w:next w:val="Normal"/>
+    <w:pPr>
+      <w:keepNext w:val="1"/>
+      <w:keepLines w:val="1"/>
+      <w:spacing w:after="80" w:before="280" w:lineRule="auto"/>
+    </w:pPr>
+    <w:rPr>
+      <w:color w:val="666666"/>
+      <w:sz w:val="24"/>
+      <w:szCs w:val="24"/>
+    </w:rPr>
+  </w:style>
+  <w:style w:type="paragraph" w:styleId="Heading5">
+    <w:name w:val="heading 5"/>
+    <w:basedOn w:val="Normal"/>
+    <w:next w:val="Normal"/>
+    <w:pPr>
+      <w:keepNext w:val="1"/>
+      <w:keepLines w:val="1"/>
+      <w:spacing w:after="80" w:before="240" w:lineRule="auto"/>
+    </w:pPr>
+    <w:rPr>
+      <w:color w:val="666666"/>
+    </w:rPr>
+  </w:style>
+  <w:style w:type="paragraph" w:styleId="Heading6">
+    <w:name w:val="heading 6"/>
+    <w:basedOn w:val="Normal"/>
+    <w:next w:val="Normal"/>
+    <w:pPr>
+      <w:keepNext w:val="1"/>
+      <w:keepLines w:val="1"/>
+      <w:spacing w:after="80" w:before="240" w:lineRule="auto"/>
+    </w:pPr>
+    <w:rPr>
+      <w:i w:val="1"/>
+      <w:color w:val="666666"/>
+    </w:rPr>
+  </w:style>
+  <w:style w:type="paragraph" w:styleId="Title">
+    <w:name w:val="Title"/>
+    <w:basedOn w:val="Normal"/>
+    <w:next w:val="Normal"/>
+    <w:pPr>
+      <w:keepNext w:val="1"/>
+      <w:keepLines w:val="1"/>
+      <w:spacing w:after="60" w:lineRule="auto"/>
+    </w:pPr>
+    <w:rPr>
+      <w:sz w:val="52"/>
+      <w:szCs w:val="52"/>
+    </w:rPr>
+  </w:style>
   <w:style w:type="paragraph" w:styleId="Normal" w:default="1">
     <w:name w:val="normal"/>
   </w:style>
@@ -4304,6 +5264,21 @@
       <w:szCs w:val="30"/>
     </w:rPr>
   </w:style>
+  <w:style w:type="paragraph" w:styleId="Subtitle">
+    <w:name w:val="Subtitle"/>
+    <w:basedOn w:val="Normal"/>
+    <w:next w:val="Normal"/>
+    <w:pPr>
+      <w:keepNext w:val="1"/>
+      <w:keepLines w:val="1"/>
+      <w:spacing w:after="320" w:lineRule="auto"/>
+    </w:pPr>
+    <w:rPr>
+      <w:color w:val="666666"/>
+      <w:sz w:val="30"/>
+      <w:szCs w:val="30"/>
+    </w:rPr>
+  </w:style>
 </w:styles>
 </file>
 
@@ -4629,7 +5604,7 @@
 
 <file path=customXML/item1.xml><?xml version="1.0" encoding="utf-8"?>
 <go:gDocsCustomXmlDataStorage xmlns:go="http://customooxmlschemas.google.com/" xmlns:r="http://schemas.openxmlformats.org/officeDocument/2006/relationships">
-  <go:docsCustomData xmlns:go="http://customooxmlschemas.google.com/" roundtripDataSignature="AMtx7miwDnqg/2lHeQKdcrIg98mhPO8I5g==">AMUW2mX6l1sN3lNjT1zzTE55Tsh97P6uFQUHkJiAXBNxS/EGl20C4OVEh3A2l8Knr46Q2RX476GkQLB3gXYsR/JShuRBvWdSStvTHHP7UjaoKGR0BHxkvBg=</go:docsCustomData>
+  <go:docsCustomData xmlns:go="http://customooxmlschemas.google.com/" roundtripDataSignature="AMtx7miwDnqg/2lHeQKdcrIg98mhPO8I5g==">AMUW2mUqHFyjV3JrEIm68kT2J9k7Mz7HAhShh/yb/3V8hLOiir1JBOnphV7okpCpew6ueIRXduRSG/95agXFI2OtxZhkXhFHATdDIcEram1HqUFlZ78FX4M=</go:docsCustomData>
 </go:gDocsCustomXmlDataStorage>
 </file>
 

--- a/Getting Started Docker Swarm Mode.docx
+++ b/Getting Started Docker Swarm Mode.docx
@@ -5666,6 +5666,11 @@
         </w:rPr>
         <w:t xml:space="preserve">Published Ports Provide Extern…</w:t>
       </w:r>
+      <w:r>
+        <w:rPr>
+          <w:rtl w:val="0"/>
+        </w:rPr>
+      </w:r>
     </w:p>
     <w:p>
       <w:pPr>
@@ -5684,6 +5689,11 @@
         </w:rPr>
         <w:t xml:space="preserve">Each node has its own IP addresses that is apart of a single network</w:t>
       </w:r>
+      <w:r>
+        <w:rPr>
+          <w:rtl w:val="0"/>
+        </w:rPr>
+      </w:r>
     </w:p>
     <w:p>
       <w:pPr>
@@ -5702,6 +5712,11 @@
         </w:rPr>
         <w:t xml:space="preserve">The network has an underlay network that connects to the outside world</w:t>
       </w:r>
+      <w:r>
+        <w:rPr>
+          <w:rtl w:val="0"/>
+        </w:rPr>
+      </w:r>
     </w:p>
     <w:p>
       <w:pPr>
@@ -5720,6 +5735,11 @@
         </w:rPr>
         <w:t xml:space="preserve">When you publish a port for a container, each node in the cluster will have the port to the application</w:t>
       </w:r>
+      <w:r>
+        <w:rPr>
+          <w:rtl w:val="0"/>
+        </w:rPr>
+      </w:r>
     </w:p>
     <w:p>
       <w:pPr>
@@ -5738,6 +5758,11 @@
         </w:rPr>
         <w:t xml:space="preserve">The Ingress Overlay Network</w:t>
       </w:r>
+      <w:r>
+        <w:rPr>
+          <w:rtl w:val="0"/>
+        </w:rPr>
+      </w:r>
     </w:p>
     <w:p>
       <w:pPr>
@@ -5756,6 +5781,11 @@
         </w:rPr>
         <w:t xml:space="preserve">Traffic might come into a node that doesn’t have the desired container</w:t>
       </w:r>
+      <w:r>
+        <w:rPr>
+          <w:rtl w:val="0"/>
+        </w:rPr>
+      </w:r>
     </w:p>
     <w:p>
       <w:pPr>
@@ -5774,6 +5804,11 @@
         </w:rPr>
         <w:t xml:space="preserve">It has to route to another node to get into the container</w:t>
       </w:r>
+      <w:r>
+        <w:rPr>
+          <w:rtl w:val="0"/>
+        </w:rPr>
+      </w:r>
     </w:p>
     <w:p>
       <w:pPr>
@@ -5792,6 +5827,11 @@
         </w:rPr>
         <w:t xml:space="preserve">Another network the swarm load balance is connected to</w:t>
       </w:r>
+      <w:r>
+        <w:rPr>
+          <w:rtl w:val="0"/>
+        </w:rPr>
+      </w:r>
     </w:p>
     <w:p>
       <w:pPr>
@@ -5810,6 +5850,11 @@
         </w:rPr>
         <w:t xml:space="preserve">Ingress overlay network</w:t>
       </w:r>
+      <w:r>
+        <w:rPr>
+          <w:rtl w:val="0"/>
+        </w:rPr>
+      </w:r>
     </w:p>
     <w:p>
       <w:pPr>
@@ -5828,6 +5873,11 @@
         </w:rPr>
         <w:t xml:space="preserve">Span multiple host</w:t>
       </w:r>
+      <w:r>
+        <w:rPr>
+          <w:rtl w:val="0"/>
+        </w:rPr>
+      </w:r>
     </w:p>
     <w:p>
       <w:pPr>
@@ -5846,6 +5896,11 @@
         </w:rPr>
         <w:t xml:space="preserve">Created by default when we enable docker swarm node</w:t>
       </w:r>
+      <w:r>
+        <w:rPr>
+          <w:rtl w:val="0"/>
+        </w:rPr>
+      </w:r>
     </w:p>
     <w:p>
       <w:pPr>
@@ -5864,6 +5919,11 @@
         </w:rPr>
         <w:t xml:space="preserve">Routes published ports back to containers that provide the given service</w:t>
       </w:r>
+      <w:r>
+        <w:rPr>
+          <w:rtl w:val="0"/>
+        </w:rPr>
+      </w:r>
     </w:p>
     <w:p>
       <w:pPr>
@@ -5882,6 +5942,11 @@
         </w:rPr>
         <w:t xml:space="preserve">Ingress overlay(virtual network) runs on top of the underlay network</w:t>
       </w:r>
+      <w:r>
+        <w:rPr>
+          <w:rtl w:val="0"/>
+        </w:rPr>
+      </w:r>
     </w:p>
     <w:p>
       <w:pPr>
@@ -5900,6 +5965,11 @@
         </w:rPr>
         <w:t xml:space="preserve">Underlay network route request from outside to the swarm</w:t>
       </w:r>
+      <w:r>
+        <w:rPr>
+          <w:rtl w:val="0"/>
+        </w:rPr>
+      </w:r>
     </w:p>
     <w:p>
       <w:pPr>
@@ -5918,6 +5988,11 @@
         </w:rPr>
         <w:t xml:space="preserve">Load balancer determine which node to send the request to</w:t>
       </w:r>
+      <w:r>
+        <w:rPr>
+          <w:rtl w:val="0"/>
+        </w:rPr>
+      </w:r>
     </w:p>
     <w:p>
       <w:pPr>
@@ -5936,6 +6011,11 @@
         </w:rPr>
         <w:t xml:space="preserve">Ingress overlay routes published ports to containers that provide the service</w:t>
       </w:r>
+      <w:r>
+        <w:rPr>
+          <w:rtl w:val="0"/>
+        </w:rPr>
+      </w:r>
     </w:p>
     <w:p>
       <w:pPr>
@@ -5954,6 +6034,11 @@
         </w:rPr>
         <w:t xml:space="preserve">Container creates highly compute environments</w:t>
       </w:r>
+      <w:r>
+        <w:rPr>
+          <w:rtl w:val="0"/>
+        </w:rPr>
+      </w:r>
     </w:p>
     <w:p>
       <w:pPr>
@@ -5972,6 +6057,11 @@
         </w:rPr>
         <w:t xml:space="preserve">Options for Routing External T..</w:t>
       </w:r>
+      <w:r>
+        <w:rPr>
+          <w:rtl w:val="0"/>
+        </w:rPr>
+      </w:r>
     </w:p>
     <w:p>
       <w:pPr>
@@ -5990,6 +6080,11 @@
         </w:rPr>
         <w:t xml:space="preserve">Can set up DNS server to route outside traffic to desired node</w:t>
       </w:r>
+      <w:r>
+        <w:rPr>
+          <w:rtl w:val="0"/>
+        </w:rPr>
+      </w:r>
     </w:p>
     <w:p>
       <w:pPr>
@@ -6008,6 +6103,11 @@
         </w:rPr>
         <w:t xml:space="preserve">Unreliable</w:t>
       </w:r>
+      <w:r>
+        <w:rPr>
+          <w:rtl w:val="0"/>
+        </w:rPr>
+      </w:r>
     </w:p>
     <w:p>
       <w:pPr>
@@ -6026,6 +6126,11 @@
         </w:rPr>
         <w:t xml:space="preserve">External load balance outside of swarm</w:t>
       </w:r>
+      <w:r>
+        <w:rPr>
+          <w:rtl w:val="0"/>
+        </w:rPr>
+      </w:r>
     </w:p>
     <w:p>
       <w:pPr>
@@ -6044,6 +6149,11 @@
         </w:rPr>
         <w:t xml:space="preserve">One ip address to load balancer</w:t>
       </w:r>
+      <w:r>
+        <w:rPr>
+          <w:rtl w:val="0"/>
+        </w:rPr>
+      </w:r>
     </w:p>
     <w:p>
       <w:pPr>
@@ -6062,6 +6172,11 @@
         </w:rPr>
         <w:t xml:space="preserve">Load balancer will route off to different available nodes</w:t>
       </w:r>
+      <w:r>
+        <w:rPr>
+          <w:rtl w:val="0"/>
+        </w:rPr>
+      </w:r>
     </w:p>
     <w:p>
       <w:pPr>
@@ -6080,6 +6195,11 @@
         </w:rPr>
         <w:t xml:space="preserve">Can have health check</w:t>
       </w:r>
+      <w:r>
+        <w:rPr>
+          <w:rtl w:val="0"/>
+        </w:rPr>
+      </w:r>
     </w:p>
     <w:p>
       <w:pPr>
@@ -6098,6 +6218,11 @@
         </w:rPr>
         <w:t xml:space="preserve">Host Publishing Mode Instead of Swarm</w:t>
       </w:r>
+      <w:r>
+        <w:rPr>
+          <w:rtl w:val="0"/>
+        </w:rPr>
+      </w:r>
     </w:p>
     <w:p>
       <w:pPr>
@@ -6116,6 +6241,11 @@
         </w:rPr>
         <w:t xml:space="preserve">Can control which container the request is routed to</w:t>
       </w:r>
+      <w:r>
+        <w:rPr>
+          <w:rtl w:val="0"/>
+        </w:rPr>
+      </w:r>
     </w:p>
     <w:p>
       <w:pPr>
@@ -6134,6 +6264,11 @@
         </w:rPr>
         <w:t xml:space="preserve">Global swarm instead of replicated swarm</w:t>
       </w:r>
+      <w:r>
+        <w:rPr>
+          <w:rtl w:val="0"/>
+        </w:rPr>
+      </w:r>
     </w:p>
     <w:p>
       <w:pPr>
@@ -6151,6 +6286,371 @@
           <w:rtl w:val="0"/>
         </w:rPr>
         <w:t xml:space="preserve">Map a port on node directly to container on node</w:t>
+      </w:r>
+      <w:r>
+        <w:rPr>
+          <w:rtl w:val="0"/>
+        </w:rPr>
+      </w:r>
+    </w:p>
+    <w:p>
+      <w:pPr>
+        <w:numPr>
+          <w:ilvl w:val="0"/>
+          <w:numId w:val="1"/>
+        </w:numPr>
+        <w:ind w:left="720" w:hanging="360"/>
+        <w:rPr>
+          <w:u w:val="none"/>
+        </w:rPr>
+      </w:pPr>
+      <w:r>
+        <w:rPr>
+          <w:rtl w:val="0"/>
+        </w:rPr>
+        <w:t xml:space="preserve">Ingress Publish Mode Routes to…</w:t>
+      </w:r>
+    </w:p>
+    <w:p>
+      <w:pPr>
+        <w:numPr>
+          <w:ilvl w:val="1"/>
+          <w:numId w:val="1"/>
+        </w:numPr>
+        <w:ind w:left="1440" w:hanging="360"/>
+        <w:rPr>
+          <w:u w:val="none"/>
+        </w:rPr>
+      </w:pPr>
+      <w:r>
+        <w:rPr>
+          <w:rtl w:val="0"/>
+        </w:rPr>
+        <w:t xml:space="preserve">Create service with --mode=global</w:t>
+      </w:r>
+    </w:p>
+    <w:p>
+      <w:pPr>
+        <w:numPr>
+          <w:ilvl w:val="2"/>
+          <w:numId w:val="1"/>
+        </w:numPr>
+        <w:ind w:left="2160" w:hanging="360"/>
+        <w:rPr>
+          <w:u w:val="none"/>
+        </w:rPr>
+      </w:pPr>
+      <w:r>
+        <w:rPr>
+          <w:rtl w:val="0"/>
+        </w:rPr>
+        <w:t xml:space="preserve">Type ‘docker service create --mode=global --name [service name] --publish 8080:8080 [image]</w:t>
+      </w:r>
+    </w:p>
+    <w:p>
+      <w:pPr>
+        <w:numPr>
+          <w:ilvl w:val="1"/>
+          <w:numId w:val="1"/>
+        </w:numPr>
+        <w:ind w:left="1440" w:hanging="360"/>
+        <w:rPr>
+          <w:u w:val="none"/>
+        </w:rPr>
+      </w:pPr>
+      <w:r>
+        <w:rPr>
+          <w:rtl w:val="0"/>
+        </w:rPr>
+        <w:t xml:space="preserve">Going to a specific node but routing to random host since all nodes contains the application due to the ingress network</w:t>
+      </w:r>
+    </w:p>
+    <w:p>
+      <w:pPr>
+        <w:numPr>
+          <w:ilvl w:val="0"/>
+          <w:numId w:val="1"/>
+        </w:numPr>
+        <w:ind w:left="720" w:hanging="360"/>
+        <w:rPr>
+          <w:u w:val="none"/>
+        </w:rPr>
+      </w:pPr>
+      <w:r>
+        <w:rPr>
+          <w:rtl w:val="0"/>
+        </w:rPr>
+        <w:t xml:space="preserve">Removing a Published Port on..</w:t>
+      </w:r>
+    </w:p>
+    <w:p>
+      <w:pPr>
+        <w:numPr>
+          <w:ilvl w:val="1"/>
+          <w:numId w:val="1"/>
+        </w:numPr>
+        <w:ind w:left="1440" w:hanging="360"/>
+        <w:rPr>
+          <w:u w:val="none"/>
+        </w:rPr>
+      </w:pPr>
+      <w:r>
+        <w:rPr>
+          <w:rtl w:val="0"/>
+        </w:rPr>
+        <w:t xml:space="preserve">Type ‘docker service update --publish-rm [target port] [service name]’</w:t>
+      </w:r>
+    </w:p>
+    <w:p>
+      <w:pPr>
+        <w:numPr>
+          <w:ilvl w:val="2"/>
+          <w:numId w:val="1"/>
+        </w:numPr>
+        <w:ind w:left="2160" w:hanging="360"/>
+        <w:rPr>
+          <w:u w:val="none"/>
+        </w:rPr>
+      </w:pPr>
+      <w:r>
+        <w:rPr>
+          <w:rtl w:val="0"/>
+        </w:rPr>
+        <w:t xml:space="preserve">To remove a published port</w:t>
+      </w:r>
+    </w:p>
+    <w:p>
+      <w:pPr>
+        <w:numPr>
+          <w:ilvl w:val="2"/>
+          <w:numId w:val="1"/>
+        </w:numPr>
+        <w:ind w:left="2160" w:hanging="360"/>
+        <w:rPr>
+          <w:u w:val="none"/>
+        </w:rPr>
+      </w:pPr>
+      <w:r>
+        <w:rPr>
+          <w:rtl w:val="0"/>
+        </w:rPr>
+        <w:t xml:space="preserve">update: to update definition of service</w:t>
+      </w:r>
+    </w:p>
+    <w:p>
+      <w:pPr>
+        <w:numPr>
+          <w:ilvl w:val="2"/>
+          <w:numId w:val="1"/>
+        </w:numPr>
+        <w:ind w:left="2160" w:hanging="360"/>
+        <w:rPr>
+          <w:u w:val="none"/>
+        </w:rPr>
+      </w:pPr>
+      <w:r>
+        <w:rPr>
+          <w:rtl w:val="0"/>
+        </w:rPr>
+        <w:t xml:space="preserve">--publish-rm: to remove publish port</w:t>
+      </w:r>
+    </w:p>
+    <w:p>
+      <w:pPr>
+        <w:numPr>
+          <w:ilvl w:val="0"/>
+          <w:numId w:val="1"/>
+        </w:numPr>
+        <w:ind w:left="720" w:hanging="360"/>
+        <w:rPr>
+          <w:u w:val="none"/>
+        </w:rPr>
+      </w:pPr>
+      <w:r>
+        <w:rPr>
+          <w:rtl w:val="0"/>
+        </w:rPr>
+        <w:t xml:space="preserve">Adding a Host Mode Published..</w:t>
+      </w:r>
+    </w:p>
+    <w:p>
+      <w:pPr>
+        <w:numPr>
+          <w:ilvl w:val="1"/>
+          <w:numId w:val="1"/>
+        </w:numPr>
+        <w:ind w:left="1440" w:hanging="360"/>
+        <w:rPr>
+          <w:u w:val="none"/>
+        </w:rPr>
+      </w:pPr>
+      <w:r>
+        <w:rPr>
+          <w:rtl w:val="0"/>
+        </w:rPr>
+        <w:t xml:space="preserve">Type ‘docker service update --publish-add mode=host,published=[host port],target=[container port] [service name]’</w:t>
+      </w:r>
+    </w:p>
+    <w:p>
+      <w:pPr>
+        <w:numPr>
+          <w:ilvl w:val="2"/>
+          <w:numId w:val="1"/>
+        </w:numPr>
+        <w:ind w:left="2160" w:hanging="360"/>
+        <w:rPr>
+          <w:u w:val="none"/>
+        </w:rPr>
+      </w:pPr>
+      <w:r>
+        <w:rPr>
+          <w:rtl w:val="0"/>
+        </w:rPr>
+        <w:t xml:space="preserve">--publish-add: to add port</w:t>
+      </w:r>
+    </w:p>
+    <w:p>
+      <w:pPr>
+        <w:numPr>
+          <w:ilvl w:val="2"/>
+          <w:numId w:val="1"/>
+        </w:numPr>
+        <w:ind w:left="2160" w:hanging="360"/>
+        <w:rPr>
+          <w:u w:val="none"/>
+        </w:rPr>
+      </w:pPr>
+      <w:r>
+        <w:rPr>
+          <w:rtl w:val="0"/>
+        </w:rPr>
+        <w:t xml:space="preserve">mode=host: use host mode</w:t>
+      </w:r>
+    </w:p>
+    <w:p>
+      <w:pPr>
+        <w:numPr>
+          <w:ilvl w:val="1"/>
+          <w:numId w:val="1"/>
+        </w:numPr>
+        <w:ind w:left="1440" w:hanging="360"/>
+        <w:rPr>
+          <w:u w:val="none"/>
+        </w:rPr>
+      </w:pPr>
+      <w:r>
+        <w:rPr>
+          <w:rtl w:val="0"/>
+        </w:rPr>
+        <w:t xml:space="preserve">One to one mapping with published port</w:t>
+      </w:r>
+    </w:p>
+    <w:p>
+      <w:pPr>
+        <w:numPr>
+          <w:ilvl w:val="1"/>
+          <w:numId w:val="1"/>
+        </w:numPr>
+        <w:ind w:left="1440" w:hanging="360"/>
+        <w:rPr>
+          <w:u w:val="none"/>
+        </w:rPr>
+      </w:pPr>
+      <w:r>
+        <w:rPr>
+          <w:rtl w:val="0"/>
+        </w:rPr>
+        <w:t xml:space="preserve">Each node that we access the request will be fulfilled by the container running on that node</w:t>
+      </w:r>
+    </w:p>
+    <w:p>
+      <w:pPr>
+        <w:numPr>
+          <w:ilvl w:val="1"/>
+          <w:numId w:val="1"/>
+        </w:numPr>
+        <w:ind w:left="1440" w:hanging="360"/>
+        <w:rPr>
+          <w:u w:val="none"/>
+        </w:rPr>
+      </w:pPr>
+      <w:r>
+        <w:rPr>
+          <w:rtl w:val="0"/>
+        </w:rPr>
+        <w:t xml:space="preserve">Be careful not to run multiple containers on a single node for a given service</w:t>
+      </w:r>
+    </w:p>
+    <w:p>
+      <w:pPr>
+        <w:numPr>
+          <w:ilvl w:val="2"/>
+          <w:numId w:val="1"/>
+        </w:numPr>
+        <w:ind w:left="2160" w:hanging="360"/>
+        <w:rPr>
+          <w:u w:val="none"/>
+        </w:rPr>
+      </w:pPr>
+      <w:r>
+        <w:rPr>
+          <w:rtl w:val="0"/>
+        </w:rPr>
+        <w:t xml:space="preserve">There will be a port collision if you do</w:t>
+      </w:r>
+    </w:p>
+    <w:p>
+      <w:pPr>
+        <w:numPr>
+          <w:ilvl w:val="1"/>
+          <w:numId w:val="1"/>
+        </w:numPr>
+        <w:ind w:left="1440" w:hanging="360"/>
+        <w:rPr>
+          <w:u w:val="none"/>
+        </w:rPr>
+      </w:pPr>
+      <w:r>
+        <w:rPr>
+          <w:rtl w:val="0"/>
+        </w:rPr>
+        <w:t xml:space="preserve">For global service with one container on each node</w:t>
+      </w:r>
+    </w:p>
+    <w:p>
+      <w:pPr>
+        <w:numPr>
+          <w:ilvl w:val="1"/>
+          <w:numId w:val="1"/>
+        </w:numPr>
+        <w:ind w:left="1440" w:hanging="360"/>
+        <w:rPr>
+          <w:u w:val="none"/>
+        </w:rPr>
+      </w:pPr>
+      <w:r>
+        <w:rPr>
+          <w:rtl w:val="0"/>
+        </w:rPr>
+        <w:t xml:space="preserve">Ingress, host mode, plus future modes</w:t>
+      </w:r>
+    </w:p>
+    <w:p>
+      <w:pPr>
+        <w:numPr>
+          <w:ilvl w:val="0"/>
+          <w:numId w:val="1"/>
+        </w:numPr>
+        <w:ind w:left="720" w:hanging="360"/>
+        <w:rPr>
+          <w:u w:val="none"/>
+        </w:rPr>
+      </w:pPr>
+      <w:r>
+        <w:rPr>
+          <w:rtl w:val="0"/>
+        </w:rPr>
+        <w:t xml:space="preserve">Publishing a Random Port</w:t>
       </w:r>
     </w:p>
     <w:p>
@@ -6314,6 +6814,111 @@
       </w:pPr>
     </w:pPrDefault>
   </w:docDefaults>
+  <w:style w:type="paragraph" w:styleId="Normal" w:default="1">
+    <w:name w:val="normal"/>
+  </w:style>
+  <w:style w:type="table" w:styleId="TableNormal" w:default="1">
+    <w:name w:val="Table Normal"/>
+  </w:style>
+  <w:style w:type="paragraph" w:styleId="Heading1">
+    <w:name w:val="heading 1"/>
+    <w:basedOn w:val="Normal"/>
+    <w:next w:val="Normal"/>
+    <w:pPr>
+      <w:keepNext w:val="1"/>
+      <w:keepLines w:val="1"/>
+      <w:spacing w:after="120" w:before="400" w:lineRule="auto"/>
+    </w:pPr>
+    <w:rPr>
+      <w:sz w:val="40"/>
+      <w:szCs w:val="40"/>
+    </w:rPr>
+  </w:style>
+  <w:style w:type="paragraph" w:styleId="Heading2">
+    <w:name w:val="heading 2"/>
+    <w:basedOn w:val="Normal"/>
+    <w:next w:val="Normal"/>
+    <w:pPr>
+      <w:keepNext w:val="1"/>
+      <w:keepLines w:val="1"/>
+      <w:spacing w:after="120" w:before="360" w:lineRule="auto"/>
+    </w:pPr>
+    <w:rPr>
+      <w:sz w:val="32"/>
+      <w:szCs w:val="32"/>
+    </w:rPr>
+  </w:style>
+  <w:style w:type="paragraph" w:styleId="Heading3">
+    <w:name w:val="heading 3"/>
+    <w:basedOn w:val="Normal"/>
+    <w:next w:val="Normal"/>
+    <w:pPr>
+      <w:keepNext w:val="1"/>
+      <w:keepLines w:val="1"/>
+      <w:spacing w:after="80" w:before="320" w:lineRule="auto"/>
+    </w:pPr>
+    <w:rPr>
+      <w:color w:val="434343"/>
+      <w:sz w:val="28"/>
+      <w:szCs w:val="28"/>
+    </w:rPr>
+  </w:style>
+  <w:style w:type="paragraph" w:styleId="Heading4">
+    <w:name w:val="heading 4"/>
+    <w:basedOn w:val="Normal"/>
+    <w:next w:val="Normal"/>
+    <w:pPr>
+      <w:keepNext w:val="1"/>
+      <w:keepLines w:val="1"/>
+      <w:spacing w:after="80" w:before="280" w:lineRule="auto"/>
+    </w:pPr>
+    <w:rPr>
+      <w:color w:val="666666"/>
+      <w:sz w:val="24"/>
+      <w:szCs w:val="24"/>
+    </w:rPr>
+  </w:style>
+  <w:style w:type="paragraph" w:styleId="Heading5">
+    <w:name w:val="heading 5"/>
+    <w:basedOn w:val="Normal"/>
+    <w:next w:val="Normal"/>
+    <w:pPr>
+      <w:keepNext w:val="1"/>
+      <w:keepLines w:val="1"/>
+      <w:spacing w:after="80" w:before="240" w:lineRule="auto"/>
+    </w:pPr>
+    <w:rPr>
+      <w:color w:val="666666"/>
+    </w:rPr>
+  </w:style>
+  <w:style w:type="paragraph" w:styleId="Heading6">
+    <w:name w:val="heading 6"/>
+    <w:basedOn w:val="Normal"/>
+    <w:next w:val="Normal"/>
+    <w:pPr>
+      <w:keepNext w:val="1"/>
+      <w:keepLines w:val="1"/>
+      <w:spacing w:after="80" w:before="240" w:lineRule="auto"/>
+    </w:pPr>
+    <w:rPr>
+      <w:i w:val="1"/>
+      <w:color w:val="666666"/>
+    </w:rPr>
+  </w:style>
+  <w:style w:type="paragraph" w:styleId="Title">
+    <w:name w:val="Title"/>
+    <w:basedOn w:val="Normal"/>
+    <w:next w:val="Normal"/>
+    <w:pPr>
+      <w:keepNext w:val="1"/>
+      <w:keepLines w:val="1"/>
+      <w:spacing w:after="60" w:lineRule="auto"/>
+    </w:pPr>
+    <w:rPr>
+      <w:sz w:val="52"/>
+      <w:szCs w:val="52"/>
+    </w:rPr>
+  </w:style>
   <w:style w:type="paragraph" w:styleId="Normal" w:default="1">
     <w:name w:val="normal"/>
   </w:style>
@@ -6589,6 +7194,21 @@
       <w:keepNext w:val="1"/>
       <w:keepLines w:val="1"/>
       <w:spacing w:after="320"/>
+    </w:pPr>
+    <w:rPr>
+      <w:color w:val="666666"/>
+      <w:sz w:val="30"/>
+      <w:szCs w:val="30"/>
+    </w:rPr>
+  </w:style>
+  <w:style w:type="paragraph" w:styleId="Subtitle">
+    <w:name w:val="Subtitle"/>
+    <w:basedOn w:val="Normal"/>
+    <w:next w:val="Normal"/>
+    <w:pPr>
+      <w:keepNext w:val="1"/>
+      <w:keepLines w:val="1"/>
+      <w:spacing w:after="320" w:lineRule="auto"/>
     </w:pPr>
     <w:rPr>
       <w:color w:val="666666"/>
@@ -6936,7 +7556,7 @@
 
 <file path=customXML/item1.xml><?xml version="1.0" encoding="utf-8"?>
 <go:gDocsCustomXmlDataStorage xmlns:go="http://customooxmlschemas.google.com/" xmlns:r="http://schemas.openxmlformats.org/officeDocument/2006/relationships">
-  <go:docsCustomData xmlns:go="http://customooxmlschemas.google.com/" roundtripDataSignature="AMtx7miwDnqg/2lHeQKdcrIg98mhPO8I5g==">AMUW2mXdlTs9Tyy5IGzfCAyyWAfnoG+WGbBRolDyrqtKk75/fdEjZbMi7EXgmaaHXtmqLHaRGAPTx3kryw4zv9V9QHudh8Agqd6hKgIW+lJxDkSiG2LLlIA=</go:docsCustomData>
+  <go:docsCustomData xmlns:go="http://customooxmlschemas.google.com/" roundtripDataSignature="AMtx7miwDnqg/2lHeQKdcrIg98mhPO8I5g==">AMUW2mXadkwJ1xtD8k9GrgwtWljztYeiNBLA7umdNBTW6M4df+9EWjmztShEsL7T3TsWqLhHDEpzOj1i6Mu0Rqr1/L47heHXg7V/N4vZEF53q0jnigB4Zt8=</go:docsCustomData>
 </go:gDocsCustomXmlDataStorage>
 </file>
 

--- a/Getting Started Docker Swarm Mode.docx
+++ b/Getting Started Docker Swarm Mode.docx
@@ -6310,6 +6310,11 @@
         </w:rPr>
         <w:t xml:space="preserve">Ingress Publish Mode Routes to…</w:t>
       </w:r>
+      <w:r>
+        <w:rPr>
+          <w:rtl w:val="0"/>
+        </w:rPr>
+      </w:r>
     </w:p>
     <w:p>
       <w:pPr>
@@ -6328,6 +6333,11 @@
         </w:rPr>
         <w:t xml:space="preserve">Create service with --mode=global</w:t>
       </w:r>
+      <w:r>
+        <w:rPr>
+          <w:rtl w:val="0"/>
+        </w:rPr>
+      </w:r>
     </w:p>
     <w:p>
       <w:pPr>
@@ -6346,6 +6356,11 @@
         </w:rPr>
         <w:t xml:space="preserve">Type ‘docker service create --mode=global --name [service name] --publish 8080:8080 [image]</w:t>
       </w:r>
+      <w:r>
+        <w:rPr>
+          <w:rtl w:val="0"/>
+        </w:rPr>
+      </w:r>
     </w:p>
     <w:p>
       <w:pPr>
@@ -6364,6 +6379,11 @@
         </w:rPr>
         <w:t xml:space="preserve">Going to a specific node but routing to random host since all nodes contains the application due to the ingress network</w:t>
       </w:r>
+      <w:r>
+        <w:rPr>
+          <w:rtl w:val="0"/>
+        </w:rPr>
+      </w:r>
     </w:p>
     <w:p>
       <w:pPr>
@@ -6382,6 +6402,11 @@
         </w:rPr>
         <w:t xml:space="preserve">Removing a Published Port on..</w:t>
       </w:r>
+      <w:r>
+        <w:rPr>
+          <w:rtl w:val="0"/>
+        </w:rPr>
+      </w:r>
     </w:p>
     <w:p>
       <w:pPr>
@@ -6400,6 +6425,11 @@
         </w:rPr>
         <w:t xml:space="preserve">Type ‘docker service update --publish-rm [target port] [service name]’</w:t>
       </w:r>
+      <w:r>
+        <w:rPr>
+          <w:rtl w:val="0"/>
+        </w:rPr>
+      </w:r>
     </w:p>
     <w:p>
       <w:pPr>
@@ -6418,6 +6448,11 @@
         </w:rPr>
         <w:t xml:space="preserve">To remove a published port</w:t>
       </w:r>
+      <w:r>
+        <w:rPr>
+          <w:rtl w:val="0"/>
+        </w:rPr>
+      </w:r>
     </w:p>
     <w:p>
       <w:pPr>
@@ -6436,6 +6471,11 @@
         </w:rPr>
         <w:t xml:space="preserve">update: to update definition of service</w:t>
       </w:r>
+      <w:r>
+        <w:rPr>
+          <w:rtl w:val="0"/>
+        </w:rPr>
+      </w:r>
     </w:p>
     <w:p>
       <w:pPr>
@@ -6454,6 +6494,11 @@
         </w:rPr>
         <w:t xml:space="preserve">--publish-rm: to remove publish port</w:t>
       </w:r>
+      <w:r>
+        <w:rPr>
+          <w:rtl w:val="0"/>
+        </w:rPr>
+      </w:r>
     </w:p>
     <w:p>
       <w:pPr>
@@ -6472,6 +6517,11 @@
         </w:rPr>
         <w:t xml:space="preserve">Adding a Host Mode Published..</w:t>
       </w:r>
+      <w:r>
+        <w:rPr>
+          <w:rtl w:val="0"/>
+        </w:rPr>
+      </w:r>
     </w:p>
     <w:p>
       <w:pPr>
@@ -6490,6 +6540,11 @@
         </w:rPr>
         <w:t xml:space="preserve">Type ‘docker service update --publish-add mode=host,published=[host port],target=[container port] [service name]’</w:t>
       </w:r>
+      <w:r>
+        <w:rPr>
+          <w:rtl w:val="0"/>
+        </w:rPr>
+      </w:r>
     </w:p>
     <w:p>
       <w:pPr>
@@ -6508,6 +6563,11 @@
         </w:rPr>
         <w:t xml:space="preserve">--publish-add: to add port</w:t>
       </w:r>
+      <w:r>
+        <w:rPr>
+          <w:rtl w:val="0"/>
+        </w:rPr>
+      </w:r>
     </w:p>
     <w:p>
       <w:pPr>
@@ -6526,6 +6586,11 @@
         </w:rPr>
         <w:t xml:space="preserve">mode=host: use host mode</w:t>
       </w:r>
+      <w:r>
+        <w:rPr>
+          <w:rtl w:val="0"/>
+        </w:rPr>
+      </w:r>
     </w:p>
     <w:p>
       <w:pPr>
@@ -6544,6 +6609,11 @@
         </w:rPr>
         <w:t xml:space="preserve">One to one mapping with published port</w:t>
       </w:r>
+      <w:r>
+        <w:rPr>
+          <w:rtl w:val="0"/>
+        </w:rPr>
+      </w:r>
     </w:p>
     <w:p>
       <w:pPr>
@@ -6562,6 +6632,11 @@
         </w:rPr>
         <w:t xml:space="preserve">Each node that we access the request will be fulfilled by the container running on that node</w:t>
       </w:r>
+      <w:r>
+        <w:rPr>
+          <w:rtl w:val="0"/>
+        </w:rPr>
+      </w:r>
     </w:p>
     <w:p>
       <w:pPr>
@@ -6580,6 +6655,11 @@
         </w:rPr>
         <w:t xml:space="preserve">Be careful not to run multiple containers on a single node for a given service</w:t>
       </w:r>
+      <w:r>
+        <w:rPr>
+          <w:rtl w:val="0"/>
+        </w:rPr>
+      </w:r>
     </w:p>
     <w:p>
       <w:pPr>
@@ -6598,6 +6678,11 @@
         </w:rPr>
         <w:t xml:space="preserve">There will be a port collision if you do</w:t>
       </w:r>
+      <w:r>
+        <w:rPr>
+          <w:rtl w:val="0"/>
+        </w:rPr>
+      </w:r>
     </w:p>
     <w:p>
       <w:pPr>
@@ -6616,6 +6701,11 @@
         </w:rPr>
         <w:t xml:space="preserve">For global service with one container on each node</w:t>
       </w:r>
+      <w:r>
+        <w:rPr>
+          <w:rtl w:val="0"/>
+        </w:rPr>
+      </w:r>
     </w:p>
     <w:p>
       <w:pPr>
@@ -6634,6 +6724,11 @@
         </w:rPr>
         <w:t xml:space="preserve">Ingress, host mode, plus future modes</w:t>
       </w:r>
+      <w:r>
+        <w:rPr>
+          <w:rtl w:val="0"/>
+        </w:rPr>
+      </w:r>
     </w:p>
     <w:p>
       <w:pPr>
@@ -6652,6 +6747,11 @@
         </w:rPr>
         <w:t xml:space="preserve">Publishing a Random Port</w:t>
       </w:r>
+      <w:r>
+        <w:rPr>
+          <w:rtl w:val="0"/>
+        </w:rPr>
+      </w:r>
     </w:p>
     <w:p>
       <w:pPr>
@@ -6668,6 +6768,241 @@
         <w:rPr>
           <w:rtl w:val="0"/>
         </w:rPr>
+        <w:t xml:space="preserve">When you publish a port you don’t have to specify the published port</w:t>
+      </w:r>
+    </w:p>
+    <w:p>
+      <w:pPr>
+        <w:numPr>
+          <w:ilvl w:val="1"/>
+          <w:numId w:val="1"/>
+        </w:numPr>
+        <w:ind w:left="1440" w:hanging="360"/>
+        <w:rPr>
+          <w:u w:val="none"/>
+        </w:rPr>
+      </w:pPr>
+      <w:r>
+        <w:rPr>
+          <w:rtl w:val="0"/>
+        </w:rPr>
+        <w:t xml:space="preserve">It is assigned automatically when you just specify the target</w:t>
+      </w:r>
+    </w:p>
+    <w:p>
+      <w:pPr>
+        <w:numPr>
+          <w:ilvl w:val="1"/>
+          <w:numId w:val="1"/>
+        </w:numPr>
+        <w:ind w:left="1440" w:hanging="360"/>
+        <w:rPr>
+          <w:u w:val="none"/>
+        </w:rPr>
+      </w:pPr>
+      <w:r>
+        <w:rPr>
+          <w:rtl w:val="0"/>
+        </w:rPr>
+        <w:t xml:space="preserve">Type ‘docker service create --name [name] -p target=[target port] [image]’</w:t>
+      </w:r>
+    </w:p>
+    <w:p>
+      <w:pPr>
+        <w:numPr>
+          <w:ilvl w:val="1"/>
+          <w:numId w:val="1"/>
+        </w:numPr>
+        <w:ind w:left="1440" w:hanging="360"/>
+        <w:rPr>
+          <w:u w:val="none"/>
+        </w:rPr>
+      </w:pPr>
+      <w:r>
+        <w:rPr>
+          <w:rtl w:val="0"/>
+        </w:rPr>
+        <w:t xml:space="preserve">Type ‘docker service inspect [service name] --pretty’ to see info about the service</w:t>
+      </w:r>
+    </w:p>
+    <w:p>
+      <w:pPr>
+        <w:numPr>
+          <w:ilvl w:val="1"/>
+          <w:numId w:val="1"/>
+        </w:numPr>
+        <w:ind w:left="1440" w:hanging="360"/>
+        <w:rPr>
+          <w:u w:val="none"/>
+        </w:rPr>
+      </w:pPr>
+      <w:r>
+        <w:rPr>
+          <w:rtl w:val="0"/>
+        </w:rPr>
+        <w:t xml:space="preserve">Random port starts at 3000</w:t>
+      </w:r>
+    </w:p>
+    <w:p>
+      <w:pPr>
+        <w:numPr>
+          <w:ilvl w:val="0"/>
+          <w:numId w:val="1"/>
+        </w:numPr>
+        <w:ind w:left="720" w:hanging="360"/>
+        <w:rPr>
+          <w:u w:val="none"/>
+        </w:rPr>
+      </w:pPr>
+      <w:r>
+        <w:rPr>
+          <w:rtl w:val="0"/>
+        </w:rPr>
+        <w:t xml:space="preserve">Reconciling a Desired State</w:t>
+      </w:r>
+    </w:p>
+    <w:p>
+      <w:pPr>
+        <w:numPr>
+          <w:ilvl w:val="1"/>
+          <w:numId w:val="1"/>
+        </w:numPr>
+        <w:ind w:left="1440" w:hanging="360"/>
+        <w:rPr>
+          <w:u w:val="none"/>
+        </w:rPr>
+      </w:pPr>
+      <w:r>
+        <w:rPr>
+          <w:rtl w:val="0"/>
+        </w:rPr>
+        <w:t xml:space="preserve">Maintain a desired state is a big feature of docker swarm</w:t>
+      </w:r>
+    </w:p>
+    <w:p>
+      <w:pPr>
+        <w:numPr>
+          <w:ilvl w:val="1"/>
+          <w:numId w:val="1"/>
+        </w:numPr>
+        <w:ind w:left="1440" w:hanging="360"/>
+        <w:rPr>
+          <w:u w:val="none"/>
+        </w:rPr>
+      </w:pPr>
+      <w:r>
+        <w:rPr>
+          <w:rtl w:val="0"/>
+        </w:rPr>
+        <w:t xml:space="preserve">Instead of explicitly specifying what we want to run</w:t>
+      </w:r>
+    </w:p>
+    <w:p>
+      <w:pPr>
+        <w:numPr>
+          <w:ilvl w:val="1"/>
+          <w:numId w:val="1"/>
+        </w:numPr>
+        <w:ind w:left="1440" w:hanging="360"/>
+        <w:rPr>
+          <w:u w:val="none"/>
+        </w:rPr>
+      </w:pPr>
+      <w:r>
+        <w:rPr>
+          <w:rtl w:val="0"/>
+        </w:rPr>
+        <w:t xml:space="preserve">We describe it in a declarative style</w:t>
+      </w:r>
+    </w:p>
+    <w:p>
+      <w:pPr>
+        <w:numPr>
+          <w:ilvl w:val="0"/>
+          <w:numId w:val="1"/>
+        </w:numPr>
+        <w:ind w:left="720" w:hanging="360"/>
+        <w:rPr>
+          <w:u w:val="none"/>
+        </w:rPr>
+      </w:pPr>
+      <w:r>
+        <w:rPr>
+          <w:rtl w:val="0"/>
+        </w:rPr>
+        <w:t xml:space="preserve">Quiz-What Happens When W..</w:t>
+      </w:r>
+    </w:p>
+    <w:p>
+      <w:pPr>
+        <w:numPr>
+          <w:ilvl w:val="1"/>
+          <w:numId w:val="1"/>
+        </w:numPr>
+        <w:ind w:left="1440" w:hanging="360"/>
+        <w:rPr>
+          <w:u w:val="none"/>
+        </w:rPr>
+      </w:pPr>
+      <w:r>
+        <w:rPr>
+          <w:rtl w:val="0"/>
+        </w:rPr>
+        <w:t xml:space="preserve">Type ‘docker swarm join-token worker’ to get command to join node as a worker</w:t>
+      </w:r>
+    </w:p>
+    <w:p>
+      <w:pPr>
+        <w:numPr>
+          <w:ilvl w:val="1"/>
+          <w:numId w:val="1"/>
+        </w:numPr>
+        <w:ind w:left="1440" w:hanging="360"/>
+        <w:rPr>
+          <w:u w:val="none"/>
+        </w:rPr>
+      </w:pPr>
+      <w:r>
+        <w:rPr>
+          <w:rtl w:val="0"/>
+        </w:rPr>
+        <w:t xml:space="preserve">If you created service in mode global</w:t>
+      </w:r>
+    </w:p>
+    <w:p>
+      <w:pPr>
+        <w:numPr>
+          <w:ilvl w:val="1"/>
+          <w:numId w:val="1"/>
+        </w:numPr>
+        <w:ind w:left="1440" w:hanging="360"/>
+        <w:rPr>
+          <w:u w:val="none"/>
+        </w:rPr>
+      </w:pPr>
+      <w:r>
+        <w:rPr>
+          <w:rtl w:val="0"/>
+        </w:rPr>
+        <w:t xml:space="preserve">Every time you join a new node, that node will create a task to spin up a container for the service</w:t>
+      </w:r>
+    </w:p>
+    <w:p>
+      <w:pPr>
+        <w:numPr>
+          <w:ilvl w:val="0"/>
+          <w:numId w:val="1"/>
+        </w:numPr>
+        <w:ind w:left="720" w:hanging="360"/>
+        <w:rPr>
+          <w:u w:val="none"/>
+        </w:rPr>
+      </w:pPr>
+      <w:r>
+        <w:rPr>
+          <w:rtl w:val="0"/>
+        </w:rPr>
+        <w:t xml:space="preserve">Creating a Pending Service an..</w:t>
       </w:r>
     </w:p>
     <w:sectPr>
@@ -6814,6 +7149,111 @@
       </w:pPr>
     </w:pPrDefault>
   </w:docDefaults>
+  <w:style w:type="paragraph" w:styleId="Normal" w:default="1">
+    <w:name w:val="normal"/>
+  </w:style>
+  <w:style w:type="table" w:styleId="TableNormal" w:default="1">
+    <w:name w:val="Table Normal"/>
+  </w:style>
+  <w:style w:type="paragraph" w:styleId="Heading1">
+    <w:name w:val="heading 1"/>
+    <w:basedOn w:val="Normal"/>
+    <w:next w:val="Normal"/>
+    <w:pPr>
+      <w:keepNext w:val="1"/>
+      <w:keepLines w:val="1"/>
+      <w:spacing w:after="120" w:before="400" w:lineRule="auto"/>
+    </w:pPr>
+    <w:rPr>
+      <w:sz w:val="40"/>
+      <w:szCs w:val="40"/>
+    </w:rPr>
+  </w:style>
+  <w:style w:type="paragraph" w:styleId="Heading2">
+    <w:name w:val="heading 2"/>
+    <w:basedOn w:val="Normal"/>
+    <w:next w:val="Normal"/>
+    <w:pPr>
+      <w:keepNext w:val="1"/>
+      <w:keepLines w:val="1"/>
+      <w:spacing w:after="120" w:before="360" w:lineRule="auto"/>
+    </w:pPr>
+    <w:rPr>
+      <w:sz w:val="32"/>
+      <w:szCs w:val="32"/>
+    </w:rPr>
+  </w:style>
+  <w:style w:type="paragraph" w:styleId="Heading3">
+    <w:name w:val="heading 3"/>
+    <w:basedOn w:val="Normal"/>
+    <w:next w:val="Normal"/>
+    <w:pPr>
+      <w:keepNext w:val="1"/>
+      <w:keepLines w:val="1"/>
+      <w:spacing w:after="80" w:before="320" w:lineRule="auto"/>
+    </w:pPr>
+    <w:rPr>
+      <w:color w:val="434343"/>
+      <w:sz w:val="28"/>
+      <w:szCs w:val="28"/>
+    </w:rPr>
+  </w:style>
+  <w:style w:type="paragraph" w:styleId="Heading4">
+    <w:name w:val="heading 4"/>
+    <w:basedOn w:val="Normal"/>
+    <w:next w:val="Normal"/>
+    <w:pPr>
+      <w:keepNext w:val="1"/>
+      <w:keepLines w:val="1"/>
+      <w:spacing w:after="80" w:before="280" w:lineRule="auto"/>
+    </w:pPr>
+    <w:rPr>
+      <w:color w:val="666666"/>
+      <w:sz w:val="24"/>
+      <w:szCs w:val="24"/>
+    </w:rPr>
+  </w:style>
+  <w:style w:type="paragraph" w:styleId="Heading5">
+    <w:name w:val="heading 5"/>
+    <w:basedOn w:val="Normal"/>
+    <w:next w:val="Normal"/>
+    <w:pPr>
+      <w:keepNext w:val="1"/>
+      <w:keepLines w:val="1"/>
+      <w:spacing w:after="80" w:before="240" w:lineRule="auto"/>
+    </w:pPr>
+    <w:rPr>
+      <w:color w:val="666666"/>
+    </w:rPr>
+  </w:style>
+  <w:style w:type="paragraph" w:styleId="Heading6">
+    <w:name w:val="heading 6"/>
+    <w:basedOn w:val="Normal"/>
+    <w:next w:val="Normal"/>
+    <w:pPr>
+      <w:keepNext w:val="1"/>
+      <w:keepLines w:val="1"/>
+      <w:spacing w:after="80" w:before="240" w:lineRule="auto"/>
+    </w:pPr>
+    <w:rPr>
+      <w:i w:val="1"/>
+      <w:color w:val="666666"/>
+    </w:rPr>
+  </w:style>
+  <w:style w:type="paragraph" w:styleId="Title">
+    <w:name w:val="Title"/>
+    <w:basedOn w:val="Normal"/>
+    <w:next w:val="Normal"/>
+    <w:pPr>
+      <w:keepNext w:val="1"/>
+      <w:keepLines w:val="1"/>
+      <w:spacing w:after="60" w:lineRule="auto"/>
+    </w:pPr>
+    <w:rPr>
+      <w:sz w:val="52"/>
+      <w:szCs w:val="52"/>
+    </w:rPr>
+  </w:style>
   <w:style w:type="paragraph" w:styleId="Normal" w:default="1">
     <w:name w:val="normal"/>
   </w:style>
@@ -7231,6 +7671,21 @@
       <w:szCs w:val="30"/>
     </w:rPr>
   </w:style>
+  <w:style w:type="paragraph" w:styleId="Subtitle">
+    <w:name w:val="Subtitle"/>
+    <w:basedOn w:val="Normal"/>
+    <w:next w:val="Normal"/>
+    <w:pPr>
+      <w:keepNext w:val="1"/>
+      <w:keepLines w:val="1"/>
+      <w:spacing w:after="320" w:lineRule="auto"/>
+    </w:pPr>
+    <w:rPr>
+      <w:color w:val="666666"/>
+      <w:sz w:val="30"/>
+      <w:szCs w:val="30"/>
+    </w:rPr>
+  </w:style>
 </w:styles>
 </file>
 
@@ -7556,7 +8011,7 @@
 
 <file path=customXML/item1.xml><?xml version="1.0" encoding="utf-8"?>
 <go:gDocsCustomXmlDataStorage xmlns:go="http://customooxmlschemas.google.com/" xmlns:r="http://schemas.openxmlformats.org/officeDocument/2006/relationships">
-  <go:docsCustomData xmlns:go="http://customooxmlschemas.google.com/" roundtripDataSignature="AMtx7miwDnqg/2lHeQKdcrIg98mhPO8I5g==">AMUW2mXadkwJ1xtD8k9GrgwtWljztYeiNBLA7umdNBTW6M4df+9EWjmztShEsL7T3TsWqLhHDEpzOj1i6Mu0Rqr1/L47heHXg7V/N4vZEF53q0jnigB4Zt8=</go:docsCustomData>
+  <go:docsCustomData xmlns:go="http://customooxmlschemas.google.com/" roundtripDataSignature="AMtx7miwDnqg/2lHeQKdcrIg98mhPO8I5g==">AMUW2mVGr9hT5a2E22ziGsBCCxgokbAw3OVKFsFagFPWDHTSDz28ORdFs5czhkQKcbpRnASvQUPpVbt2D1yoLMXmlnHhdrxq3dySDxiRMI9sXiBWWlCgM68=</go:docsCustomData>
 </go:gDocsCustomXmlDataStorage>
 </file>
 

--- a/Getting Started Docker Swarm Mode.docx
+++ b/Getting Started Docker Swarm Mode.docx
@@ -6770,6 +6770,11 @@
         </w:rPr>
         <w:t xml:space="preserve">When you publish a port you don’t have to specify the published port</w:t>
       </w:r>
+      <w:r>
+        <w:rPr>
+          <w:rtl w:val="0"/>
+        </w:rPr>
+      </w:r>
     </w:p>
     <w:p>
       <w:pPr>
@@ -6788,6 +6793,11 @@
         </w:rPr>
         <w:t xml:space="preserve">It is assigned automatically when you just specify the target</w:t>
       </w:r>
+      <w:r>
+        <w:rPr>
+          <w:rtl w:val="0"/>
+        </w:rPr>
+      </w:r>
     </w:p>
     <w:p>
       <w:pPr>
@@ -6806,6 +6816,11 @@
         </w:rPr>
         <w:t xml:space="preserve">Type ‘docker service create --name [name] -p target=[target port] [image]’</w:t>
       </w:r>
+      <w:r>
+        <w:rPr>
+          <w:rtl w:val="0"/>
+        </w:rPr>
+      </w:r>
     </w:p>
     <w:p>
       <w:pPr>
@@ -6824,6 +6839,11 @@
         </w:rPr>
         <w:t xml:space="preserve">Type ‘docker service inspect [service name] --pretty’ to see info about the service</w:t>
       </w:r>
+      <w:r>
+        <w:rPr>
+          <w:rtl w:val="0"/>
+        </w:rPr>
+      </w:r>
     </w:p>
     <w:p>
       <w:pPr>
@@ -6842,6 +6862,11 @@
         </w:rPr>
         <w:t xml:space="preserve">Random port starts at 3000</w:t>
       </w:r>
+      <w:r>
+        <w:rPr>
+          <w:rtl w:val="0"/>
+        </w:rPr>
+      </w:r>
     </w:p>
     <w:p>
       <w:pPr>
@@ -6860,6 +6885,11 @@
         </w:rPr>
         <w:t xml:space="preserve">Reconciling a Desired State</w:t>
       </w:r>
+      <w:r>
+        <w:rPr>
+          <w:rtl w:val="0"/>
+        </w:rPr>
+      </w:r>
     </w:p>
     <w:p>
       <w:pPr>
@@ -6878,6 +6908,11 @@
         </w:rPr>
         <w:t xml:space="preserve">Maintain a desired state is a big feature of docker swarm</w:t>
       </w:r>
+      <w:r>
+        <w:rPr>
+          <w:rtl w:val="0"/>
+        </w:rPr>
+      </w:r>
     </w:p>
     <w:p>
       <w:pPr>
@@ -6896,6 +6931,11 @@
         </w:rPr>
         <w:t xml:space="preserve">Instead of explicitly specifying what we want to run</w:t>
       </w:r>
+      <w:r>
+        <w:rPr>
+          <w:rtl w:val="0"/>
+        </w:rPr>
+      </w:r>
     </w:p>
     <w:p>
       <w:pPr>
@@ -6914,6 +6954,11 @@
         </w:rPr>
         <w:t xml:space="preserve">We describe it in a declarative style</w:t>
       </w:r>
+      <w:r>
+        <w:rPr>
+          <w:rtl w:val="0"/>
+        </w:rPr>
+      </w:r>
     </w:p>
     <w:p>
       <w:pPr>
@@ -6932,6 +6977,11 @@
         </w:rPr>
         <w:t xml:space="preserve">Quiz-What Happens When W..</w:t>
       </w:r>
+      <w:r>
+        <w:rPr>
+          <w:rtl w:val="0"/>
+        </w:rPr>
+      </w:r>
     </w:p>
     <w:p>
       <w:pPr>
@@ -6950,6 +7000,11 @@
         </w:rPr>
         <w:t xml:space="preserve">Type ‘docker swarm join-token worker’ to get command to join node as a worker</w:t>
       </w:r>
+      <w:r>
+        <w:rPr>
+          <w:rtl w:val="0"/>
+        </w:rPr>
+      </w:r>
     </w:p>
     <w:p>
       <w:pPr>
@@ -6968,6 +7023,11 @@
         </w:rPr>
         <w:t xml:space="preserve">If you created service in mode global</w:t>
       </w:r>
+      <w:r>
+        <w:rPr>
+          <w:rtl w:val="0"/>
+        </w:rPr>
+      </w:r>
     </w:p>
     <w:p>
       <w:pPr>
@@ -6986,6 +7046,11 @@
         </w:rPr>
         <w:t xml:space="preserve">Every time you join a new node, that node will create a task to spin up a container for the service</w:t>
       </w:r>
+      <w:r>
+        <w:rPr>
+          <w:rtl w:val="0"/>
+        </w:rPr>
+      </w:r>
     </w:p>
     <w:p>
       <w:pPr>
@@ -7003,6 +7068,275 @@
           <w:rtl w:val="0"/>
         </w:rPr>
         <w:t xml:space="preserve">Creating a Pending Service an..</w:t>
+      </w:r>
+    </w:p>
+    <w:p>
+      <w:pPr>
+        <w:numPr>
+          <w:ilvl w:val="1"/>
+          <w:numId w:val="1"/>
+        </w:numPr>
+        <w:ind w:left="1440" w:hanging="360"/>
+        <w:rPr>
+          <w:u w:val="none"/>
+        </w:rPr>
+      </w:pPr>
+      <w:r>
+        <w:rPr>
+          <w:rtl w:val="0"/>
+        </w:rPr>
+        <w:t xml:space="preserve">Can use constraints to ensure app runs on proper nodes</w:t>
+      </w:r>
+    </w:p>
+    <w:p>
+      <w:pPr>
+        <w:numPr>
+          <w:ilvl w:val="1"/>
+          <w:numId w:val="1"/>
+        </w:numPr>
+        <w:ind w:left="1440" w:hanging="360"/>
+        <w:rPr>
+          <w:u w:val="none"/>
+        </w:rPr>
+      </w:pPr>
+      <w:r>
+        <w:rPr>
+          <w:rtl w:val="0"/>
+        </w:rPr>
+        <w:t xml:space="preserve">Go to docker/swarmkit</w:t>
+      </w:r>
+    </w:p>
+    <w:p>
+      <w:pPr>
+        <w:numPr>
+          <w:ilvl w:val="2"/>
+          <w:numId w:val="1"/>
+        </w:numPr>
+        <w:ind w:left="2160" w:hanging="360"/>
+        <w:rPr>
+          <w:u w:val="none"/>
+        </w:rPr>
+      </w:pPr>
+      <w:r>
+        <w:rPr>
+          <w:rtl w:val="0"/>
+        </w:rPr>
+        <w:t xml:space="preserve">Go to read me</w:t>
+      </w:r>
+    </w:p>
+    <w:p>
+      <w:pPr>
+        <w:numPr>
+          <w:ilvl w:val="2"/>
+          <w:numId w:val="1"/>
+        </w:numPr>
+        <w:ind w:left="2160" w:hanging="360"/>
+        <w:rPr>
+          <w:u w:val="none"/>
+        </w:rPr>
+      </w:pPr>
+      <w:r>
+        <w:rPr>
+          <w:rtl w:val="0"/>
+        </w:rPr>
+        <w:t xml:space="preserve">Look at constraints table</w:t>
+      </w:r>
+    </w:p>
+    <w:p>
+      <w:pPr>
+        <w:numPr>
+          <w:ilvl w:val="1"/>
+          <w:numId w:val="1"/>
+        </w:numPr>
+        <w:ind w:left="1440" w:hanging="360"/>
+        <w:rPr>
+          <w:u w:val="none"/>
+        </w:rPr>
+      </w:pPr>
+      <w:r>
+        <w:rPr>
+          <w:rtl w:val="0"/>
+        </w:rPr>
+        <w:t xml:space="preserve">Type ‘docker service create --name [name] -p 9000:80 --constraint node.hostname==[desired host name] [image]’</w:t>
+      </w:r>
+    </w:p>
+    <w:p>
+      <w:pPr>
+        <w:numPr>
+          <w:ilvl w:val="2"/>
+          <w:numId w:val="1"/>
+        </w:numPr>
+        <w:ind w:left="2160" w:hanging="360"/>
+        <w:rPr>
+          <w:u w:val="none"/>
+        </w:rPr>
+      </w:pPr>
+      <w:r>
+        <w:rPr>
+          <w:rtl w:val="0"/>
+        </w:rPr>
+        <w:t xml:space="preserve">--constraint: specifies a constraint for the service</w:t>
+      </w:r>
+    </w:p>
+    <w:p>
+      <w:pPr>
+        <w:numPr>
+          <w:ilvl w:val="2"/>
+          <w:numId w:val="1"/>
+        </w:numPr>
+        <w:ind w:left="2160" w:hanging="360"/>
+        <w:rPr>
+          <w:u w:val="none"/>
+        </w:rPr>
+      </w:pPr>
+      <w:r>
+        <w:rPr>
+          <w:rtl w:val="0"/>
+        </w:rPr>
+        <w:t xml:space="preserve">node.hostname: specifies that this should run on a specific host</w:t>
+      </w:r>
+    </w:p>
+    <w:p>
+      <w:pPr>
+        <w:numPr>
+          <w:ilvl w:val="2"/>
+          <w:numId w:val="1"/>
+        </w:numPr>
+        <w:ind w:left="2160" w:hanging="360"/>
+        <w:rPr>
+          <w:u w:val="none"/>
+        </w:rPr>
+      </w:pPr>
+      <w:r>
+        <w:rPr>
+          <w:rtl w:val="0"/>
+        </w:rPr>
+        <w:t xml:space="preserve">If constraint is not met, service will be created but no replicas will be available</w:t>
+      </w:r>
+    </w:p>
+    <w:p>
+      <w:pPr>
+        <w:numPr>
+          <w:ilvl w:val="2"/>
+          <w:numId w:val="1"/>
+        </w:numPr>
+        <w:ind w:left="2160" w:hanging="360"/>
+        <w:rPr>
+          <w:u w:val="none"/>
+        </w:rPr>
+      </w:pPr>
+      <w:r>
+        <w:rPr>
+          <w:rtl w:val="0"/>
+        </w:rPr>
+        <w:t xml:space="preserve">It will not run, always be in pending state</w:t>
+      </w:r>
+    </w:p>
+    <w:p>
+      <w:pPr>
+        <w:numPr>
+          <w:ilvl w:val="0"/>
+          <w:numId w:val="1"/>
+        </w:numPr>
+        <w:ind w:left="720" w:hanging="360"/>
+        <w:rPr>
+          <w:u w:val="none"/>
+        </w:rPr>
+      </w:pPr>
+      <w:r>
+        <w:rPr>
+          <w:rtl w:val="0"/>
+        </w:rPr>
+        <w:t xml:space="preserve">Joining a New Node to Fulfill a ..</w:t>
+      </w:r>
+    </w:p>
+    <w:p>
+      <w:pPr>
+        <w:numPr>
+          <w:ilvl w:val="1"/>
+          <w:numId w:val="1"/>
+        </w:numPr>
+        <w:ind w:left="1440" w:hanging="360"/>
+        <w:rPr>
+          <w:u w:val="none"/>
+        </w:rPr>
+      </w:pPr>
+      <w:r>
+        <w:rPr>
+          <w:rtl w:val="0"/>
+        </w:rPr>
+        <w:t xml:space="preserve">When a node that fulfills the constraint joins the swarm</w:t>
+      </w:r>
+    </w:p>
+    <w:p>
+      <w:pPr>
+        <w:numPr>
+          <w:ilvl w:val="2"/>
+          <w:numId w:val="1"/>
+        </w:numPr>
+        <w:ind w:left="2160" w:hanging="360"/>
+        <w:rPr>
+          <w:u w:val="none"/>
+        </w:rPr>
+      </w:pPr>
+      <w:r>
+        <w:rPr>
+          <w:rtl w:val="0"/>
+        </w:rPr>
+        <w:t xml:space="preserve">The service will then create a container on the node</w:t>
+      </w:r>
+    </w:p>
+    <w:p>
+      <w:pPr>
+        <w:numPr>
+          <w:ilvl w:val="2"/>
+          <w:numId w:val="1"/>
+        </w:numPr>
+        <w:ind w:left="2160" w:hanging="360"/>
+        <w:rPr>
+          <w:u w:val="none"/>
+        </w:rPr>
+      </w:pPr>
+      <w:r>
+        <w:rPr>
+          <w:rtl w:val="0"/>
+        </w:rPr>
+        <w:t xml:space="preserve">Swarm is constantly monitoring cluster</w:t>
+      </w:r>
+    </w:p>
+    <w:p>
+      <w:pPr>
+        <w:numPr>
+          <w:ilvl w:val="2"/>
+          <w:numId w:val="1"/>
+        </w:numPr>
+        <w:ind w:left="2160" w:hanging="360"/>
+        <w:rPr>
+          <w:u w:val="none"/>
+        </w:rPr>
+      </w:pPr>
+      <w:r>
+        <w:rPr>
+          <w:rtl w:val="0"/>
+        </w:rPr>
+        <w:t xml:space="preserve">Task will just sit in pending state until it is possible to assign it to a given node</w:t>
+      </w:r>
+    </w:p>
+    <w:p>
+      <w:pPr>
+        <w:numPr>
+          <w:ilvl w:val="1"/>
+          <w:numId w:val="1"/>
+        </w:numPr>
+        <w:ind w:left="1440" w:hanging="360"/>
+        <w:rPr>
+          <w:u w:val="none"/>
+        </w:rPr>
+      </w:pPr>
+      <w:r>
+        <w:rPr>
+          <w:rtl w:val="0"/>
+        </w:rPr>
       </w:r>
     </w:p>
     <w:sectPr>
@@ -7149,6 +7483,111 @@
       </w:pPr>
     </w:pPrDefault>
   </w:docDefaults>
+  <w:style w:type="paragraph" w:styleId="Normal" w:default="1">
+    <w:name w:val="normal"/>
+  </w:style>
+  <w:style w:type="table" w:styleId="TableNormal" w:default="1">
+    <w:name w:val="Table Normal"/>
+  </w:style>
+  <w:style w:type="paragraph" w:styleId="Heading1">
+    <w:name w:val="heading 1"/>
+    <w:basedOn w:val="Normal"/>
+    <w:next w:val="Normal"/>
+    <w:pPr>
+      <w:keepNext w:val="1"/>
+      <w:keepLines w:val="1"/>
+      <w:spacing w:after="120" w:before="400" w:lineRule="auto"/>
+    </w:pPr>
+    <w:rPr>
+      <w:sz w:val="40"/>
+      <w:szCs w:val="40"/>
+    </w:rPr>
+  </w:style>
+  <w:style w:type="paragraph" w:styleId="Heading2">
+    <w:name w:val="heading 2"/>
+    <w:basedOn w:val="Normal"/>
+    <w:next w:val="Normal"/>
+    <w:pPr>
+      <w:keepNext w:val="1"/>
+      <w:keepLines w:val="1"/>
+      <w:spacing w:after="120" w:before="360" w:lineRule="auto"/>
+    </w:pPr>
+    <w:rPr>
+      <w:sz w:val="32"/>
+      <w:szCs w:val="32"/>
+    </w:rPr>
+  </w:style>
+  <w:style w:type="paragraph" w:styleId="Heading3">
+    <w:name w:val="heading 3"/>
+    <w:basedOn w:val="Normal"/>
+    <w:next w:val="Normal"/>
+    <w:pPr>
+      <w:keepNext w:val="1"/>
+      <w:keepLines w:val="1"/>
+      <w:spacing w:after="80" w:before="320" w:lineRule="auto"/>
+    </w:pPr>
+    <w:rPr>
+      <w:color w:val="434343"/>
+      <w:sz w:val="28"/>
+      <w:szCs w:val="28"/>
+    </w:rPr>
+  </w:style>
+  <w:style w:type="paragraph" w:styleId="Heading4">
+    <w:name w:val="heading 4"/>
+    <w:basedOn w:val="Normal"/>
+    <w:next w:val="Normal"/>
+    <w:pPr>
+      <w:keepNext w:val="1"/>
+      <w:keepLines w:val="1"/>
+      <w:spacing w:after="80" w:before="280" w:lineRule="auto"/>
+    </w:pPr>
+    <w:rPr>
+      <w:color w:val="666666"/>
+      <w:sz w:val="24"/>
+      <w:szCs w:val="24"/>
+    </w:rPr>
+  </w:style>
+  <w:style w:type="paragraph" w:styleId="Heading5">
+    <w:name w:val="heading 5"/>
+    <w:basedOn w:val="Normal"/>
+    <w:next w:val="Normal"/>
+    <w:pPr>
+      <w:keepNext w:val="1"/>
+      <w:keepLines w:val="1"/>
+      <w:spacing w:after="80" w:before="240" w:lineRule="auto"/>
+    </w:pPr>
+    <w:rPr>
+      <w:color w:val="666666"/>
+    </w:rPr>
+  </w:style>
+  <w:style w:type="paragraph" w:styleId="Heading6">
+    <w:name w:val="heading 6"/>
+    <w:basedOn w:val="Normal"/>
+    <w:next w:val="Normal"/>
+    <w:pPr>
+      <w:keepNext w:val="1"/>
+      <w:keepLines w:val="1"/>
+      <w:spacing w:after="80" w:before="240" w:lineRule="auto"/>
+    </w:pPr>
+    <w:rPr>
+      <w:i w:val="1"/>
+      <w:color w:val="666666"/>
+    </w:rPr>
+  </w:style>
+  <w:style w:type="paragraph" w:styleId="Title">
+    <w:name w:val="Title"/>
+    <w:basedOn w:val="Normal"/>
+    <w:next w:val="Normal"/>
+    <w:pPr>
+      <w:keepNext w:val="1"/>
+      <w:keepLines w:val="1"/>
+      <w:spacing w:after="60" w:lineRule="auto"/>
+    </w:pPr>
+    <w:rPr>
+      <w:sz w:val="52"/>
+      <w:szCs w:val="52"/>
+    </w:rPr>
+  </w:style>
   <w:style w:type="paragraph" w:styleId="Normal" w:default="1">
     <w:name w:val="normal"/>
   </w:style>
@@ -7686,6 +8125,21 @@
       <w:szCs w:val="30"/>
     </w:rPr>
   </w:style>
+  <w:style w:type="paragraph" w:styleId="Subtitle">
+    <w:name w:val="Subtitle"/>
+    <w:basedOn w:val="Normal"/>
+    <w:next w:val="Normal"/>
+    <w:pPr>
+      <w:keepNext w:val="1"/>
+      <w:keepLines w:val="1"/>
+      <w:spacing w:after="320" w:lineRule="auto"/>
+    </w:pPr>
+    <w:rPr>
+      <w:color w:val="666666"/>
+      <w:sz w:val="30"/>
+      <w:szCs w:val="30"/>
+    </w:rPr>
+  </w:style>
 </w:styles>
 </file>
 
@@ -8011,7 +8465,7 @@
 
 <file path=customXML/item1.xml><?xml version="1.0" encoding="utf-8"?>
 <go:gDocsCustomXmlDataStorage xmlns:go="http://customooxmlschemas.google.com/" xmlns:r="http://schemas.openxmlformats.org/officeDocument/2006/relationships">
-  <go:docsCustomData xmlns:go="http://customooxmlschemas.google.com/" roundtripDataSignature="AMtx7miwDnqg/2lHeQKdcrIg98mhPO8I5g==">AMUW2mVGr9hT5a2E22ziGsBCCxgokbAw3OVKFsFagFPWDHTSDz28ORdFs5czhkQKcbpRnASvQUPpVbt2D1yoLMXmlnHhdrxq3dySDxiRMI9sXiBWWlCgM68=</go:docsCustomData>
+  <go:docsCustomData xmlns:go="http://customooxmlschemas.google.com/" roundtripDataSignature="AMtx7miwDnqg/2lHeQKdcrIg98mhPO8I5g==">AMUW2mWoLqwFg+Nye76oTXIBvb/Pl1D4nDO0pP4y+V1UOViOHl6DcTKg8OL/vU4lSyxBlmQcTelABXwc7UkSOum9BRfYyP8R8GvnHJUfLmTqZoRPx9yORy8=</go:docsCustomData>
 </go:gDocsCustomXmlDataStorage>
 </file>
 

--- a/Getting Started Docker Swarm Mode.docx
+++ b/Getting Started Docker Swarm Mode.docx
@@ -7069,6 +7069,11 @@
         </w:rPr>
         <w:t xml:space="preserve">Creating a Pending Service an..</w:t>
       </w:r>
+      <w:r>
+        <w:rPr>
+          <w:rtl w:val="0"/>
+        </w:rPr>
+      </w:r>
     </w:p>
     <w:p>
       <w:pPr>
@@ -7087,6 +7092,11 @@
         </w:rPr>
         <w:t xml:space="preserve">Can use constraints to ensure app runs on proper nodes</w:t>
       </w:r>
+      <w:r>
+        <w:rPr>
+          <w:rtl w:val="0"/>
+        </w:rPr>
+      </w:r>
     </w:p>
     <w:p>
       <w:pPr>
@@ -7105,6 +7115,11 @@
         </w:rPr>
         <w:t xml:space="preserve">Go to docker/swarmkit</w:t>
       </w:r>
+      <w:r>
+        <w:rPr>
+          <w:rtl w:val="0"/>
+        </w:rPr>
+      </w:r>
     </w:p>
     <w:p>
       <w:pPr>
@@ -7123,6 +7138,11 @@
         </w:rPr>
         <w:t xml:space="preserve">Go to read me</w:t>
       </w:r>
+      <w:r>
+        <w:rPr>
+          <w:rtl w:val="0"/>
+        </w:rPr>
+      </w:r>
     </w:p>
     <w:p>
       <w:pPr>
@@ -7141,6 +7161,11 @@
         </w:rPr>
         <w:t xml:space="preserve">Look at constraints table</w:t>
       </w:r>
+      <w:r>
+        <w:rPr>
+          <w:rtl w:val="0"/>
+        </w:rPr>
+      </w:r>
     </w:p>
     <w:p>
       <w:pPr>
@@ -7159,6 +7184,11 @@
         </w:rPr>
         <w:t xml:space="preserve">Type ‘docker service create --name [name] -p 9000:80 --constraint node.hostname==[desired host name] [image]’</w:t>
       </w:r>
+      <w:r>
+        <w:rPr>
+          <w:rtl w:val="0"/>
+        </w:rPr>
+      </w:r>
     </w:p>
     <w:p>
       <w:pPr>
@@ -7177,6 +7207,11 @@
         </w:rPr>
         <w:t xml:space="preserve">--constraint: specifies a constraint for the service</w:t>
       </w:r>
+      <w:r>
+        <w:rPr>
+          <w:rtl w:val="0"/>
+        </w:rPr>
+      </w:r>
     </w:p>
     <w:p>
       <w:pPr>
@@ -7195,6 +7230,11 @@
         </w:rPr>
         <w:t xml:space="preserve">node.hostname: specifies that this should run on a specific host</w:t>
       </w:r>
+      <w:r>
+        <w:rPr>
+          <w:rtl w:val="0"/>
+        </w:rPr>
+      </w:r>
     </w:p>
     <w:p>
       <w:pPr>
@@ -7213,6 +7253,11 @@
         </w:rPr>
         <w:t xml:space="preserve">If constraint is not met, service will be created but no replicas will be available</w:t>
       </w:r>
+      <w:r>
+        <w:rPr>
+          <w:rtl w:val="0"/>
+        </w:rPr>
+      </w:r>
     </w:p>
     <w:p>
       <w:pPr>
@@ -7231,6 +7276,11 @@
         </w:rPr>
         <w:t xml:space="preserve">It will not run, always be in pending state</w:t>
       </w:r>
+      <w:r>
+        <w:rPr>
+          <w:rtl w:val="0"/>
+        </w:rPr>
+      </w:r>
     </w:p>
     <w:p>
       <w:pPr>
@@ -7249,6 +7299,11 @@
         </w:rPr>
         <w:t xml:space="preserve">Joining a New Node to Fulfill a ..</w:t>
       </w:r>
+      <w:r>
+        <w:rPr>
+          <w:rtl w:val="0"/>
+        </w:rPr>
+      </w:r>
     </w:p>
     <w:p>
       <w:pPr>
@@ -7267,6 +7322,11 @@
         </w:rPr>
         <w:t xml:space="preserve">When a node that fulfills the constraint joins the swarm</w:t>
       </w:r>
+      <w:r>
+        <w:rPr>
+          <w:rtl w:val="0"/>
+        </w:rPr>
+      </w:r>
     </w:p>
     <w:p>
       <w:pPr>
@@ -7285,6 +7345,11 @@
         </w:rPr>
         <w:t xml:space="preserve">The service will then create a container on the node</w:t>
       </w:r>
+      <w:r>
+        <w:rPr>
+          <w:rtl w:val="0"/>
+        </w:rPr>
+      </w:r>
     </w:p>
     <w:p>
       <w:pPr>
@@ -7303,6 +7368,11 @@
         </w:rPr>
         <w:t xml:space="preserve">Swarm is constantly monitoring cluster</w:t>
       </w:r>
+      <w:r>
+        <w:rPr>
+          <w:rtl w:val="0"/>
+        </w:rPr>
+      </w:r>
     </w:p>
     <w:p>
       <w:pPr>
@@ -7320,6 +7390,623 @@
           <w:rtl w:val="0"/>
         </w:rPr>
         <w:t xml:space="preserve">Task will just sit in pending state until it is possible to assign it to a given node</w:t>
+      </w:r>
+      <w:r>
+        <w:rPr>
+          <w:rtl w:val="0"/>
+        </w:rPr>
+      </w:r>
+    </w:p>
+    <w:p>
+      <w:pPr>
+        <w:numPr>
+          <w:ilvl w:val="0"/>
+          <w:numId w:val="1"/>
+        </w:numPr>
+        <w:ind w:left="720" w:hanging="360"/>
+        <w:rPr>
+          <w:u w:val="none"/>
+        </w:rPr>
+      </w:pPr>
+      <w:r>
+        <w:rPr>
+          <w:rtl w:val="0"/>
+        </w:rPr>
+        <w:t xml:space="preserve">What Happens to a Service Wh..</w:t>
+      </w:r>
+    </w:p>
+    <w:p>
+      <w:pPr>
+        <w:numPr>
+          <w:ilvl w:val="1"/>
+          <w:numId w:val="1"/>
+        </w:numPr>
+        <w:ind w:left="1440" w:hanging="360"/>
+        <w:rPr>
+          <w:u w:val="none"/>
+        </w:rPr>
+      </w:pPr>
+      <w:r>
+        <w:rPr>
+          <w:rtl w:val="0"/>
+        </w:rPr>
+        <w:t xml:space="preserve">Tasks are one way concept</w:t>
+      </w:r>
+    </w:p>
+    <w:p>
+      <w:pPr>
+        <w:numPr>
+          <w:ilvl w:val="1"/>
+          <w:numId w:val="1"/>
+        </w:numPr>
+        <w:ind w:left="1440" w:hanging="360"/>
+        <w:rPr>
+          <w:u w:val="none"/>
+        </w:rPr>
+      </w:pPr>
+      <w:r>
+        <w:rPr>
+          <w:rtl w:val="0"/>
+        </w:rPr>
+        <w:t xml:space="preserve">Once container for task fails, task is shutdown and a new task created based on definition of service</w:t>
+      </w:r>
+    </w:p>
+    <w:p>
+      <w:pPr>
+        <w:numPr>
+          <w:ilvl w:val="1"/>
+          <w:numId w:val="1"/>
+        </w:numPr>
+        <w:ind w:left="1440" w:hanging="360"/>
+        <w:rPr>
+          <w:u w:val="none"/>
+        </w:rPr>
+      </w:pPr>
+      <w:r>
+        <w:rPr>
+          <w:rtl w:val="0"/>
+        </w:rPr>
+        <w:t xml:space="preserve">Type ‘docker inspect [task id]’ to get more information about task</w:t>
+      </w:r>
+    </w:p>
+    <w:p>
+      <w:pPr>
+        <w:numPr>
+          <w:ilvl w:val="0"/>
+          <w:numId w:val="1"/>
+        </w:numPr>
+        <w:ind w:left="720" w:hanging="360"/>
+        <w:rPr>
+          <w:u w:val="none"/>
+        </w:rPr>
+      </w:pPr>
+      <w:r>
+        <w:rPr>
+          <w:rtl w:val="0"/>
+        </w:rPr>
+        <w:t xml:space="preserve">Cleaning up Nodes That Have …</w:t>
+      </w:r>
+    </w:p>
+    <w:p>
+      <w:pPr>
+        <w:numPr>
+          <w:ilvl w:val="1"/>
+          <w:numId w:val="1"/>
+        </w:numPr>
+        <w:ind w:left="1440" w:hanging="360"/>
+        <w:rPr>
+          <w:u w:val="none"/>
+        </w:rPr>
+      </w:pPr>
+      <w:r>
+        <w:rPr>
+          <w:rtl w:val="0"/>
+        </w:rPr>
+        <w:t xml:space="preserve">Have to forcibly remove node if its gone</w:t>
+      </w:r>
+    </w:p>
+    <w:p>
+      <w:pPr>
+        <w:numPr>
+          <w:ilvl w:val="1"/>
+          <w:numId w:val="1"/>
+        </w:numPr>
+        <w:ind w:left="1440" w:hanging="360"/>
+        <w:rPr>
+          <w:u w:val="none"/>
+        </w:rPr>
+      </w:pPr>
+      <w:r>
+        <w:rPr>
+          <w:rtl w:val="0"/>
+        </w:rPr>
+        <w:t xml:space="preserve">Otherwise it will sit in swarm as a down node</w:t>
+      </w:r>
+    </w:p>
+    <w:p>
+      <w:pPr>
+        <w:numPr>
+          <w:ilvl w:val="1"/>
+          <w:numId w:val="1"/>
+        </w:numPr>
+        <w:ind w:left="1440" w:hanging="360"/>
+        <w:rPr>
+          <w:u w:val="none"/>
+        </w:rPr>
+      </w:pPr>
+      <w:r>
+        <w:rPr>
+          <w:rtl w:val="0"/>
+        </w:rPr>
+        <w:t xml:space="preserve">Type ‘docker node rm [node name]’</w:t>
+      </w:r>
+    </w:p>
+    <w:p>
+      <w:pPr>
+        <w:numPr>
+          <w:ilvl w:val="1"/>
+          <w:numId w:val="1"/>
+        </w:numPr>
+        <w:ind w:left="1440" w:hanging="360"/>
+        <w:rPr>
+          <w:u w:val="none"/>
+        </w:rPr>
+      </w:pPr>
+      <w:r>
+        <w:rPr>
+          <w:rtl w:val="0"/>
+        </w:rPr>
+        <w:t xml:space="preserve">Type ‘docker node rm -f [node name]’ to remove node that is not down</w:t>
+      </w:r>
+    </w:p>
+    <w:p>
+      <w:pPr>
+        <w:numPr>
+          <w:ilvl w:val="2"/>
+          <w:numId w:val="1"/>
+        </w:numPr>
+        <w:ind w:left="2160" w:hanging="360"/>
+        <w:rPr>
+          <w:u w:val="none"/>
+        </w:rPr>
+      </w:pPr>
+      <w:r>
+        <w:rPr>
+          <w:rtl w:val="0"/>
+        </w:rPr>
+        <w:t xml:space="preserve">Safest way is to remove node from swarm first</w:t>
+      </w:r>
+    </w:p>
+    <w:p>
+      <w:pPr>
+        <w:numPr>
+          <w:ilvl w:val="2"/>
+          <w:numId w:val="1"/>
+        </w:numPr>
+        <w:ind w:left="2160" w:hanging="360"/>
+        <w:rPr>
+          <w:u w:val="none"/>
+        </w:rPr>
+      </w:pPr>
+      <w:r>
+        <w:rPr>
+          <w:rtl w:val="0"/>
+        </w:rPr>
+        <w:t xml:space="preserve">Type ‘docker swarm leave’</w:t>
+      </w:r>
+    </w:p>
+    <w:p>
+      <w:pPr>
+        <w:numPr>
+          <w:ilvl w:val="0"/>
+          <w:numId w:val="1"/>
+        </w:numPr>
+        <w:ind w:left="720" w:hanging="360"/>
+        <w:rPr>
+          <w:u w:val="none"/>
+        </w:rPr>
+      </w:pPr>
+      <w:r>
+        <w:rPr>
+          <w:rtl w:val="0"/>
+        </w:rPr>
+        <w:t xml:space="preserve">Remove Vestigial Services</w:t>
+      </w:r>
+    </w:p>
+    <w:p>
+      <w:pPr>
+        <w:numPr>
+          <w:ilvl w:val="1"/>
+          <w:numId w:val="1"/>
+        </w:numPr>
+        <w:ind w:left="1440" w:hanging="360"/>
+        <w:rPr>
+          <w:u w:val="none"/>
+        </w:rPr>
+      </w:pPr>
+      <w:r>
+        <w:rPr>
+          <w:rtl w:val="0"/>
+        </w:rPr>
+        <w:t xml:space="preserve">If a service can't run, it will just sit and wait to be run</w:t>
+      </w:r>
+    </w:p>
+    <w:p>
+      <w:pPr>
+        <w:numPr>
+          <w:ilvl w:val="0"/>
+          <w:numId w:val="1"/>
+        </w:numPr>
+        <w:ind w:left="720" w:hanging="360"/>
+        <w:rPr>
+          <w:u w:val="none"/>
+        </w:rPr>
+      </w:pPr>
+      <w:r>
+        <w:rPr>
+          <w:rtl w:val="0"/>
+        </w:rPr>
+        <w:t xml:space="preserve">If Your App Fails Then the Corr…</w:t>
+      </w:r>
+    </w:p>
+    <w:p>
+      <w:pPr>
+        <w:numPr>
+          <w:ilvl w:val="1"/>
+          <w:numId w:val="1"/>
+        </w:numPr>
+        <w:ind w:left="1440" w:hanging="360"/>
+        <w:rPr>
+          <w:u w:val="none"/>
+        </w:rPr>
+      </w:pPr>
+      <w:r>
+        <w:rPr>
+          <w:rtl w:val="0"/>
+        </w:rPr>
+        <w:t xml:space="preserve">If application terminates the task is terminated and a new task is created with state of pending</w:t>
+      </w:r>
+    </w:p>
+    <w:p>
+      <w:pPr>
+        <w:numPr>
+          <w:ilvl w:val="2"/>
+          <w:numId w:val="1"/>
+        </w:numPr>
+        <w:ind w:left="2160" w:hanging="360"/>
+        <w:rPr>
+          <w:u w:val="none"/>
+        </w:rPr>
+      </w:pPr>
+      <w:r>
+        <w:rPr>
+          <w:rtl w:val="0"/>
+        </w:rPr>
+        <w:t xml:space="preserve">May switch nodes</w:t>
+      </w:r>
+    </w:p>
+    <w:p>
+      <w:pPr>
+        <w:numPr>
+          <w:ilvl w:val="1"/>
+          <w:numId w:val="1"/>
+        </w:numPr>
+        <w:ind w:left="1440" w:hanging="360"/>
+        <w:rPr>
+          <w:u w:val="none"/>
+        </w:rPr>
+      </w:pPr>
+      <w:r>
+        <w:rPr>
+          <w:rtl w:val="0"/>
+        </w:rPr>
+        <w:t xml:space="preserve">Type ‘docker service ps [service name]’ to get list of tasks for service</w:t>
+      </w:r>
+    </w:p>
+    <w:p>
+      <w:pPr>
+        <w:numPr>
+          <w:ilvl w:val="0"/>
+          <w:numId w:val="1"/>
+        </w:numPr>
+        <w:ind w:left="720" w:hanging="360"/>
+        <w:rPr>
+          <w:u w:val="none"/>
+        </w:rPr>
+      </w:pPr>
+      <w:r>
+        <w:rPr>
+          <w:rtl w:val="0"/>
+        </w:rPr>
+        <w:t xml:space="preserve">Scale a Service to Zero to Stop..</w:t>
+      </w:r>
+    </w:p>
+    <w:p>
+      <w:pPr>
+        <w:numPr>
+          <w:ilvl w:val="1"/>
+          <w:numId w:val="1"/>
+        </w:numPr>
+        <w:ind w:left="1440" w:hanging="360"/>
+        <w:rPr>
+          <w:u w:val="none"/>
+        </w:rPr>
+      </w:pPr>
+      <w:r>
+        <w:rPr>
+          <w:rtl w:val="0"/>
+        </w:rPr>
+        <w:t xml:space="preserve">If you don’t want to get rid of service</w:t>
+      </w:r>
+    </w:p>
+    <w:p>
+      <w:pPr>
+        <w:numPr>
+          <w:ilvl w:val="1"/>
+          <w:numId w:val="1"/>
+        </w:numPr>
+        <w:ind w:left="1440" w:hanging="360"/>
+        <w:rPr>
+          <w:u w:val="none"/>
+        </w:rPr>
+      </w:pPr>
+      <w:r>
+        <w:rPr>
+          <w:rtl w:val="0"/>
+        </w:rPr>
+        <w:t xml:space="preserve">You can scale it down to 0</w:t>
+      </w:r>
+    </w:p>
+    <w:p>
+      <w:pPr>
+        <w:numPr>
+          <w:ilvl w:val="2"/>
+          <w:numId w:val="1"/>
+        </w:numPr>
+        <w:ind w:left="2160" w:hanging="360"/>
+        <w:rPr>
+          <w:u w:val="none"/>
+        </w:rPr>
+      </w:pPr>
+      <w:r>
+        <w:rPr>
+          <w:rtl w:val="0"/>
+        </w:rPr>
+        <w:t xml:space="preserve">If node joins cluster that fulfills constraints, then service won’t accidentally run</w:t>
+      </w:r>
+    </w:p>
+    <w:p>
+      <w:pPr>
+        <w:numPr>
+          <w:ilvl w:val="0"/>
+          <w:numId w:val="1"/>
+        </w:numPr>
+        <w:ind w:left="720" w:hanging="360"/>
+        <w:rPr>
+          <w:u w:val="none"/>
+        </w:rPr>
+      </w:pPr>
+      <w:r>
+        <w:rPr>
+          <w:rtl w:val="0"/>
+        </w:rPr>
+        <w:t xml:space="preserve">Desired State Reconciliation Af..</w:t>
+      </w:r>
+    </w:p>
+    <w:p>
+      <w:pPr>
+        <w:numPr>
+          <w:ilvl w:val="1"/>
+          <w:numId w:val="1"/>
+        </w:numPr>
+        <w:ind w:left="1440" w:hanging="360"/>
+        <w:rPr>
+          <w:u w:val="none"/>
+        </w:rPr>
+      </w:pPr>
+      <w:r>
+        <w:rPr>
+          <w:rtl w:val="0"/>
+        </w:rPr>
+        <w:t xml:space="preserve">Can segment responsibilities</w:t>
+      </w:r>
+    </w:p>
+    <w:p>
+      <w:pPr>
+        <w:numPr>
+          <w:ilvl w:val="0"/>
+          <w:numId w:val="1"/>
+        </w:numPr>
+        <w:ind w:left="720" w:hanging="360"/>
+        <w:rPr>
+          <w:u w:val="none"/>
+        </w:rPr>
+      </w:pPr>
+      <w:r>
+        <w:rPr>
+          <w:rtl w:val="0"/>
+        </w:rPr>
+        <w:t xml:space="preserve">How Do We Update an Application</w:t>
+      </w:r>
+    </w:p>
+    <w:p>
+      <w:pPr>
+        <w:numPr>
+          <w:ilvl w:val="0"/>
+          <w:numId w:val="1"/>
+        </w:numPr>
+        <w:ind w:left="720" w:hanging="360"/>
+        <w:rPr>
+          <w:u w:val="none"/>
+        </w:rPr>
+      </w:pPr>
+      <w:r>
+        <w:rPr>
+          <w:rtl w:val="0"/>
+        </w:rPr>
+        <w:t xml:space="preserve">Updates Seem to Happen All a..</w:t>
+      </w:r>
+    </w:p>
+    <w:p>
+      <w:pPr>
+        <w:numPr>
+          <w:ilvl w:val="1"/>
+          <w:numId w:val="1"/>
+        </w:numPr>
+        <w:ind w:left="1440" w:hanging="360"/>
+        <w:rPr>
+          <w:u w:val="none"/>
+        </w:rPr>
+      </w:pPr>
+      <w:r>
+        <w:rPr>
+          <w:rtl w:val="0"/>
+        </w:rPr>
+        <w:t xml:space="preserve">Scaling is no destructive, doesn’t destroy existing ones</w:t>
+      </w:r>
+    </w:p>
+    <w:p>
+      <w:pPr>
+        <w:numPr>
+          <w:ilvl w:val="1"/>
+          <w:numId w:val="1"/>
+        </w:numPr>
+        <w:ind w:left="1440" w:hanging="360"/>
+        <w:rPr>
+          <w:u w:val="none"/>
+        </w:rPr>
+      </w:pPr>
+      <w:r>
+        <w:rPr>
+          <w:rtl w:val="0"/>
+        </w:rPr>
+        <w:t xml:space="preserve">Changing versions, you will need to destroy existing ones and create new ones</w:t>
+      </w:r>
+    </w:p>
+    <w:p>
+      <w:pPr>
+        <w:numPr>
+          <w:ilvl w:val="1"/>
+          <w:numId w:val="1"/>
+        </w:numPr>
+        <w:ind w:left="1440" w:hanging="360"/>
+        <w:rPr>
+          <w:u w:val="none"/>
+        </w:rPr>
+      </w:pPr>
+      <w:r>
+        <w:rPr>
+          <w:rtl w:val="0"/>
+        </w:rPr>
+        <w:t xml:space="preserve">Tasks are destroy all at once, updates are rolled out incrementally</w:t>
+      </w:r>
+    </w:p>
+    <w:p>
+      <w:pPr>
+        <w:numPr>
+          <w:ilvl w:val="0"/>
+          <w:numId w:val="1"/>
+        </w:numPr>
+        <w:ind w:left="720" w:hanging="360"/>
+        <w:rPr>
+          <w:u w:val="none"/>
+        </w:rPr>
+      </w:pPr>
+      <w:r>
+        <w:rPr>
+          <w:rtl w:val="0"/>
+        </w:rPr>
+        <w:t xml:space="preserve">Updates Are Incremental</w:t>
+      </w:r>
+    </w:p>
+    <w:p>
+      <w:pPr>
+        <w:numPr>
+          <w:ilvl w:val="1"/>
+          <w:numId w:val="1"/>
+        </w:numPr>
+        <w:ind w:left="1440" w:hanging="360"/>
+        <w:rPr>
+          <w:u w:val="none"/>
+        </w:rPr>
+      </w:pPr>
+      <w:r>
+        <w:rPr>
+          <w:rtl w:val="0"/>
+        </w:rPr>
+        <w:t xml:space="preserve">One container and task is shut down and new container and task is created</w:t>
+      </w:r>
+    </w:p>
+    <w:p>
+      <w:pPr>
+        <w:numPr>
+          <w:ilvl w:val="1"/>
+          <w:numId w:val="1"/>
+        </w:numPr>
+        <w:ind w:left="1440" w:hanging="360"/>
+        <w:rPr>
+          <w:u w:val="none"/>
+        </w:rPr>
+      </w:pPr>
+      <w:r>
+        <w:rPr>
+          <w:rtl w:val="0"/>
+        </w:rPr>
+        <w:t xml:space="preserve">Then subsequent task is updated</w:t>
+      </w:r>
+    </w:p>
+    <w:p>
+      <w:pPr>
+        <w:numPr>
+          <w:ilvl w:val="1"/>
+          <w:numId w:val="1"/>
+        </w:numPr>
+        <w:ind w:left="1440" w:hanging="360"/>
+        <w:rPr>
+          <w:u w:val="none"/>
+        </w:rPr>
+      </w:pPr>
+      <w:r>
+        <w:rPr>
+          <w:rtl w:val="0"/>
+        </w:rPr>
+        <w:t xml:space="preserve">Spread strategy is not always sequential, rolling updates</w:t>
+      </w:r>
+    </w:p>
+    <w:p>
+      <w:pPr>
+        <w:numPr>
+          <w:ilvl w:val="1"/>
+          <w:numId w:val="1"/>
+        </w:numPr>
+        <w:ind w:left="1440" w:hanging="360"/>
+        <w:rPr>
+          <w:u w:val="none"/>
+        </w:rPr>
+      </w:pPr>
+      <w:r>
+        <w:rPr>
+          <w:rtl w:val="0"/>
+        </w:rPr>
+        <w:t xml:space="preserve">Only one task is updated at a time</w:t>
+      </w:r>
+    </w:p>
+    <w:p>
+      <w:pPr>
+        <w:numPr>
+          <w:ilvl w:val="0"/>
+          <w:numId w:val="1"/>
+        </w:numPr>
+        <w:ind w:left="720" w:hanging="360"/>
+        <w:rPr>
+          <w:u w:val="none"/>
+        </w:rPr>
+      </w:pPr>
+      <w:r>
+        <w:rPr>
+          <w:rtl w:val="0"/>
+        </w:rPr>
+        <w:t xml:space="preserve">Running a Docker Command o…</w:t>
       </w:r>
     </w:p>
     <w:p>
@@ -7483,6 +8170,111 @@
       </w:pPr>
     </w:pPrDefault>
   </w:docDefaults>
+  <w:style w:type="paragraph" w:styleId="Normal" w:default="1">
+    <w:name w:val="normal"/>
+  </w:style>
+  <w:style w:type="table" w:styleId="TableNormal" w:default="1">
+    <w:name w:val="Table Normal"/>
+  </w:style>
+  <w:style w:type="paragraph" w:styleId="Heading1">
+    <w:name w:val="heading 1"/>
+    <w:basedOn w:val="Normal"/>
+    <w:next w:val="Normal"/>
+    <w:pPr>
+      <w:keepNext w:val="1"/>
+      <w:keepLines w:val="1"/>
+      <w:spacing w:after="120" w:before="400" w:lineRule="auto"/>
+    </w:pPr>
+    <w:rPr>
+      <w:sz w:val="40"/>
+      <w:szCs w:val="40"/>
+    </w:rPr>
+  </w:style>
+  <w:style w:type="paragraph" w:styleId="Heading2">
+    <w:name w:val="heading 2"/>
+    <w:basedOn w:val="Normal"/>
+    <w:next w:val="Normal"/>
+    <w:pPr>
+      <w:keepNext w:val="1"/>
+      <w:keepLines w:val="1"/>
+      <w:spacing w:after="120" w:before="360" w:lineRule="auto"/>
+    </w:pPr>
+    <w:rPr>
+      <w:sz w:val="32"/>
+      <w:szCs w:val="32"/>
+    </w:rPr>
+  </w:style>
+  <w:style w:type="paragraph" w:styleId="Heading3">
+    <w:name w:val="heading 3"/>
+    <w:basedOn w:val="Normal"/>
+    <w:next w:val="Normal"/>
+    <w:pPr>
+      <w:keepNext w:val="1"/>
+      <w:keepLines w:val="1"/>
+      <w:spacing w:after="80" w:before="320" w:lineRule="auto"/>
+    </w:pPr>
+    <w:rPr>
+      <w:color w:val="434343"/>
+      <w:sz w:val="28"/>
+      <w:szCs w:val="28"/>
+    </w:rPr>
+  </w:style>
+  <w:style w:type="paragraph" w:styleId="Heading4">
+    <w:name w:val="heading 4"/>
+    <w:basedOn w:val="Normal"/>
+    <w:next w:val="Normal"/>
+    <w:pPr>
+      <w:keepNext w:val="1"/>
+      <w:keepLines w:val="1"/>
+      <w:spacing w:after="80" w:before="280" w:lineRule="auto"/>
+    </w:pPr>
+    <w:rPr>
+      <w:color w:val="666666"/>
+      <w:sz w:val="24"/>
+      <w:szCs w:val="24"/>
+    </w:rPr>
+  </w:style>
+  <w:style w:type="paragraph" w:styleId="Heading5">
+    <w:name w:val="heading 5"/>
+    <w:basedOn w:val="Normal"/>
+    <w:next w:val="Normal"/>
+    <w:pPr>
+      <w:keepNext w:val="1"/>
+      <w:keepLines w:val="1"/>
+      <w:spacing w:after="80" w:before="240" w:lineRule="auto"/>
+    </w:pPr>
+    <w:rPr>
+      <w:color w:val="666666"/>
+    </w:rPr>
+  </w:style>
+  <w:style w:type="paragraph" w:styleId="Heading6">
+    <w:name w:val="heading 6"/>
+    <w:basedOn w:val="Normal"/>
+    <w:next w:val="Normal"/>
+    <w:pPr>
+      <w:keepNext w:val="1"/>
+      <w:keepLines w:val="1"/>
+      <w:spacing w:after="80" w:before="240" w:lineRule="auto"/>
+    </w:pPr>
+    <w:rPr>
+      <w:i w:val="1"/>
+      <w:color w:val="666666"/>
+    </w:rPr>
+  </w:style>
+  <w:style w:type="paragraph" w:styleId="Title">
+    <w:name w:val="Title"/>
+    <w:basedOn w:val="Normal"/>
+    <w:next w:val="Normal"/>
+    <w:pPr>
+      <w:keepNext w:val="1"/>
+      <w:keepLines w:val="1"/>
+      <w:spacing w:after="60" w:lineRule="auto"/>
+    </w:pPr>
+    <w:rPr>
+      <w:sz w:val="52"/>
+      <w:szCs w:val="52"/>
+    </w:rPr>
+  </w:style>
   <w:style w:type="paragraph" w:styleId="Normal" w:default="1">
     <w:name w:val="normal"/>
   </w:style>
@@ -8140,6 +8932,21 @@
       <w:szCs w:val="30"/>
     </w:rPr>
   </w:style>
+  <w:style w:type="paragraph" w:styleId="Subtitle">
+    <w:name w:val="Subtitle"/>
+    <w:basedOn w:val="Normal"/>
+    <w:next w:val="Normal"/>
+    <w:pPr>
+      <w:keepNext w:val="1"/>
+      <w:keepLines w:val="1"/>
+      <w:spacing w:after="320" w:lineRule="auto"/>
+    </w:pPr>
+    <w:rPr>
+      <w:color w:val="666666"/>
+      <w:sz w:val="30"/>
+      <w:szCs w:val="30"/>
+    </w:rPr>
+  </w:style>
 </w:styles>
 </file>
 
@@ -8465,7 +9272,7 @@
 
 <file path=customXML/item1.xml><?xml version="1.0" encoding="utf-8"?>
 <go:gDocsCustomXmlDataStorage xmlns:go="http://customooxmlschemas.google.com/" xmlns:r="http://schemas.openxmlformats.org/officeDocument/2006/relationships">
-  <go:docsCustomData xmlns:go="http://customooxmlschemas.google.com/" roundtripDataSignature="AMtx7miwDnqg/2lHeQKdcrIg98mhPO8I5g==">AMUW2mWoLqwFg+Nye76oTXIBvb/Pl1D4nDO0pP4y+V1UOViOHl6DcTKg8OL/vU4lSyxBlmQcTelABXwc7UkSOum9BRfYyP8R8GvnHJUfLmTqZoRPx9yORy8=</go:docsCustomData>
+  <go:docsCustomData xmlns:go="http://customooxmlschemas.google.com/" roundtripDataSignature="AMtx7miwDnqg/2lHeQKdcrIg98mhPO8I5g==">AMUW2mUYkTXBCFp2e1jMpc8bjnIFn5HnbyMYyFVLRHTeDjXsyi0CSTksNA8zWcgWst+YwAVHc5m3Fq2KYAly5CvQS5HuaKUI35QIRr0y2d4+10pk7XXJ1As=</go:docsCustomData>
 </go:gDocsCustomXmlDataStorage>
 </file>
 

--- a/Getting Started Docker Swarm Mode.docx
+++ b/Getting Started Docker Swarm Mode.docx
@@ -7414,6 +7414,11 @@
         </w:rPr>
         <w:t xml:space="preserve">What Happens to a Service Wh..</w:t>
       </w:r>
+      <w:r>
+        <w:rPr>
+          <w:rtl w:val="0"/>
+        </w:rPr>
+      </w:r>
     </w:p>
     <w:p>
       <w:pPr>
@@ -7432,6 +7437,11 @@
         </w:rPr>
         <w:t xml:space="preserve">Tasks are one way concept</w:t>
       </w:r>
+      <w:r>
+        <w:rPr>
+          <w:rtl w:val="0"/>
+        </w:rPr>
+      </w:r>
     </w:p>
     <w:p>
       <w:pPr>
@@ -7450,6 +7460,11 @@
         </w:rPr>
         <w:t xml:space="preserve">Once container for task fails, task is shutdown and a new task created based on definition of service</w:t>
       </w:r>
+      <w:r>
+        <w:rPr>
+          <w:rtl w:val="0"/>
+        </w:rPr>
+      </w:r>
     </w:p>
     <w:p>
       <w:pPr>
@@ -7468,6 +7483,11 @@
         </w:rPr>
         <w:t xml:space="preserve">Type ‘docker inspect [task id]’ to get more information about task</w:t>
       </w:r>
+      <w:r>
+        <w:rPr>
+          <w:rtl w:val="0"/>
+        </w:rPr>
+      </w:r>
     </w:p>
     <w:p>
       <w:pPr>
@@ -7486,6 +7506,11 @@
         </w:rPr>
         <w:t xml:space="preserve">Cleaning up Nodes That Have …</w:t>
       </w:r>
+      <w:r>
+        <w:rPr>
+          <w:rtl w:val="0"/>
+        </w:rPr>
+      </w:r>
     </w:p>
     <w:p>
       <w:pPr>
@@ -7504,6 +7529,11 @@
         </w:rPr>
         <w:t xml:space="preserve">Have to forcibly remove node if its gone</w:t>
       </w:r>
+      <w:r>
+        <w:rPr>
+          <w:rtl w:val="0"/>
+        </w:rPr>
+      </w:r>
     </w:p>
     <w:p>
       <w:pPr>
@@ -7522,6 +7552,11 @@
         </w:rPr>
         <w:t xml:space="preserve">Otherwise it will sit in swarm as a down node</w:t>
       </w:r>
+      <w:r>
+        <w:rPr>
+          <w:rtl w:val="0"/>
+        </w:rPr>
+      </w:r>
     </w:p>
     <w:p>
       <w:pPr>
@@ -7540,6 +7575,11 @@
         </w:rPr>
         <w:t xml:space="preserve">Type ‘docker node rm [node name]’</w:t>
       </w:r>
+      <w:r>
+        <w:rPr>
+          <w:rtl w:val="0"/>
+        </w:rPr>
+      </w:r>
     </w:p>
     <w:p>
       <w:pPr>
@@ -7558,6 +7598,11 @@
         </w:rPr>
         <w:t xml:space="preserve">Type ‘docker node rm -f [node name]’ to remove node that is not down</w:t>
       </w:r>
+      <w:r>
+        <w:rPr>
+          <w:rtl w:val="0"/>
+        </w:rPr>
+      </w:r>
     </w:p>
     <w:p>
       <w:pPr>
@@ -7576,6 +7621,11 @@
         </w:rPr>
         <w:t xml:space="preserve">Safest way is to remove node from swarm first</w:t>
       </w:r>
+      <w:r>
+        <w:rPr>
+          <w:rtl w:val="0"/>
+        </w:rPr>
+      </w:r>
     </w:p>
     <w:p>
       <w:pPr>
@@ -7594,6 +7644,11 @@
         </w:rPr>
         <w:t xml:space="preserve">Type ‘docker swarm leave’</w:t>
       </w:r>
+      <w:r>
+        <w:rPr>
+          <w:rtl w:val="0"/>
+        </w:rPr>
+      </w:r>
     </w:p>
     <w:p>
       <w:pPr>
@@ -7612,6 +7667,11 @@
         </w:rPr>
         <w:t xml:space="preserve">Remove Vestigial Services</w:t>
       </w:r>
+      <w:r>
+        <w:rPr>
+          <w:rtl w:val="0"/>
+        </w:rPr>
+      </w:r>
     </w:p>
     <w:p>
       <w:pPr>
@@ -7630,6 +7690,11 @@
         </w:rPr>
         <w:t xml:space="preserve">If a service can't run, it will just sit and wait to be run</w:t>
       </w:r>
+      <w:r>
+        <w:rPr>
+          <w:rtl w:val="0"/>
+        </w:rPr>
+      </w:r>
     </w:p>
     <w:p>
       <w:pPr>
@@ -7648,6 +7713,11 @@
         </w:rPr>
         <w:t xml:space="preserve">If Your App Fails Then the Corr…</w:t>
       </w:r>
+      <w:r>
+        <w:rPr>
+          <w:rtl w:val="0"/>
+        </w:rPr>
+      </w:r>
     </w:p>
     <w:p>
       <w:pPr>
@@ -7666,6 +7736,11 @@
         </w:rPr>
         <w:t xml:space="preserve">If application terminates the task is terminated and a new task is created with state of pending</w:t>
       </w:r>
+      <w:r>
+        <w:rPr>
+          <w:rtl w:val="0"/>
+        </w:rPr>
+      </w:r>
     </w:p>
     <w:p>
       <w:pPr>
@@ -7684,6 +7759,11 @@
         </w:rPr>
         <w:t xml:space="preserve">May switch nodes</w:t>
       </w:r>
+      <w:r>
+        <w:rPr>
+          <w:rtl w:val="0"/>
+        </w:rPr>
+      </w:r>
     </w:p>
     <w:p>
       <w:pPr>
@@ -7702,6 +7782,11 @@
         </w:rPr>
         <w:t xml:space="preserve">Type ‘docker service ps [service name]’ to get list of tasks for service</w:t>
       </w:r>
+      <w:r>
+        <w:rPr>
+          <w:rtl w:val="0"/>
+        </w:rPr>
+      </w:r>
     </w:p>
     <w:p>
       <w:pPr>
@@ -7720,6 +7805,11 @@
         </w:rPr>
         <w:t xml:space="preserve">Scale a Service to Zero to Stop..</w:t>
       </w:r>
+      <w:r>
+        <w:rPr>
+          <w:rtl w:val="0"/>
+        </w:rPr>
+      </w:r>
     </w:p>
     <w:p>
       <w:pPr>
@@ -7738,6 +7828,11 @@
         </w:rPr>
         <w:t xml:space="preserve">If you don’t want to get rid of service</w:t>
       </w:r>
+      <w:r>
+        <w:rPr>
+          <w:rtl w:val="0"/>
+        </w:rPr>
+      </w:r>
     </w:p>
     <w:p>
       <w:pPr>
@@ -7756,6 +7851,11 @@
         </w:rPr>
         <w:t xml:space="preserve">You can scale it down to 0</w:t>
       </w:r>
+      <w:r>
+        <w:rPr>
+          <w:rtl w:val="0"/>
+        </w:rPr>
+      </w:r>
     </w:p>
     <w:p>
       <w:pPr>
@@ -7774,6 +7874,11 @@
         </w:rPr>
         <w:t xml:space="preserve">If node joins cluster that fulfills constraints, then service won’t accidentally run</w:t>
       </w:r>
+      <w:r>
+        <w:rPr>
+          <w:rtl w:val="0"/>
+        </w:rPr>
+      </w:r>
     </w:p>
     <w:p>
       <w:pPr>
@@ -7792,6 +7897,11 @@
         </w:rPr>
         <w:t xml:space="preserve">Desired State Reconciliation Af..</w:t>
       </w:r>
+      <w:r>
+        <w:rPr>
+          <w:rtl w:val="0"/>
+        </w:rPr>
+      </w:r>
     </w:p>
     <w:p>
       <w:pPr>
@@ -7810,6 +7920,11 @@
         </w:rPr>
         <w:t xml:space="preserve">Can segment responsibilities</w:t>
       </w:r>
+      <w:r>
+        <w:rPr>
+          <w:rtl w:val="0"/>
+        </w:rPr>
+      </w:r>
     </w:p>
     <w:p>
       <w:pPr>
@@ -7828,6 +7943,11 @@
         </w:rPr>
         <w:t xml:space="preserve">How Do We Update an Application</w:t>
       </w:r>
+      <w:r>
+        <w:rPr>
+          <w:rtl w:val="0"/>
+        </w:rPr>
+      </w:r>
     </w:p>
     <w:p>
       <w:pPr>
@@ -7846,6 +7966,11 @@
         </w:rPr>
         <w:t xml:space="preserve">Updates Seem to Happen All a..</w:t>
       </w:r>
+      <w:r>
+        <w:rPr>
+          <w:rtl w:val="0"/>
+        </w:rPr>
+      </w:r>
     </w:p>
     <w:p>
       <w:pPr>
@@ -7864,6 +7989,11 @@
         </w:rPr>
         <w:t xml:space="preserve">Scaling is no destructive, doesn’t destroy existing ones</w:t>
       </w:r>
+      <w:r>
+        <w:rPr>
+          <w:rtl w:val="0"/>
+        </w:rPr>
+      </w:r>
     </w:p>
     <w:p>
       <w:pPr>
@@ -7882,6 +8012,11 @@
         </w:rPr>
         <w:t xml:space="preserve">Changing versions, you will need to destroy existing ones and create new ones</w:t>
       </w:r>
+      <w:r>
+        <w:rPr>
+          <w:rtl w:val="0"/>
+        </w:rPr>
+      </w:r>
     </w:p>
     <w:p>
       <w:pPr>
@@ -7900,6 +8035,11 @@
         </w:rPr>
         <w:t xml:space="preserve">Tasks are destroy all at once, updates are rolled out incrementally</w:t>
       </w:r>
+      <w:r>
+        <w:rPr>
+          <w:rtl w:val="0"/>
+        </w:rPr>
+      </w:r>
     </w:p>
     <w:p>
       <w:pPr>
@@ -7918,6 +8058,11 @@
         </w:rPr>
         <w:t xml:space="preserve">Updates Are Incremental</w:t>
       </w:r>
+      <w:r>
+        <w:rPr>
+          <w:rtl w:val="0"/>
+        </w:rPr>
+      </w:r>
     </w:p>
     <w:p>
       <w:pPr>
@@ -7936,6 +8081,11 @@
         </w:rPr>
         <w:t xml:space="preserve">One container and task is shut down and new container and task is created</w:t>
       </w:r>
+      <w:r>
+        <w:rPr>
+          <w:rtl w:val="0"/>
+        </w:rPr>
+      </w:r>
     </w:p>
     <w:p>
       <w:pPr>
@@ -7954,6 +8104,11 @@
         </w:rPr>
         <w:t xml:space="preserve">Then subsequent task is updated</w:t>
       </w:r>
+      <w:r>
+        <w:rPr>
+          <w:rtl w:val="0"/>
+        </w:rPr>
+      </w:r>
     </w:p>
     <w:p>
       <w:pPr>
@@ -7972,6 +8127,11 @@
         </w:rPr>
         <w:t xml:space="preserve">Spread strategy is not always sequential, rolling updates</w:t>
       </w:r>
+      <w:r>
+        <w:rPr>
+          <w:rtl w:val="0"/>
+        </w:rPr>
+      </w:r>
     </w:p>
     <w:p>
       <w:pPr>
@@ -7990,6 +8150,11 @@
         </w:rPr>
         <w:t xml:space="preserve">Only one task is updated at a time</w:t>
       </w:r>
+      <w:r>
+        <w:rPr>
+          <w:rtl w:val="0"/>
+        </w:rPr>
+      </w:r>
     </w:p>
     <w:p>
       <w:pPr>
@@ -8007,6 +8172,587 @@
           <w:rtl w:val="0"/>
         </w:rPr>
         <w:t xml:space="preserve">Running a Docker Command o…</w:t>
+      </w:r>
+      <w:r>
+        <w:rPr>
+          <w:rtl w:val="0"/>
+        </w:rPr>
+      </w:r>
+    </w:p>
+    <w:p>
+      <w:pPr>
+        <w:numPr>
+          <w:ilvl w:val="1"/>
+          <w:numId w:val="1"/>
+        </w:numPr>
+        <w:ind w:left="1440" w:hanging="360"/>
+        <w:rPr>
+          <w:u w:val="none"/>
+        </w:rPr>
+      </w:pPr>
+      <w:r>
+        <w:rPr>
+          <w:rtl w:val="0"/>
+        </w:rPr>
+        <w:t xml:space="preserve">Can make script to remove images from all the nodes</w:t>
+      </w:r>
+    </w:p>
+    <w:p>
+      <w:pPr>
+        <w:numPr>
+          <w:ilvl w:val="2"/>
+          <w:numId w:val="1"/>
+        </w:numPr>
+        <w:ind w:left="2160" w:hanging="360"/>
+        <w:rPr>
+          <w:u w:val="none"/>
+        </w:rPr>
+      </w:pPr>
+      <w:r>
+        <w:rPr>
+          <w:rtl w:val="0"/>
+        </w:rPr>
+        <w:t xml:space="preserve">.sh file</w:t>
+      </w:r>
+    </w:p>
+    <w:p>
+      <w:pPr>
+        <w:numPr>
+          <w:ilvl w:val="2"/>
+          <w:numId w:val="1"/>
+        </w:numPr>
+        <w:ind w:left="2160" w:hanging="360"/>
+        <w:rPr>
+          <w:u w:val="none"/>
+        </w:rPr>
+      </w:pPr>
+      <w:r>
+        <w:rPr>
+          <w:rtl w:val="0"/>
+        </w:rPr>
+        <w:t xml:space="preserve">set -x</w:t>
+      </w:r>
+    </w:p>
+    <w:p>
+      <w:pPr>
+        <w:numPr>
+          <w:ilvl w:val="2"/>
+          <w:numId w:val="1"/>
+        </w:numPr>
+        <w:ind w:left="2160" w:hanging="360"/>
+        <w:rPr>
+          <w:u w:val="none"/>
+        </w:rPr>
+      </w:pPr>
+      <w:r>
+        <w:rPr>
+          <w:rtl w:val="0"/>
+        </w:rPr>
+        <w:t xml:space="preserve">for host in [machine ips range]; do</w:t>
+      </w:r>
+    </w:p>
+    <w:p>
+      <w:pPr>
+        <w:numPr>
+          <w:ilvl w:val="2"/>
+          <w:numId w:val="1"/>
+        </w:numPr>
+        <w:ind w:left="2160" w:hanging="360"/>
+        <w:rPr>
+          <w:u w:val="none"/>
+        </w:rPr>
+      </w:pPr>
+      <w:r>
+        <w:rPr>
+          <w:rtl w:val="0"/>
+        </w:rPr>
+        <w:t xml:space="preserve">  export DOCKER_HOST=192.168.99.$host</w:t>
+      </w:r>
+    </w:p>
+    <w:p>
+      <w:pPr>
+        <w:numPr>
+          <w:ilvl w:val="2"/>
+          <w:numId w:val="1"/>
+        </w:numPr>
+        <w:ind w:left="2160" w:hanging="360"/>
+        <w:rPr>
+          <w:u w:val="none"/>
+        </w:rPr>
+      </w:pPr>
+      <w:r>
+        <w:rPr>
+          <w:rtl w:val="0"/>
+        </w:rPr>
+        <w:t xml:space="preserve">  eval $command</w:t>
+      </w:r>
+    </w:p>
+    <w:p>
+      <w:pPr>
+        <w:numPr>
+          <w:ilvl w:val="2"/>
+          <w:numId w:val="1"/>
+        </w:numPr>
+        <w:ind w:left="2160" w:hanging="360"/>
+        <w:rPr>
+          <w:u w:val="none"/>
+        </w:rPr>
+      </w:pPr>
+      <w:r>
+        <w:rPr>
+          <w:rtl w:val="0"/>
+        </w:rPr>
+        <w:t xml:space="preserve">done</w:t>
+      </w:r>
+    </w:p>
+    <w:p>
+      <w:pPr>
+        <w:numPr>
+          <w:ilvl w:val="2"/>
+          <w:numId w:val="1"/>
+        </w:numPr>
+        <w:ind w:left="2160" w:hanging="360"/>
+        <w:rPr>
+          <w:u w:val="none"/>
+        </w:rPr>
+      </w:pPr>
+      <w:r>
+        <w:rPr>
+          <w:rtl w:val="0"/>
+        </w:rPr>
+        <w:t xml:space="preserve">The ip range will be take the place of $host</w:t>
+      </w:r>
+    </w:p>
+    <w:p>
+      <w:pPr>
+        <w:numPr>
+          <w:ilvl w:val="1"/>
+          <w:numId w:val="1"/>
+        </w:numPr>
+        <w:ind w:left="1440" w:hanging="360"/>
+        <w:rPr>
+          <w:u w:val="none"/>
+        </w:rPr>
+      </w:pPr>
+      <w:r>
+        <w:rPr>
+          <w:rtl w:val="0"/>
+        </w:rPr>
+        <w:t xml:space="preserve">Type ‘./[file name].sh [command]’</w:t>
+      </w:r>
+    </w:p>
+    <w:p>
+      <w:pPr>
+        <w:numPr>
+          <w:ilvl w:val="1"/>
+          <w:numId w:val="1"/>
+        </w:numPr>
+        <w:ind w:left="1440" w:hanging="360"/>
+        <w:rPr>
+          <w:u w:val="none"/>
+        </w:rPr>
+      </w:pPr>
+      <w:r>
+        <w:rPr>
+          <w:rtl w:val="0"/>
+        </w:rPr>
+        <w:t xml:space="preserve">Iterate through vm ip address and run command you pass into it</w:t>
+      </w:r>
+    </w:p>
+    <w:p>
+      <w:pPr>
+        <w:numPr>
+          <w:ilvl w:val="1"/>
+          <w:numId w:val="1"/>
+        </w:numPr>
+        <w:ind w:left="1440" w:hanging="360"/>
+        <w:rPr>
+          <w:u w:val="none"/>
+        </w:rPr>
+      </w:pPr>
+      <w:r>
+        <w:rPr>
+          <w:rtl w:val="0"/>
+        </w:rPr>
+        <w:t xml:space="preserve">Manager resolves tag from digest</w:t>
+      </w:r>
+    </w:p>
+    <w:p>
+      <w:pPr>
+        <w:numPr>
+          <w:ilvl w:val="2"/>
+          <w:numId w:val="1"/>
+        </w:numPr>
+        <w:ind w:left="2160" w:hanging="360"/>
+        <w:rPr>
+          <w:u w:val="none"/>
+        </w:rPr>
+      </w:pPr>
+      <w:r>
+        <w:rPr>
+          <w:rtl w:val="0"/>
+        </w:rPr>
+        <w:t xml:space="preserve">Digest: a pointer to a specific image</w:t>
+      </w:r>
+    </w:p>
+    <w:p>
+      <w:pPr>
+        <w:numPr>
+          <w:ilvl w:val="2"/>
+          <w:numId w:val="1"/>
+        </w:numPr>
+        <w:ind w:left="2160" w:hanging="360"/>
+        <w:rPr>
+          <w:u w:val="none"/>
+        </w:rPr>
+      </w:pPr>
+      <w:r>
+        <w:rPr>
+          <w:rtl w:val="0"/>
+        </w:rPr>
+        <w:t xml:space="preserve">A tag can change but a digest can’t</w:t>
+      </w:r>
+    </w:p>
+    <w:p>
+      <w:pPr>
+        <w:numPr>
+          <w:ilvl w:val="1"/>
+          <w:numId w:val="1"/>
+        </w:numPr>
+        <w:ind w:left="1440" w:hanging="360"/>
+        <w:rPr>
+          <w:u w:val="none"/>
+        </w:rPr>
+      </w:pPr>
+      <w:r>
+        <w:rPr>
+          <w:rtl w:val="0"/>
+        </w:rPr>
+        <w:t xml:space="preserve">Worker only sees the digest, not the tag</w:t>
+      </w:r>
+    </w:p>
+    <w:p>
+      <w:pPr>
+        <w:numPr>
+          <w:ilvl w:val="1"/>
+          <w:numId w:val="1"/>
+        </w:numPr>
+        <w:ind w:left="1440" w:hanging="360"/>
+        <w:rPr>
+          <w:u w:val="none"/>
+        </w:rPr>
+      </w:pPr>
+      <w:r>
+        <w:rPr>
+          <w:rtl w:val="0"/>
+        </w:rPr>
+        <w:t xml:space="preserve">If content trust is enabled, the client actually resolves the image’s tag</w:t>
+      </w:r>
+    </w:p>
+    <w:p>
+      <w:pPr>
+        <w:numPr>
+          <w:ilvl w:val="1"/>
+          <w:numId w:val="1"/>
+        </w:numPr>
+        <w:ind w:left="1440" w:hanging="360"/>
+        <w:rPr>
+          <w:u w:val="none"/>
+        </w:rPr>
+      </w:pPr>
+      <w:r>
+        <w:rPr>
+          <w:rtl w:val="0"/>
+        </w:rPr>
+        <w:t xml:space="preserve">Called pinning, important for production environment</w:t>
+      </w:r>
+    </w:p>
+    <w:p>
+      <w:pPr>
+        <w:numPr>
+          <w:ilvl w:val="0"/>
+          <w:numId w:val="1"/>
+        </w:numPr>
+        <w:ind w:left="720" w:hanging="360"/>
+        <w:rPr>
+          <w:u w:val="none"/>
+        </w:rPr>
+      </w:pPr>
+      <w:r>
+        <w:rPr>
+          <w:rtl w:val="0"/>
+        </w:rPr>
+        <w:t xml:space="preserve">Specifying an Image Tag When..</w:t>
+      </w:r>
+    </w:p>
+    <w:p>
+      <w:pPr>
+        <w:numPr>
+          <w:ilvl w:val="1"/>
+          <w:numId w:val="1"/>
+        </w:numPr>
+        <w:ind w:left="1440" w:hanging="360"/>
+        <w:rPr>
+          <w:u w:val="none"/>
+        </w:rPr>
+      </w:pPr>
+      <w:r>
+        <w:rPr>
+          <w:rtl w:val="0"/>
+        </w:rPr>
+        <w:t xml:space="preserve">Type ‘docker service create --name pay -p 3000:3000 swarmgs/payroll:1’</w:t>
+      </w:r>
+    </w:p>
+    <w:p>
+      <w:pPr>
+        <w:numPr>
+          <w:ilvl w:val="2"/>
+          <w:numId w:val="1"/>
+        </w:numPr>
+        <w:ind w:left="2160" w:hanging="360"/>
+        <w:rPr>
+          <w:u w:val="none"/>
+        </w:rPr>
+      </w:pPr>
+      <w:r>
+        <w:rPr>
+          <w:rtl w:val="0"/>
+        </w:rPr>
+        <w:t xml:space="preserve">:1 uses version 1 of the image</w:t>
+      </w:r>
+    </w:p>
+    <w:p>
+      <w:pPr>
+        <w:numPr>
+          <w:ilvl w:val="0"/>
+          <w:numId w:val="1"/>
+        </w:numPr>
+        <w:ind w:left="720" w:hanging="360"/>
+        <w:rPr>
+          <w:u w:val="none"/>
+        </w:rPr>
+      </w:pPr>
+      <w:r>
+        <w:rPr>
+          <w:rtl w:val="0"/>
+        </w:rPr>
+        <w:t xml:space="preserve">Adding Delay Between Task U…</w:t>
+      </w:r>
+    </w:p>
+    <w:p>
+      <w:pPr>
+        <w:numPr>
+          <w:ilvl w:val="1"/>
+          <w:numId w:val="1"/>
+        </w:numPr>
+        <w:ind w:left="1440" w:hanging="360"/>
+        <w:rPr>
+          <w:u w:val="none"/>
+        </w:rPr>
+      </w:pPr>
+      <w:r>
+        <w:rPr>
+          <w:rtl w:val="0"/>
+        </w:rPr>
+        <w:t xml:space="preserve">Type ‘docker service update --image [image name]:[tag] [service to apply to]’</w:t>
+      </w:r>
+    </w:p>
+    <w:p>
+      <w:pPr>
+        <w:numPr>
+          <w:ilvl w:val="2"/>
+          <w:numId w:val="1"/>
+        </w:numPr>
+        <w:ind w:left="2160" w:hanging="360"/>
+        <w:rPr>
+          <w:u w:val="none"/>
+        </w:rPr>
+      </w:pPr>
+      <w:r>
+        <w:rPr>
+          <w:rtl w:val="0"/>
+        </w:rPr>
+        <w:t xml:space="preserve">To update version of image</w:t>
+      </w:r>
+    </w:p>
+    <w:p>
+      <w:pPr>
+        <w:numPr>
+          <w:ilvl w:val="2"/>
+          <w:numId w:val="1"/>
+        </w:numPr>
+        <w:ind w:left="2160" w:hanging="360"/>
+        <w:rPr>
+          <w:u w:val="none"/>
+        </w:rPr>
+      </w:pPr>
+      <w:r>
+        <w:rPr>
+          <w:rtl w:val="0"/>
+        </w:rPr>
+        <w:t xml:space="preserve">--image: flag to change image</w:t>
+      </w:r>
+    </w:p>
+    <w:p>
+      <w:pPr>
+        <w:numPr>
+          <w:ilvl w:val="1"/>
+          <w:numId w:val="1"/>
+        </w:numPr>
+        <w:ind w:left="1440" w:hanging="360"/>
+        <w:rPr>
+          <w:u w:val="none"/>
+        </w:rPr>
+      </w:pPr>
+      <w:r>
+        <w:rPr>
+          <w:rtl w:val="0"/>
+        </w:rPr>
+        <w:t xml:space="preserve">Can adjust default so the roll out is slower</w:t>
+      </w:r>
+    </w:p>
+    <w:p>
+      <w:pPr>
+        <w:numPr>
+          <w:ilvl w:val="1"/>
+          <w:numId w:val="1"/>
+        </w:numPr>
+        <w:ind w:left="1440" w:hanging="360"/>
+        <w:rPr>
+          <w:u w:val="none"/>
+        </w:rPr>
+      </w:pPr>
+      <w:r>
+        <w:rPr>
+          <w:rtl w:val="0"/>
+        </w:rPr>
+        <w:t xml:space="preserve">Type ‘docker service update --image [image name]:[tag] --update-delay=[time] [service]’</w:t>
+      </w:r>
+    </w:p>
+    <w:p>
+      <w:pPr>
+        <w:numPr>
+          <w:ilvl w:val="2"/>
+          <w:numId w:val="1"/>
+        </w:numPr>
+        <w:ind w:left="2160" w:hanging="360"/>
+        <w:rPr>
+          <w:u w:val="none"/>
+        </w:rPr>
+      </w:pPr>
+      <w:r>
+        <w:rPr>
+          <w:rtl w:val="0"/>
+        </w:rPr>
+        <w:t xml:space="preserve">--update-delay: amount of time between update each of task in service</w:t>
+      </w:r>
+    </w:p>
+    <w:p>
+      <w:pPr>
+        <w:numPr>
+          <w:ilvl w:val="3"/>
+          <w:numId w:val="1"/>
+        </w:numPr>
+        <w:ind w:left="2880" w:hanging="360"/>
+        <w:rPr>
+          <w:u w:val="none"/>
+        </w:rPr>
+      </w:pPr>
+      <w:r>
+        <w:rPr>
+          <w:rtl w:val="0"/>
+        </w:rPr>
+        <w:t xml:space="preserve">Time is s, m: ex) 20s</w:t>
+      </w:r>
+    </w:p>
+    <w:p>
+      <w:pPr>
+        <w:numPr>
+          <w:ilvl w:val="2"/>
+          <w:numId w:val="1"/>
+        </w:numPr>
+        <w:ind w:left="2160" w:hanging="360"/>
+        <w:rPr>
+          <w:u w:val="none"/>
+        </w:rPr>
+      </w:pPr>
+      <w:r>
+        <w:rPr>
+          <w:rtl w:val="0"/>
+        </w:rPr>
+        <w:t xml:space="preserve">--update-parellelism: maximum number of task to update simultaneously</w:t>
+      </w:r>
+    </w:p>
+    <w:p>
+      <w:pPr>
+        <w:numPr>
+          <w:ilvl w:val="1"/>
+          <w:numId w:val="1"/>
+        </w:numPr>
+        <w:ind w:left="1440" w:hanging="360"/>
+        <w:rPr>
+          <w:u w:val="none"/>
+        </w:rPr>
+      </w:pPr>
+      <w:r>
+        <w:rPr>
+          <w:rtl w:val="0"/>
+        </w:rPr>
+        <w:t xml:space="preserve">Slots stay around, so you get the history of the task in that slot</w:t>
+      </w:r>
+    </w:p>
+    <w:p>
+      <w:pPr>
+        <w:numPr>
+          <w:ilvl w:val="1"/>
+          <w:numId w:val="1"/>
+        </w:numPr>
+        <w:ind w:left="1440" w:hanging="360"/>
+        <w:rPr>
+          <w:u w:val="none"/>
+        </w:rPr>
+      </w:pPr>
+      <w:r>
+        <w:rPr>
+          <w:rtl w:val="0"/>
+        </w:rPr>
+        <w:t xml:space="preserve">Update delay puts a weight in between updating batches of tasks</w:t>
+      </w:r>
+    </w:p>
+    <w:p>
+      <w:pPr>
+        <w:numPr>
+          <w:ilvl w:val="1"/>
+          <w:numId w:val="1"/>
+        </w:numPr>
+        <w:ind w:left="1440" w:hanging="360"/>
+        <w:rPr>
+          <w:u w:val="none"/>
+        </w:rPr>
+      </w:pPr>
+      <w:r>
+        <w:rPr>
+          <w:rtl w:val="0"/>
+        </w:rPr>
+        <w:t xml:space="preserve">Parallelism flag controls how big the batches sizes, how many task we do at once</w:t>
+      </w:r>
+    </w:p>
+    <w:p>
+      <w:pPr>
+        <w:numPr>
+          <w:ilvl w:val="0"/>
+          <w:numId w:val="1"/>
+        </w:numPr>
+        <w:ind w:left="720" w:hanging="360"/>
+        <w:rPr>
+          <w:u w:val="none"/>
+        </w:rPr>
+      </w:pPr>
+      <w:r>
+        <w:rPr>
+          <w:rtl w:val="0"/>
+        </w:rPr>
+        <w:t xml:space="preserve">Updating Multiple Tasks Concu…</w:t>
       </w:r>
     </w:p>
     <w:p>
@@ -8170,6 +8916,111 @@
       </w:pPr>
     </w:pPrDefault>
   </w:docDefaults>
+  <w:style w:type="paragraph" w:styleId="Normal" w:default="1">
+    <w:name w:val="normal"/>
+  </w:style>
+  <w:style w:type="table" w:styleId="TableNormal" w:default="1">
+    <w:name w:val="Table Normal"/>
+  </w:style>
+  <w:style w:type="paragraph" w:styleId="Heading1">
+    <w:name w:val="heading 1"/>
+    <w:basedOn w:val="Normal"/>
+    <w:next w:val="Normal"/>
+    <w:pPr>
+      <w:keepNext w:val="1"/>
+      <w:keepLines w:val="1"/>
+      <w:spacing w:after="120" w:before="400" w:lineRule="auto"/>
+    </w:pPr>
+    <w:rPr>
+      <w:sz w:val="40"/>
+      <w:szCs w:val="40"/>
+    </w:rPr>
+  </w:style>
+  <w:style w:type="paragraph" w:styleId="Heading2">
+    <w:name w:val="heading 2"/>
+    <w:basedOn w:val="Normal"/>
+    <w:next w:val="Normal"/>
+    <w:pPr>
+      <w:keepNext w:val="1"/>
+      <w:keepLines w:val="1"/>
+      <w:spacing w:after="120" w:before="360" w:lineRule="auto"/>
+    </w:pPr>
+    <w:rPr>
+      <w:sz w:val="32"/>
+      <w:szCs w:val="32"/>
+    </w:rPr>
+  </w:style>
+  <w:style w:type="paragraph" w:styleId="Heading3">
+    <w:name w:val="heading 3"/>
+    <w:basedOn w:val="Normal"/>
+    <w:next w:val="Normal"/>
+    <w:pPr>
+      <w:keepNext w:val="1"/>
+      <w:keepLines w:val="1"/>
+      <w:spacing w:after="80" w:before="320" w:lineRule="auto"/>
+    </w:pPr>
+    <w:rPr>
+      <w:color w:val="434343"/>
+      <w:sz w:val="28"/>
+      <w:szCs w:val="28"/>
+    </w:rPr>
+  </w:style>
+  <w:style w:type="paragraph" w:styleId="Heading4">
+    <w:name w:val="heading 4"/>
+    <w:basedOn w:val="Normal"/>
+    <w:next w:val="Normal"/>
+    <w:pPr>
+      <w:keepNext w:val="1"/>
+      <w:keepLines w:val="1"/>
+      <w:spacing w:after="80" w:before="280" w:lineRule="auto"/>
+    </w:pPr>
+    <w:rPr>
+      <w:color w:val="666666"/>
+      <w:sz w:val="24"/>
+      <w:szCs w:val="24"/>
+    </w:rPr>
+  </w:style>
+  <w:style w:type="paragraph" w:styleId="Heading5">
+    <w:name w:val="heading 5"/>
+    <w:basedOn w:val="Normal"/>
+    <w:next w:val="Normal"/>
+    <w:pPr>
+      <w:keepNext w:val="1"/>
+      <w:keepLines w:val="1"/>
+      <w:spacing w:after="80" w:before="240" w:lineRule="auto"/>
+    </w:pPr>
+    <w:rPr>
+      <w:color w:val="666666"/>
+    </w:rPr>
+  </w:style>
+  <w:style w:type="paragraph" w:styleId="Heading6">
+    <w:name w:val="heading 6"/>
+    <w:basedOn w:val="Normal"/>
+    <w:next w:val="Normal"/>
+    <w:pPr>
+      <w:keepNext w:val="1"/>
+      <w:keepLines w:val="1"/>
+      <w:spacing w:after="80" w:before="240" w:lineRule="auto"/>
+    </w:pPr>
+    <w:rPr>
+      <w:i w:val="1"/>
+      <w:color w:val="666666"/>
+    </w:rPr>
+  </w:style>
+  <w:style w:type="paragraph" w:styleId="Title">
+    <w:name w:val="Title"/>
+    <w:basedOn w:val="Normal"/>
+    <w:next w:val="Normal"/>
+    <w:pPr>
+      <w:keepNext w:val="1"/>
+      <w:keepLines w:val="1"/>
+      <w:spacing w:after="60" w:lineRule="auto"/>
+    </w:pPr>
+    <w:rPr>
+      <w:sz w:val="52"/>
+      <w:szCs w:val="52"/>
+    </w:rPr>
+  </w:style>
   <w:style w:type="paragraph" w:styleId="Normal" w:default="1">
     <w:name w:val="normal"/>
   </w:style>
@@ -8947,6 +9798,21 @@
       <w:szCs w:val="30"/>
     </w:rPr>
   </w:style>
+  <w:style w:type="paragraph" w:styleId="Subtitle">
+    <w:name w:val="Subtitle"/>
+    <w:basedOn w:val="Normal"/>
+    <w:next w:val="Normal"/>
+    <w:pPr>
+      <w:keepNext w:val="1"/>
+      <w:keepLines w:val="1"/>
+      <w:spacing w:after="320" w:lineRule="auto"/>
+    </w:pPr>
+    <w:rPr>
+      <w:color w:val="666666"/>
+      <w:sz w:val="30"/>
+      <w:szCs w:val="30"/>
+    </w:rPr>
+  </w:style>
 </w:styles>
 </file>
 
@@ -9272,7 +10138,7 @@
 
 <file path=customXML/item1.xml><?xml version="1.0" encoding="utf-8"?>
 <go:gDocsCustomXmlDataStorage xmlns:go="http://customooxmlschemas.google.com/" xmlns:r="http://schemas.openxmlformats.org/officeDocument/2006/relationships">
-  <go:docsCustomData xmlns:go="http://customooxmlschemas.google.com/" roundtripDataSignature="AMtx7miwDnqg/2lHeQKdcrIg98mhPO8I5g==">AMUW2mUYkTXBCFp2e1jMpc8bjnIFn5HnbyMYyFVLRHTeDjXsyi0CSTksNA8zWcgWst+YwAVHc5m3Fq2KYAly5CvQS5HuaKUI35QIRr0y2d4+10pk7XXJ1As=</go:docsCustomData>
+  <go:docsCustomData xmlns:go="http://customooxmlschemas.google.com/" roundtripDataSignature="AMtx7miwDnqg/2lHeQKdcrIg98mhPO8I5g==">AMUW2mVy3cJgSLpx2F3N9E0VBptMvdsOu7kYq7TelNOeXlsuNY0hyV+QiHY8Gch9yW5lSk/B5MuPAXBKAF8YwEVnLY40Vu7tJvF/xdGoB6Uz1th315708As=</go:docsCustomData>
 </go:gDocsCustomXmlDataStorage>
 </file>
 

--- a/Getting Started Docker Swarm Mode.docx
+++ b/Getting Started Docker Swarm Mode.docx
@@ -7354,7 +7354,7 @@
     <w:p>
       <w:pPr>
         <w:numPr>
-          <w:ilvl w:val="1"/>
+          <w:ilvl w:val="0"/>
           <w:numId w:val="1"/>
         </w:numPr>
       </w:pPr>
@@ -7365,7 +7365,1383 @@
     <w:p>
       <w:pPr>
         <w:numPr>
-          <w:ilvl w:val="2"/>
+          <w:ilvl w:val="1"/>
+          <w:numId w:val="1"/>
+        </w:numPr>
+      </w:pPr>
+      <w:r>
+        <w:t>Type ‘docker inspect [task id]’ to get details of task</w:t>
+      </w:r>
+    </w:p>
+    <w:p>
+      <w:pPr>
+        <w:numPr>
+          <w:ilvl w:val="2"/>
+          <w:numId w:val="1"/>
+        </w:numPr>
+      </w:pPr>
+      <w:r>
+        <w:t>Look at status section</w:t>
+      </w:r>
+    </w:p>
+    <w:p>
+      <w:pPr>
+        <w:numPr>
+          <w:ilvl w:val="1"/>
+          <w:numId w:val="1"/>
+        </w:numPr>
+      </w:pPr>
+      <w:r>
+        <w:t>Version index also applies to task</w:t>
+      </w:r>
+    </w:p>
+    <w:p>
+      <w:pPr>
+        <w:numPr>
+          <w:ilvl w:val="0"/>
+          <w:numId w:val="1"/>
+        </w:numPr>
+      </w:pPr>
+      <w:r>
+        <w:t xml:space="preserve">Rolling Back to the Previous </w:t>
+      </w:r>
+      <w:proofErr w:type="gramStart"/>
+      <w:r>
+        <w:t>Se..</w:t>
+      </w:r>
+      <w:proofErr w:type="gramEnd"/>
+    </w:p>
+    <w:p>
+      <w:pPr>
+        <w:numPr>
+          <w:ilvl w:val="1"/>
+          <w:numId w:val="1"/>
+        </w:numPr>
+      </w:pPr>
+      <w:r>
+        <w:t>Since we have previous spec for services, it means we can roll back to that previous spec</w:t>
+      </w:r>
+    </w:p>
+    <w:p>
+      <w:pPr>
+        <w:numPr>
+          <w:ilvl w:val="1"/>
+          <w:numId w:val="1"/>
+        </w:numPr>
+      </w:pPr>
+      <w:r>
+        <w:t xml:space="preserve">Sometimes docker on </w:t>
+      </w:r>
+      <w:proofErr w:type="spellStart"/>
+      <w:r>
+        <w:t>github</w:t>
+      </w:r>
+      <w:proofErr w:type="spellEnd"/>
+      <w:r>
+        <w:t xml:space="preserve"> has more </w:t>
+      </w:r>
+      <w:proofErr w:type="gramStart"/>
+      <w:r>
+        <w:t>in depth</w:t>
+      </w:r>
+      <w:proofErr w:type="gramEnd"/>
+      <w:r>
+        <w:t xml:space="preserve"> documentation</w:t>
+      </w:r>
+    </w:p>
+    <w:p>
+      <w:pPr>
+        <w:numPr>
+          <w:ilvl w:val="1"/>
+          <w:numId w:val="1"/>
+        </w:numPr>
+      </w:pPr>
+      <w:r>
+        <w:t>Type ‘docker service update --rollback [service name]’</w:t>
+      </w:r>
+    </w:p>
+    <w:p>
+      <w:pPr>
+        <w:numPr>
+          <w:ilvl w:val="2"/>
+          <w:numId w:val="1"/>
+        </w:numPr>
+      </w:pPr>
+      <w:r>
+        <w:t>Will use previous spec</w:t>
+      </w:r>
+    </w:p>
+    <w:p>
+      <w:pPr>
+        <w:numPr>
+          <w:ilvl w:val="2"/>
+          <w:numId w:val="1"/>
+        </w:numPr>
+      </w:pPr>
+      <w:r>
+        <w:t>Current spec then become the new previous spec</w:t>
+      </w:r>
+    </w:p>
+    <w:p>
+      <w:pPr>
+        <w:numPr>
+          <w:ilvl w:val="1"/>
+          <w:numId w:val="1"/>
+        </w:numPr>
+      </w:pPr>
+      <w:r>
+        <w:t>Constantly rolling back will just toggle between previous spec and current spec</w:t>
+      </w:r>
+    </w:p>
+    <w:p>
+      <w:pPr>
+        <w:numPr>
+          <w:ilvl w:val="1"/>
+          <w:numId w:val="1"/>
+        </w:numPr>
+      </w:pPr>
+      <w:r>
+        <w:t>Just one version back</w:t>
+      </w:r>
+    </w:p>
+    <w:p>
+      <w:pPr>
+        <w:numPr>
+          <w:ilvl w:val="0"/>
+          <w:numId w:val="1"/>
+        </w:numPr>
+      </w:pPr>
+      <w:r>
+        <w:t>Configuring Rollback Policies</w:t>
+      </w:r>
+    </w:p>
+    <w:p>
+      <w:pPr>
+        <w:numPr>
+          <w:ilvl w:val="1"/>
+          <w:numId w:val="1"/>
+        </w:numPr>
+      </w:pPr>
+      <w:r>
+        <w:t xml:space="preserve">Configuration parameters </w:t>
+      </w:r>
+      <w:r>
+        <w:t>--rollback-delay</w:t>
+      </w:r>
+      <w:r>
+        <w:t xml:space="preserve">, --rollback-failure-action, </w:t>
+      </w:r>
+      <w:proofErr w:type="spellStart"/>
+      <w:r>
+        <w:t>etc</w:t>
+      </w:r>
+      <w:proofErr w:type="spellEnd"/>
+    </w:p>
+    <w:p>
+      <w:pPr>
+        <w:numPr>
+          <w:ilvl w:val="1"/>
+          <w:numId w:val="1"/>
+        </w:numPr>
+      </w:pPr>
+      <w:r>
+        <w:t>You can control how the rollback takes place</w:t>
+      </w:r>
+    </w:p>
+    <w:p>
+      <w:pPr>
+        <w:numPr>
+          <w:ilvl w:val="1"/>
+          <w:numId w:val="1"/>
+        </w:numPr>
+      </w:pPr>
+      <w:r>
+        <w:t>Can also setup up service configuration for rollback</w:t>
+      </w:r>
+    </w:p>
+    <w:p>
+      <w:pPr>
+        <w:numPr>
+          <w:ilvl w:val="2"/>
+          <w:numId w:val="1"/>
+        </w:numPr>
+      </w:pPr>
+      <w:r>
+        <w:t>--update-failure-actin=rollback</w:t>
+      </w:r>
+    </w:p>
+    <w:p>
+      <w:pPr>
+        <w:numPr>
+          <w:ilvl w:val="2"/>
+          <w:numId w:val="1"/>
+        </w:numPr>
+      </w:pPr>
+      <w:r>
+        <w:t>--update-max-failure-ratio: ratio of failed task before rollback happens</w:t>
+      </w:r>
+    </w:p>
+    <w:p>
+      <w:pPr>
+        <w:numPr>
+          <w:ilvl w:val="0"/>
+          <w:numId w:val="1"/>
+        </w:numPr>
+      </w:pPr>
+      <w:r>
+        <w:t xml:space="preserve">Use --force to Test Changes </w:t>
+      </w:r>
+      <w:proofErr w:type="gramStart"/>
+      <w:r>
+        <w:t>to..</w:t>
+      </w:r>
+      <w:proofErr w:type="gramEnd"/>
+    </w:p>
+    <w:p>
+      <w:pPr>
+        <w:numPr>
+          <w:ilvl w:val="1"/>
+          <w:numId w:val="1"/>
+        </w:numPr>
+      </w:pPr>
+      <w:r>
+        <w:t>Can update without changing any values but do want to roll out new task for service</w:t>
+      </w:r>
+    </w:p>
+    <w:p>
+      <w:pPr>
+        <w:numPr>
+          <w:ilvl w:val="2"/>
+          <w:numId w:val="1"/>
+        </w:numPr>
+      </w:pPr>
+      <w:r>
+        <w:t>Type ‘docker service update --force [service]’</w:t>
+      </w:r>
+    </w:p>
+    <w:p>
+      <w:pPr>
+        <w:numPr>
+          <w:ilvl w:val="2"/>
+          <w:numId w:val="1"/>
+        </w:numPr>
+      </w:pPr>
+      <w:r>
+        <w:t>Kill of all tasks and create new ones</w:t>
+      </w:r>
+    </w:p>
+    <w:p>
+      <w:pPr>
+        <w:numPr>
+          <w:ilvl w:val="1"/>
+          <w:numId w:val="1"/>
+        </w:numPr>
+      </w:pPr>
+      <w:r>
+        <w:t>Can also be used to test update policy configuration settings</w:t>
+      </w:r>
+    </w:p>
+    <w:p>
+      <w:pPr>
+        <w:numPr>
+          <w:ilvl w:val="0"/>
+          <w:numId w:val="1"/>
+        </w:numPr>
+      </w:pPr>
+      <w:r>
+        <w:t xml:space="preserve">Watching </w:t>
+      </w:r>
+      <w:proofErr w:type="spellStart"/>
+      <w:r>
+        <w:t>UpdateStatus</w:t>
+      </w:r>
+      <w:proofErr w:type="spellEnd"/>
+      <w:r>
+        <w:t xml:space="preserve"> </w:t>
+      </w:r>
+      <w:proofErr w:type="gramStart"/>
+      <w:r>
+        <w:t>During..</w:t>
+      </w:r>
+      <w:proofErr w:type="gramEnd"/>
+    </w:p>
+    <w:p>
+      <w:pPr>
+        <w:numPr>
+          <w:ilvl w:val="0"/>
+          <w:numId w:val="1"/>
+        </w:numPr>
+      </w:pPr>
+      <w:r>
+        <w:lastRenderedPageBreak/>
+        <w:t xml:space="preserve">Simulating and Monitoring </w:t>
+      </w:r>
+      <w:proofErr w:type="gramStart"/>
+      <w:r>
+        <w:t>an..</w:t>
+      </w:r>
+      <w:proofErr w:type="gramEnd"/>
+    </w:p>
+    <w:p>
+      <w:pPr>
+        <w:numPr>
+          <w:ilvl w:val="1"/>
+          <w:numId w:val="1"/>
+        </w:numPr>
+      </w:pPr>
+      <w:r>
+        <w:t>If failure occurs while updating, the update is paused</w:t>
+      </w:r>
+      <w:r>
+        <w:t xml:space="preserve"> if </w:t>
+      </w:r>
+      <w:proofErr w:type="spellStart"/>
+      <w:r>
+        <w:t>FailureAction</w:t>
+      </w:r>
+      <w:proofErr w:type="spellEnd"/>
+      <w:r>
+        <w:t xml:space="preserve"> is set to pause</w:t>
+      </w:r>
+    </w:p>
+    <w:p>
+      <w:pPr>
+        <w:numPr>
+          <w:ilvl w:val="0"/>
+          <w:numId w:val="1"/>
+        </w:numPr>
+      </w:pPr>
+      <w:r>
+        <w:t>Resuming a Paused Update</w:t>
+      </w:r>
+    </w:p>
+    <w:p>
+      <w:pPr>
+        <w:numPr>
+          <w:ilvl w:val="1"/>
+          <w:numId w:val="1"/>
+        </w:numPr>
+      </w:pPr>
+      <w:r>
+        <w:t>Type ‘docker service update [service]’ to resume paused update</w:t>
+      </w:r>
+    </w:p>
+    <w:p>
+      <w:pPr>
+        <w:numPr>
+          <w:ilvl w:val="0"/>
+          <w:numId w:val="1"/>
+        </w:numPr>
+      </w:pPr>
+      <w:r>
+        <w:t xml:space="preserve">Internal Container to </w:t>
+      </w:r>
+      <w:proofErr w:type="gramStart"/>
+      <w:r>
+        <w:t>Container..</w:t>
+      </w:r>
+      <w:proofErr w:type="gramEnd"/>
+    </w:p>
+    <w:p>
+      <w:pPr>
+        <w:numPr>
+          <w:ilvl w:val="1"/>
+          <w:numId w:val="1"/>
+        </w:numPr>
+      </w:pPr>
+      <w:r>
+        <w:t>Container may need to talk to each other</w:t>
+      </w:r>
+    </w:p>
+    <w:p>
+      <w:pPr>
+        <w:numPr>
+          <w:ilvl w:val="1"/>
+          <w:numId w:val="1"/>
+        </w:numPr>
+      </w:pPr>
+      <w:r>
+        <w:t>External and internal networking</w:t>
+      </w:r>
+    </w:p>
+    <w:p>
+      <w:pPr>
+        <w:numPr>
+          <w:ilvl w:val="0"/>
+          <w:numId w:val="1"/>
+        </w:numPr>
+      </w:pPr>
+      <w:r>
+        <w:t xml:space="preserve">Ingress Network Is Special </w:t>
+      </w:r>
+      <w:proofErr w:type="spellStart"/>
+      <w:proofErr w:type="gramStart"/>
+      <w:r>
+        <w:t>Pur</w:t>
+      </w:r>
+      <w:proofErr w:type="spellEnd"/>
+      <w:r>
+        <w:t>..</w:t>
+      </w:r>
+      <w:proofErr w:type="gramEnd"/>
+    </w:p>
+    <w:p>
+      <w:pPr>
+        <w:numPr>
+          <w:ilvl w:val="1"/>
+          <w:numId w:val="1"/>
+        </w:numPr>
+      </w:pPr>
+      <w:r>
+        <w:t>Ingress network is special purpose network</w:t>
+      </w:r>
+    </w:p>
+    <w:p>
+      <w:pPr>
+        <w:numPr>
+          <w:ilvl w:val="2"/>
+          <w:numId w:val="1"/>
+        </w:numPr>
+      </w:pPr>
+      <w:r>
+        <w:t>Meant to route incoming traffic on published port</w:t>
+      </w:r>
+    </w:p>
+    <w:p>
+      <w:pPr>
+        <w:numPr>
+          <w:ilvl w:val="2"/>
+          <w:numId w:val="1"/>
+        </w:numPr>
+      </w:pPr>
+      <w:r>
+        <w:t>Created to properly route requests outside the cluster to service which are publishing ports in the swarm</w:t>
+      </w:r>
+    </w:p>
+    <w:p>
+      <w:pPr>
+        <w:numPr>
+          <w:ilvl w:val="2"/>
+          <w:numId w:val="1"/>
+        </w:numPr>
+      </w:pPr>
+      <w:r>
+        <w:t xml:space="preserve">Like user request to </w:t>
+      </w:r>
+      <w:proofErr w:type="spellStart"/>
+      <w:r>
+        <w:t>api</w:t>
+      </w:r>
+      <w:proofErr w:type="spellEnd"/>
+    </w:p>
+    <w:p>
+      <w:pPr>
+        <w:numPr>
+          <w:ilvl w:val="2"/>
+          <w:numId w:val="1"/>
+        </w:numPr>
+      </w:pPr>
+      <w:r>
+        <w:t>Get request into swarm and into container</w:t>
+      </w:r>
+    </w:p>
+    <w:p>
+      <w:pPr>
+        <w:numPr>
+          <w:ilvl w:val="2"/>
+          <w:numId w:val="1"/>
+        </w:numPr>
+      </w:pPr>
+      <w:r>
+        <w:t>Not meant for traffic between containers</w:t>
+      </w:r>
+    </w:p>
+    <w:p>
+      <w:pPr>
+        <w:numPr>
+          <w:ilvl w:val="1"/>
+          <w:numId w:val="1"/>
+        </w:numPr>
+      </w:pPr>
+      <w:r>
+        <w:t>Create custom network for container to container communication</w:t>
+      </w:r>
+    </w:p>
+    <w:p>
+      <w:pPr>
+        <w:numPr>
+          <w:ilvl w:val="1"/>
+          <w:numId w:val="1"/>
+        </w:numPr>
+      </w:pPr>
+      <w:r>
+        <w:t>Type ‘docker network create</w:t>
+      </w:r>
+      <w:proofErr w:type="gramStart"/>
+      <w:r>
+        <w:t xml:space="preserve"> ..</w:t>
+      </w:r>
+      <w:proofErr w:type="gramEnd"/>
+      <w:r>
+        <w:t>’</w:t>
+      </w:r>
+    </w:p>
+    <w:p>
+      <w:pPr>
+        <w:numPr>
+          <w:ilvl w:val="0"/>
+          <w:numId w:val="1"/>
+        </w:numPr>
+      </w:pPr>
+      <w:r>
+        <w:t>Our New Network Topology</w:t>
+      </w:r>
+    </w:p>
+    <w:p>
+      <w:pPr>
+        <w:numPr>
+          <w:ilvl w:val="1"/>
+          <w:numId w:val="1"/>
+        </w:numPr>
+      </w:pPr>
+      <w:r>
+        <w:t xml:space="preserve">Outside -&gt; underlay network -&gt; nodes -&gt; ingress overlay -&gt; published ports </w:t>
+      </w:r>
+      <w:r>
+        <w:t>-&gt; custom network</w:t>
+      </w:r>
+    </w:p>
+    <w:p>
+      <w:pPr>
+        <w:numPr>
+          <w:ilvl w:val="2"/>
+          <w:numId w:val="1"/>
+        </w:numPr>
+      </w:pPr>
+      <w:r>
+        <w:t>Underlay network route external traffic to nodes</w:t>
+      </w:r>
+    </w:p>
+    <w:p>
+      <w:pPr>
+        <w:numPr>
+          <w:ilvl w:val="2"/>
+          <w:numId w:val="1"/>
+        </w:numPr>
+      </w:pPr>
+      <w:r>
+        <w:t>Then ingress routes to published ports</w:t>
+      </w:r>
+    </w:p>
+    <w:p>
+      <w:pPr>
+        <w:numPr>
+          <w:ilvl w:val="2"/>
+          <w:numId w:val="1"/>
+        </w:numPr>
+      </w:pPr>
+      <w:r>
+        <w:t>Custom network then routes between containers in swarm</w:t>
+      </w:r>
+    </w:p>
+    <w:p>
+      <w:pPr>
+        <w:numPr>
+          <w:ilvl w:val="1"/>
+          <w:numId w:val="1"/>
+        </w:numPr>
+      </w:pPr>
+      <w:r>
+        <w:t>Separating of public facing services and internal supporting services</w:t>
+      </w:r>
+    </w:p>
+    <w:p>
+      <w:pPr>
+        <w:numPr>
+          <w:ilvl w:val="0"/>
+          <w:numId w:val="1"/>
+        </w:numPr>
+      </w:pPr>
+      <w:r>
+        <w:t>Creating an Overlay Network</w:t>
+      </w:r>
+    </w:p>
+    <w:p>
+      <w:pPr>
+        <w:numPr>
+          <w:ilvl w:val="1"/>
+          <w:numId w:val="1"/>
+        </w:numPr>
+      </w:pPr>
+      <w:r>
+        <w:t>Type ‘docker network create -d overlay --subnet=[subnet] [name]’</w:t>
+      </w:r>
+    </w:p>
+    <w:p>
+      <w:pPr>
+        <w:numPr>
+          <w:ilvl w:val="2"/>
+          <w:numId w:val="1"/>
+        </w:numPr>
+      </w:pPr>
+      <w:r>
+        <w:t>-d: driver</w:t>
+      </w:r>
+    </w:p>
+    <w:p>
+      <w:pPr>
+        <w:numPr>
+          <w:ilvl w:val="2"/>
+          <w:numId w:val="1"/>
+        </w:numPr>
+      </w:pPr>
+      <w:r>
+        <w:t>subnet: subnet in CIDR format that represents a network segment</w:t>
+      </w:r>
+    </w:p>
+    <w:p>
+      <w:pPr>
+        <w:numPr>
+          <w:ilvl w:val="2"/>
+          <w:numId w:val="1"/>
+        </w:numPr>
+      </w:pPr>
+      <w:r>
+        <w:t>ex subnet: 10.0.9.0/24</w:t>
+      </w:r>
+    </w:p>
+    <w:p>
+      <w:pPr>
+        <w:numPr>
+          <w:ilvl w:val="1"/>
+          <w:numId w:val="1"/>
+        </w:numPr>
+      </w:pPr>
+      <w:proofErr w:type="gramStart"/>
+      <w:r>
+        <w:t>don’t</w:t>
+      </w:r>
+      <w:proofErr w:type="gramEnd"/>
+      <w:r>
+        <w:t xml:space="preserve"> have to specify subnet</w:t>
+      </w:r>
+    </w:p>
+    <w:p>
+      <w:pPr>
+        <w:numPr>
+          <w:ilvl w:val="2"/>
+          <w:numId w:val="1"/>
+        </w:numPr>
+      </w:pPr>
+      <w:proofErr w:type="gramStart"/>
+      <w:r>
+        <w:t>don’t</w:t>
+      </w:r>
+      <w:proofErr w:type="gramEnd"/>
+      <w:r>
+        <w:t xml:space="preserve"> use subnet that you have on an existing network in your organization</w:t>
+      </w:r>
+    </w:p>
+    <w:p>
+      <w:pPr>
+        <w:numPr>
+          <w:ilvl w:val="2"/>
+          <w:numId w:val="1"/>
+        </w:numPr>
+      </w:pPr>
+      <w:r>
+        <w:t>if you do there could be problems with communication and routing</w:t>
+      </w:r>
+    </w:p>
+    <w:p>
+      <w:pPr>
+        <w:numPr>
+          <w:ilvl w:val="1"/>
+          <w:numId w:val="1"/>
+        </w:numPr>
+      </w:pPr>
+      <w:r>
+        <w:t>docker will specify 10.0.1.0/24 which could collide</w:t>
+      </w:r>
+    </w:p>
+    <w:p>
+      <w:pPr>
+        <w:numPr>
+          <w:ilvl w:val="0"/>
+          <w:numId w:val="1"/>
+        </w:numPr>
+      </w:pPr>
+      <w:r>
+        <w:t>Inspecting Overlay Networks</w:t>
+      </w:r>
+    </w:p>
+    <w:p>
+      <w:pPr>
+        <w:numPr>
+          <w:ilvl w:val="0"/>
+          <w:numId w:val="1"/>
+        </w:numPr>
+      </w:pPr>
+      <w:r>
+        <w:t xml:space="preserve">Attaching a New Service to </w:t>
+      </w:r>
+      <w:proofErr w:type="spellStart"/>
+      <w:proofErr w:type="gramStart"/>
+      <w:r>
+        <w:t>Ou</w:t>
+      </w:r>
+      <w:proofErr w:type="spellEnd"/>
+      <w:r>
+        <w:t>..</w:t>
+      </w:r>
+      <w:proofErr w:type="gramEnd"/>
+    </w:p>
+    <w:p>
+      <w:pPr>
+        <w:numPr>
+          <w:ilvl w:val="1"/>
+          <w:numId w:val="1"/>
+        </w:numPr>
+      </w:pPr>
+      <w:r>
+        <w:t xml:space="preserve">Type ‘docker service create --name </w:t>
+      </w:r>
+      <w:r>
+        <w:t>[name] -p [host port</w:t>
+      </w:r>
+      <w:proofErr w:type="gramStart"/>
+      <w:r>
+        <w:t>]:[</w:t>
+      </w:r>
+      <w:proofErr w:type="gramEnd"/>
+      <w:r>
+        <w:t>container port] --network [network name] [image]’</w:t>
+      </w:r>
+    </w:p>
+    <w:p>
+      <w:pPr>
+        <w:numPr>
+          <w:ilvl w:val="2"/>
+          <w:numId w:val="1"/>
+        </w:numPr>
+      </w:pPr>
+      <w:r>
+        <w:t>--network: specify network attachment</w:t>
+      </w:r>
+    </w:p>
+    <w:p>
+      <w:pPr>
+        <w:numPr>
+          <w:ilvl w:val="1"/>
+          <w:numId w:val="1"/>
+        </w:numPr>
+      </w:pPr>
+      <w:r>
+        <w:t>Type ‘open [</w:t>
+      </w:r>
+      <w:proofErr w:type="spellStart"/>
+      <w:r>
+        <w:t>ip</w:t>
+      </w:r>
+      <w:proofErr w:type="spellEnd"/>
+      <w:r>
+        <w:t xml:space="preserve"> address]’ to open browser to </w:t>
+      </w:r>
+      <w:proofErr w:type="spellStart"/>
+      <w:r>
+        <w:t>ip</w:t>
+      </w:r>
+      <w:proofErr w:type="spellEnd"/>
+      <w:r>
+        <w:t xml:space="preserve"> address</w:t>
+      </w:r>
+    </w:p>
+    <w:p>
+      <w:pPr>
+        <w:numPr>
+          <w:ilvl w:val="0"/>
+          <w:numId w:val="1"/>
+        </w:numPr>
+      </w:pPr>
+      <w:r>
+        <w:t xml:space="preserve">Adding a Second Service to </w:t>
+      </w:r>
+      <w:proofErr w:type="spellStart"/>
+      <w:proofErr w:type="gramStart"/>
+      <w:r>
+        <w:t>Ou</w:t>
+      </w:r>
+      <w:proofErr w:type="spellEnd"/>
+      <w:r>
+        <w:t>..</w:t>
+      </w:r>
+      <w:proofErr w:type="gramEnd"/>
+    </w:p>
+    <w:p>
+      <w:pPr>
+        <w:numPr>
+          <w:ilvl w:val="1"/>
+          <w:numId w:val="1"/>
+        </w:numPr>
+      </w:pPr>
+      <w:r>
+        <w:t>Type ‘docker service create --name --network [network] [image]’</w:t>
+      </w:r>
+    </w:p>
+    <w:p>
+      <w:pPr>
+        <w:numPr>
+          <w:ilvl w:val="2"/>
+          <w:numId w:val="1"/>
+        </w:numPr>
+      </w:pPr>
+      <w:r>
+        <w:t xml:space="preserve">Leave out -p because we want this not to be accessible publicly </w:t>
+      </w:r>
+    </w:p>
+    <w:p>
+      <w:pPr>
+        <w:numPr>
+          <w:ilvl w:val="1"/>
+          <w:numId w:val="1"/>
+        </w:numPr>
+      </w:pPr>
+      <w:r>
+        <w:lastRenderedPageBreak/>
+        <w:t xml:space="preserve">Adding two services on the same network doesn’t mean they can </w:t>
+      </w:r>
+      <w:proofErr w:type="gramStart"/>
+      <w:r>
+        <w:t>automatically  talk</w:t>
+      </w:r>
+      <w:proofErr w:type="gramEnd"/>
+      <w:r>
+        <w:t xml:space="preserve"> to each other</w:t>
+      </w:r>
+    </w:p>
+    <w:p>
+      <w:pPr>
+        <w:numPr>
+          <w:ilvl w:val="1"/>
+          <w:numId w:val="1"/>
+        </w:numPr>
+      </w:pPr>
+      <w:proofErr w:type="gramStart"/>
+      <w:r>
+        <w:t>Have to</w:t>
+      </w:r>
+      <w:proofErr w:type="gramEnd"/>
+      <w:r>
+        <w:t xml:space="preserve"> do other configurations</w:t>
+      </w:r>
+    </w:p>
+    <w:p>
+      <w:pPr>
+        <w:numPr>
+          <w:ilvl w:val="0"/>
+          <w:numId w:val="1"/>
+        </w:numPr>
+      </w:pPr>
+      <w:r>
+        <w:t>Viewing Service Logs</w:t>
+      </w:r>
+    </w:p>
+    <w:p>
+      <w:pPr>
+        <w:numPr>
+          <w:ilvl w:val="1"/>
+          <w:numId w:val="1"/>
+        </w:numPr>
+      </w:pPr>
+      <w:proofErr w:type="gramStart"/>
+      <w:r>
+        <w:t>Have to</w:t>
+      </w:r>
+      <w:proofErr w:type="gramEnd"/>
+      <w:r>
+        <w:t xml:space="preserve"> tell applications in the swarms what host name/</w:t>
+      </w:r>
+      <w:proofErr w:type="spellStart"/>
+      <w:r>
+        <w:t>ip</w:t>
+      </w:r>
+      <w:proofErr w:type="spellEnd"/>
+      <w:r>
+        <w:t xml:space="preserve"> address to use to communicate with another application</w:t>
+      </w:r>
+    </w:p>
+    <w:p>
+      <w:pPr>
+        <w:numPr>
+          <w:ilvl w:val="1"/>
+          <w:numId w:val="1"/>
+        </w:numPr>
+      </w:pPr>
+      <w:r>
+        <w:t>For the example application balance</w:t>
+      </w:r>
+    </w:p>
+    <w:p>
+      <w:pPr>
+        <w:numPr>
+          <w:ilvl w:val="2"/>
+          <w:numId w:val="1"/>
+        </w:numPr>
+      </w:pPr>
+      <w:r>
+        <w:t>It uses the process environment setting to talk</w:t>
+      </w:r>
+    </w:p>
+    <w:p>
+      <w:pPr>
+        <w:numPr>
+          <w:ilvl w:val="1"/>
+          <w:numId w:val="1"/>
+        </w:numPr>
+      </w:pPr>
+      <w:r>
+        <w:t>Type ‘docker service logs [service</w:t>
+      </w:r>
+      <w:proofErr w:type="gramStart"/>
+      <w:r>
+        <w:t>]‘</w:t>
+      </w:r>
+      <w:proofErr w:type="gramEnd"/>
+    </w:p>
+    <w:p>
+      <w:pPr>
+        <w:numPr>
+          <w:ilvl w:val="2"/>
+          <w:numId w:val="1"/>
+        </w:numPr>
+      </w:pPr>
+      <w:r>
+        <w:t>Stream logs for service</w:t>
+      </w:r>
+    </w:p>
+    <w:p>
+      <w:pPr>
+        <w:numPr>
+          <w:ilvl w:val="2"/>
+          <w:numId w:val="1"/>
+        </w:numPr>
+      </w:pPr>
+      <w:r>
+        <w:t>Compare the logs for the right task because old task logs will also be listed</w:t>
+      </w:r>
+    </w:p>
+    <w:p>
+      <w:pPr>
+        <w:numPr>
+          <w:ilvl w:val="1"/>
+          <w:numId w:val="1"/>
+        </w:numPr>
+      </w:pPr>
+      <w:r>
+        <w:t>We have service discovery available based on name of service when services are hooked up on to user defined overlay networks</w:t>
+      </w:r>
+    </w:p>
+    <w:p>
+      <w:pPr>
+        <w:numPr>
+          <w:ilvl w:val="1"/>
+          <w:numId w:val="1"/>
+        </w:numPr>
+      </w:pPr>
+      <w:r>
+        <w:t>Type ‘docker service update --env-add</w:t>
+      </w:r>
+      <w:proofErr w:type="gramStart"/>
+      <w:r>
+        <w:t xml:space="preserve"> ..</w:t>
+      </w:r>
+      <w:proofErr w:type="gramEnd"/>
+      <w:r>
+        <w:t>’</w:t>
+      </w:r>
+    </w:p>
+    <w:p>
+      <w:pPr>
+        <w:numPr>
+          <w:ilvl w:val="2"/>
+          <w:numId w:val="1"/>
+        </w:numPr>
+      </w:pPr>
+      <w:r>
+        <w:t>Set environment variable to point at customer</w:t>
+      </w:r>
+    </w:p>
+    <w:p>
+      <w:pPr>
+        <w:numPr>
+          <w:ilvl w:val="0"/>
+          <w:numId w:val="1"/>
+        </w:numPr>
+      </w:pPr>
+      <w:r>
+        <w:t>Adding an Environment Variable…</w:t>
+      </w:r>
+    </w:p>
+    <w:p>
+      <w:pPr>
+        <w:numPr>
+          <w:ilvl w:val="1"/>
+          <w:numId w:val="1"/>
+        </w:numPr>
+      </w:pPr>
+      <w:r>
+        <w:t>Type ‘docker service update --env-add MYWEB_CUSTOMER_API=customer:3000 balance’</w:t>
+      </w:r>
+    </w:p>
+    <w:p>
+      <w:pPr>
+        <w:numPr>
+          <w:ilvl w:val="2"/>
+          <w:numId w:val="1"/>
+        </w:numPr>
+      </w:pPr>
+      <w:r>
+        <w:t>MYWEB_CUSTOMER_API is used in balanced app code to connect</w:t>
+      </w:r>
+    </w:p>
+    <w:p>
+      <w:pPr>
+        <w:numPr>
+          <w:ilvl w:val="2"/>
+          <w:numId w:val="1"/>
+        </w:numPr>
+      </w:pPr>
+      <w:r>
+        <w:t>--env-</w:t>
+      </w:r>
+      <w:proofErr w:type="gramStart"/>
+      <w:r>
+        <w:t>add:</w:t>
+      </w:r>
+      <w:proofErr w:type="gramEnd"/>
+      <w:r>
+        <w:t xml:space="preserve"> flag to set environment variable</w:t>
+      </w:r>
+    </w:p>
+    <w:p>
+      <w:pPr>
+        <w:numPr>
+          <w:ilvl w:val="2"/>
+          <w:numId w:val="1"/>
+        </w:numPr>
+      </w:pPr>
+      <w:r>
+        <w:t xml:space="preserve">This is cause old task to </w:t>
+      </w:r>
+      <w:proofErr w:type="spellStart"/>
+      <w:r>
+        <w:t>shutdown</w:t>
+      </w:r>
+      <w:proofErr w:type="spellEnd"/>
+      <w:r>
+        <w:t xml:space="preserve"> and new task to run</w:t>
+      </w:r>
+    </w:p>
+    <w:p>
+      <w:pPr>
+        <w:numPr>
+          <w:ilvl w:val="1"/>
+          <w:numId w:val="1"/>
+        </w:numPr>
+      </w:pPr>
+      <w:r>
+        <w:t>To get rid of old logs, scale down to 0 then up again</w:t>
+      </w:r>
+    </w:p>
+    <w:p>
+      <w:pPr>
+        <w:numPr>
+          <w:ilvl w:val="0"/>
+          <w:numId w:val="1"/>
+        </w:numPr>
+      </w:pPr>
+      <w:r>
+        <w:t>docker exec to Check Service…</w:t>
+      </w:r>
+    </w:p>
+    <w:p>
+      <w:pPr>
+        <w:numPr>
+          <w:ilvl w:val="1"/>
+          <w:numId w:val="1"/>
+        </w:numPr>
+      </w:pPr>
+      <w:r>
+        <w:t>go to node with the container</w:t>
+      </w:r>
+    </w:p>
+    <w:p>
+      <w:pPr>
+        <w:numPr>
+          <w:ilvl w:val="1"/>
+          <w:numId w:val="1"/>
+        </w:numPr>
+      </w:pPr>
+      <w:r>
+        <w:t>type ‘docker exec -it [container id] bash’ to interactively connect to container</w:t>
+      </w:r>
+    </w:p>
+    <w:p>
+      <w:pPr>
+        <w:numPr>
+          <w:ilvl w:val="1"/>
+          <w:numId w:val="1"/>
+        </w:numPr>
+      </w:pPr>
+      <w:r>
+        <w:t>in container type ‘dig [service]’</w:t>
+      </w:r>
+    </w:p>
+    <w:p>
+      <w:pPr>
+        <w:numPr>
+          <w:ilvl w:val="2"/>
+          <w:numId w:val="1"/>
+        </w:numPr>
+      </w:pPr>
+      <w:r>
+        <w:t xml:space="preserve">get </w:t>
+      </w:r>
+      <w:proofErr w:type="spellStart"/>
+      <w:r>
+        <w:t>ip</w:t>
+      </w:r>
+      <w:proofErr w:type="spellEnd"/>
+      <w:r>
+        <w:t xml:space="preserve"> address of the service</w:t>
+      </w:r>
+    </w:p>
+    <w:p>
+      <w:pPr>
+        <w:numPr>
+          <w:ilvl w:val="0"/>
+          <w:numId w:val="1"/>
+        </w:numPr>
+      </w:pPr>
+      <w:r>
+        <w:t xml:space="preserve">Spelunking Service Discovery </w:t>
+      </w:r>
+      <w:proofErr w:type="gramStart"/>
+      <w:r>
+        <w:t>a..</w:t>
+      </w:r>
+      <w:proofErr w:type="gramEnd"/>
+    </w:p>
+    <w:p>
+      <w:pPr>
+        <w:numPr>
+          <w:ilvl w:val="1"/>
+          <w:numId w:val="1"/>
+        </w:numPr>
+      </w:pPr>
+      <w:r>
+        <w:t>In container type ‘curl [</w:t>
+      </w:r>
+      <w:proofErr w:type="spellStart"/>
+      <w:r>
+        <w:t>ip</w:t>
+      </w:r>
+      <w:proofErr w:type="spellEnd"/>
+      <w:r>
+        <w:t xml:space="preserve"> address]’ to make call to </w:t>
+      </w:r>
+      <w:proofErr w:type="spellStart"/>
+      <w:r>
+        <w:t>api</w:t>
+      </w:r>
+      <w:proofErr w:type="spellEnd"/>
+    </w:p>
+    <w:p>
+      <w:pPr>
+        <w:numPr>
+          <w:ilvl w:val="1"/>
+          <w:numId w:val="1"/>
+        </w:numPr>
+      </w:pPr>
+      <w:r>
+        <w:t xml:space="preserve">The </w:t>
+      </w:r>
+      <w:proofErr w:type="spellStart"/>
+      <w:r>
+        <w:t>dns</w:t>
+      </w:r>
+      <w:proofErr w:type="spellEnd"/>
+      <w:r>
+        <w:t xml:space="preserve"> resolves customer to the assigned virtual </w:t>
+      </w:r>
+      <w:proofErr w:type="spellStart"/>
+      <w:r>
+        <w:t>ip</w:t>
+      </w:r>
+      <w:proofErr w:type="spellEnd"/>
+    </w:p>
+    <w:p>
+      <w:pPr>
+        <w:numPr>
+          <w:ilvl w:val="2"/>
+          <w:numId w:val="1"/>
+        </w:numPr>
+      </w:pPr>
+      <w:r>
+        <w:t xml:space="preserve">Load balancer </w:t>
+      </w:r>
+      <w:proofErr w:type="spellStart"/>
+      <w:r>
+        <w:t>ip</w:t>
+      </w:r>
+      <w:proofErr w:type="spellEnd"/>
+      <w:r>
+        <w:t xml:space="preserve"> address</w:t>
+      </w:r>
+    </w:p>
+    <w:p>
+      <w:pPr>
+        <w:numPr>
+          <w:ilvl w:val="2"/>
+          <w:numId w:val="1"/>
+        </w:numPr>
+      </w:pPr>
+      <w:r>
+        <w:t xml:space="preserve">Virtual </w:t>
+      </w:r>
+      <w:proofErr w:type="spellStart"/>
+      <w:r>
+        <w:t>ip</w:t>
+      </w:r>
+      <w:proofErr w:type="spellEnd"/>
+      <w:r>
+        <w:t xml:space="preserve"> is assigned to service</w:t>
+      </w:r>
+    </w:p>
+    <w:p>
+      <w:pPr>
+        <w:numPr>
+          <w:ilvl w:val="2"/>
+          <w:numId w:val="1"/>
+        </w:numPr>
+      </w:pPr>
+      <w:r>
+        <w:t xml:space="preserve">You hit the virtual </w:t>
+      </w:r>
+      <w:proofErr w:type="spellStart"/>
+      <w:r>
+        <w:t>ip</w:t>
+      </w:r>
+      <w:proofErr w:type="spellEnd"/>
+      <w:r>
+        <w:t xml:space="preserve"> and request is load balanced over backend containers</w:t>
+      </w:r>
+    </w:p>
+    <w:p>
+      <w:pPr>
+        <w:numPr>
+          <w:ilvl w:val="1"/>
+          <w:numId w:val="1"/>
+        </w:numPr>
+      </w:pPr>
+      <w:r>
+        <w:t xml:space="preserve">Type ‘dig </w:t>
+      </w:r>
+      <w:proofErr w:type="gramStart"/>
+      <w:r>
+        <w:t>tasks.[</w:t>
+      </w:r>
+      <w:proofErr w:type="gramEnd"/>
+      <w:r>
+        <w:t xml:space="preserve">service]’ get </w:t>
+      </w:r>
+      <w:proofErr w:type="spellStart"/>
+      <w:r>
+        <w:t>ip</w:t>
+      </w:r>
+      <w:proofErr w:type="spellEnd"/>
+      <w:r>
+        <w:t xml:space="preserve"> address of containers for the service</w:t>
+      </w:r>
+    </w:p>
+    <w:p>
+      <w:pPr>
+        <w:numPr>
+          <w:ilvl w:val="1"/>
+          <w:numId w:val="1"/>
+        </w:numPr>
+      </w:pPr>
+      <w:r>
+        <w:t xml:space="preserve">IPVS is transport layer load balancing inside the </w:t>
+      </w:r>
+      <w:proofErr w:type="spellStart"/>
+      <w:r>
+        <w:t>linux</w:t>
+      </w:r>
+      <w:proofErr w:type="spellEnd"/>
+      <w:r>
+        <w:t xml:space="preserve"> kernel</w:t>
+      </w:r>
+    </w:p>
+    <w:p>
+      <w:pPr>
+        <w:numPr>
+          <w:ilvl w:val="1"/>
+          <w:numId w:val="1"/>
+        </w:numPr>
+      </w:pPr>
+      <w:r>
+        <w:t>Overlay network for windows</w:t>
+      </w:r>
+    </w:p>
+    <w:p>
+      <w:pPr>
+        <w:numPr>
+          <w:ilvl w:val="1"/>
+          <w:numId w:val="1"/>
+        </w:numPr>
+      </w:pPr>
+      <w:r>
+        <w:t>External load balancer and internal load balancer</w:t>
+      </w:r>
+    </w:p>
+    <w:p>
+      <w:pPr>
+        <w:numPr>
+          <w:ilvl w:val="1"/>
+          <w:numId w:val="1"/>
+        </w:numPr>
+      </w:pPr>
+      <w:r>
+        <w:t>All services automatically have load balancers in front of them</w:t>
+      </w:r>
+    </w:p>
+    <w:p>
+      <w:pPr>
+        <w:numPr>
+          <w:ilvl w:val="1"/>
+          <w:numId w:val="1"/>
+        </w:numPr>
+      </w:pPr>
+      <w:r>
+        <w:t>Dynamic load balancer hooked in via DNS into docker swarm mode</w:t>
+      </w:r>
+    </w:p>
+    <w:p>
+      <w:pPr>
+        <w:numPr>
+          <w:ilvl w:val="0"/>
+          <w:numId w:val="1"/>
+        </w:numPr>
+      </w:pPr>
+      <w:r>
+        <w:t>Using Curl to Validate Internal …</w:t>
+      </w:r>
+    </w:p>
+    <w:p>
+      <w:pPr>
+        <w:numPr>
+          <w:ilvl w:val="1"/>
           <w:numId w:val="1"/>
         </w:numPr>
       </w:pPr>

--- a/Getting Started Docker Swarm Mode.docx
+++ b/Getting Started Docker Swarm Mode.docx
@@ -8736,6 +8736,1012 @@
       </w:pPr>
       <w:r>
         <w:t>Using Curl to Validate Internal …</w:t>
+      </w:r>
+    </w:p>
+    <w:p>
+      <w:pPr>
+        <w:numPr>
+          <w:ilvl w:val="1"/>
+          <w:numId w:val="1"/>
+        </w:numPr>
+      </w:pPr>
+      <w:r>
+        <w:t>In side of container type ‘curl [</w:t>
+      </w:r>
+      <w:proofErr w:type="spellStart"/>
+      <w:r>
+        <w:t>ip</w:t>
+      </w:r>
+      <w:proofErr w:type="spellEnd"/>
+      <w:r>
+        <w:t xml:space="preserve"> address</w:t>
+      </w:r>
+      <w:proofErr w:type="gramStart"/>
+      <w:r>
+        <w:t>]:[</w:t>
+      </w:r>
+      <w:proofErr w:type="gramEnd"/>
+      <w:r>
+        <w:t>container port]..’</w:t>
+      </w:r>
+    </w:p>
+    <w:p>
+      <w:pPr>
+        <w:numPr>
+          <w:ilvl w:val="0"/>
+          <w:numId w:val="1"/>
+        </w:numPr>
+      </w:pPr>
+      <w:r>
+        <w:t>Validating External Load Balancer</w:t>
+      </w:r>
+    </w:p>
+    <w:p>
+      <w:pPr>
+        <w:numPr>
+          <w:ilvl w:val="1"/>
+          <w:numId w:val="1"/>
+        </w:numPr>
+      </w:pPr>
+      <w:r>
+        <w:lastRenderedPageBreak/>
+        <w:t>Browsers tends to keep connection alive</w:t>
+      </w:r>
+    </w:p>
+    <w:p>
+      <w:pPr>
+        <w:numPr>
+          <w:ilvl w:val="0"/>
+          <w:numId w:val="1"/>
+        </w:numPr>
+      </w:pPr>
+      <w:r>
+        <w:t>docker service inspect for Find…</w:t>
+      </w:r>
+    </w:p>
+    <w:p>
+      <w:pPr>
+        <w:numPr>
+          <w:ilvl w:val="1"/>
+          <w:numId w:val="1"/>
+        </w:numPr>
+      </w:pPr>
+      <w:r>
+        <w:t xml:space="preserve">to find virtual </w:t>
+      </w:r>
+      <w:proofErr w:type="spellStart"/>
+      <w:r>
+        <w:t>ip</w:t>
+      </w:r>
+      <w:proofErr w:type="spellEnd"/>
+      <w:r>
+        <w:t xml:space="preserve"> address without exec into containers</w:t>
+      </w:r>
+    </w:p>
+    <w:p>
+      <w:pPr>
+        <w:numPr>
+          <w:ilvl w:val="1"/>
+          <w:numId w:val="1"/>
+        </w:numPr>
+      </w:pPr>
+      <w:r>
+        <w:t>type ‘docker service inspect [service]’</w:t>
+      </w:r>
+    </w:p>
+    <w:p>
+      <w:pPr>
+        <w:numPr>
+          <w:ilvl w:val="2"/>
+          <w:numId w:val="1"/>
+        </w:numPr>
+      </w:pPr>
+      <w:r>
+        <w:t xml:space="preserve">look at virtual </w:t>
+      </w:r>
+      <w:proofErr w:type="spellStart"/>
+      <w:r>
+        <w:t>ips</w:t>
+      </w:r>
+      <w:proofErr w:type="spellEnd"/>
+      <w:r>
+        <w:t xml:space="preserve"> section</w:t>
+      </w:r>
+    </w:p>
+    <w:p>
+      <w:pPr>
+        <w:numPr>
+          <w:ilvl w:val="1"/>
+          <w:numId w:val="1"/>
+        </w:numPr>
+      </w:pPr>
+      <w:r>
+        <w:t xml:space="preserve">each overlay network a service is connected will have its own </w:t>
+      </w:r>
+      <w:proofErr w:type="spellStart"/>
+      <w:r>
+        <w:t>ip</w:t>
+      </w:r>
+      <w:proofErr w:type="spellEnd"/>
+      <w:r>
+        <w:t xml:space="preserve"> address</w:t>
+      </w:r>
+    </w:p>
+    <w:p>
+      <w:pPr>
+        <w:numPr>
+          <w:ilvl w:val="0"/>
+          <w:numId w:val="1"/>
+        </w:numPr>
+      </w:pPr>
+      <w:r>
+        <w:t>Use DNS Round Robing Instead</w:t>
+      </w:r>
+    </w:p>
+    <w:p>
+      <w:pPr>
+        <w:numPr>
+          <w:ilvl w:val="1"/>
+          <w:numId w:val="1"/>
+        </w:numPr>
+      </w:pPr>
+      <w:r>
+        <w:t>Service discovery is configurable</w:t>
+      </w:r>
+    </w:p>
+    <w:p>
+      <w:pPr>
+        <w:numPr>
+          <w:ilvl w:val="1"/>
+          <w:numId w:val="1"/>
+        </w:numPr>
+      </w:pPr>
+      <w:r>
+        <w:t>Uses IPVS behind the scene</w:t>
+      </w:r>
+    </w:p>
+    <w:p>
+      <w:pPr>
+        <w:numPr>
+          <w:ilvl w:val="1"/>
+          <w:numId w:val="1"/>
+        </w:numPr>
+      </w:pPr>
+      <w:r>
+        <w:t>Known as VIP endpoint mode</w:t>
+      </w:r>
+    </w:p>
+    <w:p>
+      <w:pPr>
+        <w:numPr>
+          <w:ilvl w:val="1"/>
+          <w:numId w:val="1"/>
+        </w:numPr>
+      </w:pPr>
+      <w:r>
+        <w:t xml:space="preserve">Type ‘docker service inspect [service]’ look at the </w:t>
+      </w:r>
+      <w:proofErr w:type="spellStart"/>
+      <w:r>
+        <w:t>endpointspec</w:t>
+      </w:r>
+      <w:proofErr w:type="spellEnd"/>
+      <w:r>
+        <w:t xml:space="preserve"> section</w:t>
+      </w:r>
+    </w:p>
+    <w:p>
+      <w:pPr>
+        <w:numPr>
+          <w:ilvl w:val="1"/>
+          <w:numId w:val="1"/>
+        </w:numPr>
+      </w:pPr>
+      <w:r>
+        <w:t>To change mode type ‘docker service update --endpoint-mode=[options] [service]’</w:t>
+      </w:r>
+    </w:p>
+    <w:p>
+      <w:pPr>
+        <w:numPr>
+          <w:ilvl w:val="2"/>
+          <w:numId w:val="1"/>
+        </w:numPr>
+      </w:pPr>
+      <w:r>
+        <w:t xml:space="preserve">Options include </w:t>
+      </w:r>
+      <w:proofErr w:type="spellStart"/>
+      <w:r>
+        <w:t>dnsrr</w:t>
+      </w:r>
+      <w:proofErr w:type="spellEnd"/>
+    </w:p>
+    <w:p>
+      <w:pPr>
+        <w:numPr>
+          <w:ilvl w:val="2"/>
+          <w:numId w:val="1"/>
+        </w:numPr>
+      </w:pPr>
+      <w:proofErr w:type="spellStart"/>
+      <w:r>
+        <w:t>dnsrr</w:t>
+      </w:r>
+      <w:proofErr w:type="spellEnd"/>
+      <w:r>
+        <w:t xml:space="preserve">: </w:t>
+      </w:r>
+      <w:proofErr w:type="spellStart"/>
+      <w:r>
+        <w:t>dns</w:t>
+      </w:r>
+      <w:proofErr w:type="spellEnd"/>
+      <w:r>
+        <w:t xml:space="preserve"> round robin</w:t>
+      </w:r>
+    </w:p>
+    <w:p>
+      <w:pPr>
+        <w:numPr>
+          <w:ilvl w:val="1"/>
+          <w:numId w:val="1"/>
+        </w:numPr>
+      </w:pPr>
+      <w:r>
+        <w:t>DNS RR</w:t>
+      </w:r>
+    </w:p>
+    <w:p>
+      <w:pPr>
+        <w:numPr>
+          <w:ilvl w:val="2"/>
+          <w:numId w:val="1"/>
+        </w:numPr>
+      </w:pPr>
+      <w:r>
+        <w:t>Use round robin via DNS</w:t>
+      </w:r>
+    </w:p>
+    <w:p>
+      <w:pPr>
+        <w:numPr>
+          <w:ilvl w:val="2"/>
+          <w:numId w:val="1"/>
+        </w:numPr>
+      </w:pPr>
+      <w:r>
+        <w:t>Removed load balancer</w:t>
+      </w:r>
+    </w:p>
+    <w:p>
+      <w:pPr>
+        <w:numPr>
+          <w:ilvl w:val="2"/>
+          <w:numId w:val="1"/>
+        </w:numPr>
+      </w:pPr>
+      <w:r>
+        <w:t xml:space="preserve">Client picks on of the </w:t>
+      </w:r>
+      <w:proofErr w:type="spellStart"/>
+      <w:r>
+        <w:t>ip</w:t>
+      </w:r>
+      <w:proofErr w:type="spellEnd"/>
+      <w:r>
+        <w:t xml:space="preserve"> address to communicate</w:t>
+      </w:r>
+    </w:p>
+    <w:p>
+      <w:pPr>
+        <w:numPr>
+          <w:ilvl w:val="2"/>
+          <w:numId w:val="1"/>
+        </w:numPr>
+      </w:pPr>
+      <w:r>
+        <w:t>Great if you want to remove load balancer or use your own load balancer</w:t>
+      </w:r>
+    </w:p>
+    <w:p>
+      <w:pPr>
+        <w:numPr>
+          <w:ilvl w:val="0"/>
+          <w:numId w:val="1"/>
+        </w:numPr>
+      </w:pPr>
+      <w:r>
+        <w:t>Networks Are Lazily Extended…</w:t>
+      </w:r>
+    </w:p>
+    <w:p>
+      <w:pPr>
+        <w:numPr>
+          <w:ilvl w:val="1"/>
+          <w:numId w:val="1"/>
+        </w:numPr>
+      </w:pPr>
+      <w:r>
+        <w:t xml:space="preserve">When you create a network docker swarm will not extend network to any nodes that </w:t>
+      </w:r>
+      <w:proofErr w:type="gramStart"/>
+      <w:r>
+        <w:t>don’t</w:t>
+      </w:r>
+      <w:proofErr w:type="gramEnd"/>
+      <w:r>
+        <w:t xml:space="preserve"> need it</w:t>
+      </w:r>
+    </w:p>
+    <w:p>
+      <w:pPr>
+        <w:numPr>
+          <w:ilvl w:val="1"/>
+          <w:numId w:val="1"/>
+        </w:numPr>
+      </w:pPr>
+      <w:r>
+        <w:t>Only on nodes needs it</w:t>
+      </w:r>
+    </w:p>
+    <w:p>
+      <w:pPr>
+        <w:numPr>
+          <w:ilvl w:val="2"/>
+          <w:numId w:val="1"/>
+        </w:numPr>
+      </w:pPr>
+      <w:r>
+        <w:t>When running container is connected to network</w:t>
+      </w:r>
+    </w:p>
+    <w:p>
+      <w:pPr>
+        <w:numPr>
+          <w:ilvl w:val="1"/>
+          <w:numId w:val="1"/>
+        </w:numPr>
+      </w:pPr>
+      <w:r>
+        <w:t xml:space="preserve">All </w:t>
+      </w:r>
+      <w:proofErr w:type="spellStart"/>
+      <w:r>
+        <w:t>ip</w:t>
+      </w:r>
+      <w:proofErr w:type="spellEnd"/>
+      <w:r>
+        <w:t xml:space="preserve"> address for containers that are needed for service discovery is gossiped over to additional node in process of extending network to node</w:t>
+      </w:r>
+    </w:p>
+    <w:p>
+      <w:pPr>
+        <w:numPr>
+          <w:ilvl w:val="2"/>
+          <w:numId w:val="1"/>
+        </w:numPr>
+      </w:pPr>
+      <w:r>
+        <w:t>Why it is efficient node to extend network to nodes automatically</w:t>
+      </w:r>
+    </w:p>
+    <w:p>
+      <w:pPr>
+        <w:numPr>
+          <w:ilvl w:val="0"/>
+          <w:numId w:val="1"/>
+        </w:numPr>
+      </w:pPr>
+      <w:r>
+        <w:t>A Few Last Things</w:t>
+      </w:r>
+    </w:p>
+    <w:p>
+      <w:pPr>
+        <w:numPr>
+          <w:ilvl w:val="1"/>
+          <w:numId w:val="1"/>
+        </w:numPr>
+      </w:pPr>
+      <w:r>
+        <w:t>Ability to have overlay network with service discovery traditional meant some external key value store</w:t>
+      </w:r>
+    </w:p>
+    <w:p>
+      <w:pPr>
+        <w:numPr>
+          <w:ilvl w:val="1"/>
+          <w:numId w:val="1"/>
+        </w:numPr>
+      </w:pPr>
+      <w:r>
+        <w:t>Now in swarm mode key value store is embedded inside of docker engine</w:t>
+      </w:r>
+    </w:p>
+    <w:p>
+      <w:pPr>
+        <w:numPr>
+          <w:ilvl w:val="2"/>
+          <w:numId w:val="1"/>
+        </w:numPr>
+      </w:pPr>
+      <w:r>
+        <w:t>Kept in memory</w:t>
+      </w:r>
+    </w:p>
+    <w:p>
+      <w:pPr>
+        <w:numPr>
+          <w:ilvl w:val="1"/>
+          <w:numId w:val="1"/>
+        </w:numPr>
+      </w:pPr>
+      <w:r>
+        <w:t>Internal services do not need ports</w:t>
+      </w:r>
+    </w:p>
+    <w:p>
+      <w:pPr>
+        <w:numPr>
+          <w:ilvl w:val="0"/>
+          <w:numId w:val="1"/>
+        </w:numPr>
+      </w:pPr>
+      <w:r>
+        <w:t xml:space="preserve">Enough with All the Flags </w:t>
+      </w:r>
+      <w:proofErr w:type="spellStart"/>
+      <w:r>
+        <w:t>Alre</w:t>
+      </w:r>
+      <w:proofErr w:type="spellEnd"/>
+      <w:r>
+        <w:t>…</w:t>
+      </w:r>
+    </w:p>
+    <w:p>
+      <w:pPr>
+        <w:numPr>
+          <w:ilvl w:val="1"/>
+          <w:numId w:val="1"/>
+        </w:numPr>
+      </w:pPr>
+      <w:r>
+        <w:t xml:space="preserve">Can put all flags </w:t>
+      </w:r>
+      <w:proofErr w:type="gramStart"/>
+      <w:r>
+        <w:t>into .</w:t>
+      </w:r>
+      <w:proofErr w:type="spellStart"/>
+      <w:r>
+        <w:t>yml</w:t>
+      </w:r>
+      <w:proofErr w:type="spellEnd"/>
+      <w:proofErr w:type="gramEnd"/>
+      <w:r>
+        <w:t xml:space="preserve"> </w:t>
+      </w:r>
+      <w:r>
+        <w:t xml:space="preserve">config </w:t>
+      </w:r>
+      <w:r>
+        <w:t>file</w:t>
+      </w:r>
+    </w:p>
+    <w:p>
+      <w:pPr>
+        <w:numPr>
+          <w:ilvl w:val="0"/>
+          <w:numId w:val="1"/>
+        </w:numPr>
+      </w:pPr>
+      <w:r>
+        <w:t>Remove All Services</w:t>
+      </w:r>
+    </w:p>
+    <w:p>
+      <w:pPr>
+        <w:numPr>
+          <w:ilvl w:val="1"/>
+          <w:numId w:val="1"/>
+        </w:numPr>
+      </w:pPr>
+      <w:r>
+        <w:t>Type ‘docker service inspect [service] &gt; [filename</w:t>
+      </w:r>
+      <w:proofErr w:type="gramStart"/>
+      <w:r>
+        <w:t>].inspect</w:t>
+      </w:r>
+      <w:proofErr w:type="gramEnd"/>
+      <w:r>
+        <w:t>’</w:t>
+      </w:r>
+    </w:p>
+    <w:p>
+      <w:pPr>
+        <w:numPr>
+          <w:ilvl w:val="2"/>
+          <w:numId w:val="1"/>
+        </w:numPr>
+      </w:pPr>
+      <w:r>
+        <w:t>To dump configuration of service to a file</w:t>
+      </w:r>
+    </w:p>
+    <w:p>
+      <w:pPr>
+        <w:numPr>
+          <w:ilvl w:val="1"/>
+          <w:numId w:val="1"/>
+        </w:numPr>
+      </w:pPr>
+      <w:r>
+        <w:t>Type ‘docker service rm [service]’ to get rid of service</w:t>
+      </w:r>
+    </w:p>
+    <w:p>
+      <w:pPr>
+        <w:numPr>
+          <w:ilvl w:val="1"/>
+          <w:numId w:val="1"/>
+        </w:numPr>
+      </w:pPr>
+      <w:r>
+        <w:t>Type ‘docker network rm [network name]’ to get rid of network</w:t>
+      </w:r>
+    </w:p>
+    <w:p>
+      <w:pPr>
+        <w:numPr>
+          <w:ilvl w:val="0"/>
+          <w:numId w:val="1"/>
+        </w:numPr>
+      </w:pPr>
+      <w:r>
+        <w:t xml:space="preserve">The New Compose Version 3 </w:t>
+      </w:r>
+      <w:proofErr w:type="gramStart"/>
+      <w:r>
+        <w:t>F..</w:t>
+      </w:r>
+      <w:proofErr w:type="gramEnd"/>
+    </w:p>
+    <w:p>
+      <w:pPr>
+        <w:numPr>
+          <w:ilvl w:val="1"/>
+          <w:numId w:val="1"/>
+        </w:numPr>
+      </w:pPr>
+      <w:r>
+        <w:t xml:space="preserve">Make a directory </w:t>
+      </w:r>
+    </w:p>
+    <w:p>
+      <w:pPr>
+        <w:numPr>
+          <w:ilvl w:val="2"/>
+          <w:numId w:val="1"/>
+        </w:numPr>
+      </w:pPr>
+      <w:r>
+        <w:t>Type ‘take [directory name]’ creates and switches into directory</w:t>
+      </w:r>
+    </w:p>
+    <w:p>
+      <w:pPr>
+        <w:numPr>
+          <w:ilvl w:val="1"/>
+          <w:numId w:val="1"/>
+        </w:numPr>
+      </w:pPr>
+      <w:r>
+        <w:lastRenderedPageBreak/>
+        <w:t>Type ‘vi [file name]’ to create file</w:t>
+      </w:r>
+    </w:p>
+    <w:p>
+      <w:pPr>
+        <w:numPr>
+          <w:ilvl w:val="0"/>
+          <w:numId w:val="1"/>
+        </w:numPr>
+      </w:pPr>
+      <w:r>
+        <w:t>Creatine a Compose File for O.</w:t>
+      </w:r>
+    </w:p>
+    <w:p>
+      <w:pPr>
+        <w:numPr>
+          <w:ilvl w:val="1"/>
+          <w:numId w:val="1"/>
+        </w:numPr>
+      </w:pPr>
+      <w:proofErr w:type="gramStart"/>
+      <w:r>
+        <w:t>Create  a</w:t>
+      </w:r>
+      <w:proofErr w:type="gramEnd"/>
+      <w:r>
+        <w:t xml:space="preserve"> .</w:t>
+      </w:r>
+      <w:proofErr w:type="spellStart"/>
+      <w:r>
+        <w:t>yml</w:t>
+      </w:r>
+      <w:proofErr w:type="spellEnd"/>
+      <w:r>
+        <w:t xml:space="preserve"> with by type ‘vi [service].</w:t>
+      </w:r>
+      <w:proofErr w:type="spellStart"/>
+      <w:r>
+        <w:t>yml</w:t>
+      </w:r>
+      <w:proofErr w:type="spellEnd"/>
+      <w:r>
+        <w:t>’</w:t>
+      </w:r>
+    </w:p>
+    <w:p>
+      <w:pPr>
+        <w:numPr>
+          <w:ilvl w:val="2"/>
+          <w:numId w:val="1"/>
+        </w:numPr>
+      </w:pPr>
+      <w:r>
+        <w:t>version: ‘3</w:t>
+      </w:r>
+      <w:r>
+        <w:t>.1</w:t>
+      </w:r>
+      <w:r>
+        <w:t>’</w:t>
+      </w:r>
+      <w:r>
+        <w:t xml:space="preserve"> //</w:t>
+      </w:r>
+      <w:proofErr w:type="spellStart"/>
+      <w:r>
+        <w:t>yaml</w:t>
+      </w:r>
+      <w:proofErr w:type="spellEnd"/>
+      <w:r>
+        <w:t xml:space="preserve"> version</w:t>
+      </w:r>
+    </w:p>
+    <w:p>
+      <w:pPr>
+        <w:numPr>
+          <w:ilvl w:val="2"/>
+          <w:numId w:val="1"/>
+        </w:numPr>
+      </w:pPr>
+      <w:r>
+        <w:t xml:space="preserve"> </w:t>
+      </w:r>
+    </w:p>
+    <w:p>
+      <w:pPr>
+        <w:numPr>
+          <w:ilvl w:val="2"/>
+          <w:numId w:val="1"/>
+        </w:numPr>
+      </w:pPr>
+      <w:r>
+        <w:t>services: //define services</w:t>
+      </w:r>
+    </w:p>
+    <w:p>
+      <w:pPr>
+        <w:numPr>
+          <w:ilvl w:val="2"/>
+          <w:numId w:val="1"/>
+        </w:numPr>
+      </w:pPr>
+      <w:r>
+        <w:t xml:space="preserve">  viz: //name of service</w:t>
+      </w:r>
+    </w:p>
+    <w:p>
+      <w:pPr>
+        <w:numPr>
+          <w:ilvl w:val="2"/>
+          <w:numId w:val="1"/>
+        </w:numPr>
+      </w:pPr>
+      <w:r>
+        <w:t xml:space="preserve">    image: //name of image, tag options</w:t>
+      </w:r>
+    </w:p>
+    <w:p>
+      <w:pPr>
+        <w:numPr>
+          <w:ilvl w:val="2"/>
+          <w:numId w:val="1"/>
+        </w:numPr>
+      </w:pPr>
+      <w:r>
+        <w:t xml:space="preserve">    volumes: //specify volumes</w:t>
+      </w:r>
+    </w:p>
+    <w:p>
+      <w:pPr>
+        <w:numPr>
+          <w:ilvl w:val="2"/>
+          <w:numId w:val="1"/>
+        </w:numPr>
+      </w:pPr>
+      <w:r>
+        <w:t xml:space="preserve">      - “[absolute path of host</w:t>
+      </w:r>
+      <w:proofErr w:type="gramStart"/>
+      <w:r>
+        <w:t>]:[</w:t>
+      </w:r>
+      <w:proofErr w:type="gramEnd"/>
+      <w:r>
+        <w:t>absolute path to container]”</w:t>
+      </w:r>
+    </w:p>
+    <w:p>
+      <w:pPr>
+        <w:numPr>
+          <w:ilvl w:val="2"/>
+          <w:numId w:val="1"/>
+        </w:numPr>
+      </w:pPr>
+      <w:r>
+        <w:t xml:space="preserve">    deploy:</w:t>
+      </w:r>
+    </w:p>
+    <w:p>
+      <w:pPr>
+        <w:numPr>
+          <w:ilvl w:val="2"/>
+          <w:numId w:val="1"/>
+        </w:numPr>
+      </w:pPr>
+      <w:r>
+        <w:t xml:space="preserve">      placement:</w:t>
+      </w:r>
+    </w:p>
+    <w:p>
+      <w:pPr>
+        <w:numPr>
+          <w:ilvl w:val="2"/>
+          <w:numId w:val="1"/>
+        </w:numPr>
+      </w:pPr>
+      <w:r>
+        <w:t xml:space="preserve">        constraints:</w:t>
+      </w:r>
+    </w:p>
+    <w:p>
+      <w:pPr>
+        <w:numPr>
+          <w:ilvl w:val="2"/>
+          <w:numId w:val="1"/>
+        </w:numPr>
+      </w:pPr>
+      <w:r>
+        <w:t xml:space="preserve">          - </w:t>
+      </w:r>
+      <w:proofErr w:type="spellStart"/>
+      <w:proofErr w:type="gramStart"/>
+      <w:r>
+        <w:t>node.role</w:t>
+      </w:r>
+      <w:proofErr w:type="spellEnd"/>
+      <w:proofErr w:type="gramEnd"/>
+      <w:r>
+        <w:t>==manager</w:t>
+      </w:r>
+    </w:p>
+    <w:p>
+      <w:pPr>
+        <w:numPr>
+          <w:ilvl w:val="2"/>
+          <w:numId w:val="1"/>
+        </w:numPr>
+      </w:pPr>
+    </w:p>
+    <w:p>
+      <w:pPr>
+        <w:numPr>
+          <w:ilvl w:val="1"/>
+          <w:numId w:val="1"/>
+        </w:numPr>
+      </w:pPr>
+      <w:r>
+        <w:t>Compose file is like typing up all arguments that you would pass to docker service create or docker run</w:t>
+      </w:r>
+    </w:p>
+    <w:p>
+      <w:pPr>
+        <w:numPr>
+          <w:ilvl w:val="2"/>
+          <w:numId w:val="1"/>
+        </w:numPr>
+      </w:pPr>
+      <w:r>
+        <w:t>Like flags</w:t>
+      </w:r>
+    </w:p>
+    <w:p>
+      <w:pPr>
+        <w:numPr>
+          <w:ilvl w:val="2"/>
+          <w:numId w:val="1"/>
+        </w:numPr>
+      </w:pPr>
+      <w:r>
+        <w:t>Much easier approach to passing arguments</w:t>
+      </w:r>
+    </w:p>
+    <w:p>
+      <w:pPr>
+        <w:numPr>
+          <w:ilvl w:val="1"/>
+          <w:numId w:val="1"/>
+        </w:numPr>
+      </w:pPr>
+      <w:r>
+        <w:t>‘docker service create --name viz --publish 8090:8080 --mount=type=</w:t>
+      </w:r>
+      <w:proofErr w:type="gramStart"/>
+      <w:r>
+        <w:t>bind,src</w:t>
+      </w:r>
+      <w:proofErr w:type="gramEnd"/>
+      <w:r>
+        <w:t>=/var/run/docker.sock,dst=/var/run/docker.sock --constraint=</w:t>
+      </w:r>
+      <w:proofErr w:type="spellStart"/>
+      <w:r>
+        <w:t>node.role</w:t>
+      </w:r>
+      <w:proofErr w:type="spellEnd"/>
+      <w:r>
+        <w:t xml:space="preserve">==manager </w:t>
+      </w:r>
+      <w:proofErr w:type="spellStart"/>
+      <w:r>
+        <w:t>manomarks</w:t>
+      </w:r>
+      <w:proofErr w:type="spellEnd"/>
+      <w:r>
+        <w:t>/visualizer’</w:t>
+      </w:r>
+    </w:p>
+    <w:p>
+      <w:pPr>
+        <w:numPr>
+          <w:ilvl w:val="0"/>
+          <w:numId w:val="1"/>
+        </w:numPr>
+      </w:pPr>
+      <w:r>
+        <w:t xml:space="preserve">Deploying a Stack with a </w:t>
+      </w:r>
+      <w:proofErr w:type="gramStart"/>
+      <w:r>
+        <w:t>Com..</w:t>
+      </w:r>
+      <w:proofErr w:type="gramEnd"/>
+    </w:p>
+    <w:p>
+      <w:pPr>
+        <w:numPr>
+          <w:ilvl w:val="1"/>
+          <w:numId w:val="1"/>
+        </w:numPr>
+      </w:pPr>
+      <w:r>
+        <w:t>Type ‘cat [filename]’ to display contents file on screen</w:t>
+      </w:r>
+    </w:p>
+    <w:p>
+      <w:pPr>
+        <w:numPr>
+          <w:ilvl w:val="1"/>
+          <w:numId w:val="1"/>
+        </w:numPr>
+      </w:pPr>
+      <w:r>
+        <w:t>Type ‘docker stack…’</w:t>
+      </w:r>
+    </w:p>
+    <w:p>
+      <w:pPr>
+        <w:numPr>
+          <w:ilvl w:val="2"/>
+          <w:numId w:val="1"/>
+        </w:numPr>
+      </w:pPr>
+      <w:r>
+        <w:t>Stack is management command</w:t>
+      </w:r>
+    </w:p>
+    <w:p>
+      <w:pPr>
+        <w:numPr>
+          <w:ilvl w:val="1"/>
+          <w:numId w:val="1"/>
+        </w:numPr>
+      </w:pPr>
+      <w:r>
+        <w:t>Stack has services</w:t>
+      </w:r>
+    </w:p>
+    <w:p>
+      <w:pPr>
+        <w:numPr>
+          <w:ilvl w:val="2"/>
+          <w:numId w:val="1"/>
+        </w:numPr>
+      </w:pPr>
+      <w:r>
+        <w:t>Services has tasks</w:t>
+      </w:r>
+    </w:p>
+    <w:p>
+      <w:pPr>
+        <w:numPr>
+          <w:ilvl w:val="2"/>
+          <w:numId w:val="1"/>
+        </w:numPr>
+      </w:pPr>
+      <w:r>
+        <w:t>Tasks correspond to containers that has applications</w:t>
+      </w:r>
+    </w:p>
+    <w:p>
+      <w:pPr>
+        <w:numPr>
+          <w:ilvl w:val="1"/>
+          <w:numId w:val="1"/>
+        </w:numPr>
+      </w:pPr>
+      <w:r>
+        <w:t xml:space="preserve">Type ‘docker stack </w:t>
+      </w:r>
+      <w:r>
+        <w:t>deploy -c [path to compose file] [name of stack]’</w:t>
+      </w:r>
+    </w:p>
+    <w:p>
+      <w:pPr>
+        <w:numPr>
+          <w:ilvl w:val="2"/>
+          <w:numId w:val="1"/>
+        </w:numPr>
+      </w:pPr>
+      <w:r>
+        <w:t>A bundle file is json equivalent of a compose file</w:t>
+      </w:r>
+    </w:p>
+    <w:p>
+      <w:pPr>
+        <w:numPr>
+          <w:ilvl w:val="1"/>
+          <w:numId w:val="1"/>
+        </w:numPr>
+      </w:pPr>
+      <w:r>
+        <w:t xml:space="preserve">When you deploy a </w:t>
+      </w:r>
+      <w:proofErr w:type="gramStart"/>
+      <w:r>
+        <w:t>stack</w:t>
+      </w:r>
+      <w:proofErr w:type="gramEnd"/>
+      <w:r>
+        <w:t xml:space="preserve"> each stack gets its own network automatically</w:t>
       </w:r>
     </w:p>
     <w:p>

--- a/Getting Started Docker Swarm Mode.docx
+++ b/Getting Started Docker Swarm Mode.docx
@@ -43,13 +43,8 @@
         </w:numPr>
       </w:pPr>
       <w:r>
-        <w:t xml:space="preserve">The Magic of Docker Should </w:t>
-      </w:r>
-      <w:proofErr w:type="gramStart"/>
-      <w:r>
-        <w:t>W..</w:t>
-      </w:r>
-      <w:proofErr w:type="gramEnd"/>
+        <w:t>The Magic of Docker Should W..</w:t>
+      </w:r>
     </w:p>
     <w:p>
       <w:pPr>
@@ -92,13 +87,8 @@
         </w:numPr>
       </w:pPr>
       <w:r>
-        <w:t xml:space="preserve">What Are Some of the </w:t>
-      </w:r>
-      <w:proofErr w:type="gramStart"/>
-      <w:r>
-        <w:t>Concern..</w:t>
-      </w:r>
-      <w:proofErr w:type="gramEnd"/>
+        <w:t>What Are Some of the Concern..</w:t>
+      </w:r>
     </w:p>
     <w:p>
       <w:pPr>
@@ -162,13 +152,8 @@
           <w:numId w:val="1"/>
         </w:numPr>
       </w:pPr>
-      <w:proofErr w:type="spellStart"/>
-      <w:r>
-        <w:t>Dont</w:t>
-      </w:r>
-      <w:proofErr w:type="spellEnd"/>
-      <w:r>
-        <w:t xml:space="preserve"> want to manage each machine individually</w:t>
+      <w:r>
+        <w:t>Dont want to manage each machine individually</w:t>
       </w:r>
     </w:p>
     <w:p>
@@ -245,69 +230,40 @@
         </w:numPr>
       </w:pPr>
       <w:r>
-        <w:t xml:space="preserve">Will need multiple </w:t>
-      </w:r>
-      <w:proofErr w:type="gramStart"/>
-      <w:r>
-        <w:t>machines(</w:t>
-      </w:r>
-      <w:proofErr w:type="gramEnd"/>
-      <w:r>
-        <w:t>VMs)</w:t>
-      </w:r>
-    </w:p>
-    <w:p>
-      <w:pPr>
-        <w:numPr>
-          <w:ilvl w:val="0"/>
-          <w:numId w:val="1"/>
-        </w:numPr>
-      </w:pPr>
-      <w:r>
-        <w:t xml:space="preserve">What if a Single Container </w:t>
-      </w:r>
-      <w:proofErr w:type="gramStart"/>
-      <w:r>
-        <w:t>Isn’t …</w:t>
-      </w:r>
-      <w:proofErr w:type="gramEnd"/>
-    </w:p>
-    <w:p>
-      <w:pPr>
-        <w:numPr>
-          <w:ilvl w:val="1"/>
-          <w:numId w:val="1"/>
-        </w:numPr>
-      </w:pPr>
-      <w:r>
-        <w:t xml:space="preserve">In production environment you will need to handle </w:t>
-      </w:r>
-      <w:proofErr w:type="spellStart"/>
-      <w:r>
-        <w:t>alot</w:t>
-      </w:r>
-      <w:proofErr w:type="spellEnd"/>
-      <w:r>
-        <w:t xml:space="preserve"> of requests</w:t>
-      </w:r>
-    </w:p>
-    <w:p>
-      <w:pPr>
-        <w:numPr>
-          <w:ilvl w:val="1"/>
-          <w:numId w:val="1"/>
-        </w:numPr>
-      </w:pPr>
-      <w:r>
-        <w:t xml:space="preserve">Can run more containers or optimize </w:t>
-      </w:r>
-      <w:proofErr w:type="spellStart"/>
-      <w:r>
-        <w:t>api</w:t>
-      </w:r>
-      <w:proofErr w:type="spellEnd"/>
-      <w:r>
-        <w:t xml:space="preserve"> to handle more requests</w:t>
+        <w:t>Will need multiple machines(VMs)</w:t>
+      </w:r>
+    </w:p>
+    <w:p>
+      <w:pPr>
+        <w:numPr>
+          <w:ilvl w:val="0"/>
+          <w:numId w:val="1"/>
+        </w:numPr>
+      </w:pPr>
+      <w:r>
+        <w:t>What if a Single Container Isn’t …</w:t>
+      </w:r>
+    </w:p>
+    <w:p>
+      <w:pPr>
+        <w:numPr>
+          <w:ilvl w:val="1"/>
+          <w:numId w:val="1"/>
+        </w:numPr>
+      </w:pPr>
+      <w:r>
+        <w:t>In production environment you will need to handle alot of requests</w:t>
+      </w:r>
+    </w:p>
+    <w:p>
+      <w:pPr>
+        <w:numPr>
+          <w:ilvl w:val="1"/>
+          <w:numId w:val="1"/>
+        </w:numPr>
+      </w:pPr>
+      <w:r>
+        <w:t>Can run more containers or optimize api to handle more requests</w:t>
       </w:r>
     </w:p>
     <w:p>
@@ -362,64 +318,41 @@
         </w:numPr>
       </w:pPr>
       <w:r>
-        <w:t xml:space="preserve">Hot to load balance incoming traffic to spread it out to multiple </w:t>
-      </w:r>
-      <w:proofErr w:type="gramStart"/>
-      <w:r>
-        <w:t>instance</w:t>
-      </w:r>
-      <w:proofErr w:type="gramEnd"/>
-      <w:r>
-        <w:t xml:space="preserve"> of the application</w:t>
-      </w:r>
-    </w:p>
-    <w:p>
-      <w:pPr>
-        <w:numPr>
-          <w:ilvl w:val="0"/>
-          <w:numId w:val="1"/>
-        </w:numPr>
-      </w:pPr>
-      <w:r>
-        <w:t xml:space="preserve">What About Balancing Load </w:t>
-      </w:r>
-      <w:proofErr w:type="gramStart"/>
-      <w:r>
-        <w:t>A..</w:t>
-      </w:r>
-      <w:proofErr w:type="gramEnd"/>
-    </w:p>
-    <w:p>
-      <w:pPr>
-        <w:numPr>
-          <w:ilvl w:val="0"/>
-          <w:numId w:val="1"/>
-        </w:numPr>
-      </w:pPr>
-      <w:r>
-        <w:t xml:space="preserve">What Happens When a </w:t>
-      </w:r>
-      <w:proofErr w:type="gramStart"/>
-      <w:r>
-        <w:t>Container..</w:t>
-      </w:r>
-      <w:proofErr w:type="gramEnd"/>
-    </w:p>
-    <w:p>
-      <w:pPr>
-        <w:numPr>
-          <w:ilvl w:val="1"/>
-          <w:numId w:val="1"/>
-        </w:numPr>
-      </w:pPr>
-      <w:r>
-        <w:t xml:space="preserve">What if application dies inside of </w:t>
-      </w:r>
-      <w:proofErr w:type="gramStart"/>
-      <w:r>
-        <w:t>container</w:t>
-      </w:r>
-      <w:proofErr w:type="gramEnd"/>
+        <w:t>Hot to load balance incoming traffic to spread it out to multiple instance of the application</w:t>
+      </w:r>
+    </w:p>
+    <w:p>
+      <w:pPr>
+        <w:numPr>
+          <w:ilvl w:val="0"/>
+          <w:numId w:val="1"/>
+        </w:numPr>
+      </w:pPr>
+      <w:r>
+        <w:t>What About Balancing Load A..</w:t>
+      </w:r>
+    </w:p>
+    <w:p>
+      <w:pPr>
+        <w:numPr>
+          <w:ilvl w:val="0"/>
+          <w:numId w:val="1"/>
+        </w:numPr>
+      </w:pPr>
+      <w:r>
+        <w:t>What Happens When a Container..</w:t>
+      </w:r>
+    </w:p>
+    <w:p>
+      <w:pPr>
+        <w:numPr>
+          <w:ilvl w:val="1"/>
+          <w:numId w:val="1"/>
+        </w:numPr>
+      </w:pPr>
+      <w:r>
+        <w:t>What if application dies inside of container</w:t>
+      </w:r>
     </w:p>
     <w:p>
       <w:pPr>
@@ -496,15 +429,7 @@
       </w:pPr>
       <w:r>
         <w:lastRenderedPageBreak/>
-        <w:t>Restart, type ‘docker run --rm -d -p [host port</w:t>
-      </w:r>
-      <w:proofErr w:type="gramStart"/>
-      <w:r>
-        <w:t>]:[</w:t>
-      </w:r>
-      <w:proofErr w:type="gramEnd"/>
-      <w:r>
-        <w:t>container port] --restart=[option] [image]</w:t>
+        <w:t>Restart, type ‘docker run --rm -d -p [host port]:[container port] --restart=[option] [image]</w:t>
       </w:r>
     </w:p>
     <w:p>
@@ -548,15 +473,7 @@
         </w:numPr>
       </w:pPr>
       <w:r>
-        <w:t>‘on-</w:t>
-      </w:r>
-      <w:proofErr w:type="spellStart"/>
-      <w:r>
-        <w:t>faliure</w:t>
-      </w:r>
-      <w:proofErr w:type="spellEnd"/>
-      <w:r>
-        <w:t>’</w:t>
+        <w:t>‘on-faliure’</w:t>
       </w:r>
     </w:p>
     <w:p>
@@ -578,31 +495,18 @@
         </w:numPr>
       </w:pPr>
       <w:r>
-        <w:t xml:space="preserve">What Happens When A Node </w:t>
-      </w:r>
-      <w:proofErr w:type="gramStart"/>
-      <w:r>
-        <w:t>Fails</w:t>
-      </w:r>
-      <w:proofErr w:type="gramEnd"/>
-    </w:p>
-    <w:p>
-      <w:pPr>
-        <w:numPr>
-          <w:ilvl w:val="1"/>
-          <w:numId w:val="1"/>
-        </w:numPr>
-      </w:pPr>
-      <w:r>
-        <w:t xml:space="preserve">If containers </w:t>
-      </w:r>
-      <w:proofErr w:type="gramStart"/>
-      <w:r>
-        <w:t>fails</w:t>
-      </w:r>
-      <w:proofErr w:type="gramEnd"/>
-      <w:r>
-        <w:t xml:space="preserve"> when can just restart</w:t>
+        <w:t>What Happens When A Node Fails</w:t>
+      </w:r>
+    </w:p>
+    <w:p>
+      <w:pPr>
+        <w:numPr>
+          <w:ilvl w:val="1"/>
+          <w:numId w:val="1"/>
+        </w:numPr>
+      </w:pPr>
+      <w:r>
+        <w:t>If containers fails when can just restart</w:t>
       </w:r>
     </w:p>
     <w:p>
@@ -855,23 +759,7 @@
         </w:numPr>
       </w:pPr>
       <w:r>
-        <w:t>Type ‘docker run --rm -d --name customer-</w:t>
-      </w:r>
-      <w:proofErr w:type="spellStart"/>
-      <w:r>
-        <w:t>api</w:t>
-      </w:r>
-      <w:proofErr w:type="spellEnd"/>
-      <w:r>
-        <w:t xml:space="preserve"> --network [network name] </w:t>
-      </w:r>
-      <w:proofErr w:type="spellStart"/>
-      <w:r>
-        <w:t>swarmgs</w:t>
-      </w:r>
-      <w:proofErr w:type="spellEnd"/>
-      <w:r>
-        <w:t>/customer’</w:t>
+        <w:t>Type ‘docker run --rm -d --name customer-api --network [network name] swarmgs/customer’</w:t>
       </w:r>
     </w:p>
     <w:p>
@@ -893,23 +781,7 @@
         </w:numPr>
       </w:pPr>
       <w:r>
-        <w:t>Type ‘docker run --rm -d --name balance-</w:t>
-      </w:r>
-      <w:proofErr w:type="spellStart"/>
-      <w:r>
-        <w:t>api</w:t>
-      </w:r>
-      <w:proofErr w:type="spellEnd"/>
-      <w:r>
-        <w:t xml:space="preserve"> --network company -p 4000:3000 -e MYWEB_CUSTOMER_API=customer-api:3000 </w:t>
-      </w:r>
-      <w:proofErr w:type="spellStart"/>
-      <w:r>
-        <w:t>swarmgs</w:t>
-      </w:r>
-      <w:proofErr w:type="spellEnd"/>
-      <w:r>
-        <w:t>/balance’</w:t>
+        <w:t>Type ‘docker run --rm -d --name balance-api --network company -p 4000:3000 -e MYWEB_CUSTOMER_API=customer-api:3000 swarmgs/balance’</w:t>
       </w:r>
     </w:p>
     <w:p>
@@ -953,15 +825,7 @@
         </w:numPr>
       </w:pPr>
       <w:r>
-        <w:t xml:space="preserve">Will get back </w:t>
-      </w:r>
-      <w:proofErr w:type="spellStart"/>
-      <w:r>
-        <w:t>ip</w:t>
-      </w:r>
-      <w:proofErr w:type="spellEnd"/>
-      <w:r>
-        <w:t xml:space="preserve"> address specific to container</w:t>
+        <w:t>Will get back ip address specific to container</w:t>
       </w:r>
     </w:p>
     <w:p>
@@ -995,13 +859,8 @@
         </w:numPr>
       </w:pPr>
       <w:r>
-        <w:t xml:space="preserve">docker-compose simplifies </w:t>
-      </w:r>
-      <w:proofErr w:type="gramStart"/>
-      <w:r>
-        <w:t>Co..</w:t>
-      </w:r>
-      <w:proofErr w:type="gramEnd"/>
+        <w:t>docker-compose simplifies Co..</w:t>
+      </w:r>
     </w:p>
     <w:p>
       <w:pPr>
@@ -1033,23 +892,7 @@
         </w:numPr>
       </w:pPr>
       <w:r>
-        <w:t xml:space="preserve">need </w:t>
-      </w:r>
-      <w:proofErr w:type="gramStart"/>
-      <w:r>
-        <w:t>a</w:t>
-      </w:r>
-      <w:proofErr w:type="gramEnd"/>
-      <w:r>
-        <w:t xml:space="preserve"> </w:t>
-      </w:r>
-      <w:proofErr w:type="spellStart"/>
-      <w:r>
-        <w:t>yml</w:t>
-      </w:r>
-      <w:proofErr w:type="spellEnd"/>
-      <w:r>
-        <w:t xml:space="preserve"> file</w:t>
+        <w:t>need a yml file</w:t>
       </w:r>
     </w:p>
     <w:p>
@@ -1071,15 +914,7 @@
         </w:numPr>
       </w:pPr>
       <w:r>
-        <w:t xml:space="preserve">type ‘docker-compose -f </w:t>
-      </w:r>
-      <w:proofErr w:type="spellStart"/>
-      <w:r>
-        <w:t>company.yml</w:t>
-      </w:r>
-      <w:proofErr w:type="spellEnd"/>
-      <w:r>
-        <w:t xml:space="preserve"> up -d’</w:t>
+        <w:t>type ‘docker-compose -f company.yml up -d’</w:t>
       </w:r>
     </w:p>
     <w:p>
@@ -1145,34 +980,18 @@
         </w:numPr>
       </w:pPr>
       <w:r>
-        <w:t>type ‘docker-compose -f [.</w:t>
-      </w:r>
-      <w:proofErr w:type="spellStart"/>
-      <w:r>
-        <w:t>yml</w:t>
-      </w:r>
-      <w:proofErr w:type="spellEnd"/>
-      <w:r>
-        <w:t xml:space="preserve"> file] stop [service to stop]’ to stop service</w:t>
-      </w:r>
-    </w:p>
-    <w:p>
-      <w:pPr>
-        <w:numPr>
-          <w:ilvl w:val="1"/>
-          <w:numId w:val="1"/>
-        </w:numPr>
-      </w:pPr>
-      <w:r>
-        <w:t>type ‘docker-compose -f [.</w:t>
-      </w:r>
-      <w:proofErr w:type="spellStart"/>
-      <w:r>
-        <w:t>yml</w:t>
-      </w:r>
-      <w:proofErr w:type="spellEnd"/>
-      <w:r>
-        <w:t xml:space="preserve"> file] start [service to start]’ to start service</w:t>
+        <w:t>type ‘docker-compose -f [.yml file] stop [service to stop]’ to stop service</w:t>
+      </w:r>
+    </w:p>
+    <w:p>
+      <w:pPr>
+        <w:numPr>
+          <w:ilvl w:val="1"/>
+          <w:numId w:val="1"/>
+        </w:numPr>
+      </w:pPr>
+      <w:r>
+        <w:t>type ‘docker-compose -f [.yml file] start [service to start]’ to start service</w:t>
       </w:r>
     </w:p>
     <w:p>
@@ -1194,13 +1013,8 @@
         </w:numPr>
       </w:pPr>
       <w:r>
-        <w:t xml:space="preserve">What About Scaling Internal </w:t>
-      </w:r>
-      <w:proofErr w:type="gramStart"/>
-      <w:r>
-        <w:t>A..</w:t>
-      </w:r>
-      <w:proofErr w:type="gramEnd"/>
+        <w:t>What About Scaling Internal A..</w:t>
+      </w:r>
     </w:p>
     <w:p>
       <w:pPr>
@@ -1276,15 +1090,7 @@
         </w:numPr>
       </w:pPr>
       <w:r>
-        <w:t xml:space="preserve">Load balancer for internal </w:t>
-      </w:r>
-      <w:proofErr w:type="gramStart"/>
-      <w:r>
-        <w:t>requests(</w:t>
-      </w:r>
-      <w:proofErr w:type="gramEnd"/>
-      <w:r>
-        <w:t>between containers)</w:t>
+        <w:t>Load balancer for internal requests(between containers)</w:t>
       </w:r>
     </w:p>
     <w:p>
@@ -1328,36 +1134,18 @@
         </w:numPr>
       </w:pPr>
       <w:r>
-        <w:t xml:space="preserve">Preparing a Single Node to </w:t>
-      </w:r>
-      <w:proofErr w:type="spellStart"/>
-      <w:proofErr w:type="gramStart"/>
-      <w:r>
-        <w:t>Foll</w:t>
-      </w:r>
-      <w:proofErr w:type="spellEnd"/>
-      <w:r>
-        <w:t>..</w:t>
-      </w:r>
-      <w:proofErr w:type="gramEnd"/>
-    </w:p>
-    <w:p>
-      <w:pPr>
-        <w:numPr>
-          <w:ilvl w:val="1"/>
-          <w:numId w:val="1"/>
-        </w:numPr>
-      </w:pPr>
-      <w:r>
-        <w:t xml:space="preserve">Launching containers with docker swarm is different </w:t>
-      </w:r>
-      <w:proofErr w:type="spellStart"/>
-      <w:r>
-        <w:t>then</w:t>
-      </w:r>
-      <w:proofErr w:type="spellEnd"/>
-      <w:r>
-        <w:t xml:space="preserve"> with docker engine via docker run or docker compose</w:t>
+        <w:t>Preparing a Single Node to Foll..</w:t>
+      </w:r>
+    </w:p>
+    <w:p>
+      <w:pPr>
+        <w:numPr>
+          <w:ilvl w:val="1"/>
+          <w:numId w:val="1"/>
+        </w:numPr>
+      </w:pPr>
+      <w:r>
+        <w:t>Launching containers with docker swarm is different then with docker engine via docker run or docker compose</w:t>
       </w:r>
     </w:p>
     <w:p>
@@ -1500,18 +1288,8 @@
         </w:numPr>
       </w:pPr>
       <w:r>
-        <w:t xml:space="preserve">Enabling Swarm Mode By </w:t>
-      </w:r>
-      <w:proofErr w:type="spellStart"/>
-      <w:proofErr w:type="gramStart"/>
-      <w:r>
-        <w:t>Initia</w:t>
-      </w:r>
-      <w:proofErr w:type="spellEnd"/>
-      <w:r>
-        <w:t>..</w:t>
-      </w:r>
-      <w:proofErr w:type="gramEnd"/>
+        <w:t>Enabling Swarm Mode By Initia..</w:t>
+      </w:r>
     </w:p>
     <w:p>
       <w:pPr>
@@ -1533,15 +1311,7 @@
       </w:pPr>
       <w:r>
         <w:lastRenderedPageBreak/>
-        <w:t>See ‘</w:t>
-      </w:r>
-      <w:proofErr w:type="gramStart"/>
-      <w:r>
-        <w:t>Swarm:…</w:t>
-      </w:r>
-      <w:proofErr w:type="gramEnd"/>
-      <w:r>
-        <w:t>’</w:t>
+        <w:t>See ‘Swarm:…’</w:t>
       </w:r>
     </w:p>
     <w:p>
@@ -1574,85 +1344,40 @@
         </w:numPr>
       </w:pPr>
       <w:r>
-        <w:t xml:space="preserve">Each management commands </w:t>
-      </w:r>
-      <w:proofErr w:type="gramStart"/>
-      <w:r>
-        <w:t>has</w:t>
-      </w:r>
-      <w:proofErr w:type="gramEnd"/>
-      <w:r>
-        <w:t xml:space="preserve"> a series of sub commands</w:t>
-      </w:r>
-    </w:p>
-    <w:p>
-      <w:pPr>
-        <w:numPr>
-          <w:ilvl w:val="1"/>
-          <w:numId w:val="1"/>
-        </w:numPr>
-      </w:pPr>
-      <w:r>
-        <w:t xml:space="preserve">Ex) ‘docker images </w:t>
-      </w:r>
-      <w:proofErr w:type="spellStart"/>
-      <w:r>
-        <w:t>ls’</w:t>
-      </w:r>
-      <w:proofErr w:type="spellEnd"/>
-      <w:r>
-        <w:t xml:space="preserve"> does the same thing as ‘docker images’</w:t>
-      </w:r>
-    </w:p>
-    <w:p>
-      <w:pPr>
-        <w:numPr>
-          <w:ilvl w:val="1"/>
-          <w:numId w:val="1"/>
-        </w:numPr>
-      </w:pPr>
-      <w:r>
-        <w:t xml:space="preserve">Ex) ‘docker container </w:t>
-      </w:r>
-      <w:proofErr w:type="spellStart"/>
-      <w:r>
-        <w:t>ls’</w:t>
-      </w:r>
-      <w:proofErr w:type="spellEnd"/>
-      <w:r>
-        <w:t xml:space="preserve"> does the same thing as ‘docker </w:t>
-      </w:r>
-      <w:proofErr w:type="spellStart"/>
-      <w:r>
-        <w:t>ps’</w:t>
-      </w:r>
-      <w:proofErr w:type="spellEnd"/>
-    </w:p>
-    <w:p>
-      <w:pPr>
-        <w:numPr>
-          <w:ilvl w:val="1"/>
-          <w:numId w:val="1"/>
-        </w:numPr>
-      </w:pPr>
-      <w:r>
-        <w:t xml:space="preserve">Type ‘docker swarm </w:t>
-      </w:r>
-      <w:proofErr w:type="spellStart"/>
-      <w:r>
-        <w:t>init</w:t>
-      </w:r>
-      <w:proofErr w:type="spellEnd"/>
-      <w:r>
-        <w:t xml:space="preserve">’ to initialize a </w:t>
-      </w:r>
-      <w:proofErr w:type="gramStart"/>
-      <w:r>
-        <w:t>brand new</w:t>
-      </w:r>
-      <w:proofErr w:type="gramEnd"/>
-      <w:r>
-        <w:t xml:space="preserve"> swarm</w:t>
+        <w:t>Each management commands has a series of sub commands</w:t>
+      </w:r>
+    </w:p>
+    <w:p>
+      <w:pPr>
+        <w:numPr>
+          <w:ilvl w:val="1"/>
+          <w:numId w:val="1"/>
+        </w:numPr>
+      </w:pPr>
+      <w:r>
+        <w:t>Ex) ‘docker images ls’ does the same thing as ‘docker images’</w:t>
+      </w:r>
+    </w:p>
+    <w:p>
+      <w:pPr>
+        <w:numPr>
+          <w:ilvl w:val="1"/>
+          <w:numId w:val="1"/>
+        </w:numPr>
+      </w:pPr>
+      <w:r>
+        <w:t>Ex) ‘docker container ls’ does the same thing as ‘docker ps’</w:t>
+      </w:r>
+    </w:p>
+    <w:p>
+      <w:pPr>
+        <w:numPr>
+          <w:ilvl w:val="1"/>
+          <w:numId w:val="1"/>
+        </w:numPr>
+      </w:pPr>
+      <w:r>
+        <w:t>Type ‘docker swarm init’ to initialize a brand new swarm</w:t>
       </w:r>
     </w:p>
     <w:p>
@@ -1674,42 +1399,18 @@
         </w:numPr>
       </w:pPr>
       <w:r>
-        <w:t xml:space="preserve">‘docker swarm </w:t>
-      </w:r>
-      <w:proofErr w:type="spellStart"/>
-      <w:r>
-        <w:t>init</w:t>
-      </w:r>
-      <w:proofErr w:type="spellEnd"/>
-      <w:r>
-        <w:t xml:space="preserve"> --advertise-</w:t>
-      </w:r>
-      <w:proofErr w:type="spellStart"/>
-      <w:r>
-        <w:t>addr</w:t>
-      </w:r>
-      <w:proofErr w:type="spellEnd"/>
-      <w:r>
-        <w:t xml:space="preserve"> X.X.X.X’</w:t>
-      </w:r>
-    </w:p>
-    <w:p>
-      <w:pPr>
-        <w:numPr>
-          <w:ilvl w:val="2"/>
-          <w:numId w:val="1"/>
-        </w:numPr>
-      </w:pPr>
-      <w:r>
-        <w:t xml:space="preserve">Any </w:t>
-      </w:r>
-      <w:proofErr w:type="spellStart"/>
-      <w:r>
-        <w:t>ip</w:t>
-      </w:r>
-      <w:proofErr w:type="spellEnd"/>
-      <w:r>
-        <w:t xml:space="preserve"> is fine</w:t>
+        <w:t>‘docker swarm init --advertise-addr X.X.X.X’</w:t>
+      </w:r>
+    </w:p>
+    <w:p>
+      <w:pPr>
+        <w:numPr>
+          <w:ilvl w:val="2"/>
+          <w:numId w:val="1"/>
+        </w:numPr>
+      </w:pPr>
+      <w:r>
+        <w:t>Any ip is fine</w:t>
       </w:r>
     </w:p>
     <w:p>
@@ -1731,15 +1432,7 @@
         </w:numPr>
       </w:pPr>
       <w:r>
-        <w:t xml:space="preserve">‘docker node …’ sub management command to manage nodes that are </w:t>
-      </w:r>
-      <w:proofErr w:type="spellStart"/>
-      <w:r>
-        <w:t>apart</w:t>
-      </w:r>
-      <w:proofErr w:type="spellEnd"/>
-      <w:r>
-        <w:t xml:space="preserve"> of a swarm</w:t>
+        <w:t>‘docker node …’ sub management command to manage nodes that are apart of a swarm</w:t>
       </w:r>
     </w:p>
     <w:p>
@@ -1761,15 +1454,7 @@
         </w:numPr>
       </w:pPr>
       <w:r>
-        <w:t xml:space="preserve">Type ‘docker node </w:t>
-      </w:r>
-      <w:proofErr w:type="spellStart"/>
-      <w:r>
-        <w:t>ls’</w:t>
-      </w:r>
-      <w:proofErr w:type="spellEnd"/>
-      <w:r>
-        <w:t xml:space="preserve"> to list nodes in a swarm</w:t>
+        <w:t>Type ‘docker node ls’ to list nodes in a swarm</w:t>
       </w:r>
     </w:p>
     <w:p>
@@ -1813,15 +1498,7 @@
         </w:numPr>
       </w:pPr>
       <w:r>
-        <w:t xml:space="preserve">Creating </w:t>
-      </w:r>
-      <w:proofErr w:type="gramStart"/>
-      <w:r>
-        <w:t>an</w:t>
-      </w:r>
-      <w:proofErr w:type="gramEnd"/>
-      <w:r>
-        <w:t xml:space="preserve"> NGINX Service</w:t>
+        <w:t>Creating an NGINX Service</w:t>
       </w:r>
     </w:p>
     <w:p>
@@ -1843,42 +1520,18 @@
         </w:numPr>
       </w:pPr>
       <w:r>
-        <w:t xml:space="preserve">If you use ‘docker run’ it will create a container on the </w:t>
-      </w:r>
-      <w:proofErr w:type="gramStart"/>
-      <w:r>
-        <w:t>node</w:t>
-      </w:r>
-      <w:proofErr w:type="gramEnd"/>
-      <w:r>
-        <w:t xml:space="preserve"> but it won’t be </w:t>
-      </w:r>
-      <w:proofErr w:type="spellStart"/>
-      <w:r>
-        <w:t>apart</w:t>
-      </w:r>
-      <w:proofErr w:type="spellEnd"/>
-      <w:r>
-        <w:t xml:space="preserve"> of the swarm</w:t>
-      </w:r>
-    </w:p>
-    <w:p>
-      <w:pPr>
-        <w:numPr>
-          <w:ilvl w:val="1"/>
-          <w:numId w:val="1"/>
-        </w:numPr>
-      </w:pPr>
-      <w:r>
-        <w:t>Type ‘docker service create --name [name] -p [host port</w:t>
-      </w:r>
-      <w:proofErr w:type="gramStart"/>
-      <w:r>
-        <w:t>]:[</w:t>
-      </w:r>
-      <w:proofErr w:type="gramEnd"/>
-      <w:r>
-        <w:t>container port] [image]’</w:t>
+        <w:t>If you use ‘docker run’ it will create a container on the node but it won’t be apart of the swarm</w:t>
+      </w:r>
+    </w:p>
+    <w:p>
+      <w:pPr>
+        <w:numPr>
+          <w:ilvl w:val="1"/>
+          <w:numId w:val="1"/>
+        </w:numPr>
+      </w:pPr>
+      <w:r>
+        <w:t>Type ‘docker service create --name [name] -p [host port]:[container port] [image]’</w:t>
       </w:r>
     </w:p>
     <w:p>
@@ -1922,13 +1575,8 @@
         </w:numPr>
       </w:pPr>
       <w:r>
-        <w:t xml:space="preserve">A Service is a Definition of </w:t>
-      </w:r>
-      <w:proofErr w:type="gramStart"/>
-      <w:r>
-        <w:t>an..</w:t>
-      </w:r>
-      <w:proofErr w:type="gramEnd"/>
+        <w:t>A Service is a Definition of an..</w:t>
+      </w:r>
     </w:p>
     <w:p>
       <w:pPr>
@@ -2037,15 +1685,7 @@
         </w:numPr>
       </w:pPr>
       <w:r>
-        <w:t xml:space="preserve">Type ‘docker service </w:t>
-      </w:r>
-      <w:proofErr w:type="spellStart"/>
-      <w:r>
-        <w:t>ls’</w:t>
-      </w:r>
-      <w:proofErr w:type="spellEnd"/>
-      <w:r>
-        <w:t xml:space="preserve"> to get list of services that are part of the swarm</w:t>
+        <w:t>Type ‘docker service ls’ to get list of services that are part of the swarm</w:t>
       </w:r>
     </w:p>
     <w:p>
@@ -2145,37 +1785,19 @@
         </w:numPr>
       </w:pPr>
       <w:r>
-        <w:t xml:space="preserve">Type ‘docker service </w:t>
-      </w:r>
-      <w:proofErr w:type="spellStart"/>
-      <w:r>
-        <w:t>ps</w:t>
-      </w:r>
-      <w:proofErr w:type="spellEnd"/>
-      <w:r>
-        <w:t xml:space="preserve"> [name or id]’ to list tasks </w:t>
-      </w:r>
-    </w:p>
-    <w:p>
-      <w:pPr>
-        <w:numPr>
-          <w:ilvl w:val="2"/>
-          <w:numId w:val="1"/>
-        </w:numPr>
-      </w:pPr>
-      <w:proofErr w:type="gramStart"/>
-      <w:r>
-        <w:t>Similar to</w:t>
-      </w:r>
-      <w:proofErr w:type="gramEnd"/>
-      <w:r>
-        <w:t xml:space="preserve"> docker </w:t>
-      </w:r>
-      <w:proofErr w:type="spellStart"/>
-      <w:r>
-        <w:t>ps</w:t>
-      </w:r>
-      <w:proofErr w:type="spellEnd"/>
+        <w:t xml:space="preserve">Type ‘docker service ps [name or id]’ to list tasks </w:t>
+      </w:r>
+    </w:p>
+    <w:p>
+      <w:pPr>
+        <w:numPr>
+          <w:ilvl w:val="2"/>
+          <w:numId w:val="1"/>
+        </w:numPr>
+      </w:pPr>
+      <w:r>
+        <w:t>Similar to docker ps</w:t>
+      </w:r>
     </w:p>
     <w:p>
       <w:pPr>
@@ -2218,36 +1840,18 @@
         </w:numPr>
       </w:pPr>
       <w:r>
-        <w:t xml:space="preserve">Updating a Service to Scale </w:t>
-      </w:r>
-      <w:proofErr w:type="spellStart"/>
-      <w:proofErr w:type="gramStart"/>
-      <w:r>
-        <w:t>th.</w:t>
-      </w:r>
-      <w:proofErr w:type="spellEnd"/>
-      <w:r>
-        <w:t>.</w:t>
-      </w:r>
-      <w:proofErr w:type="gramEnd"/>
-    </w:p>
-    <w:p>
-      <w:pPr>
-        <w:numPr>
-          <w:ilvl w:val="1"/>
-          <w:numId w:val="1"/>
-        </w:numPr>
-      </w:pPr>
-      <w:r>
-        <w:t xml:space="preserve">Type ‘docker service update --replicas=2 [name or </w:t>
-      </w:r>
-      <w:proofErr w:type="gramStart"/>
-      <w:r>
-        <w:t>id]‘</w:t>
-      </w:r>
-      <w:proofErr w:type="gramEnd"/>
-      <w:r>
-        <w:t xml:space="preserve"> to change definition of service</w:t>
+        <w:t>Updating a Service to Scale th..</w:t>
+      </w:r>
+    </w:p>
+    <w:p>
+      <w:pPr>
+        <w:numPr>
+          <w:ilvl w:val="1"/>
+          <w:numId w:val="1"/>
+        </w:numPr>
+      </w:pPr>
+      <w:r>
+        <w:t>Type ‘docker service update --replicas=2 [name or id]‘ to change definition of service</w:t>
       </w:r>
     </w:p>
     <w:p>
@@ -2291,15 +1895,7 @@
         </w:numPr>
       </w:pPr>
       <w:r>
-        <w:t xml:space="preserve">Type ‘docker service scale [name or </w:t>
-      </w:r>
-      <w:proofErr w:type="gramStart"/>
-      <w:r>
-        <w:t>id]=</w:t>
-      </w:r>
-      <w:proofErr w:type="gramEnd"/>
-      <w:r>
-        <w:t>2’ does the same as above</w:t>
+        <w:t>Type ‘docker service scale [name or id]=2’ does the same as above</w:t>
       </w:r>
     </w:p>
     <w:p>
@@ -2332,32 +1928,19 @@
         </w:numPr>
       </w:pPr>
       <w:r>
-        <w:t xml:space="preserve">Constantly monitoring to make sure we are </w:t>
-      </w:r>
-      <w:proofErr w:type="gramStart"/>
-      <w:r>
-        <w:t>fulfil</w:t>
-      </w:r>
-      <w:proofErr w:type="gramEnd"/>
-      <w:r>
-        <w:t xml:space="preserve"> constraints we describe in the service</w:t>
-      </w:r>
-    </w:p>
-    <w:p>
-      <w:pPr>
-        <w:numPr>
-          <w:ilvl w:val="0"/>
-          <w:numId w:val="1"/>
-        </w:numPr>
-      </w:pPr>
-      <w:r>
-        <w:t xml:space="preserve">Swarm managers Ensure the </w:t>
-      </w:r>
-      <w:proofErr w:type="gramStart"/>
-      <w:r>
-        <w:t>D..</w:t>
-      </w:r>
-      <w:proofErr w:type="gramEnd"/>
+        <w:t>Constantly monitoring to make sure we are fulfil constraints we describe in the service</w:t>
+      </w:r>
+    </w:p>
+    <w:p>
+      <w:pPr>
+        <w:numPr>
+          <w:ilvl w:val="0"/>
+          <w:numId w:val="1"/>
+        </w:numPr>
+      </w:pPr>
+      <w:r>
+        <w:t>Swarm managers Ensure the D..</w:t>
+      </w:r>
     </w:p>
     <w:p>
       <w:pPr>
@@ -2400,34 +1983,18 @@
         </w:numPr>
       </w:pPr>
       <w:r>
-        <w:t xml:space="preserve">Once a task is dead, </w:t>
-      </w:r>
-      <w:proofErr w:type="gramStart"/>
-      <w:r>
-        <w:t>its</w:t>
-      </w:r>
-      <w:proofErr w:type="gramEnd"/>
-      <w:r>
-        <w:t xml:space="preserve"> gone</w:t>
-      </w:r>
-    </w:p>
-    <w:p>
-      <w:pPr>
-        <w:numPr>
-          <w:ilvl w:val="1"/>
-          <w:numId w:val="1"/>
-        </w:numPr>
-      </w:pPr>
-      <w:r>
-        <w:t xml:space="preserve">If a </w:t>
-      </w:r>
-      <w:proofErr w:type="gramStart"/>
-      <w:r>
-        <w:t>containers</w:t>
-      </w:r>
-      <w:proofErr w:type="gramEnd"/>
-      <w:r>
-        <w:t xml:space="preserve"> stops, that task is gone and a new once is used to spin up another container</w:t>
+        <w:t>Once a task is dead, its gone</w:t>
+      </w:r>
+    </w:p>
+    <w:p>
+      <w:pPr>
+        <w:numPr>
+          <w:ilvl w:val="1"/>
+          <w:numId w:val="1"/>
+        </w:numPr>
+      </w:pPr>
+      <w:r>
+        <w:t>If a containers stops, that task is gone and a new once is used to spin up another container</w:t>
       </w:r>
     </w:p>
     <w:p>
@@ -2471,66 +2038,29 @@
         </w:numPr>
       </w:pPr>
       <w:r>
-        <w:t xml:space="preserve">Docker services create -&gt; swarm manager </w:t>
-      </w:r>
-      <w:proofErr w:type="spellStart"/>
-      <w:r>
-        <w:t>api</w:t>
-      </w:r>
-      <w:proofErr w:type="spellEnd"/>
-      <w:r>
-        <w:t xml:space="preserve"> -&gt; orchestrator -</w:t>
-      </w:r>
-      <w:proofErr w:type="gramStart"/>
-      <w:r>
-        <w:t>&gt;  allocator</w:t>
-      </w:r>
-      <w:proofErr w:type="gramEnd"/>
-      <w:r>
-        <w:t xml:space="preserve"> -&gt; dispatcher -&gt; scheduler -&gt; worker(creates containers &amp; reports back to manager node) -&gt; executor</w:t>
-      </w:r>
-    </w:p>
-    <w:p>
-      <w:pPr>
-        <w:numPr>
-          <w:ilvl w:val="0"/>
-          <w:numId w:val="1"/>
-        </w:numPr>
-      </w:pPr>
-      <w:r>
-        <w:t xml:space="preserve">Creating a Second Service </w:t>
-      </w:r>
-      <w:proofErr w:type="gramStart"/>
-      <w:r>
-        <w:t>for..</w:t>
-      </w:r>
-      <w:proofErr w:type="gramEnd"/>
-    </w:p>
-    <w:p>
-      <w:pPr>
-        <w:numPr>
-          <w:ilvl w:val="1"/>
-          <w:numId w:val="1"/>
-        </w:numPr>
-      </w:pPr>
-      <w:r>
-        <w:t>Type ‘docker service create --name customer-</w:t>
-      </w:r>
-      <w:proofErr w:type="spellStart"/>
-      <w:r>
-        <w:t>api</w:t>
-      </w:r>
-      <w:proofErr w:type="spellEnd"/>
-      <w:r>
-        <w:t xml:space="preserve"> --publish 3000:3000 </w:t>
-      </w:r>
-      <w:proofErr w:type="spellStart"/>
-      <w:r>
-        <w:t>swarmgs</w:t>
-      </w:r>
-      <w:proofErr w:type="spellEnd"/>
-      <w:r>
-        <w:t>/customer’</w:t>
+        <w:t>Docker services create -&gt; swarm manager api -&gt; orchestrator -&gt;  allocator -&gt; dispatcher -&gt; scheduler -&gt; worker(creates containers &amp; reports back to manager node) -&gt; executor</w:t>
+      </w:r>
+    </w:p>
+    <w:p>
+      <w:pPr>
+        <w:numPr>
+          <w:ilvl w:val="0"/>
+          <w:numId w:val="1"/>
+        </w:numPr>
+      </w:pPr>
+      <w:r>
+        <w:t>Creating a Second Service for..</w:t>
+      </w:r>
+    </w:p>
+    <w:p>
+      <w:pPr>
+        <w:numPr>
+          <w:ilvl w:val="1"/>
+          <w:numId w:val="1"/>
+        </w:numPr>
+      </w:pPr>
+      <w:r>
+        <w:t>Type ‘docker service create --name customer-api --publish 3000:3000 swarmgs/customer’</w:t>
       </w:r>
     </w:p>
     <w:p>
@@ -2596,15 +2126,7 @@
         </w:numPr>
       </w:pPr>
       <w:r>
-        <w:t xml:space="preserve">When traffic comes in, it is routed to one of the containers with the </w:t>
-      </w:r>
-      <w:proofErr w:type="gramStart"/>
-      <w:r>
-        <w:t>actually</w:t>
-      </w:r>
-      <w:proofErr w:type="gramEnd"/>
-      <w:r>
-        <w:t xml:space="preserve"> application</w:t>
+        <w:t>When traffic comes in, it is routed to one of the containers with the actually application</w:t>
       </w:r>
     </w:p>
     <w:p>
@@ -2627,15 +2149,7 @@
         </w:numPr>
       </w:pPr>
       <w:r>
-        <w:t xml:space="preserve">If containers </w:t>
-      </w:r>
-      <w:proofErr w:type="gramStart"/>
-      <w:r>
-        <w:t>doesn’t</w:t>
-      </w:r>
-      <w:proofErr w:type="gramEnd"/>
-      <w:r>
-        <w:t xml:space="preserve"> container it will route to node with the container running</w:t>
+        <w:t>If containers doesn’t container it will route to node with the container running</w:t>
       </w:r>
     </w:p>
     <w:p>
@@ -2701,15 +2215,7 @@
         </w:numPr>
       </w:pPr>
       <w:r>
-        <w:t xml:space="preserve">Type ‘docker service scale [service </w:t>
-      </w:r>
-      <w:proofErr w:type="gramStart"/>
-      <w:r>
-        <w:t>name]=</w:t>
-      </w:r>
-      <w:proofErr w:type="gramEnd"/>
-      <w:r>
-        <w:t>[number of replicas]’</w:t>
+        <w:t>Type ‘docker service scale [service name]=[number of replicas]’</w:t>
       </w:r>
     </w:p>
     <w:p>
@@ -2742,13 +2248,8 @@
         </w:numPr>
       </w:pPr>
       <w:r>
-        <w:t xml:space="preserve">Destroying the Single Node </w:t>
-      </w:r>
-      <w:proofErr w:type="gramStart"/>
-      <w:r>
-        <w:t>Sw..</w:t>
-      </w:r>
-      <w:proofErr w:type="gramEnd"/>
+        <w:t>Destroying the Single Node Sw..</w:t>
+      </w:r>
     </w:p>
     <w:p>
       <w:pPr>
@@ -2802,18 +2303,8 @@
         </w:numPr>
       </w:pPr>
       <w:r>
-        <w:t xml:space="preserve">Creating and Managing VMs </w:t>
-      </w:r>
-      <w:proofErr w:type="spellStart"/>
-      <w:proofErr w:type="gramStart"/>
-      <w:r>
-        <w:t>wi</w:t>
-      </w:r>
-      <w:proofErr w:type="spellEnd"/>
-      <w:r>
-        <w:t>..</w:t>
-      </w:r>
-      <w:proofErr w:type="gramEnd"/>
+        <w:t>Creating and Managing VMs wi..</w:t>
+      </w:r>
     </w:p>
     <w:p>
       <w:pPr>
@@ -2856,15 +2347,7 @@
         </w:numPr>
       </w:pPr>
       <w:r>
-        <w:t xml:space="preserve">Type ‘docker-machine create -d </w:t>
-      </w:r>
-      <w:proofErr w:type="spellStart"/>
-      <w:r>
-        <w:t>virtualbox</w:t>
-      </w:r>
-      <w:proofErr w:type="spellEnd"/>
-      <w:r>
-        <w:t xml:space="preserve"> [name]’</w:t>
+        <w:t>Type ‘docker-machine create -d virtualbox [name]’</w:t>
       </w:r>
     </w:p>
     <w:p>
@@ -2930,48 +2413,19 @@
         </w:numPr>
       </w:pPr>
       <w:r>
-        <w:t xml:space="preserve">Type ‘docker-machine </w:t>
-      </w:r>
-      <w:proofErr w:type="spellStart"/>
-      <w:r>
-        <w:t>ssh</w:t>
-      </w:r>
-      <w:proofErr w:type="spellEnd"/>
-      <w:r>
-        <w:t xml:space="preserve"> [</w:t>
-      </w:r>
-      <w:proofErr w:type="spellStart"/>
-      <w:r>
-        <w:t>vm</w:t>
-      </w:r>
-      <w:proofErr w:type="spellEnd"/>
-      <w:r>
-        <w:t xml:space="preserve"> name]’ to get into machine</w:t>
-      </w:r>
-    </w:p>
-    <w:p>
-      <w:pPr>
-        <w:numPr>
-          <w:ilvl w:val="1"/>
-          <w:numId w:val="1"/>
-        </w:numPr>
-      </w:pPr>
-      <w:r>
-        <w:t>Type ‘docker-machine rm [</w:t>
-      </w:r>
-      <w:proofErr w:type="spellStart"/>
-      <w:r>
-        <w:t>vm</w:t>
-      </w:r>
-      <w:proofErr w:type="spellEnd"/>
-      <w:r>
-        <w:t xml:space="preserve"> name]’ to wipe out </w:t>
-      </w:r>
-      <w:proofErr w:type="spellStart"/>
-      <w:r>
-        <w:t>vm</w:t>
-      </w:r>
-      <w:proofErr w:type="spellEnd"/>
+        <w:t>Type ‘docker-machine ssh [vm name]’ to get into machine</w:t>
+      </w:r>
+    </w:p>
+    <w:p>
+      <w:pPr>
+        <w:numPr>
+          <w:ilvl w:val="1"/>
+          <w:numId w:val="1"/>
+        </w:numPr>
+      </w:pPr>
+      <w:r>
+        <w:t>Type ‘docker-machine rm [vm name]’ to wipe out vm</w:t>
+      </w:r>
     </w:p>
     <w:p>
       <w:pPr>
@@ -2992,15 +2446,7 @@
         </w:numPr>
       </w:pPr>
       <w:r>
-        <w:t xml:space="preserve">Download </w:t>
-      </w:r>
-      <w:proofErr w:type="spellStart"/>
-      <w:r>
-        <w:t>Vagrantfile</w:t>
-      </w:r>
-      <w:proofErr w:type="spellEnd"/>
-      <w:r>
-        <w:t xml:space="preserve"> and node.sh file from </w:t>
+        <w:t xml:space="preserve">Download Vagrantfile and node.sh file from </w:t>
       </w:r>
       <w:hyperlink r:id="rId6">
         <w:r>
@@ -3019,13 +2465,8 @@
           <w:numId w:val="1"/>
         </w:numPr>
       </w:pPr>
-      <w:proofErr w:type="spellStart"/>
-      <w:r>
-        <w:t>Its</w:t>
-      </w:r>
-      <w:proofErr w:type="spellEnd"/>
-      <w:r>
-        <w:t xml:space="preserve"> a file to setup VMs</w:t>
+      <w:r>
+        <w:t>Its a file to setup VMs</w:t>
       </w:r>
     </w:p>
     <w:p>
@@ -3057,13 +2498,8 @@
           <w:numId w:val="1"/>
         </w:numPr>
       </w:pPr>
-      <w:proofErr w:type="spellStart"/>
-      <w:r>
-        <w:t>Vargrantfile</w:t>
-      </w:r>
-      <w:proofErr w:type="spellEnd"/>
-      <w:r>
-        <w:t xml:space="preserve"> sets up VMs, the node.sh file sets up docker</w:t>
+      <w:r>
+        <w:t>Vargrantfile sets up VMs, the node.sh file sets up docker</w:t>
       </w:r>
     </w:p>
     <w:p>
@@ -3085,13 +2521,8 @@
         </w:numPr>
       </w:pPr>
       <w:r>
-        <w:t xml:space="preserve">Type ‘vagrant up m1 w1 w2’ to create </w:t>
-      </w:r>
-      <w:proofErr w:type="spellStart"/>
-      <w:r>
-        <w:t>vms</w:t>
-      </w:r>
-      <w:proofErr w:type="spellEnd"/>
+        <w:t>Type ‘vagrant up m1 w1 w2’ to create vms</w:t>
+      </w:r>
     </w:p>
     <w:p>
       <w:pPr>
@@ -3156,61 +2587,30 @@
         </w:numPr>
       </w:pPr>
       <w:r>
-        <w:t xml:space="preserve">Accessing the Docker Engine </w:t>
-      </w:r>
-      <w:proofErr w:type="gramStart"/>
-      <w:r>
-        <w:t>I..</w:t>
-      </w:r>
-      <w:proofErr w:type="gramEnd"/>
-    </w:p>
-    <w:p>
-      <w:pPr>
-        <w:numPr>
-          <w:ilvl w:val="1"/>
-          <w:numId w:val="1"/>
-        </w:numPr>
-      </w:pPr>
-      <w:r>
-        <w:t xml:space="preserve">Type ‘vagrant </w:t>
-      </w:r>
-      <w:proofErr w:type="spellStart"/>
-      <w:r>
-        <w:t>ssh</w:t>
-      </w:r>
-      <w:proofErr w:type="spellEnd"/>
-      <w:r>
-        <w:t xml:space="preserve"> m1’ to </w:t>
-      </w:r>
-      <w:proofErr w:type="spellStart"/>
-      <w:r>
-        <w:t>ssh</w:t>
-      </w:r>
-      <w:proofErr w:type="spellEnd"/>
-      <w:r>
-        <w:t xml:space="preserve"> into m1 </w:t>
-      </w:r>
-      <w:proofErr w:type="spellStart"/>
-      <w:r>
-        <w:t>vm</w:t>
-      </w:r>
-      <w:proofErr w:type="spellEnd"/>
-    </w:p>
-    <w:p>
-      <w:pPr>
-        <w:numPr>
-          <w:ilvl w:val="1"/>
-          <w:numId w:val="1"/>
-        </w:numPr>
-      </w:pPr>
-      <w:r>
-        <w:t xml:space="preserve">On host type ‘export DOCKER_HOST=192.168.99.201’ to point to vagrant </w:t>
-      </w:r>
-      <w:proofErr w:type="spellStart"/>
-      <w:r>
-        <w:t>vm</w:t>
-      </w:r>
-      <w:proofErr w:type="spellEnd"/>
+        <w:t>Accessing the Docker Engine I..</w:t>
+      </w:r>
+    </w:p>
+    <w:p>
+      <w:pPr>
+        <w:numPr>
+          <w:ilvl w:val="1"/>
+          <w:numId w:val="1"/>
+        </w:numPr>
+      </w:pPr>
+      <w:r>
+        <w:t>Type ‘vagrant ssh m1’ to ssh into m1 vm</w:t>
+      </w:r>
+    </w:p>
+    <w:p>
+      <w:pPr>
+        <w:numPr>
+          <w:ilvl w:val="1"/>
+          <w:numId w:val="1"/>
+        </w:numPr>
+      </w:pPr>
+      <w:r>
+        <w:t>On host type ‘export DOCKER_HOST=192.168.99.201’ to point to vagrant vm</w:t>
+      </w:r>
     </w:p>
     <w:p>
       <w:pPr>
@@ -3221,47 +2621,18 @@
       </w:pPr>
       <w:r>
         <w:lastRenderedPageBreak/>
-        <w:t xml:space="preserve">The </w:t>
-      </w:r>
-      <w:proofErr w:type="spellStart"/>
-      <w:r>
-        <w:t>ip</w:t>
-      </w:r>
-      <w:proofErr w:type="spellEnd"/>
-      <w:r>
-        <w:t xml:space="preserve"> address is from the </w:t>
-      </w:r>
-      <w:proofErr w:type="gramStart"/>
-      <w:r>
-        <w:t>set up</w:t>
-      </w:r>
-      <w:proofErr w:type="gramEnd"/>
-      <w:r>
-        <w:t xml:space="preserve"> file</w:t>
-      </w:r>
-    </w:p>
-    <w:p>
-      <w:pPr>
-        <w:numPr>
-          <w:ilvl w:val="1"/>
-          <w:numId w:val="1"/>
-        </w:numPr>
-      </w:pPr>
-      <w:r>
-        <w:t>In power shell type ‘$</w:t>
-      </w:r>
-      <w:proofErr w:type="spellStart"/>
-      <w:proofErr w:type="gramStart"/>
-      <w:r>
-        <w:t>env:DOCKER</w:t>
-      </w:r>
-      <w:proofErr w:type="gramEnd"/>
-      <w:r>
-        <w:t>_HOST</w:t>
-      </w:r>
-      <w:proofErr w:type="spellEnd"/>
-      <w:r>
-        <w:t>=”192.168.99.201” ‘</w:t>
+        <w:t>The ip address is from the set up file</w:t>
+      </w:r>
+    </w:p>
+    <w:p>
+      <w:pPr>
+        <w:numPr>
+          <w:ilvl w:val="1"/>
+          <w:numId w:val="1"/>
+        </w:numPr>
+      </w:pPr>
+      <w:r>
+        <w:t>In power shell type ‘$env:DOCKER_HOST=”192.168.99.201” ‘</w:t>
       </w:r>
     </w:p>
     <w:p>
@@ -3294,15 +2665,7 @@
         </w:numPr>
       </w:pPr>
       <w:r>
-        <w:t xml:space="preserve">Vagrant machines you have to set up </w:t>
-      </w:r>
-      <w:proofErr w:type="gramStart"/>
-      <w:r>
-        <w:t>TLS(</w:t>
-      </w:r>
-      <w:proofErr w:type="gramEnd"/>
-      <w:r>
-        <w:t>encrypted communications)</w:t>
+        <w:t>Vagrant machines you have to set up TLS(encrypted communications)</w:t>
       </w:r>
     </w:p>
     <w:p>
@@ -3324,134 +2687,62 @@
         </w:numPr>
       </w:pPr>
       <w:r>
-        <w:t xml:space="preserve">docker swarm </w:t>
-      </w:r>
-      <w:proofErr w:type="spellStart"/>
-      <w:r>
-        <w:t>init</w:t>
-      </w:r>
-      <w:proofErr w:type="spellEnd"/>
-      <w:r>
-        <w:t xml:space="preserve"> --advertise-a…</w:t>
-      </w:r>
-    </w:p>
-    <w:p>
-      <w:pPr>
-        <w:numPr>
-          <w:ilvl w:val="1"/>
-          <w:numId w:val="1"/>
-        </w:numPr>
-      </w:pPr>
-      <w:r>
-        <w:t xml:space="preserve">On </w:t>
-      </w:r>
-      <w:proofErr w:type="spellStart"/>
-      <w:r>
-        <w:t>cmd</w:t>
-      </w:r>
-      <w:proofErr w:type="spellEnd"/>
-      <w:r>
-        <w:t xml:space="preserve"> type ‘docker info | grep Name’ to get back name of machine</w:t>
-      </w:r>
-    </w:p>
-    <w:p>
-      <w:pPr>
-        <w:numPr>
-          <w:ilvl w:val="1"/>
-          <w:numId w:val="1"/>
-        </w:numPr>
-      </w:pPr>
-      <w:r>
-        <w:t xml:space="preserve">On </w:t>
-      </w:r>
-      <w:proofErr w:type="spellStart"/>
-      <w:r>
-        <w:t>powershell</w:t>
-      </w:r>
-      <w:proofErr w:type="spellEnd"/>
-      <w:r>
-        <w:t xml:space="preserve"> type ‘docker info | </w:t>
-      </w:r>
-      <w:proofErr w:type="spellStart"/>
-      <w:r>
-        <w:t>sls</w:t>
-      </w:r>
-      <w:proofErr w:type="spellEnd"/>
-      <w:r>
-        <w:t xml:space="preserve"> Name’ to get back name of machine</w:t>
-      </w:r>
-    </w:p>
-    <w:p>
-      <w:pPr>
-        <w:numPr>
-          <w:ilvl w:val="1"/>
-          <w:numId w:val="1"/>
-        </w:numPr>
-      </w:pPr>
-      <w:r>
-        <w:t xml:space="preserve">On manager node type ‘docker swarm </w:t>
-      </w:r>
-      <w:proofErr w:type="spellStart"/>
-      <w:r>
-        <w:t>init</w:t>
-      </w:r>
-      <w:proofErr w:type="spellEnd"/>
-      <w:r>
-        <w:t xml:space="preserve"> --advertise-</w:t>
-      </w:r>
-      <w:proofErr w:type="spellStart"/>
-      <w:r>
-        <w:t>addr</w:t>
-      </w:r>
-      <w:proofErr w:type="spellEnd"/>
-      <w:r>
-        <w:t xml:space="preserve"> 192.168.99.201’</w:t>
-      </w:r>
-    </w:p>
-    <w:p>
-      <w:pPr>
-        <w:numPr>
-          <w:ilvl w:val="2"/>
-          <w:numId w:val="1"/>
-        </w:numPr>
-      </w:pPr>
-      <w:r>
-        <w:t xml:space="preserve">Do it on manager node because </w:t>
-      </w:r>
-      <w:proofErr w:type="spellStart"/>
-      <w:r>
-        <w:t>which ever</w:t>
-      </w:r>
-      <w:proofErr w:type="spellEnd"/>
-      <w:r>
-        <w:t xml:space="preserve"> machine you type ‘docker swarm </w:t>
-      </w:r>
-      <w:proofErr w:type="spellStart"/>
-      <w:r>
-        <w:t>init</w:t>
-      </w:r>
-      <w:proofErr w:type="spellEnd"/>
-      <w:r>
-        <w:t>…’ it will become a manager node</w:t>
-      </w:r>
-    </w:p>
-    <w:p>
-      <w:pPr>
-        <w:numPr>
-          <w:ilvl w:val="2"/>
-          <w:numId w:val="1"/>
-        </w:numPr>
-      </w:pPr>
-      <w:r>
-        <w:t xml:space="preserve">If VM has multiple interfaces </w:t>
-      </w:r>
-      <w:proofErr w:type="gramStart"/>
-      <w:r>
-        <w:t>IPs</w:t>
-      </w:r>
-      <w:proofErr w:type="gramEnd"/>
-      <w:r>
-        <w:t xml:space="preserve"> you will need --advertise-a</w:t>
+        <w:t>docker swarm init --advertise-a…</w:t>
+      </w:r>
+    </w:p>
+    <w:p>
+      <w:pPr>
+        <w:numPr>
+          <w:ilvl w:val="1"/>
+          <w:numId w:val="1"/>
+        </w:numPr>
+      </w:pPr>
+      <w:r>
+        <w:t>On cmd type ‘docker info | grep Name’ to get back name of machine</w:t>
+      </w:r>
+    </w:p>
+    <w:p>
+      <w:pPr>
+        <w:numPr>
+          <w:ilvl w:val="1"/>
+          <w:numId w:val="1"/>
+        </w:numPr>
+      </w:pPr>
+      <w:r>
+        <w:t>On powershell type ‘docker info | sls Name’ to get back name of machine</w:t>
+      </w:r>
+    </w:p>
+    <w:p>
+      <w:pPr>
+        <w:numPr>
+          <w:ilvl w:val="1"/>
+          <w:numId w:val="1"/>
+        </w:numPr>
+      </w:pPr>
+      <w:r>
+        <w:t>On manager node type ‘docker swarm init --advertise-addr 192.168.99.201’</w:t>
+      </w:r>
+    </w:p>
+    <w:p>
+      <w:pPr>
+        <w:numPr>
+          <w:ilvl w:val="2"/>
+          <w:numId w:val="1"/>
+        </w:numPr>
+      </w:pPr>
+      <w:r>
+        <w:t>Do it on manager node because which ever machine you type ‘docker swarm init…’ it will become a manager node</w:t>
+      </w:r>
+    </w:p>
+    <w:p>
+      <w:pPr>
+        <w:numPr>
+          <w:ilvl w:val="2"/>
+          <w:numId w:val="1"/>
+        </w:numPr>
+      </w:pPr>
+      <w:r>
+        <w:t>If VM has multiple interfaces IPs you will need --advertise-a</w:t>
       </w:r>
     </w:p>
     <w:p>
@@ -3506,15 +2797,7 @@
         </w:numPr>
       </w:pPr>
       <w:r>
-        <w:t xml:space="preserve">A few things happen after ‘swarm </w:t>
-      </w:r>
-      <w:proofErr w:type="spellStart"/>
-      <w:r>
-        <w:t>init</w:t>
-      </w:r>
-      <w:proofErr w:type="spellEnd"/>
-      <w:r>
-        <w:t>’</w:t>
+        <w:t>A few things happen after ‘swarm init’</w:t>
       </w:r>
     </w:p>
     <w:p>
@@ -3613,15 +2896,7 @@
         </w:numPr>
       </w:pPr>
       <w:r>
-        <w:t xml:space="preserve">In another node type ‘docker swarm join --token [token] [manager node </w:t>
-      </w:r>
-      <w:proofErr w:type="spellStart"/>
-      <w:r>
-        <w:t>ip</w:t>
-      </w:r>
-      <w:proofErr w:type="spellEnd"/>
-      <w:r>
-        <w:t>]’ to join node to swarm as a worker</w:t>
+        <w:t>In another node type ‘docker swarm join --token [token] [manager node ip]’ to join node to swarm as a worker</w:t>
       </w:r>
     </w:p>
     <w:p>
@@ -3708,48 +2983,30 @@
           <w:numId w:val="1"/>
         </w:numPr>
       </w:pPr>
-      <w:proofErr w:type="spellStart"/>
-      <w:r>
-        <w:t>Wont</w:t>
-      </w:r>
-      <w:proofErr w:type="spellEnd"/>
-      <w:r>
-        <w:t xml:space="preserve"> work on a worker node</w:t>
-      </w:r>
-    </w:p>
-    <w:p>
-      <w:pPr>
-        <w:numPr>
-          <w:ilvl w:val="2"/>
-          <w:numId w:val="1"/>
-        </w:numPr>
-      </w:pPr>
-      <w:proofErr w:type="gramStart"/>
-      <w:r>
-        <w:t>Have to</w:t>
-      </w:r>
-      <w:proofErr w:type="gramEnd"/>
-      <w:r>
-        <w:t xml:space="preserve"> be on a manager node</w:t>
-      </w:r>
-    </w:p>
-    <w:p>
-      <w:pPr>
-        <w:numPr>
-          <w:ilvl w:val="1"/>
-          <w:numId w:val="1"/>
-        </w:numPr>
-      </w:pPr>
-      <w:r>
-        <w:t xml:space="preserve">It will return a different </w:t>
-      </w:r>
-      <w:proofErr w:type="gramStart"/>
-      <w:r>
-        <w:t>token,</w:t>
-      </w:r>
-      <w:proofErr w:type="gramEnd"/>
-      <w:r>
-        <w:t xml:space="preserve"> the secret will be what is different</w:t>
+      <w:r>
+        <w:t>Wont work on a worker node</w:t>
+      </w:r>
+    </w:p>
+    <w:p>
+      <w:pPr>
+        <w:numPr>
+          <w:ilvl w:val="2"/>
+          <w:numId w:val="1"/>
+        </w:numPr>
+      </w:pPr>
+      <w:r>
+        <w:t>Have to be on a manager node</w:t>
+      </w:r>
+    </w:p>
+    <w:p>
+      <w:pPr>
+        <w:numPr>
+          <w:ilvl w:val="1"/>
+          <w:numId w:val="1"/>
+        </w:numPr>
+      </w:pPr>
+      <w:r>
+        <w:t>It will return a different token, the secret will be what is different</w:t>
       </w:r>
     </w:p>
     <w:p>
@@ -3771,15 +3028,7 @@
         </w:numPr>
       </w:pPr>
       <w:r>
-        <w:t xml:space="preserve">Type ‘docker node </w:t>
-      </w:r>
-      <w:proofErr w:type="spellStart"/>
-      <w:r>
-        <w:t>ls’</w:t>
-      </w:r>
-      <w:proofErr w:type="spellEnd"/>
-      <w:r>
-        <w:t xml:space="preserve"> to list out node in the swarm</w:t>
+        <w:t>Type ‘docker node ls’ to list out node in the swarm</w:t>
       </w:r>
     </w:p>
     <w:p>
@@ -3824,69 +3073,30 @@
         </w:numPr>
       </w:pPr>
       <w:r>
-        <w:t>‘docker service create --name viz --publish 8090:8080 --mount=type=</w:t>
-      </w:r>
-      <w:proofErr w:type="gramStart"/>
-      <w:r>
-        <w:t>bind,src</w:t>
-      </w:r>
-      <w:proofErr w:type="gramEnd"/>
-      <w:r>
-        <w:t>=/var/run/docker.sock,dst=/var/run/docker.sock –constraint=</w:t>
-      </w:r>
-      <w:proofErr w:type="spellStart"/>
-      <w:r>
-        <w:t>node.role</w:t>
-      </w:r>
-      <w:proofErr w:type="spellEnd"/>
-      <w:r>
-        <w:t xml:space="preserve">==manger </w:t>
-      </w:r>
-      <w:proofErr w:type="spellStart"/>
-      <w:r>
-        <w:t>manomarks</w:t>
-      </w:r>
-      <w:proofErr w:type="spellEnd"/>
-      <w:r>
-        <w:t>/visualizer’</w:t>
-      </w:r>
-    </w:p>
-    <w:p>
-      <w:pPr>
-        <w:numPr>
-          <w:ilvl w:val="2"/>
-          <w:numId w:val="1"/>
-        </w:numPr>
-      </w:pPr>
-      <w:r>
-        <w:t xml:space="preserve">--mount is </w:t>
-      </w:r>
-      <w:proofErr w:type="gramStart"/>
-      <w:r>
-        <w:t>similar to</w:t>
-      </w:r>
-      <w:proofErr w:type="gramEnd"/>
-      <w:r>
-        <w:t xml:space="preserve"> --volume </w:t>
-      </w:r>
-    </w:p>
-    <w:p>
-      <w:pPr>
-        <w:numPr>
-          <w:ilvl w:val="2"/>
-          <w:numId w:val="1"/>
-        </w:numPr>
-      </w:pPr>
-      <w:r>
-        <w:t xml:space="preserve">Giving service access to </w:t>
-      </w:r>
-      <w:proofErr w:type="spellStart"/>
-      <w:proofErr w:type="gramStart"/>
-      <w:r>
-        <w:t>docker.sock</w:t>
-      </w:r>
-      <w:proofErr w:type="spellEnd"/>
-      <w:proofErr w:type="gramEnd"/>
+        <w:t>‘docker service create --name viz --publish 8090:8080 --mount=type=bind,src=/var/run/docker.sock,dst=/var/run/docker.sock –constraint=node.role==manger manomarks/visualizer’</w:t>
+      </w:r>
+    </w:p>
+    <w:p>
+      <w:pPr>
+        <w:numPr>
+          <w:ilvl w:val="2"/>
+          <w:numId w:val="1"/>
+        </w:numPr>
+      </w:pPr>
+      <w:r>
+        <w:t xml:space="preserve">--mount is similar to --volume </w:t>
+      </w:r>
+    </w:p>
+    <w:p>
+      <w:pPr>
+        <w:numPr>
+          <w:ilvl w:val="2"/>
+          <w:numId w:val="1"/>
+        </w:numPr>
+      </w:pPr>
+      <w:r>
+        <w:t>Giving service access to docker.sock</w:t>
+      </w:r>
     </w:p>
     <w:p>
       <w:pPr>
@@ -3907,66 +3117,40 @@
         </w:numPr>
       </w:pPr>
       <w:r>
-        <w:t xml:space="preserve">8090 is the cluster </w:t>
-      </w:r>
-      <w:proofErr w:type="spellStart"/>
-      <w:r>
-        <w:t>ip</w:t>
-      </w:r>
-      <w:proofErr w:type="spellEnd"/>
-    </w:p>
-    <w:p>
-      <w:pPr>
-        <w:numPr>
-          <w:ilvl w:val="2"/>
-          <w:numId w:val="1"/>
-        </w:numPr>
-      </w:pPr>
-      <w:r>
-        <w:t xml:space="preserve">8080 is the container </w:t>
-      </w:r>
-      <w:proofErr w:type="spellStart"/>
-      <w:r>
-        <w:t>ip</w:t>
-      </w:r>
-      <w:proofErr w:type="spellEnd"/>
-    </w:p>
-    <w:p>
-      <w:pPr>
-        <w:numPr>
-          <w:ilvl w:val="1"/>
-          <w:numId w:val="1"/>
-        </w:numPr>
-      </w:pPr>
-      <w:r>
-        <w:t xml:space="preserve">In </w:t>
-      </w:r>
-      <w:proofErr w:type="spellStart"/>
-      <w:r>
-        <w:t>powershell</w:t>
-      </w:r>
-      <w:proofErr w:type="spellEnd"/>
-      <w:r>
-        <w:t xml:space="preserve"> use backtick ` to wrap a line</w:t>
-      </w:r>
-    </w:p>
-    <w:p>
-      <w:pPr>
-        <w:numPr>
-          <w:ilvl w:val="1"/>
-          <w:numId w:val="1"/>
-        </w:numPr>
-      </w:pPr>
-      <w:r>
-        <w:t xml:space="preserve">In </w:t>
-      </w:r>
-      <w:proofErr w:type="spellStart"/>
-      <w:r>
-        <w:t>cmd</w:t>
-      </w:r>
-      <w:proofErr w:type="spellEnd"/>
-      <w:r>
-        <w:t xml:space="preserve"> use \ to wrap a line</w:t>
+        <w:t>8090 is the cluster ip</w:t>
+      </w:r>
+    </w:p>
+    <w:p>
+      <w:pPr>
+        <w:numPr>
+          <w:ilvl w:val="2"/>
+          <w:numId w:val="1"/>
+        </w:numPr>
+      </w:pPr>
+      <w:r>
+        <w:t>8080 is the container ip</w:t>
+      </w:r>
+    </w:p>
+    <w:p>
+      <w:pPr>
+        <w:numPr>
+          <w:ilvl w:val="1"/>
+          <w:numId w:val="1"/>
+        </w:numPr>
+      </w:pPr>
+      <w:r>
+        <w:t>In powershell use backtick ` to wrap a line</w:t>
+      </w:r>
+    </w:p>
+    <w:p>
+      <w:pPr>
+        <w:numPr>
+          <w:ilvl w:val="1"/>
+          <w:numId w:val="1"/>
+        </w:numPr>
+      </w:pPr>
+      <w:r>
+        <w:t>In cmd use \ to wrap a line</w:t>
       </w:r>
     </w:p>
     <w:p>
@@ -4021,13 +3205,8 @@
         </w:numPr>
       </w:pPr>
       <w:r>
-        <w:t xml:space="preserve">What Happens When a Node </w:t>
-      </w:r>
-      <w:proofErr w:type="gramStart"/>
-      <w:r>
-        <w:t>Is..</w:t>
-      </w:r>
-      <w:proofErr w:type="gramEnd"/>
+        <w:t>What Happens When a Node Is..</w:t>
+      </w:r>
     </w:p>
     <w:p>
       <w:pPr>
@@ -4069,13 +3248,8 @@
           <w:numId w:val="1"/>
         </w:numPr>
       </w:pPr>
-      <w:proofErr w:type="gramStart"/>
-      <w:r>
-        <w:t>Have to</w:t>
-      </w:r>
-      <w:proofErr w:type="gramEnd"/>
-      <w:r>
-        <w:t xml:space="preserve"> go to node and type ‘docker swarm leave’ first</w:t>
+      <w:r>
+        <w:t>Have to go to node and type ‘docker swarm leave’ first</w:t>
       </w:r>
     </w:p>
     <w:p>
@@ -4119,15 +3293,7 @@
         </w:numPr>
       </w:pPr>
       <w:r>
-        <w:t>‘type docker service scale customer-</w:t>
-      </w:r>
-      <w:proofErr w:type="spellStart"/>
-      <w:r>
-        <w:t>api</w:t>
-      </w:r>
-      <w:proofErr w:type="spellEnd"/>
-      <w:r>
-        <w:t>=2’ to scale up task</w:t>
+        <w:t>‘type docker service scale customer-api=2’ to scale up task</w:t>
       </w:r>
     </w:p>
     <w:p>
@@ -4149,34 +3315,18 @@
         </w:numPr>
       </w:pPr>
       <w:r>
-        <w:t xml:space="preserve">By </w:t>
-      </w:r>
-      <w:proofErr w:type="gramStart"/>
-      <w:r>
-        <w:t>default</w:t>
-      </w:r>
-      <w:proofErr w:type="gramEnd"/>
-      <w:r>
-        <w:t xml:space="preserve"> docker swarm spreads out the work across all the nodes</w:t>
-      </w:r>
-    </w:p>
-    <w:p>
-      <w:pPr>
-        <w:numPr>
-          <w:ilvl w:val="1"/>
-          <w:numId w:val="1"/>
-        </w:numPr>
-      </w:pPr>
-      <w:r>
-        <w:t xml:space="preserve">There are other modes of publishing ports on the cluster where those ports </w:t>
-      </w:r>
-      <w:proofErr w:type="gramStart"/>
-      <w:r>
-        <w:t>don’t</w:t>
-      </w:r>
-      <w:proofErr w:type="gramEnd"/>
-      <w:r>
-        <w:t xml:space="preserve"> have to be publish on every node</w:t>
+        <w:t>By default docker swarm spreads out the work across all the nodes</w:t>
+      </w:r>
+    </w:p>
+    <w:p>
+      <w:pPr>
+        <w:numPr>
+          <w:ilvl w:val="1"/>
+          <w:numId w:val="1"/>
+        </w:numPr>
+      </w:pPr>
+      <w:r>
+        <w:t>There are other modes of publishing ports on the cluster where those ports don’t have to be publish on every node</w:t>
       </w:r>
     </w:p>
     <w:p>
@@ -4220,15 +3370,7 @@
         </w:numPr>
       </w:pPr>
       <w:r>
-        <w:t xml:space="preserve">To exec into container, you </w:t>
-      </w:r>
-      <w:proofErr w:type="gramStart"/>
-      <w:r>
-        <w:t>have to</w:t>
-      </w:r>
-      <w:proofErr w:type="gramEnd"/>
-      <w:r>
-        <w:t xml:space="preserve"> be on the node the container is on</w:t>
+        <w:t>To exec into container, you have to be on the node the container is on</w:t>
       </w:r>
     </w:p>
     <w:p>
@@ -4316,15 +3458,7 @@
         </w:numPr>
       </w:pPr>
       <w:r>
-        <w:t xml:space="preserve">Type ‘docker node </w:t>
-      </w:r>
-      <w:proofErr w:type="spellStart"/>
-      <w:r>
-        <w:t>ps</w:t>
-      </w:r>
-      <w:proofErr w:type="spellEnd"/>
-      <w:r>
-        <w:t xml:space="preserve"> [node]’ to list of running tasks on node</w:t>
+        <w:t>Type ‘docker node ps [node]’ to list of running tasks on node</w:t>
       </w:r>
     </w:p>
     <w:p>
@@ -4346,23 +3480,7 @@
         </w:numPr>
       </w:pPr>
       <w:r>
-        <w:t xml:space="preserve">Type ‘docker node </w:t>
-      </w:r>
-      <w:proofErr w:type="spellStart"/>
-      <w:r>
-        <w:t>ps</w:t>
-      </w:r>
-      <w:proofErr w:type="spellEnd"/>
-      <w:r>
-        <w:t xml:space="preserve"> [node1] [node</w:t>
-      </w:r>
-      <w:proofErr w:type="gramStart"/>
-      <w:r>
-        <w:t>2] ..</w:t>
-      </w:r>
-      <w:proofErr w:type="gramEnd"/>
-      <w:r>
-        <w:t>’ to list running task on the nodes</w:t>
+        <w:t>Type ‘docker node ps [node1] [node2] ..’ to list running task on the nodes</w:t>
       </w:r>
     </w:p>
     <w:p>
@@ -4396,31 +3514,18 @@
         </w:numPr>
       </w:pPr>
       <w:r>
-        <w:t xml:space="preserve">Type ‘docker node demote [node]’ to demote one </w:t>
-      </w:r>
-      <w:proofErr w:type="spellStart"/>
-      <w:r>
-        <w:t>ore</w:t>
-      </w:r>
-      <w:proofErr w:type="spellEnd"/>
-      <w:r>
-        <w:t xml:space="preserve"> more nodes from manager in the swarm</w:t>
-      </w:r>
-    </w:p>
-    <w:p>
-      <w:pPr>
-        <w:numPr>
-          <w:ilvl w:val="1"/>
-          <w:numId w:val="1"/>
-        </w:numPr>
-      </w:pPr>
-      <w:proofErr w:type="gramStart"/>
-      <w:r>
-        <w:t>Have to</w:t>
-      </w:r>
-      <w:proofErr w:type="gramEnd"/>
-      <w:r>
-        <w:t xml:space="preserve"> be on manager node</w:t>
+        <w:t>Type ‘docker node demote [node]’ to demote one ore more nodes from manager in the swarm</w:t>
+      </w:r>
+    </w:p>
+    <w:p>
+      <w:pPr>
+        <w:numPr>
+          <w:ilvl w:val="1"/>
+          <w:numId w:val="1"/>
+        </w:numPr>
+      </w:pPr>
+      <w:r>
+        <w:t>Have to be on manager node</w:t>
       </w:r>
     </w:p>
     <w:p>
@@ -4464,31 +3569,18 @@
         </w:numPr>
       </w:pPr>
       <w:r>
-        <w:t xml:space="preserve">Draining a Node to Perform </w:t>
-      </w:r>
-      <w:proofErr w:type="gramStart"/>
-      <w:r>
-        <w:t>Ma..</w:t>
-      </w:r>
-      <w:proofErr w:type="gramEnd"/>
-    </w:p>
-    <w:p>
-      <w:pPr>
-        <w:numPr>
-          <w:ilvl w:val="1"/>
-          <w:numId w:val="1"/>
-        </w:numPr>
-      </w:pPr>
-      <w:r>
-        <w:t xml:space="preserve">Type ‘docker node update … </w:t>
-      </w:r>
-      <w:proofErr w:type="gramStart"/>
-      <w:r>
-        <w:t>‘ to</w:t>
-      </w:r>
-      <w:proofErr w:type="gramEnd"/>
-      <w:r>
-        <w:t xml:space="preserve"> update a node</w:t>
+        <w:t>Draining a Node to Perform Ma..</w:t>
+      </w:r>
+    </w:p>
+    <w:p>
+      <w:pPr>
+        <w:numPr>
+          <w:ilvl w:val="1"/>
+          <w:numId w:val="1"/>
+        </w:numPr>
+      </w:pPr>
+      <w:r>
+        <w:t>Type ‘docker node update … ‘ to update a node</w:t>
       </w:r>
     </w:p>
     <w:p>
@@ -4509,32 +3601,19 @@
           <w:numId w:val="1"/>
         </w:numPr>
       </w:pPr>
-      <w:proofErr w:type="gramStart"/>
-      <w:r>
-        <w:t>drain:</w:t>
-      </w:r>
-      <w:proofErr w:type="gramEnd"/>
-      <w:r>
-        <w:t xml:space="preserve"> means to get work off this node</w:t>
-      </w:r>
-    </w:p>
-    <w:p>
-      <w:pPr>
-        <w:numPr>
-          <w:ilvl w:val="2"/>
-          <w:numId w:val="1"/>
-        </w:numPr>
-      </w:pPr>
-      <w:r>
-        <w:t xml:space="preserve">running this command will </w:t>
-      </w:r>
-      <w:proofErr w:type="spellStart"/>
-      <w:r>
-        <w:t>shutdown</w:t>
-      </w:r>
-      <w:proofErr w:type="spellEnd"/>
-      <w:r>
-        <w:t xml:space="preserve"> the tasks on this node and start up the task on another node</w:t>
+      <w:r>
+        <w:t>drain: means to get work off this node</w:t>
+      </w:r>
+    </w:p>
+    <w:p>
+      <w:pPr>
+        <w:numPr>
+          <w:ilvl w:val="2"/>
+          <w:numId w:val="1"/>
+        </w:numPr>
+      </w:pPr>
+      <w:r>
+        <w:t>running this command will shutdown the tasks on this node and start up the task on another node</w:t>
       </w:r>
     </w:p>
     <w:p>
@@ -4556,38 +3635,18 @@
         </w:numPr>
       </w:pPr>
       <w:r>
-        <w:t xml:space="preserve">container </w:t>
-      </w:r>
-      <w:proofErr w:type="spellStart"/>
-      <w:proofErr w:type="gramStart"/>
-      <w:r>
-        <w:t>wont</w:t>
-      </w:r>
-      <w:proofErr w:type="spellEnd"/>
-      <w:proofErr w:type="gramEnd"/>
-      <w:r>
-        <w:t xml:space="preserve"> move work around unless it has to</w:t>
-      </w:r>
-    </w:p>
-    <w:p>
-      <w:pPr>
-        <w:numPr>
-          <w:ilvl w:val="1"/>
-          <w:numId w:val="1"/>
-        </w:numPr>
-      </w:pPr>
-      <w:r>
-        <w:t xml:space="preserve">--availability=pause: will allow current task to continue to run but </w:t>
-      </w:r>
-      <w:proofErr w:type="spellStart"/>
-      <w:proofErr w:type="gramStart"/>
-      <w:r>
-        <w:t>wont</w:t>
-      </w:r>
-      <w:proofErr w:type="spellEnd"/>
-      <w:proofErr w:type="gramEnd"/>
-      <w:r>
-        <w:t xml:space="preserve"> allow new task to be assigned to the node</w:t>
+        <w:t>container wont move work around unless it has to</w:t>
+      </w:r>
+    </w:p>
+    <w:p>
+      <w:pPr>
+        <w:numPr>
+          <w:ilvl w:val="1"/>
+          <w:numId w:val="1"/>
+        </w:numPr>
+      </w:pPr>
+      <w:r>
+        <w:t>--availability=pause: will allow current task to continue to run but wont allow new task to be assigned to the node</w:t>
       </w:r>
     </w:p>
     <w:p>
@@ -4642,15 +3701,7 @@
         </w:numPr>
       </w:pPr>
       <w:r>
-        <w:t xml:space="preserve">global: once instance of </w:t>
-      </w:r>
-      <w:proofErr w:type="gramStart"/>
-      <w:r>
-        <w:t>task(</w:t>
-      </w:r>
-      <w:proofErr w:type="gramEnd"/>
-      <w:r>
-        <w:t>thus one container) onto each node in the cluster</w:t>
+        <w:t>global: once instance of task(thus one container) onto each node in the cluster</w:t>
       </w:r>
     </w:p>
     <w:p>
@@ -4716,15 +3767,7 @@
         </w:numPr>
       </w:pPr>
       <w:r>
-        <w:t xml:space="preserve">Possible because certificate </w:t>
-      </w:r>
-      <w:proofErr w:type="gramStart"/>
-      <w:r>
-        <w:t>are</w:t>
-      </w:r>
-      <w:proofErr w:type="gramEnd"/>
-      <w:r>
-        <w:t xml:space="preserve"> create automatically</w:t>
+        <w:t>Possible because certificate are create automatically</w:t>
       </w:r>
     </w:p>
     <w:p>
@@ -4834,18 +3877,8 @@
         </w:numPr>
       </w:pPr>
       <w:r>
-        <w:t xml:space="preserve">Routing External Traffic to </w:t>
-      </w:r>
-      <w:proofErr w:type="spellStart"/>
-      <w:proofErr w:type="gramStart"/>
-      <w:r>
-        <w:t>Clus</w:t>
-      </w:r>
-      <w:proofErr w:type="spellEnd"/>
-      <w:r>
-        <w:t>..</w:t>
-      </w:r>
-      <w:proofErr w:type="gramEnd"/>
+        <w:t>Routing External Traffic to Clus..</w:t>
+      </w:r>
     </w:p>
     <w:p>
       <w:pPr>
@@ -4877,15 +3910,7 @@
         </w:numPr>
       </w:pPr>
       <w:r>
-        <w:t xml:space="preserve">Each node has its own IP addresses that is </w:t>
-      </w:r>
-      <w:proofErr w:type="spellStart"/>
-      <w:r>
-        <w:t>apart</w:t>
-      </w:r>
-      <w:proofErr w:type="spellEnd"/>
-      <w:r>
-        <w:t xml:space="preserve"> of a single network</w:t>
+        <w:t>Each node has its own IP addresses that is apart of a single network</w:t>
       </w:r>
     </w:p>
     <w:p>
@@ -4930,34 +3955,18 @@
         </w:numPr>
       </w:pPr>
       <w:r>
-        <w:t xml:space="preserve">Traffic might come into a node that </w:t>
-      </w:r>
-      <w:proofErr w:type="gramStart"/>
-      <w:r>
-        <w:t>doesn’t</w:t>
-      </w:r>
-      <w:proofErr w:type="gramEnd"/>
-      <w:r>
-        <w:t xml:space="preserve"> have the desired container</w:t>
-      </w:r>
-    </w:p>
-    <w:p>
-      <w:pPr>
-        <w:numPr>
-          <w:ilvl w:val="1"/>
-          <w:numId w:val="1"/>
-        </w:numPr>
-      </w:pPr>
-      <w:r>
-        <w:t xml:space="preserve">It </w:t>
-      </w:r>
-      <w:proofErr w:type="gramStart"/>
-      <w:r>
-        <w:t>has to</w:t>
-      </w:r>
-      <w:proofErr w:type="gramEnd"/>
-      <w:r>
-        <w:t xml:space="preserve"> route to another node to get into the container</w:t>
+        <w:t>Traffic might come into a node that doesn’t have the desired container</w:t>
+      </w:r>
+    </w:p>
+    <w:p>
+      <w:pPr>
+        <w:numPr>
+          <w:ilvl w:val="1"/>
+          <w:numId w:val="1"/>
+        </w:numPr>
+      </w:pPr>
+      <w:r>
+        <w:t>It has to route to another node to get into the container</w:t>
       </w:r>
     </w:p>
     <w:p>
@@ -5023,15 +4032,7 @@
         </w:numPr>
       </w:pPr>
       <w:r>
-        <w:t xml:space="preserve">Ingress </w:t>
-      </w:r>
-      <w:proofErr w:type="gramStart"/>
-      <w:r>
-        <w:t>overlay(</w:t>
-      </w:r>
-      <w:proofErr w:type="gramEnd"/>
-      <w:r>
-        <w:t>virtual network) runs on top of the underlay network</w:t>
+        <w:t>Ingress overlay(virtual network) runs on top of the underlay network</w:t>
       </w:r>
     </w:p>
     <w:p>
@@ -5075,32 +4076,19 @@
         </w:numPr>
       </w:pPr>
       <w:r>
-        <w:t xml:space="preserve">Container </w:t>
-      </w:r>
-      <w:proofErr w:type="gramStart"/>
-      <w:r>
-        <w:t>creates highly</w:t>
-      </w:r>
-      <w:proofErr w:type="gramEnd"/>
-      <w:r>
-        <w:t xml:space="preserve"> compute environments</w:t>
-      </w:r>
-    </w:p>
-    <w:p>
-      <w:pPr>
-        <w:numPr>
-          <w:ilvl w:val="0"/>
-          <w:numId w:val="1"/>
-        </w:numPr>
-      </w:pPr>
-      <w:r>
-        <w:t xml:space="preserve">Options for Routing External </w:t>
-      </w:r>
-      <w:proofErr w:type="gramStart"/>
-      <w:r>
-        <w:t>T..</w:t>
-      </w:r>
-      <w:proofErr w:type="gramEnd"/>
+        <w:t>Container creates highly compute environments</w:t>
+      </w:r>
+    </w:p>
+    <w:p>
+      <w:pPr>
+        <w:numPr>
+          <w:ilvl w:val="0"/>
+          <w:numId w:val="1"/>
+        </w:numPr>
+      </w:pPr>
+      <w:r>
+        <w:t>Options for Routing External T..</w:t>
+      </w:r>
     </w:p>
     <w:p>
       <w:pPr>
@@ -5143,15 +4131,7 @@
         </w:numPr>
       </w:pPr>
       <w:r>
-        <w:t xml:space="preserve">One </w:t>
-      </w:r>
-      <w:proofErr w:type="spellStart"/>
-      <w:r>
-        <w:t>ip</w:t>
-      </w:r>
-      <w:proofErr w:type="spellEnd"/>
-      <w:r>
-        <w:t xml:space="preserve"> address to load balancer</w:t>
+        <w:t>One ip address to load balancer</w:t>
       </w:r>
     </w:p>
     <w:p>
@@ -5272,13 +4252,8 @@
         </w:numPr>
       </w:pPr>
       <w:r>
-        <w:t xml:space="preserve">Removing a Published Port </w:t>
-      </w:r>
-      <w:proofErr w:type="gramStart"/>
-      <w:r>
-        <w:t>on..</w:t>
-      </w:r>
-      <w:proofErr w:type="gramEnd"/>
+        <w:t>Removing a Published Port on..</w:t>
+      </w:r>
     </w:p>
     <w:p>
       <w:pPr>
@@ -5332,33 +4307,18 @@
         </w:numPr>
       </w:pPr>
       <w:r>
-        <w:t xml:space="preserve">Adding a Host Mode </w:t>
-      </w:r>
-      <w:proofErr w:type="gramStart"/>
-      <w:r>
-        <w:t>Published..</w:t>
-      </w:r>
-      <w:proofErr w:type="gramEnd"/>
-    </w:p>
-    <w:p>
-      <w:pPr>
-        <w:numPr>
-          <w:ilvl w:val="1"/>
-          <w:numId w:val="1"/>
-        </w:numPr>
-      </w:pPr>
-      <w:r>
-        <w:t>Type ‘docker service update --publish-add mode=</w:t>
-      </w:r>
-      <w:proofErr w:type="spellStart"/>
-      <w:proofErr w:type="gramStart"/>
-      <w:r>
-        <w:t>host,published</w:t>
-      </w:r>
-      <w:proofErr w:type="spellEnd"/>
-      <w:proofErr w:type="gramEnd"/>
-      <w:r>
-        <w:t>=[host port],target=[container port] [service name]’</w:t>
+        <w:t>Adding a Host Mode Published..</w:t>
+      </w:r>
+    </w:p>
+    <w:p>
+      <w:pPr>
+        <w:numPr>
+          <w:ilvl w:val="1"/>
+          <w:numId w:val="1"/>
+        </w:numPr>
+      </w:pPr>
+      <w:r>
+        <w:t>Type ‘docker service update --publish-add mode=host,published=[host port],target=[container port] [service name]’</w:t>
       </w:r>
     </w:p>
     <w:p>
@@ -5469,15 +4429,7 @@
         </w:numPr>
       </w:pPr>
       <w:r>
-        <w:t xml:space="preserve">When you publish a </w:t>
-      </w:r>
-      <w:proofErr w:type="gramStart"/>
-      <w:r>
-        <w:t>port</w:t>
-      </w:r>
-      <w:proofErr w:type="gramEnd"/>
-      <w:r>
-        <w:t xml:space="preserve"> you don’t have to specify the published port</w:t>
+        <w:t>When you publish a port you don’t have to specify the published port</w:t>
       </w:r>
     </w:p>
     <w:p>
@@ -5499,15 +4451,7 @@
         </w:numPr>
       </w:pPr>
       <w:r>
-        <w:t>Type ‘docker service create --name [name] -p target</w:t>
-      </w:r>
-      <w:proofErr w:type="gramStart"/>
-      <w:r>
-        <w:t>=[</w:t>
-      </w:r>
-      <w:proofErr w:type="gramEnd"/>
-      <w:r>
-        <w:t>target port] [image]’</w:t>
+        <w:t>Type ‘docker service create --name [name] -p target=[target port] [image]’</w:t>
       </w:r>
     </w:p>
     <w:p>
@@ -5584,13 +4528,8 @@
         </w:numPr>
       </w:pPr>
       <w:r>
-        <w:t xml:space="preserve">Quiz-What Happens When </w:t>
-      </w:r>
-      <w:proofErr w:type="gramStart"/>
-      <w:r>
-        <w:t>W..</w:t>
-      </w:r>
-      <w:proofErr w:type="gramEnd"/>
+        <w:t>Quiz-What Happens When W..</w:t>
+      </w:r>
     </w:p>
     <w:p>
       <w:pPr>
@@ -5633,13 +4572,8 @@
         </w:numPr>
       </w:pPr>
       <w:r>
-        <w:t xml:space="preserve">Creating a Pending Service </w:t>
-      </w:r>
-      <w:proofErr w:type="gramStart"/>
-      <w:r>
-        <w:t>an..</w:t>
-      </w:r>
-      <w:proofErr w:type="gramEnd"/>
+        <w:t>Creating a Pending Service an..</w:t>
+      </w:r>
     </w:p>
     <w:p>
       <w:pPr>
@@ -5660,13 +4594,8 @@
         </w:numPr>
       </w:pPr>
       <w:r>
-        <w:t>Go to docker/</w:t>
-      </w:r>
-      <w:proofErr w:type="spellStart"/>
-      <w:r>
-        <w:t>swarmkit</w:t>
-      </w:r>
-      <w:proofErr w:type="spellEnd"/>
+        <w:t>Go to docker/swarmkit</w:t>
+      </w:r>
     </w:p>
     <w:p>
       <w:pPr>
@@ -5698,17 +4627,7 @@
         </w:numPr>
       </w:pPr>
       <w:r>
-        <w:t xml:space="preserve">Type ‘docker service create --name [name] -p 9000:80 --constraint </w:t>
-      </w:r>
-      <w:proofErr w:type="spellStart"/>
-      <w:proofErr w:type="gramStart"/>
-      <w:r>
-        <w:t>node.hostname</w:t>
-      </w:r>
-      <w:proofErr w:type="spellEnd"/>
-      <w:proofErr w:type="gramEnd"/>
-      <w:r>
-        <w:t>==[desired host name] [image]’</w:t>
+        <w:t>Type ‘docker service create --name [name] -p 9000:80 --constraint node.hostname==[desired host name] [image]’</w:t>
       </w:r>
     </w:p>
     <w:p>
@@ -5729,15 +4648,8 @@
           <w:numId w:val="1"/>
         </w:numPr>
       </w:pPr>
-      <w:proofErr w:type="spellStart"/>
-      <w:proofErr w:type="gramStart"/>
-      <w:r>
-        <w:t>node.hostname</w:t>
-      </w:r>
-      <w:proofErr w:type="spellEnd"/>
-      <w:proofErr w:type="gramEnd"/>
-      <w:r>
-        <w:t>: specifies that this should run on a specific host</w:t>
+      <w:r>
+        <w:t>node.hostname: specifies that this should run on a specific host</w:t>
       </w:r>
     </w:p>
     <w:p>
@@ -5770,13 +4682,8 @@
         </w:numPr>
       </w:pPr>
       <w:r>
-        <w:t>Joining a New Node to Fulfill a</w:t>
-      </w:r>
-      <w:proofErr w:type="gramStart"/>
-      <w:r>
-        <w:t xml:space="preserve"> ..</w:t>
-      </w:r>
-      <w:proofErr w:type="gramEnd"/>
+        <w:t>Joining a New Node to Fulfill a ..</w:t>
+      </w:r>
     </w:p>
     <w:p>
       <w:pPr>
@@ -5830,50 +4737,29 @@
         </w:numPr>
       </w:pPr>
       <w:r>
-        <w:t xml:space="preserve">What Happens to a Service </w:t>
-      </w:r>
-      <w:proofErr w:type="gramStart"/>
-      <w:r>
-        <w:t>Wh..</w:t>
-      </w:r>
-      <w:proofErr w:type="gramEnd"/>
-    </w:p>
-    <w:p>
-      <w:pPr>
-        <w:numPr>
-          <w:ilvl w:val="1"/>
-          <w:numId w:val="1"/>
-        </w:numPr>
-      </w:pPr>
-      <w:r>
-        <w:t xml:space="preserve">Tasks are </w:t>
-      </w:r>
-      <w:proofErr w:type="gramStart"/>
-      <w:r>
-        <w:t>one way</w:t>
-      </w:r>
-      <w:proofErr w:type="gramEnd"/>
-      <w:r>
-        <w:t xml:space="preserve"> concept</w:t>
-      </w:r>
-    </w:p>
-    <w:p>
-      <w:pPr>
-        <w:numPr>
-          <w:ilvl w:val="1"/>
-          <w:numId w:val="1"/>
-        </w:numPr>
-      </w:pPr>
-      <w:r>
-        <w:t xml:space="preserve">Once container for task fails, task is </w:t>
-      </w:r>
-      <w:proofErr w:type="spellStart"/>
-      <w:r>
-        <w:t>shutdown</w:t>
-      </w:r>
-      <w:proofErr w:type="spellEnd"/>
-      <w:r>
-        <w:t xml:space="preserve"> and a new task created based on definition of service</w:t>
+        <w:t>What Happens to a Service Wh..</w:t>
+      </w:r>
+    </w:p>
+    <w:p>
+      <w:pPr>
+        <w:numPr>
+          <w:ilvl w:val="1"/>
+          <w:numId w:val="1"/>
+        </w:numPr>
+      </w:pPr>
+      <w:r>
+        <w:t>Tasks are one way concept</w:t>
+      </w:r>
+    </w:p>
+    <w:p>
+      <w:pPr>
+        <w:numPr>
+          <w:ilvl w:val="1"/>
+          <w:numId w:val="1"/>
+        </w:numPr>
+      </w:pPr>
+      <w:r>
+        <w:t>Once container for task fails, task is shutdown and a new task created based on definition of service</w:t>
       </w:r>
     </w:p>
     <w:p>
@@ -5907,17 +4793,7 @@
         </w:numPr>
       </w:pPr>
       <w:r>
-        <w:t xml:space="preserve">Have to forcibly remove node if </w:t>
-      </w:r>
-      <w:proofErr w:type="spellStart"/>
-      <w:proofErr w:type="gramStart"/>
-      <w:r>
-        <w:t>its</w:t>
-      </w:r>
-      <w:proofErr w:type="spellEnd"/>
-      <w:proofErr w:type="gramEnd"/>
-      <w:r>
-        <w:t xml:space="preserve"> gone</w:t>
+        <w:t>Have to forcibly remove node if its gone</w:t>
       </w:r>
     </w:p>
     <w:p>
@@ -5994,42 +4870,18 @@
         </w:numPr>
       </w:pPr>
       <w:r>
-        <w:t xml:space="preserve">If a service </w:t>
-      </w:r>
-      <w:proofErr w:type="gramStart"/>
-      <w:r>
-        <w:t>can't</w:t>
-      </w:r>
-      <w:proofErr w:type="gramEnd"/>
-      <w:r>
-        <w:t xml:space="preserve"> run, it will just sit and wait to be run</w:t>
-      </w:r>
-    </w:p>
-    <w:p>
-      <w:pPr>
-        <w:numPr>
-          <w:ilvl w:val="0"/>
-          <w:numId w:val="1"/>
-        </w:numPr>
-      </w:pPr>
-      <w:r>
-        <w:t xml:space="preserve">If Your App </w:t>
-      </w:r>
-      <w:proofErr w:type="gramStart"/>
-      <w:r>
-        <w:t>Fails</w:t>
-      </w:r>
-      <w:proofErr w:type="gramEnd"/>
-      <w:r>
-        <w:t xml:space="preserve"> Then the </w:t>
-      </w:r>
-      <w:proofErr w:type="spellStart"/>
-      <w:r>
-        <w:t>Corr</w:t>
-      </w:r>
-      <w:proofErr w:type="spellEnd"/>
-      <w:r>
-        <w:t>…</w:t>
+        <w:t>If a service can't run, it will just sit and wait to be run</w:t>
+      </w:r>
+    </w:p>
+    <w:p>
+      <w:pPr>
+        <w:numPr>
+          <w:ilvl w:val="0"/>
+          <w:numId w:val="1"/>
+        </w:numPr>
+      </w:pPr>
+      <w:r>
+        <w:t>If Your App Fails Then the Corr…</w:t>
       </w:r>
     </w:p>
     <w:p>
@@ -6062,50 +4914,29 @@
         </w:numPr>
       </w:pPr>
       <w:r>
-        <w:t xml:space="preserve">Type ‘docker service </w:t>
-      </w:r>
-      <w:proofErr w:type="spellStart"/>
-      <w:r>
-        <w:t>ps</w:t>
-      </w:r>
-      <w:proofErr w:type="spellEnd"/>
-      <w:r>
-        <w:t xml:space="preserve"> [service name]’ to get list of tasks for service</w:t>
-      </w:r>
-    </w:p>
-    <w:p>
-      <w:pPr>
-        <w:numPr>
-          <w:ilvl w:val="0"/>
-          <w:numId w:val="1"/>
-        </w:numPr>
-      </w:pPr>
-      <w:r>
-        <w:t xml:space="preserve">Scale a Service to Zero to </w:t>
-      </w:r>
-      <w:proofErr w:type="gramStart"/>
-      <w:r>
-        <w:t>Stop..</w:t>
-      </w:r>
-      <w:proofErr w:type="gramEnd"/>
-    </w:p>
-    <w:p>
-      <w:pPr>
-        <w:numPr>
-          <w:ilvl w:val="1"/>
-          <w:numId w:val="1"/>
-        </w:numPr>
-      </w:pPr>
-      <w:r>
-        <w:t xml:space="preserve">If you </w:t>
-      </w:r>
-      <w:proofErr w:type="gramStart"/>
-      <w:r>
-        <w:t>don’t</w:t>
-      </w:r>
-      <w:proofErr w:type="gramEnd"/>
-      <w:r>
-        <w:t xml:space="preserve"> want to get rid of service</w:t>
+        <w:t>Type ‘docker service ps [service name]’ to get list of tasks for service</w:t>
+      </w:r>
+    </w:p>
+    <w:p>
+      <w:pPr>
+        <w:numPr>
+          <w:ilvl w:val="0"/>
+          <w:numId w:val="1"/>
+        </w:numPr>
+      </w:pPr>
+      <w:r>
+        <w:t>Scale a Service to Zero to Stop..</w:t>
+      </w:r>
+    </w:p>
+    <w:p>
+      <w:pPr>
+        <w:numPr>
+          <w:ilvl w:val="1"/>
+          <w:numId w:val="1"/>
+        </w:numPr>
+      </w:pPr>
+      <w:r>
+        <w:t>If you don’t want to get rid of service</w:t>
       </w:r>
     </w:p>
     <w:p>
@@ -6127,37 +4958,19 @@
         </w:numPr>
       </w:pPr>
       <w:r>
-        <w:t xml:space="preserve">If node joins cluster that fulfills constraints, then service </w:t>
-      </w:r>
-      <w:proofErr w:type="gramStart"/>
-      <w:r>
-        <w:t>won’t</w:t>
-      </w:r>
-      <w:proofErr w:type="gramEnd"/>
-      <w:r>
-        <w:t xml:space="preserve"> accidentally run</w:t>
-      </w:r>
-    </w:p>
-    <w:p>
-      <w:pPr>
-        <w:numPr>
-          <w:ilvl w:val="0"/>
-          <w:numId w:val="1"/>
-        </w:numPr>
-      </w:pPr>
-      <w:r>
-        <w:t xml:space="preserve">Desired State Reconciliation </w:t>
-      </w:r>
-      <w:proofErr w:type="spellStart"/>
-      <w:proofErr w:type="gramStart"/>
-      <w:r>
-        <w:t>Af</w:t>
-      </w:r>
-      <w:proofErr w:type="spellEnd"/>
-      <w:r>
-        <w:t>..</w:t>
-      </w:r>
-      <w:proofErr w:type="gramEnd"/>
+        <w:t>If node joins cluster that fulfills constraints, then service won’t accidentally run</w:t>
+      </w:r>
+    </w:p>
+    <w:p>
+      <w:pPr>
+        <w:numPr>
+          <w:ilvl w:val="0"/>
+          <w:numId w:val="1"/>
+        </w:numPr>
+      </w:pPr>
+      <w:r>
+        <w:t>Desired State Reconciliation Af..</w:t>
+      </w:r>
     </w:p>
     <w:p>
       <w:pPr>
@@ -6178,47 +4991,29 @@
         </w:numPr>
       </w:pPr>
       <w:r>
-        <w:t xml:space="preserve">How Do We Update an </w:t>
-      </w:r>
-      <w:proofErr w:type="gramStart"/>
-      <w:r>
-        <w:t>Application</w:t>
-      </w:r>
-      <w:proofErr w:type="gramEnd"/>
-    </w:p>
-    <w:p>
-      <w:pPr>
-        <w:numPr>
-          <w:ilvl w:val="0"/>
-          <w:numId w:val="1"/>
-        </w:numPr>
-      </w:pPr>
-      <w:r>
-        <w:t xml:space="preserve">Updates Seem to Happen All </w:t>
-      </w:r>
-      <w:proofErr w:type="gramStart"/>
-      <w:r>
-        <w:t>a..</w:t>
-      </w:r>
-      <w:proofErr w:type="gramEnd"/>
-    </w:p>
-    <w:p>
-      <w:pPr>
-        <w:numPr>
-          <w:ilvl w:val="1"/>
-          <w:numId w:val="1"/>
-        </w:numPr>
-      </w:pPr>
-      <w:r>
-        <w:t xml:space="preserve">Scaling is no destructive, </w:t>
-      </w:r>
-      <w:proofErr w:type="gramStart"/>
-      <w:r>
-        <w:t>doesn’t</w:t>
-      </w:r>
-      <w:proofErr w:type="gramEnd"/>
-      <w:r>
-        <w:t xml:space="preserve"> destroy existing ones</w:t>
+        <w:t>How Do We Update an Application</w:t>
+      </w:r>
+    </w:p>
+    <w:p>
+      <w:pPr>
+        <w:numPr>
+          <w:ilvl w:val="0"/>
+          <w:numId w:val="1"/>
+        </w:numPr>
+      </w:pPr>
+      <w:r>
+        <w:t>Updates Seem to Happen All a..</w:t>
+      </w:r>
+    </w:p>
+    <w:p>
+      <w:pPr>
+        <w:numPr>
+          <w:ilvl w:val="1"/>
+          <w:numId w:val="1"/>
+        </w:numPr>
+      </w:pPr>
+      <w:r>
+        <w:t>Scaling is no destructive, doesn’t destroy existing ones</w:t>
       </w:r>
     </w:p>
     <w:p>
@@ -6240,15 +5035,7 @@
         </w:numPr>
       </w:pPr>
       <w:r>
-        <w:t xml:space="preserve">Tasks are </w:t>
-      </w:r>
-      <w:proofErr w:type="gramStart"/>
-      <w:r>
-        <w:t>destroy</w:t>
-      </w:r>
-      <w:proofErr w:type="gramEnd"/>
-      <w:r>
-        <w:t xml:space="preserve"> all at once, updates are rolled out incrementally</w:t>
+        <w:t>Tasks are destroy all at once, updates are rolled out incrementally</w:t>
       </w:r>
     </w:p>
     <w:p>
@@ -6270,15 +5057,7 @@
         </w:numPr>
       </w:pPr>
       <w:r>
-        <w:t xml:space="preserve">One container and task </w:t>
-      </w:r>
-      <w:proofErr w:type="gramStart"/>
-      <w:r>
-        <w:t>is</w:t>
-      </w:r>
-      <w:proofErr w:type="gramEnd"/>
-      <w:r>
-        <w:t xml:space="preserve"> shut down and new container and task is created</w:t>
+        <w:t>One container and task is shut down and new container and task is created</w:t>
       </w:r>
     </w:p>
     <w:p>
@@ -6344,15 +5123,7 @@
         </w:numPr>
       </w:pPr>
       <w:r>
-        <w:t>.</w:t>
-      </w:r>
-      <w:proofErr w:type="spellStart"/>
-      <w:r>
-        <w:t>sh</w:t>
-      </w:r>
-      <w:proofErr w:type="spellEnd"/>
-      <w:r>
-        <w:t xml:space="preserve"> file</w:t>
+        <w:t>.sh file</w:t>
       </w:r>
     </w:p>
     <w:p>
@@ -6374,34 +5145,18 @@
         </w:numPr>
       </w:pPr>
       <w:r>
-        <w:t xml:space="preserve">for host in [machine </w:t>
-      </w:r>
-      <w:proofErr w:type="spellStart"/>
-      <w:r>
-        <w:t>ips</w:t>
-      </w:r>
-      <w:proofErr w:type="spellEnd"/>
-      <w:r>
-        <w:t xml:space="preserve"> range]; do</w:t>
-      </w:r>
-    </w:p>
-    <w:p>
-      <w:pPr>
-        <w:numPr>
-          <w:ilvl w:val="2"/>
-          <w:numId w:val="1"/>
-        </w:numPr>
-      </w:pPr>
-      <w:r>
-        <w:t xml:space="preserve">  export DOCKER_HOST=192.168.</w:t>
-      </w:r>
-      <w:proofErr w:type="gramStart"/>
-      <w:r>
-        <w:t>99.$</w:t>
-      </w:r>
-      <w:proofErr w:type="gramEnd"/>
-      <w:r>
-        <w:t>host</w:t>
+        <w:t>for host in [machine ips range]; do</w:t>
+      </w:r>
+    </w:p>
+    <w:p>
+      <w:pPr>
+        <w:numPr>
+          <w:ilvl w:val="2"/>
+          <w:numId w:val="1"/>
+        </w:numPr>
+      </w:pPr>
+      <w:r>
+        <w:t xml:space="preserve">  export DOCKER_HOST=192.168.99.$host</w:t>
       </w:r>
     </w:p>
     <w:p>
@@ -6434,61 +5189,29 @@
         </w:numPr>
       </w:pPr>
       <w:r>
-        <w:t xml:space="preserve">The </w:t>
-      </w:r>
-      <w:proofErr w:type="spellStart"/>
-      <w:r>
-        <w:t>ip</w:t>
-      </w:r>
-      <w:proofErr w:type="spellEnd"/>
-      <w:r>
-        <w:t xml:space="preserve"> range will be take the place of $host</w:t>
-      </w:r>
-    </w:p>
-    <w:p>
-      <w:pPr>
-        <w:numPr>
-          <w:ilvl w:val="1"/>
-          <w:numId w:val="1"/>
-        </w:numPr>
-      </w:pPr>
-      <w:r>
-        <w:t xml:space="preserve">Type </w:t>
-      </w:r>
-      <w:proofErr w:type="gramStart"/>
-      <w:r>
-        <w:t>‘./</w:t>
-      </w:r>
-      <w:proofErr w:type="gramEnd"/>
-      <w:r>
-        <w:t>[file name].sh [command]’</w:t>
-      </w:r>
-    </w:p>
-    <w:p>
-      <w:pPr>
-        <w:numPr>
-          <w:ilvl w:val="1"/>
-          <w:numId w:val="1"/>
-        </w:numPr>
-      </w:pPr>
-      <w:r>
-        <w:t xml:space="preserve">Iterate through </w:t>
-      </w:r>
-      <w:proofErr w:type="spellStart"/>
-      <w:r>
-        <w:t>vm</w:t>
-      </w:r>
-      <w:proofErr w:type="spellEnd"/>
-      <w:r>
-        <w:t xml:space="preserve"> </w:t>
-      </w:r>
-      <w:proofErr w:type="spellStart"/>
-      <w:r>
-        <w:t>ip</w:t>
-      </w:r>
-      <w:proofErr w:type="spellEnd"/>
-      <w:r>
-        <w:t xml:space="preserve"> address and run command you pass into it</w:t>
+        <w:t>The ip range will be take the place of $host</w:t>
+      </w:r>
+    </w:p>
+    <w:p>
+      <w:pPr>
+        <w:numPr>
+          <w:ilvl w:val="1"/>
+          <w:numId w:val="1"/>
+        </w:numPr>
+      </w:pPr>
+      <w:r>
+        <w:t>Type ‘./[file name].sh [command]’</w:t>
+      </w:r>
+    </w:p>
+    <w:p>
+      <w:pPr>
+        <w:numPr>
+          <w:ilvl w:val="1"/>
+          <w:numId w:val="1"/>
+        </w:numPr>
+      </w:pPr>
+      <w:r>
+        <w:t>Iterate through vm ip address and run command you pass into it</w:t>
       </w:r>
     </w:p>
     <w:p>
@@ -6522,13 +5245,8 @@
       </w:pPr>
       <w:r>
         <w:lastRenderedPageBreak/>
-        <w:t xml:space="preserve">A tag can change but a digest </w:t>
-      </w:r>
-      <w:proofErr w:type="gramStart"/>
-      <w:r>
-        <w:t>can’t</w:t>
-      </w:r>
-      <w:proofErr w:type="gramEnd"/>
+        <w:t>A tag can change but a digest can’t</w:t>
+      </w:r>
     </w:p>
     <w:p>
       <w:pPr>
@@ -6549,15 +5267,7 @@
         </w:numPr>
       </w:pPr>
       <w:r>
-        <w:t xml:space="preserve">If content trust is enabled, the client </w:t>
-      </w:r>
-      <w:proofErr w:type="gramStart"/>
-      <w:r>
-        <w:t>actually resolves</w:t>
-      </w:r>
-      <w:proofErr w:type="gramEnd"/>
-      <w:r>
-        <w:t xml:space="preserve"> the image’s tag</w:t>
+        <w:t>If content trust is enabled, the client actually resolves the image’s tag</w:t>
       </w:r>
     </w:p>
     <w:p>
@@ -6579,31 +5289,18 @@
         </w:numPr>
       </w:pPr>
       <w:r>
-        <w:t xml:space="preserve">Specifying an Image Tag </w:t>
-      </w:r>
-      <w:proofErr w:type="gramStart"/>
-      <w:r>
-        <w:t>When..</w:t>
-      </w:r>
-      <w:proofErr w:type="gramEnd"/>
-    </w:p>
-    <w:p>
-      <w:pPr>
-        <w:numPr>
-          <w:ilvl w:val="1"/>
-          <w:numId w:val="1"/>
-        </w:numPr>
-      </w:pPr>
-      <w:r>
-        <w:t xml:space="preserve">Type ‘docker service create --name pay -p 3000:3000 </w:t>
-      </w:r>
-      <w:proofErr w:type="spellStart"/>
-      <w:r>
-        <w:t>swarmgs</w:t>
-      </w:r>
-      <w:proofErr w:type="spellEnd"/>
-      <w:r>
-        <w:t>/payroll:1’</w:t>
+        <w:t>Specifying an Image Tag When..</w:t>
+      </w:r>
+    </w:p>
+    <w:p>
+      <w:pPr>
+        <w:numPr>
+          <w:ilvl w:val="1"/>
+          <w:numId w:val="1"/>
+        </w:numPr>
+      </w:pPr>
+      <w:r>
+        <w:t>Type ‘docker service create --name pay -p 3000:3000 swarmgs/payroll:1’</w:t>
       </w:r>
     </w:p>
     <w:p>
@@ -6636,15 +5333,7 @@
         </w:numPr>
       </w:pPr>
       <w:r>
-        <w:t>Type ‘docker service update --image [image name</w:t>
-      </w:r>
-      <w:proofErr w:type="gramStart"/>
-      <w:r>
-        <w:t>]:[</w:t>
-      </w:r>
-      <w:proofErr w:type="gramEnd"/>
-      <w:r>
-        <w:t>tag] [service to apply to]’</w:t>
+        <w:t>Type ‘docker service update --image [image name]:[tag] [service to apply to]’</w:t>
       </w:r>
     </w:p>
     <w:p>
@@ -6688,15 +5377,7 @@
         </w:numPr>
       </w:pPr>
       <w:r>
-        <w:t>Type ‘docker service update --image [image name</w:t>
-      </w:r>
-      <w:proofErr w:type="gramStart"/>
-      <w:r>
-        <w:t>]:[</w:t>
-      </w:r>
-      <w:proofErr w:type="gramEnd"/>
-      <w:r>
-        <w:t>tag] --update-delay=[time] [service]’</w:t>
+        <w:t>Type ‘docker service update --image [image name]:[tag] --update-delay=[time] [service]’</w:t>
       </w:r>
     </w:p>
     <w:p>
@@ -6729,23 +5410,7 @@
         </w:numPr>
       </w:pPr>
       <w:r>
-        <w:t>--update-</w:t>
-      </w:r>
-      <w:proofErr w:type="spellStart"/>
-      <w:r>
-        <w:t>parellelism</w:t>
-      </w:r>
-      <w:proofErr w:type="spellEnd"/>
-      <w:r>
-        <w:t xml:space="preserve">: maximum number of </w:t>
-      </w:r>
-      <w:proofErr w:type="gramStart"/>
-      <w:r>
-        <w:t>task</w:t>
-      </w:r>
-      <w:proofErr w:type="gramEnd"/>
-      <w:r>
-        <w:t xml:space="preserve"> to update simultaneously</w:t>
+        <w:t>--update-parellelism: maximum number of task to update simultaneously</w:t>
       </w:r>
     </w:p>
     <w:p>
@@ -6778,53 +5443,29 @@
         </w:numPr>
       </w:pPr>
       <w:r>
-        <w:t xml:space="preserve">Parallelism flag controls how big the batches sizes, how many </w:t>
-      </w:r>
-      <w:proofErr w:type="gramStart"/>
-      <w:r>
-        <w:t>task</w:t>
-      </w:r>
-      <w:proofErr w:type="gramEnd"/>
-      <w:r>
-        <w:t xml:space="preserve"> we do at once</w:t>
-      </w:r>
-    </w:p>
-    <w:p>
-      <w:pPr>
-        <w:numPr>
-          <w:ilvl w:val="0"/>
-          <w:numId w:val="1"/>
-        </w:numPr>
-      </w:pPr>
-      <w:r>
-        <w:t xml:space="preserve">Updating Multiple Tasks </w:t>
-      </w:r>
-      <w:proofErr w:type="spellStart"/>
-      <w:r>
-        <w:t>Concu</w:t>
-      </w:r>
-      <w:proofErr w:type="spellEnd"/>
-      <w:r>
-        <w:t>…</w:t>
-      </w:r>
-    </w:p>
-    <w:p>
-      <w:pPr>
-        <w:numPr>
-          <w:ilvl w:val="1"/>
-          <w:numId w:val="1"/>
-        </w:numPr>
-      </w:pPr>
-      <w:r>
-        <w:t>Type ‘docker service update --image [image name</w:t>
-      </w:r>
-      <w:proofErr w:type="gramStart"/>
-      <w:r>
-        <w:t>]:[</w:t>
-      </w:r>
-      <w:proofErr w:type="gramEnd"/>
-      <w:r>
-        <w:t>tag] --update-delay=[time] --update-parallelism=[number of concurrent task update] [service name]’</w:t>
+        <w:t>Parallelism flag controls how big the batches sizes, how many task we do at once</w:t>
+      </w:r>
+    </w:p>
+    <w:p>
+      <w:pPr>
+        <w:numPr>
+          <w:ilvl w:val="0"/>
+          <w:numId w:val="1"/>
+        </w:numPr>
+      </w:pPr>
+      <w:r>
+        <w:t>Updating Multiple Tasks Concu…</w:t>
+      </w:r>
+    </w:p>
+    <w:p>
+      <w:pPr>
+        <w:numPr>
+          <w:ilvl w:val="1"/>
+          <w:numId w:val="1"/>
+        </w:numPr>
+      </w:pPr>
+      <w:r>
+        <w:t>Type ‘docker service update --image [image name]:[tag] --update-delay=[time] --update-parallelism=[number of concurrent task update] [service name]’</w:t>
       </w:r>
     </w:p>
     <w:p>
@@ -6846,13 +5487,8 @@
         </w:numPr>
       </w:pPr>
       <w:r>
-        <w:t xml:space="preserve">Cleaning up Task History </w:t>
-      </w:r>
-      <w:proofErr w:type="gramStart"/>
-      <w:r>
-        <w:t>When..</w:t>
-      </w:r>
-      <w:proofErr w:type="gramEnd"/>
+        <w:t>Cleaning up Task History When..</w:t>
+      </w:r>
     </w:p>
     <w:p>
       <w:pPr>
@@ -6873,31 +5509,18 @@
         </w:numPr>
       </w:pPr>
       <w:r>
-        <w:t xml:space="preserve">Quiz Recap on Update Delay </w:t>
-      </w:r>
-      <w:proofErr w:type="gramStart"/>
-      <w:r>
-        <w:t>a..</w:t>
-      </w:r>
-      <w:proofErr w:type="gramEnd"/>
-    </w:p>
-    <w:p>
-      <w:pPr>
-        <w:numPr>
-          <w:ilvl w:val="0"/>
-          <w:numId w:val="1"/>
-        </w:numPr>
-      </w:pPr>
-      <w:r>
-        <w:t xml:space="preserve">Using watch to Visualize </w:t>
-      </w:r>
-      <w:proofErr w:type="spellStart"/>
-      <w:r>
-        <w:t>Updat</w:t>
-      </w:r>
-      <w:proofErr w:type="spellEnd"/>
-      <w:r>
-        <w:t>…</w:t>
+        <w:t>Quiz Recap on Update Delay a..</w:t>
+      </w:r>
+    </w:p>
+    <w:p>
+      <w:pPr>
+        <w:numPr>
+          <w:ilvl w:val="0"/>
+          <w:numId w:val="1"/>
+        </w:numPr>
+      </w:pPr>
+      <w:r>
+        <w:t>Using watch to Visualize Updat…</w:t>
       </w:r>
     </w:p>
     <w:p>
@@ -6919,15 +5542,7 @@
         </w:numPr>
       </w:pPr>
       <w:r>
-        <w:t xml:space="preserve">Original task is </w:t>
-      </w:r>
-      <w:proofErr w:type="gramStart"/>
-      <w:r>
-        <w:t>remove</w:t>
-      </w:r>
-      <w:proofErr w:type="gramEnd"/>
-      <w:r>
-        <w:t xml:space="preserve"> then its container</w:t>
+        <w:t>Original task is remove then its container</w:t>
       </w:r>
     </w:p>
     <w:p>
@@ -6971,15 +5586,7 @@
         </w:numPr>
       </w:pPr>
       <w:r>
-        <w:t xml:space="preserve">There </w:t>
-      </w:r>
-      <w:proofErr w:type="gramStart"/>
-      <w:r>
-        <w:t>are</w:t>
-      </w:r>
-      <w:proofErr w:type="gramEnd"/>
-      <w:r>
-        <w:t xml:space="preserve"> tool you can use to watch status from command line to see order of shutting down task and starting</w:t>
+        <w:t>There are tool you can use to watch status from command line to see order of shutting down task and starting</w:t>
       </w:r>
       <w:r>
         <w:t xml:space="preserve"> a new one</w:t>
@@ -7004,13 +5611,8 @@
         </w:numPr>
       </w:pPr>
       <w:r>
-        <w:t xml:space="preserve">Allows us to run a command </w:t>
-      </w:r>
-      <w:proofErr w:type="gramStart"/>
-      <w:r>
-        <w:t>over and over again</w:t>
-      </w:r>
-      <w:proofErr w:type="gramEnd"/>
+        <w:t>Allows us to run a command over and over again</w:t>
+      </w:r>
     </w:p>
     <w:p>
       <w:pPr>
@@ -7031,13 +5633,8 @@
         </w:numPr>
       </w:pPr>
       <w:r>
-        <w:t xml:space="preserve">Ex) type ‘watch docker service </w:t>
-      </w:r>
-      <w:proofErr w:type="spellStart"/>
-      <w:r>
-        <w:t>ls’</w:t>
-      </w:r>
-      <w:proofErr w:type="spellEnd"/>
+        <w:t>Ex) type ‘watch docker service ls’</w:t>
+      </w:r>
     </w:p>
     <w:p>
       <w:pPr>
@@ -7091,13 +5688,8 @@
           <w:numId w:val="1"/>
         </w:numPr>
       </w:pPr>
-      <w:proofErr w:type="gramStart"/>
-      <w:r>
-        <w:t>Don’t</w:t>
-      </w:r>
-      <w:proofErr w:type="gramEnd"/>
-      <w:r>
-        <w:t xml:space="preserve"> want to start up new container while old one is being shutdown</w:t>
+      <w:r>
+        <w:t>Don’t want to start up new container while old one is being shutdown</w:t>
       </w:r>
     </w:p>
     <w:p>
@@ -7118,109 +5710,63 @@
           <w:numId w:val="1"/>
         </w:numPr>
       </w:pPr>
-      <w:proofErr w:type="spellStart"/>
-      <w:r>
-        <w:t>RollOut</w:t>
-      </w:r>
-      <w:proofErr w:type="spellEnd"/>
-      <w:r>
-        <w:t xml:space="preserve"> Mode and Other </w:t>
-      </w:r>
-      <w:proofErr w:type="spellStart"/>
-      <w:proofErr w:type="gramStart"/>
-      <w:r>
-        <w:t>Updat</w:t>
-      </w:r>
-      <w:proofErr w:type="spellEnd"/>
-      <w:r>
-        <w:t>..</w:t>
-      </w:r>
-      <w:proofErr w:type="gramEnd"/>
-    </w:p>
-    <w:p>
-      <w:pPr>
-        <w:numPr>
-          <w:ilvl w:val="1"/>
-          <w:numId w:val="1"/>
-        </w:numPr>
-      </w:pPr>
-      <w:proofErr w:type="spellStart"/>
-      <w:r>
-        <w:t>UpdateConfig</w:t>
-      </w:r>
-      <w:proofErr w:type="spellEnd"/>
-      <w:r>
-        <w:t xml:space="preserve"> file</w:t>
-      </w:r>
-    </w:p>
-    <w:p>
-      <w:pPr>
-        <w:numPr>
-          <w:ilvl w:val="0"/>
-          <w:numId w:val="1"/>
-        </w:numPr>
-      </w:pPr>
-      <w:r>
-        <w:t xml:space="preserve">Inspecting the </w:t>
-      </w:r>
-      <w:proofErr w:type="spellStart"/>
-      <w:r>
-        <w:t>UpdateConfig</w:t>
-      </w:r>
-      <w:proofErr w:type="spellEnd"/>
-      <w:r>
-        <w:t xml:space="preserve"> P…</w:t>
-      </w:r>
-    </w:p>
-    <w:p>
-      <w:pPr>
-        <w:numPr>
-          <w:ilvl w:val="1"/>
-          <w:numId w:val="1"/>
-        </w:numPr>
-      </w:pPr>
-      <w:proofErr w:type="spellStart"/>
-      <w:r>
-        <w:t>UpdateConfig</w:t>
-      </w:r>
-      <w:proofErr w:type="spellEnd"/>
-      <w:r>
-        <w:t xml:space="preserve"> represents an update policy</w:t>
-      </w:r>
-    </w:p>
-    <w:p>
-      <w:pPr>
-        <w:numPr>
-          <w:ilvl w:val="1"/>
-          <w:numId w:val="1"/>
-        </w:numPr>
-      </w:pPr>
-      <w:r>
-        <w:t xml:space="preserve">Policy holds all configurations for how updates are </w:t>
-      </w:r>
-      <w:proofErr w:type="spellStart"/>
-      <w:r>
-        <w:t>peformed</w:t>
-      </w:r>
-      <w:proofErr w:type="spellEnd"/>
-    </w:p>
-    <w:p>
-      <w:pPr>
-        <w:numPr>
-          <w:ilvl w:val="1"/>
-          <w:numId w:val="1"/>
-        </w:numPr>
-      </w:pPr>
-      <w:r>
-        <w:t xml:space="preserve">Type ‘docker service inspect [service]’ to see </w:t>
-      </w:r>
-      <w:proofErr w:type="spellStart"/>
-      <w:r>
-        <w:t>UpdateConfig</w:t>
-      </w:r>
-      <w:proofErr w:type="spellEnd"/>
-      <w:r>
-        <w:t xml:space="preserve"> option</w:t>
+      <w:r>
+        <w:t>RollOut Mode and Other Updat..</w:t>
+      </w:r>
+    </w:p>
+    <w:p>
+      <w:pPr>
+        <w:numPr>
+          <w:ilvl w:val="1"/>
+          <w:numId w:val="1"/>
+        </w:numPr>
+      </w:pPr>
+      <w:r>
+        <w:t>UpdateConfig file</w:t>
+      </w:r>
+    </w:p>
+    <w:p>
+      <w:pPr>
+        <w:numPr>
+          <w:ilvl w:val="0"/>
+          <w:numId w:val="1"/>
+        </w:numPr>
+      </w:pPr>
+      <w:r>
+        <w:t>Inspecting the UpdateConfig P…</w:t>
+      </w:r>
+    </w:p>
+    <w:p>
+      <w:pPr>
+        <w:numPr>
+          <w:ilvl w:val="1"/>
+          <w:numId w:val="1"/>
+        </w:numPr>
+      </w:pPr>
+      <w:r>
+        <w:t>UpdateConfig represents an update policy</w:t>
+      </w:r>
+    </w:p>
+    <w:p>
+      <w:pPr>
+        <w:numPr>
+          <w:ilvl w:val="1"/>
+          <w:numId w:val="1"/>
+        </w:numPr>
+      </w:pPr>
+      <w:r>
+        <w:t>Policy holds all configurations for how updates are peformed</w:t>
+      </w:r>
+    </w:p>
+    <w:p>
+      <w:pPr>
+        <w:numPr>
+          <w:ilvl w:val="1"/>
+          <w:numId w:val="1"/>
+        </w:numPr>
+      </w:pPr>
+      <w:r>
+        <w:t>Type ‘docker service inspect [service]’ to see UpdateConfig option</w:t>
       </w:r>
     </w:p>
     <w:p>
@@ -7253,39 +5799,18 @@
         </w:numPr>
       </w:pPr>
       <w:r>
-        <w:t xml:space="preserve">Watching the </w:t>
-      </w:r>
-      <w:proofErr w:type="spellStart"/>
-      <w:r>
-        <w:t>UpdateConfig</w:t>
-      </w:r>
-      <w:proofErr w:type="spellEnd"/>
-      <w:r>
-        <w:t xml:space="preserve"> </w:t>
-      </w:r>
-      <w:proofErr w:type="gramStart"/>
-      <w:r>
-        <w:t>Po..</w:t>
-      </w:r>
-      <w:proofErr w:type="gramEnd"/>
-    </w:p>
-    <w:p>
-      <w:pPr>
-        <w:numPr>
-          <w:ilvl w:val="1"/>
-          <w:numId w:val="1"/>
-        </w:numPr>
-      </w:pPr>
-      <w:r>
-        <w:t xml:space="preserve">Make changes to the service definition to update the </w:t>
-      </w:r>
-      <w:proofErr w:type="spellStart"/>
-      <w:r>
-        <w:t>UpdateConfig</w:t>
-      </w:r>
-      <w:proofErr w:type="spellEnd"/>
-      <w:r>
-        <w:t xml:space="preserve"> option</w:t>
+        <w:t>Watching the UpdateConfig Po..</w:t>
+      </w:r>
+    </w:p>
+    <w:p>
+      <w:pPr>
+        <w:numPr>
+          <w:ilvl w:val="1"/>
+          <w:numId w:val="1"/>
+        </w:numPr>
+      </w:pPr>
+      <w:r>
+        <w:t>Make changes to the service definition to update the UpdateConfig option</w:t>
       </w:r>
     </w:p>
     <w:p>
@@ -7307,15 +5832,7 @@
         </w:numPr>
       </w:pPr>
       <w:r>
-        <w:t xml:space="preserve">Updating the update policy </w:t>
-      </w:r>
-      <w:proofErr w:type="gramStart"/>
-      <w:r>
-        <w:t>doesn’t</w:t>
-      </w:r>
-      <w:proofErr w:type="gramEnd"/>
-      <w:r>
-        <w:t xml:space="preserve"> require to update task</w:t>
+        <w:t>Updating the update policy doesn’t require to update task</w:t>
       </w:r>
     </w:p>
     <w:p>
@@ -7403,13 +5920,8 @@
         </w:numPr>
       </w:pPr>
       <w:r>
-        <w:t xml:space="preserve">Rolling Back to the Previous </w:t>
-      </w:r>
-      <w:proofErr w:type="gramStart"/>
-      <w:r>
-        <w:t>Se..</w:t>
-      </w:r>
-      <w:proofErr w:type="gramEnd"/>
+        <w:t>Rolling Back to the Previous Se..</w:t>
+      </w:r>
     </w:p>
     <w:p>
       <w:pPr>
@@ -7430,23 +5942,7 @@
         </w:numPr>
       </w:pPr>
       <w:r>
-        <w:t xml:space="preserve">Sometimes docker on </w:t>
-      </w:r>
-      <w:proofErr w:type="spellStart"/>
-      <w:r>
-        <w:t>github</w:t>
-      </w:r>
-      <w:proofErr w:type="spellEnd"/>
-      <w:r>
-        <w:t xml:space="preserve"> has more </w:t>
-      </w:r>
-      <w:proofErr w:type="gramStart"/>
-      <w:r>
-        <w:t>in depth</w:t>
-      </w:r>
-      <w:proofErr w:type="gramEnd"/>
-      <w:r>
-        <w:t xml:space="preserve"> documentation</w:t>
+        <w:t>Sometimes docker on github has more in depth documentation</w:t>
       </w:r>
     </w:p>
     <w:p>
@@ -7529,13 +6025,8 @@
         <w:t>--rollback-delay</w:t>
       </w:r>
       <w:r>
-        <w:t xml:space="preserve">, --rollback-failure-action, </w:t>
-      </w:r>
-      <w:proofErr w:type="spellStart"/>
-      <w:r>
-        <w:t>etc</w:t>
-      </w:r>
-      <w:proofErr w:type="spellEnd"/>
+        <w:t>, --rollback-failure-action, etc</w:t>
+      </w:r>
     </w:p>
     <w:p>
       <w:pPr>
@@ -7589,13 +6080,8 @@
         </w:numPr>
       </w:pPr>
       <w:r>
-        <w:t xml:space="preserve">Use --force to Test Changes </w:t>
-      </w:r>
-      <w:proofErr w:type="gramStart"/>
-      <w:r>
-        <w:t>to..</w:t>
-      </w:r>
-      <w:proofErr w:type="gramEnd"/>
+        <w:t>Use --force to Test Changes to..</w:t>
+      </w:r>
     </w:p>
     <w:p>
       <w:pPr>
@@ -7649,21 +6135,8 @@
         </w:numPr>
       </w:pPr>
       <w:r>
-        <w:t xml:space="preserve">Watching </w:t>
-      </w:r>
-      <w:proofErr w:type="spellStart"/>
-      <w:r>
-        <w:t>UpdateStatus</w:t>
-      </w:r>
-      <w:proofErr w:type="spellEnd"/>
-      <w:r>
-        <w:t xml:space="preserve"> </w:t>
-      </w:r>
-      <w:proofErr w:type="gramStart"/>
-      <w:r>
-        <w:t>During..</w:t>
-      </w:r>
-      <w:proofErr w:type="gramEnd"/>
+        <w:t>Watching UpdateStatus During..</w:t>
+      </w:r>
     </w:p>
     <w:p>
       <w:pPr>
@@ -7674,13 +6147,8 @@
       </w:pPr>
       <w:r>
         <w:lastRenderedPageBreak/>
-        <w:t xml:space="preserve">Simulating and Monitoring </w:t>
-      </w:r>
-      <w:proofErr w:type="gramStart"/>
-      <w:r>
-        <w:t>an..</w:t>
-      </w:r>
-      <w:proofErr w:type="gramEnd"/>
+        <w:t>Simulating and Monitoring an..</w:t>
+      </w:r>
     </w:p>
     <w:p>
       <w:pPr>
@@ -7693,15 +6161,7 @@
         <w:t>If failure occurs while updating, the update is paused</w:t>
       </w:r>
       <w:r>
-        <w:t xml:space="preserve"> if </w:t>
-      </w:r>
-      <w:proofErr w:type="spellStart"/>
-      <w:r>
-        <w:t>FailureAction</w:t>
-      </w:r>
-      <w:proofErr w:type="spellEnd"/>
-      <w:r>
-        <w:t xml:space="preserve"> is set to pause</w:t>
+        <w:t xml:space="preserve"> if FailureAction is set to pause</w:t>
       </w:r>
     </w:p>
     <w:p>
@@ -7734,13 +6194,8 @@
         </w:numPr>
       </w:pPr>
       <w:r>
-        <w:t xml:space="preserve">Internal Container to </w:t>
-      </w:r>
-      <w:proofErr w:type="gramStart"/>
-      <w:r>
-        <w:t>Container..</w:t>
-      </w:r>
-      <w:proofErr w:type="gramEnd"/>
+        <w:t>Internal Container to Container..</w:t>
+      </w:r>
     </w:p>
     <w:p>
       <w:pPr>
@@ -7772,18 +6227,8 @@
         </w:numPr>
       </w:pPr>
       <w:r>
-        <w:t xml:space="preserve">Ingress Network Is Special </w:t>
-      </w:r>
-      <w:proofErr w:type="spellStart"/>
-      <w:proofErr w:type="gramStart"/>
-      <w:r>
-        <w:t>Pur</w:t>
-      </w:r>
-      <w:proofErr w:type="spellEnd"/>
-      <w:r>
-        <w:t>..</w:t>
-      </w:r>
-      <w:proofErr w:type="gramEnd"/>
+        <w:t>Ingress Network Is Special Pur..</w:t>
+      </w:r>
     </w:p>
     <w:p>
       <w:pPr>
@@ -7826,13 +6271,8 @@
         </w:numPr>
       </w:pPr>
       <w:r>
-        <w:t xml:space="preserve">Like user request to </w:t>
-      </w:r>
-      <w:proofErr w:type="spellStart"/>
-      <w:r>
-        <w:t>api</w:t>
-      </w:r>
-      <w:proofErr w:type="spellEnd"/>
+        <w:t>Like user request to api</w:t>
+      </w:r>
     </w:p>
     <w:p>
       <w:pPr>
@@ -7875,15 +6315,7 @@
         </w:numPr>
       </w:pPr>
       <w:r>
-        <w:t>Type ‘docker network create</w:t>
-      </w:r>
-      <w:proofErr w:type="gramStart"/>
-      <w:r>
-        <w:t xml:space="preserve"> ..</w:t>
-      </w:r>
-      <w:proofErr w:type="gramEnd"/>
-      <w:r>
-        <w:t>’</w:t>
+        <w:t>Type ‘docker network create ..’</w:t>
       </w:r>
     </w:p>
     <w:p>
@@ -8017,29 +6449,19 @@
           <w:numId w:val="1"/>
         </w:numPr>
       </w:pPr>
-      <w:proofErr w:type="gramStart"/>
-      <w:r>
-        <w:t>don’t</w:t>
-      </w:r>
-      <w:proofErr w:type="gramEnd"/>
-      <w:r>
-        <w:t xml:space="preserve"> have to specify subnet</w:t>
-      </w:r>
-    </w:p>
-    <w:p>
-      <w:pPr>
-        <w:numPr>
-          <w:ilvl w:val="2"/>
-          <w:numId w:val="1"/>
-        </w:numPr>
-      </w:pPr>
-      <w:proofErr w:type="gramStart"/>
-      <w:r>
-        <w:t>don’t</w:t>
-      </w:r>
-      <w:proofErr w:type="gramEnd"/>
-      <w:r>
-        <w:t xml:space="preserve"> use subnet that you have on an existing network in your organization</w:t>
+      <w:r>
+        <w:t>don’t have to specify subnet</w:t>
+      </w:r>
+    </w:p>
+    <w:p>
+      <w:pPr>
+        <w:numPr>
+          <w:ilvl w:val="2"/>
+          <w:numId w:val="1"/>
+        </w:numPr>
+      </w:pPr>
+      <w:r>
+        <w:t>don’t use subnet that you have on an existing network in your organization</w:t>
       </w:r>
     </w:p>
     <w:p>
@@ -8083,18 +6505,8 @@
         </w:numPr>
       </w:pPr>
       <w:r>
-        <w:t xml:space="preserve">Attaching a New Service to </w:t>
-      </w:r>
-      <w:proofErr w:type="spellStart"/>
-      <w:proofErr w:type="gramStart"/>
-      <w:r>
-        <w:t>Ou</w:t>
-      </w:r>
-      <w:proofErr w:type="spellEnd"/>
-      <w:r>
-        <w:t>..</w:t>
-      </w:r>
-      <w:proofErr w:type="gramEnd"/>
+        <w:t>Attaching a New Service to Ou..</w:t>
+      </w:r>
     </w:p>
     <w:p>
       <w:pPr>
@@ -8107,15 +6519,7 @@
         <w:t xml:space="preserve">Type ‘docker service create --name </w:t>
       </w:r>
       <w:r>
-        <w:t>[name] -p [host port</w:t>
-      </w:r>
-      <w:proofErr w:type="gramStart"/>
-      <w:r>
-        <w:t>]:[</w:t>
-      </w:r>
-      <w:proofErr w:type="gramEnd"/>
-      <w:r>
-        <w:t>container port] --network [network name] [image]’</w:t>
+        <w:t>[name] -p [host port]:[container port] --network [network name] [image]’</w:t>
       </w:r>
     </w:p>
     <w:p>
@@ -8137,45 +6541,19 @@
         </w:numPr>
       </w:pPr>
       <w:r>
-        <w:t>Type ‘open [</w:t>
-      </w:r>
-      <w:proofErr w:type="spellStart"/>
-      <w:r>
-        <w:t>ip</w:t>
-      </w:r>
-      <w:proofErr w:type="spellEnd"/>
-      <w:r>
-        <w:t xml:space="preserve"> address]’ to open browser to </w:t>
-      </w:r>
-      <w:proofErr w:type="spellStart"/>
-      <w:r>
-        <w:t>ip</w:t>
-      </w:r>
-      <w:proofErr w:type="spellEnd"/>
-      <w:r>
-        <w:t xml:space="preserve"> address</w:t>
-      </w:r>
-    </w:p>
-    <w:p>
-      <w:pPr>
-        <w:numPr>
-          <w:ilvl w:val="0"/>
-          <w:numId w:val="1"/>
-        </w:numPr>
-      </w:pPr>
-      <w:r>
-        <w:t xml:space="preserve">Adding a Second Service to </w:t>
-      </w:r>
-      <w:proofErr w:type="spellStart"/>
-      <w:proofErr w:type="gramStart"/>
-      <w:r>
-        <w:t>Ou</w:t>
-      </w:r>
-      <w:proofErr w:type="spellEnd"/>
-      <w:r>
-        <w:t>..</w:t>
-      </w:r>
-      <w:proofErr w:type="gramEnd"/>
+        <w:t>Type ‘open [ip address]’ to open browser to ip address</w:t>
+      </w:r>
+    </w:p>
+    <w:p>
+      <w:pPr>
+        <w:numPr>
+          <w:ilvl w:val="0"/>
+          <w:numId w:val="1"/>
+        </w:numPr>
+      </w:pPr>
+      <w:r>
+        <w:t>Adding a Second Service to Ou..</w:t>
+      </w:r>
     </w:p>
     <w:p>
       <w:pPr>
@@ -8208,31 +6586,18 @@
       </w:pPr>
       <w:r>
         <w:lastRenderedPageBreak/>
-        <w:t xml:space="preserve">Adding two services on the same network doesn’t mean they can </w:t>
-      </w:r>
-      <w:proofErr w:type="gramStart"/>
-      <w:r>
-        <w:t>automatically  talk</w:t>
-      </w:r>
-      <w:proofErr w:type="gramEnd"/>
-      <w:r>
-        <w:t xml:space="preserve"> to each other</w:t>
-      </w:r>
-    </w:p>
-    <w:p>
-      <w:pPr>
-        <w:numPr>
-          <w:ilvl w:val="1"/>
-          <w:numId w:val="1"/>
-        </w:numPr>
-      </w:pPr>
-      <w:proofErr w:type="gramStart"/>
-      <w:r>
-        <w:t>Have to</w:t>
-      </w:r>
-      <w:proofErr w:type="gramEnd"/>
-      <w:r>
-        <w:t xml:space="preserve"> do other configurations</w:t>
+        <w:t>Adding two services on the same network doesn’t mean they can automatically  talk to each other</w:t>
+      </w:r>
+    </w:p>
+    <w:p>
+      <w:pPr>
+        <w:numPr>
+          <w:ilvl w:val="1"/>
+          <w:numId w:val="1"/>
+        </w:numPr>
+      </w:pPr>
+      <w:r>
+        <w:t>Have to do other configurations</w:t>
       </w:r>
     </w:p>
     <w:p>
@@ -8253,21 +6618,8 @@
           <w:numId w:val="1"/>
         </w:numPr>
       </w:pPr>
-      <w:proofErr w:type="gramStart"/>
-      <w:r>
-        <w:t>Have to</w:t>
-      </w:r>
-      <w:proofErr w:type="gramEnd"/>
-      <w:r>
-        <w:t xml:space="preserve"> tell applications in the swarms what host name/</w:t>
-      </w:r>
-      <w:proofErr w:type="spellStart"/>
-      <w:r>
-        <w:t>ip</w:t>
-      </w:r>
-      <w:proofErr w:type="spellEnd"/>
-      <w:r>
-        <w:t xml:space="preserve"> address to use to communicate with another application</w:t>
+      <w:r>
+        <w:t>Have to tell applications in the swarms what host name/ip address to use to communicate with another application</w:t>
       </w:r>
     </w:p>
     <w:p>
@@ -8300,13 +6652,8 @@
         </w:numPr>
       </w:pPr>
       <w:r>
-        <w:t>Type ‘docker service logs [service</w:t>
-      </w:r>
-      <w:proofErr w:type="gramStart"/>
-      <w:r>
-        <w:t>]‘</w:t>
-      </w:r>
-      <w:proofErr w:type="gramEnd"/>
+        <w:t>Type ‘docker service logs [service]‘</w:t>
+      </w:r>
     </w:p>
     <w:p>
       <w:pPr>
@@ -8349,15 +6696,7 @@
         </w:numPr>
       </w:pPr>
       <w:r>
-        <w:t>Type ‘docker service update --env-add</w:t>
-      </w:r>
-      <w:proofErr w:type="gramStart"/>
-      <w:r>
-        <w:t xml:space="preserve"> ..</w:t>
-      </w:r>
-      <w:proofErr w:type="gramEnd"/>
-      <w:r>
-        <w:t>’</w:t>
+        <w:t>Type ‘docker service update --env-add ..’</w:t>
       </w:r>
     </w:p>
     <w:p>
@@ -8412,34 +6751,18 @@
         </w:numPr>
       </w:pPr>
       <w:r>
-        <w:t>--env-</w:t>
-      </w:r>
-      <w:proofErr w:type="gramStart"/>
-      <w:r>
-        <w:t>add:</w:t>
-      </w:r>
-      <w:proofErr w:type="gramEnd"/>
-      <w:r>
-        <w:t xml:space="preserve"> flag to set environment variable</w:t>
-      </w:r>
-    </w:p>
-    <w:p>
-      <w:pPr>
-        <w:numPr>
-          <w:ilvl w:val="2"/>
-          <w:numId w:val="1"/>
-        </w:numPr>
-      </w:pPr>
-      <w:r>
-        <w:t xml:space="preserve">This is cause old task to </w:t>
-      </w:r>
-      <w:proofErr w:type="spellStart"/>
-      <w:r>
-        <w:t>shutdown</w:t>
-      </w:r>
-      <w:proofErr w:type="spellEnd"/>
-      <w:r>
-        <w:t xml:space="preserve"> and new task to run</w:t>
+        <w:t>--env-add: flag to set environment variable</w:t>
+      </w:r>
+    </w:p>
+    <w:p>
+      <w:pPr>
+        <w:numPr>
+          <w:ilvl w:val="2"/>
+          <w:numId w:val="1"/>
+        </w:numPr>
+      </w:pPr>
+      <w:r>
+        <w:t>This is cause old task to shutdown and new task to run</w:t>
       </w:r>
     </w:p>
     <w:p>
@@ -8507,180 +6830,96 @@
       <w:r>
         <w:t xml:space="preserve">get </w:t>
       </w:r>
-      <w:proofErr w:type="spellStart"/>
-      <w:r>
-        <w:t>ip</w:t>
-      </w:r>
-      <w:proofErr w:type="spellEnd"/>
-      <w:r>
-        <w:t xml:space="preserve"> address of the service</w:t>
-      </w:r>
-    </w:p>
-    <w:p>
-      <w:pPr>
-        <w:numPr>
-          <w:ilvl w:val="0"/>
-          <w:numId w:val="1"/>
-        </w:numPr>
-      </w:pPr>
-      <w:r>
-        <w:t xml:space="preserve">Spelunking Service Discovery </w:t>
-      </w:r>
-      <w:proofErr w:type="gramStart"/>
-      <w:r>
-        <w:t>a..</w:t>
-      </w:r>
-      <w:proofErr w:type="gramEnd"/>
-    </w:p>
-    <w:p>
-      <w:pPr>
-        <w:numPr>
-          <w:ilvl w:val="1"/>
-          <w:numId w:val="1"/>
-        </w:numPr>
-      </w:pPr>
-      <w:r>
-        <w:t>In container type ‘curl [</w:t>
-      </w:r>
-      <w:proofErr w:type="spellStart"/>
-      <w:r>
-        <w:t>ip</w:t>
-      </w:r>
-      <w:proofErr w:type="spellEnd"/>
-      <w:r>
-        <w:t xml:space="preserve"> address]’ to make call to </w:t>
-      </w:r>
-      <w:proofErr w:type="spellStart"/>
-      <w:r>
-        <w:t>api</w:t>
-      </w:r>
-      <w:proofErr w:type="spellEnd"/>
-    </w:p>
-    <w:p>
-      <w:pPr>
-        <w:numPr>
-          <w:ilvl w:val="1"/>
-          <w:numId w:val="1"/>
-        </w:numPr>
-      </w:pPr>
-      <w:r>
-        <w:t xml:space="preserve">The </w:t>
-      </w:r>
-      <w:proofErr w:type="spellStart"/>
-      <w:r>
-        <w:t>dns</w:t>
-      </w:r>
-      <w:proofErr w:type="spellEnd"/>
-      <w:r>
-        <w:t xml:space="preserve"> resolves customer to the assigned virtual </w:t>
-      </w:r>
-      <w:proofErr w:type="spellStart"/>
-      <w:r>
-        <w:t>ip</w:t>
-      </w:r>
-      <w:proofErr w:type="spellEnd"/>
-    </w:p>
-    <w:p>
-      <w:pPr>
-        <w:numPr>
-          <w:ilvl w:val="2"/>
-          <w:numId w:val="1"/>
-        </w:numPr>
-      </w:pPr>
-      <w:r>
-        <w:t xml:space="preserve">Load balancer </w:t>
-      </w:r>
-      <w:proofErr w:type="spellStart"/>
-      <w:r>
-        <w:t>ip</w:t>
-      </w:r>
-      <w:proofErr w:type="spellEnd"/>
-      <w:r>
-        <w:t xml:space="preserve"> address</w:t>
-      </w:r>
-    </w:p>
-    <w:p>
-      <w:pPr>
-        <w:numPr>
-          <w:ilvl w:val="2"/>
-          <w:numId w:val="1"/>
-        </w:numPr>
-      </w:pPr>
-      <w:r>
-        <w:t xml:space="preserve">Virtual </w:t>
-      </w:r>
-      <w:proofErr w:type="spellStart"/>
-      <w:r>
-        <w:t>ip</w:t>
-      </w:r>
-      <w:proofErr w:type="spellEnd"/>
-      <w:r>
-        <w:t xml:space="preserve"> is assigned to service</w:t>
-      </w:r>
-    </w:p>
-    <w:p>
-      <w:pPr>
-        <w:numPr>
-          <w:ilvl w:val="2"/>
-          <w:numId w:val="1"/>
-        </w:numPr>
-      </w:pPr>
-      <w:r>
-        <w:t xml:space="preserve">You hit the virtual </w:t>
-      </w:r>
-      <w:proofErr w:type="spellStart"/>
-      <w:r>
-        <w:t>ip</w:t>
-      </w:r>
-      <w:proofErr w:type="spellEnd"/>
-      <w:r>
-        <w:t xml:space="preserve"> and request is load balanced over backend containers</w:t>
-      </w:r>
-    </w:p>
-    <w:p>
-      <w:pPr>
-        <w:numPr>
-          <w:ilvl w:val="1"/>
-          <w:numId w:val="1"/>
-        </w:numPr>
-      </w:pPr>
-      <w:r>
-        <w:t xml:space="preserve">Type ‘dig </w:t>
-      </w:r>
-      <w:proofErr w:type="gramStart"/>
-      <w:r>
-        <w:t>tasks.[</w:t>
-      </w:r>
-      <w:proofErr w:type="gramEnd"/>
-      <w:r>
-        <w:t xml:space="preserve">service]’ get </w:t>
-      </w:r>
-      <w:proofErr w:type="spellStart"/>
-      <w:r>
-        <w:t>ip</w:t>
-      </w:r>
-      <w:proofErr w:type="spellEnd"/>
-      <w:r>
-        <w:t xml:space="preserve"> address of containers for the service</w:t>
-      </w:r>
-    </w:p>
-    <w:p>
-      <w:pPr>
-        <w:numPr>
-          <w:ilvl w:val="1"/>
-          <w:numId w:val="1"/>
-        </w:numPr>
-      </w:pPr>
-      <w:r>
-        <w:t xml:space="preserve">IPVS is transport layer load balancing inside the </w:t>
-      </w:r>
-      <w:proofErr w:type="spellStart"/>
-      <w:r>
-        <w:t>linux</w:t>
-      </w:r>
-      <w:proofErr w:type="spellEnd"/>
-      <w:r>
-        <w:t xml:space="preserve"> kernel</w:t>
+      <w:r>
+        <w:t>ip address of the service</w:t>
+      </w:r>
+    </w:p>
+    <w:p>
+      <w:pPr>
+        <w:numPr>
+          <w:ilvl w:val="0"/>
+          <w:numId w:val="1"/>
+        </w:numPr>
+      </w:pPr>
+      <w:r>
+        <w:t>Spelunking Service Discovery a..</w:t>
+      </w:r>
+    </w:p>
+    <w:p>
+      <w:pPr>
+        <w:numPr>
+          <w:ilvl w:val="1"/>
+          <w:numId w:val="1"/>
+        </w:numPr>
+      </w:pPr>
+      <w:r>
+        <w:t>In container type ‘curl [ip address]’ to make call to api</w:t>
+      </w:r>
+    </w:p>
+    <w:p>
+      <w:pPr>
+        <w:numPr>
+          <w:ilvl w:val="1"/>
+          <w:numId w:val="1"/>
+        </w:numPr>
+      </w:pPr>
+      <w:r>
+        <w:t>The dns resolves customer to the assigned virtual ip</w:t>
+      </w:r>
+    </w:p>
+    <w:p>
+      <w:pPr>
+        <w:numPr>
+          <w:ilvl w:val="2"/>
+          <w:numId w:val="1"/>
+        </w:numPr>
+      </w:pPr>
+      <w:r>
+        <w:t>Load balancer ip address</w:t>
+      </w:r>
+    </w:p>
+    <w:p>
+      <w:pPr>
+        <w:numPr>
+          <w:ilvl w:val="2"/>
+          <w:numId w:val="1"/>
+        </w:numPr>
+      </w:pPr>
+      <w:r>
+        <w:t>Virtual ip is assigned to service</w:t>
+      </w:r>
+    </w:p>
+    <w:p>
+      <w:pPr>
+        <w:numPr>
+          <w:ilvl w:val="2"/>
+          <w:numId w:val="1"/>
+        </w:numPr>
+      </w:pPr>
+      <w:r>
+        <w:t>You hit the virtual ip and request is load balanced over backend containers</w:t>
+      </w:r>
+    </w:p>
+    <w:p>
+      <w:pPr>
+        <w:numPr>
+          <w:ilvl w:val="1"/>
+          <w:numId w:val="1"/>
+        </w:numPr>
+      </w:pPr>
+      <w:r>
+        <w:t>Type ‘dig tasks.[service]’ get ip address of containers for the service</w:t>
+      </w:r>
+    </w:p>
+    <w:p>
+      <w:pPr>
+        <w:numPr>
+          <w:ilvl w:val="1"/>
+          <w:numId w:val="1"/>
+        </w:numPr>
+      </w:pPr>
+      <w:r>
+        <w:t>IPVS is transport layer load balancing inside the linux kernel</w:t>
       </w:r>
     </w:p>
     <w:p>
@@ -8746,23 +6985,7 @@
         </w:numPr>
       </w:pPr>
       <w:r>
-        <w:t>In side of container type ‘curl [</w:t>
-      </w:r>
-      <w:proofErr w:type="spellStart"/>
-      <w:r>
-        <w:t>ip</w:t>
-      </w:r>
-      <w:proofErr w:type="spellEnd"/>
-      <w:r>
-        <w:t xml:space="preserve"> address</w:t>
-      </w:r>
-      <w:proofErr w:type="gramStart"/>
-      <w:r>
-        <w:t>]:[</w:t>
-      </w:r>
-      <w:proofErr w:type="gramEnd"/>
-      <w:r>
-        <w:t>container port]..’</w:t>
+        <w:t>In side of container type ‘curl [ip address]:[container port]..’</w:t>
       </w:r>
     </w:p>
     <w:p>
@@ -8807,15 +7030,7 @@
         </w:numPr>
       </w:pPr>
       <w:r>
-        <w:t xml:space="preserve">to find virtual </w:t>
-      </w:r>
-      <w:proofErr w:type="spellStart"/>
-      <w:r>
-        <w:t>ip</w:t>
-      </w:r>
-      <w:proofErr w:type="spellEnd"/>
-      <w:r>
-        <w:t xml:space="preserve"> address without exec into containers</w:t>
+        <w:t>to find virtual ip address without exec into containers</w:t>
       </w:r>
     </w:p>
     <w:p>
@@ -8837,34 +7052,18 @@
         </w:numPr>
       </w:pPr>
       <w:r>
-        <w:t xml:space="preserve">look at virtual </w:t>
-      </w:r>
-      <w:proofErr w:type="spellStart"/>
-      <w:r>
-        <w:t>ips</w:t>
-      </w:r>
-      <w:proofErr w:type="spellEnd"/>
-      <w:r>
-        <w:t xml:space="preserve"> section</w:t>
-      </w:r>
-    </w:p>
-    <w:p>
-      <w:pPr>
-        <w:numPr>
-          <w:ilvl w:val="1"/>
-          <w:numId w:val="1"/>
-        </w:numPr>
-      </w:pPr>
-      <w:r>
-        <w:t xml:space="preserve">each overlay network a service is connected will have its own </w:t>
-      </w:r>
-      <w:proofErr w:type="spellStart"/>
-      <w:r>
-        <w:t>ip</w:t>
-      </w:r>
-      <w:proofErr w:type="spellEnd"/>
-      <w:r>
-        <w:t xml:space="preserve"> address</w:t>
+        <w:t>look at virtual ips section</w:t>
+      </w:r>
+    </w:p>
+    <w:p>
+      <w:pPr>
+        <w:numPr>
+          <w:ilvl w:val="1"/>
+          <w:numId w:val="1"/>
+        </w:numPr>
+      </w:pPr>
+      <w:r>
+        <w:t>each overlay network a service is connected will have its own ip address</w:t>
       </w:r>
     </w:p>
     <w:p>
@@ -8919,15 +7118,7 @@
         </w:numPr>
       </w:pPr>
       <w:r>
-        <w:t xml:space="preserve">Type ‘docker service inspect [service]’ look at the </w:t>
-      </w:r>
-      <w:proofErr w:type="spellStart"/>
-      <w:r>
-        <w:t>endpointspec</w:t>
-      </w:r>
-      <w:proofErr w:type="spellEnd"/>
-      <w:r>
-        <w:t xml:space="preserve"> section</w:t>
+        <w:t>Type ‘docker service inspect [service]’ look at the endpointspec section</w:t>
       </w:r>
     </w:p>
     <w:p>
@@ -8949,36 +7140,18 @@
         </w:numPr>
       </w:pPr>
       <w:r>
-        <w:t xml:space="preserve">Options include </w:t>
-      </w:r>
-      <w:proofErr w:type="spellStart"/>
-      <w:r>
-        <w:t>dnsrr</w:t>
-      </w:r>
-      <w:proofErr w:type="spellEnd"/>
-    </w:p>
-    <w:p>
-      <w:pPr>
-        <w:numPr>
-          <w:ilvl w:val="2"/>
-          <w:numId w:val="1"/>
-        </w:numPr>
-      </w:pPr>
-      <w:proofErr w:type="spellStart"/>
-      <w:r>
-        <w:t>dnsrr</w:t>
-      </w:r>
-      <w:proofErr w:type="spellEnd"/>
-      <w:r>
-        <w:t xml:space="preserve">: </w:t>
-      </w:r>
-      <w:proofErr w:type="spellStart"/>
-      <w:r>
-        <w:t>dns</w:t>
-      </w:r>
-      <w:proofErr w:type="spellEnd"/>
-      <w:r>
-        <w:t xml:space="preserve"> round robin</w:t>
+        <w:t>Options include dnsrr</w:t>
+      </w:r>
+    </w:p>
+    <w:p>
+      <w:pPr>
+        <w:numPr>
+          <w:ilvl w:val="2"/>
+          <w:numId w:val="1"/>
+        </w:numPr>
+      </w:pPr>
+      <w:r>
+        <w:t>dnsrr: dns round robin</w:t>
       </w:r>
     </w:p>
     <w:p>
@@ -9022,15 +7195,7 @@
         </w:numPr>
       </w:pPr>
       <w:r>
-        <w:t xml:space="preserve">Client picks on of the </w:t>
-      </w:r>
-      <w:proofErr w:type="spellStart"/>
-      <w:r>
-        <w:t>ip</w:t>
-      </w:r>
-      <w:proofErr w:type="spellEnd"/>
-      <w:r>
-        <w:t xml:space="preserve"> address to communicate</w:t>
+        <w:t>Client picks on of the ip address to communicate</w:t>
       </w:r>
     </w:p>
     <w:p>
@@ -9063,15 +7228,7 @@
         </w:numPr>
       </w:pPr>
       <w:r>
-        <w:t xml:space="preserve">When you create a network docker swarm will not extend network to any nodes that </w:t>
-      </w:r>
-      <w:proofErr w:type="gramStart"/>
-      <w:r>
-        <w:t>don’t</w:t>
-      </w:r>
-      <w:proofErr w:type="gramEnd"/>
-      <w:r>
-        <w:t xml:space="preserve"> need it</w:t>
+        <w:t>When you create a network docker swarm will not extend network to any nodes that don’t need it</w:t>
       </w:r>
     </w:p>
     <w:p>
@@ -9104,15 +7261,7 @@
         </w:numPr>
       </w:pPr>
       <w:r>
-        <w:t xml:space="preserve">All </w:t>
-      </w:r>
-      <w:proofErr w:type="spellStart"/>
-      <w:r>
-        <w:t>ip</w:t>
-      </w:r>
-      <w:proofErr w:type="spellEnd"/>
-      <w:r>
-        <w:t xml:space="preserve"> address for containers that are needed for service discovery is gossiped over to additional node in process of extending network to node</w:t>
+        <w:t>All ip address for containers that are needed for service discovery is gossiped over to additional node in process of extending network to node</w:t>
       </w:r>
     </w:p>
     <w:p>
@@ -9189,39 +7338,18 @@
         </w:numPr>
       </w:pPr>
       <w:r>
-        <w:t xml:space="preserve">Enough with All the Flags </w:t>
-      </w:r>
-      <w:proofErr w:type="spellStart"/>
-      <w:r>
-        <w:t>Alre</w:t>
-      </w:r>
-      <w:proofErr w:type="spellEnd"/>
-      <w:r>
-        <w:t>…</w:t>
-      </w:r>
-    </w:p>
-    <w:p>
-      <w:pPr>
-        <w:numPr>
-          <w:ilvl w:val="1"/>
-          <w:numId w:val="1"/>
-        </w:numPr>
-      </w:pPr>
-      <w:r>
-        <w:t xml:space="preserve">Can put all flags </w:t>
-      </w:r>
-      <w:proofErr w:type="gramStart"/>
-      <w:r>
-        <w:t>into .</w:t>
-      </w:r>
-      <w:proofErr w:type="spellStart"/>
-      <w:r>
-        <w:t>yml</w:t>
-      </w:r>
-      <w:proofErr w:type="spellEnd"/>
-      <w:proofErr w:type="gramEnd"/>
-      <w:r>
-        <w:t xml:space="preserve"> </w:t>
+        <w:t>Enough with All the Flags Alre…</w:t>
+      </w:r>
+    </w:p>
+    <w:p>
+      <w:pPr>
+        <w:numPr>
+          <w:ilvl w:val="1"/>
+          <w:numId w:val="1"/>
+        </w:numPr>
+      </w:pPr>
+      <w:r>
+        <w:t xml:space="preserve">Can put all flags into .yml </w:t>
       </w:r>
       <w:r>
         <w:t xml:space="preserve">config </w:t>
@@ -9249,15 +7377,7 @@
         </w:numPr>
       </w:pPr>
       <w:r>
-        <w:t>Type ‘docker service inspect [service] &gt; [filename</w:t>
-      </w:r>
-      <w:proofErr w:type="gramStart"/>
-      <w:r>
-        <w:t>].inspect</w:t>
-      </w:r>
-      <w:proofErr w:type="gramEnd"/>
-      <w:r>
-        <w:t>’</w:t>
+        <w:t>Type ‘docker service inspect [service] &gt; [filename].inspect’</w:t>
       </w:r>
     </w:p>
     <w:p>
@@ -9301,13 +7421,8 @@
         </w:numPr>
       </w:pPr>
       <w:r>
-        <w:t xml:space="preserve">The New Compose Version 3 </w:t>
-      </w:r>
-      <w:proofErr w:type="gramStart"/>
-      <w:r>
-        <w:t>F..</w:t>
-      </w:r>
-      <w:proofErr w:type="gramEnd"/>
+        <w:t>The New Compose Version 3 F..</w:t>
+      </w:r>
     </w:p>
     <w:p>
       <w:pPr>
@@ -9361,57 +7476,28 @@
           <w:numId w:val="1"/>
         </w:numPr>
       </w:pPr>
-      <w:proofErr w:type="gramStart"/>
-      <w:r>
-        <w:t>Create  a</w:t>
-      </w:r>
-      <w:proofErr w:type="gramEnd"/>
-      <w:r>
-        <w:t xml:space="preserve"> .</w:t>
-      </w:r>
-      <w:proofErr w:type="spellStart"/>
-      <w:r>
-        <w:t>yml</w:t>
-      </w:r>
-      <w:proofErr w:type="spellEnd"/>
-      <w:r>
-        <w:t xml:space="preserve"> with by type ‘vi [service].</w:t>
-      </w:r>
-      <w:proofErr w:type="spellStart"/>
-      <w:r>
-        <w:t>yml</w:t>
-      </w:r>
-      <w:proofErr w:type="spellEnd"/>
+      <w:r>
+        <w:t>Create  a .yml with by type ‘vi [service].yml’</w:t>
+      </w:r>
+    </w:p>
+    <w:p>
+      <w:pPr>
+        <w:numPr>
+          <w:ilvl w:val="2"/>
+          <w:numId w:val="1"/>
+        </w:numPr>
+      </w:pPr>
+      <w:r>
+        <w:t>version: ‘3</w:t>
+      </w:r>
+      <w:r>
+        <w:t>.1</w:t>
+      </w:r>
       <w:r>
         <w:t>’</w:t>
       </w:r>
-    </w:p>
-    <w:p>
-      <w:pPr>
-        <w:numPr>
-          <w:ilvl w:val="2"/>
-          <w:numId w:val="1"/>
-        </w:numPr>
-      </w:pPr>
-      <w:r>
-        <w:t>version: ‘3</w:t>
-      </w:r>
-      <w:r>
-        <w:t>.1</w:t>
-      </w:r>
-      <w:r>
-        <w:t>’</w:t>
-      </w:r>
-      <w:r>
-        <w:t xml:space="preserve"> //</w:t>
-      </w:r>
-      <w:proofErr w:type="spellStart"/>
-      <w:r>
-        <w:t>yaml</w:t>
-      </w:r>
-      <w:proofErr w:type="spellEnd"/>
-      <w:r>
-        <w:t xml:space="preserve"> version</w:t>
+      <w:r>
+        <w:t xml:space="preserve"> //yaml version</w:t>
       </w:r>
     </w:p>
     <w:p>
@@ -9455,7 +7541,13 @@
         </w:numPr>
       </w:pPr>
       <w:r>
-        <w:t xml:space="preserve">    image: //name of image, tag options</w:t>
+        <w:t xml:space="preserve">    image: </w:t>
+      </w:r>
+      <w:r>
+        <w:t xml:space="preserve">[image name] </w:t>
+      </w:r>
+      <w:r>
+        <w:t>//name of image, tag options</w:t>
       </w:r>
     </w:p>
     <w:p>
@@ -9477,15 +7569,7 @@
         </w:numPr>
       </w:pPr>
       <w:r>
-        <w:t xml:space="preserve">      - “[absolute path of host</w:t>
-      </w:r>
-      <w:proofErr w:type="gramStart"/>
-      <w:r>
-        <w:t>]:[</w:t>
-      </w:r>
-      <w:proofErr w:type="gramEnd"/>
-      <w:r>
-        <w:t>absolute path to container]”</w:t>
+        <w:t xml:space="preserve">      - “[absolute path of host]:[absolute path to container]”</w:t>
       </w:r>
     </w:p>
     <w:p>
@@ -9529,17 +7613,7 @@
         </w:numPr>
       </w:pPr>
       <w:r>
-        <w:t xml:space="preserve">          - </w:t>
-      </w:r>
-      <w:proofErr w:type="spellStart"/>
-      <w:proofErr w:type="gramStart"/>
-      <w:r>
-        <w:t>node.role</w:t>
-      </w:r>
-      <w:proofErr w:type="spellEnd"/>
-      <w:proofErr w:type="gramEnd"/>
-      <w:r>
-        <w:t>==manager</w:t>
+        <w:t xml:space="preserve">          - node.role==manager</w:t>
       </w:r>
     </w:p>
     <w:p>
@@ -9591,48 +7665,19 @@
         </w:numPr>
       </w:pPr>
       <w:r>
-        <w:t>‘docker service create --name viz --publish 8090:8080 --mount=type=</w:t>
-      </w:r>
-      <w:proofErr w:type="gramStart"/>
-      <w:r>
-        <w:t>bind,src</w:t>
-      </w:r>
-      <w:proofErr w:type="gramEnd"/>
-      <w:r>
-        <w:t>=/var/run/docker.sock,dst=/var/run/docker.sock --constraint=</w:t>
-      </w:r>
-      <w:proofErr w:type="spellStart"/>
-      <w:r>
-        <w:t>node.role</w:t>
-      </w:r>
-      <w:proofErr w:type="spellEnd"/>
-      <w:r>
-        <w:t xml:space="preserve">==manager </w:t>
-      </w:r>
-      <w:proofErr w:type="spellStart"/>
-      <w:r>
-        <w:t>manomarks</w:t>
-      </w:r>
-      <w:proofErr w:type="spellEnd"/>
-      <w:r>
-        <w:t>/visualizer’</w:t>
-      </w:r>
-    </w:p>
-    <w:p>
-      <w:pPr>
-        <w:numPr>
-          <w:ilvl w:val="0"/>
-          <w:numId w:val="1"/>
-        </w:numPr>
-      </w:pPr>
-      <w:r>
-        <w:t xml:space="preserve">Deploying a Stack with a </w:t>
-      </w:r>
-      <w:proofErr w:type="gramStart"/>
-      <w:r>
-        <w:t>Com..</w:t>
-      </w:r>
-      <w:proofErr w:type="gramEnd"/>
+        <w:t>‘docker service create --name viz --publish 8090:8080 --mount=type=bind,src=/var/run/docker.sock,dst=/var/run/docker.sock --constraint=node.role==manager manomarks/visualizer’</w:t>
+      </w:r>
+    </w:p>
+    <w:p>
+      <w:pPr>
+        <w:numPr>
+          <w:ilvl w:val="0"/>
+          <w:numId w:val="1"/>
+        </w:numPr>
+      </w:pPr>
+      <w:r>
+        <w:t>Deploying a Stack with a Com..</w:t>
+      </w:r>
     </w:p>
     <w:p>
       <w:pPr>
@@ -9733,24 +7778,802 @@
         </w:numPr>
       </w:pPr>
       <w:r>
-        <w:t xml:space="preserve">When you deploy a </w:t>
-      </w:r>
-      <w:proofErr w:type="gramStart"/>
-      <w:r>
-        <w:t>stack</w:t>
-      </w:r>
-      <w:proofErr w:type="gramEnd"/>
-      <w:r>
-        <w:t xml:space="preserve"> each stack gets its own network automatically</w:t>
-      </w:r>
-    </w:p>
-    <w:p>
-      <w:pPr>
-        <w:numPr>
-          <w:ilvl w:val="1"/>
-          <w:numId w:val="1"/>
-        </w:numPr>
-      </w:pPr>
+        <w:t>When you deploy a stack each stack gets its own network automatically</w:t>
+      </w:r>
+    </w:p>
+    <w:p>
+      <w:pPr>
+        <w:numPr>
+          <w:ilvl w:val="2"/>
+          <w:numId w:val="1"/>
+        </w:numPr>
+      </w:pPr>
+      <w:r>
+        <w:t>Services in stack are automatically hooked up to that network</w:t>
+      </w:r>
+    </w:p>
+    <w:p>
+      <w:pPr>
+        <w:numPr>
+          <w:ilvl w:val="1"/>
+          <w:numId w:val="1"/>
+        </w:numPr>
+      </w:pPr>
+      <w:r>
+        <w:t>All artifacts created from stack are prefixed by name of stack</w:t>
+      </w:r>
+    </w:p>
+    <w:p>
+      <w:pPr>
+        <w:numPr>
+          <w:ilvl w:val="1"/>
+          <w:numId w:val="1"/>
+        </w:numPr>
+      </w:pPr>
+      <w:r>
+        <w:t>Type ‘docker stack ls’ to list stack</w:t>
+      </w:r>
+    </w:p>
+    <w:p>
+      <w:pPr>
+        <w:numPr>
+          <w:ilvl w:val="1"/>
+          <w:numId w:val="1"/>
+        </w:numPr>
+      </w:pPr>
+      <w:r>
+        <w:t>Type ‘docker stack services [stack name]’ to list services stack contains</w:t>
+      </w:r>
+    </w:p>
+    <w:p>
+      <w:pPr>
+        <w:numPr>
+          <w:ilvl w:val="1"/>
+          <w:numId w:val="1"/>
+        </w:numPr>
+      </w:pPr>
+      <w:r>
+        <w:t>Type ‘docker stack ps [stack name]’ to list task for service</w:t>
+      </w:r>
+    </w:p>
+    <w:p>
+      <w:pPr>
+        <w:numPr>
+          <w:ilvl w:val="0"/>
+          <w:numId w:val="1"/>
+        </w:numPr>
+      </w:pPr>
+      <w:r>
+        <w:t>Updating a Service with a Stack</w:t>
+      </w:r>
+    </w:p>
+    <w:p>
+      <w:pPr>
+        <w:numPr>
+          <w:ilvl w:val="1"/>
+          <w:numId w:val="1"/>
+        </w:numPr>
+      </w:pPr>
+      <w:r>
+        <w:t>To update a stack, edit viz.yml file and edit</w:t>
+      </w:r>
+    </w:p>
+    <w:p>
+      <w:pPr>
+        <w:numPr>
+          <w:ilvl w:val="1"/>
+          <w:numId w:val="1"/>
+        </w:numPr>
+      </w:pPr>
+      <w:r>
+        <w:t>Then deploy stack again ‘docker stack deploy -c [filename].yml [stack name]’</w:t>
+      </w:r>
+    </w:p>
+    <w:p>
+      <w:pPr>
+        <w:numPr>
+          <w:ilvl w:val="1"/>
+          <w:numId w:val="1"/>
+        </w:numPr>
+      </w:pPr>
+      <w:r>
+        <w:t>Docker swarm is smart enough to read file and see what needs to change</w:t>
+      </w:r>
+    </w:p>
+    <w:p>
+      <w:pPr>
+        <w:numPr>
+          <w:ilvl w:val="0"/>
+          <w:numId w:val="1"/>
+        </w:numPr>
+      </w:pPr>
+      <w:r>
+        <w:t>Removing a Stack</w:t>
+      </w:r>
+    </w:p>
+    <w:p>
+      <w:pPr>
+        <w:numPr>
+          <w:ilvl w:val="1"/>
+          <w:numId w:val="1"/>
+        </w:numPr>
+      </w:pPr>
+      <w:r>
+        <w:t>Type ‘docker stack rm [stackname]’</w:t>
+      </w:r>
+    </w:p>
+    <w:p>
+      <w:pPr>
+        <w:numPr>
+          <w:ilvl w:val="0"/>
+          <w:numId w:val="1"/>
+        </w:numPr>
+      </w:pPr>
+      <w:r>
+        <w:t>Creating and Deploying a Multi..</w:t>
+      </w:r>
+    </w:p>
+    <w:p>
+      <w:pPr>
+        <w:numPr>
+          <w:ilvl w:val="1"/>
+          <w:numId w:val="1"/>
+        </w:numPr>
+      </w:pPr>
+      <w:r>
+        <w:lastRenderedPageBreak/>
+        <w:t>Application that are related they should be together a stack</w:t>
+      </w:r>
+    </w:p>
+    <w:p>
+      <w:pPr>
+        <w:numPr>
+          <w:ilvl w:val="1"/>
+          <w:numId w:val="1"/>
+        </w:numPr>
+      </w:pPr>
+      <w:r>
+        <w:t>A stack is a means managing multiple services</w:t>
+      </w:r>
+    </w:p>
+    <w:p>
+      <w:pPr>
+        <w:numPr>
+          <w:ilvl w:val="1"/>
+          <w:numId w:val="1"/>
+        </w:numPr>
+      </w:pPr>
+      <w:r>
+        <w:t>Create .yml file for balance and customer</w:t>
+      </w:r>
+    </w:p>
+    <w:p>
+      <w:pPr>
+        <w:numPr>
+          <w:ilvl w:val="2"/>
+          <w:numId w:val="1"/>
+        </w:numPr>
+      </w:pPr>
+      <w:r>
+        <w:t>version: ‘3.1’</w:t>
+      </w:r>
+    </w:p>
+    <w:p>
+      <w:pPr>
+        <w:numPr>
+          <w:ilvl w:val="2"/>
+          <w:numId w:val="1"/>
+        </w:numPr>
+      </w:pPr>
+      <w:r>
+        <w:t xml:space="preserve"> </w:t>
+      </w:r>
+    </w:p>
+    <w:p>
+      <w:pPr>
+        <w:numPr>
+          <w:ilvl w:val="2"/>
+          <w:numId w:val="1"/>
+        </w:numPr>
+      </w:pPr>
+      <w:r>
+        <w:t>services:</w:t>
+      </w:r>
+    </w:p>
+    <w:p>
+      <w:pPr>
+        <w:numPr>
+          <w:ilvl w:val="2"/>
+          <w:numId w:val="1"/>
+        </w:numPr>
+      </w:pPr>
+      <w:r>
+        <w:t xml:space="preserve">  customer:</w:t>
+      </w:r>
+    </w:p>
+    <w:p>
+      <w:pPr>
+        <w:numPr>
+          <w:ilvl w:val="2"/>
+          <w:numId w:val="1"/>
+        </w:numPr>
+      </w:pPr>
+      <w:r>
+        <w:t xml:space="preserve">    image: swarmgs/customer</w:t>
+      </w:r>
+    </w:p>
+    <w:p>
+      <w:pPr>
+        <w:numPr>
+          <w:ilvl w:val="2"/>
+          <w:numId w:val="1"/>
+        </w:numPr>
+      </w:pPr>
+      <w:r>
+        <w:t xml:space="preserve">  balance:</w:t>
+      </w:r>
+    </w:p>
+    <w:p>
+      <w:pPr>
+        <w:numPr>
+          <w:ilvl w:val="2"/>
+          <w:numId w:val="1"/>
+        </w:numPr>
+      </w:pPr>
+      <w:r>
+        <w:t xml:space="preserve">    image: swarmgs/balance</w:t>
+      </w:r>
+    </w:p>
+    <w:p>
+      <w:pPr>
+        <w:numPr>
+          <w:ilvl w:val="2"/>
+          <w:numId w:val="1"/>
+        </w:numPr>
+      </w:pPr>
+      <w:r>
+        <w:t xml:space="preserve">    ports:</w:t>
+      </w:r>
+    </w:p>
+    <w:p>
+      <w:pPr>
+        <w:numPr>
+          <w:ilvl w:val="2"/>
+          <w:numId w:val="1"/>
+        </w:numPr>
+      </w:pPr>
+      <w:r>
+        <w:t xml:space="preserve">      - “5000:3000”</w:t>
+      </w:r>
+    </w:p>
+    <w:p>
+      <w:pPr>
+        <w:numPr>
+          <w:ilvl w:val="2"/>
+          <w:numId w:val="1"/>
+        </w:numPr>
+      </w:pPr>
+      <w:r>
+        <w:t xml:space="preserve">    environment:</w:t>
+      </w:r>
+    </w:p>
+    <w:p>
+      <w:pPr>
+        <w:numPr>
+          <w:ilvl w:val="2"/>
+          <w:numId w:val="1"/>
+        </w:numPr>
+      </w:pPr>
+      <w:r>
+        <w:t xml:space="preserve">      MYWEB_CUSTOMER_API: “customer:3000”</w:t>
+      </w:r>
+    </w:p>
+    <w:p>
+      <w:pPr>
+        <w:numPr>
+          <w:ilvl w:val="1"/>
+          <w:numId w:val="1"/>
+        </w:numPr>
+      </w:pPr>
+      <w:r>
+        <w:t>Type ‘docker stack deploy -c [file] [stack name]’</w:t>
+      </w:r>
+    </w:p>
+    <w:p>
+      <w:pPr>
+        <w:numPr>
+          <w:ilvl w:val="1"/>
+          <w:numId w:val="1"/>
+        </w:numPr>
+      </w:pPr>
+      <w:r>
+        <w:t>Type ‘docker stack service [stack name]’ to look at services that are part of stack</w:t>
+      </w:r>
+    </w:p>
+    <w:p>
+      <w:pPr>
+        <w:numPr>
+          <w:ilvl w:val="1"/>
+          <w:numId w:val="1"/>
+        </w:numPr>
+      </w:pPr>
+      <w:r>
+        <w:t>Type ‘docker stack ps [stack name]’ to look at task associated with services for stack</w:t>
+      </w:r>
+    </w:p>
+    <w:p>
+      <w:pPr>
+        <w:numPr>
+          <w:ilvl w:val="0"/>
+          <w:numId w:val="1"/>
+        </w:numPr>
+      </w:pPr>
+      <w:r>
+        <w:t>Specifying Replicas in Compos…</w:t>
+      </w:r>
+    </w:p>
+    <w:p>
+      <w:pPr>
+        <w:numPr>
+          <w:ilvl w:val="1"/>
+          <w:numId w:val="1"/>
+        </w:numPr>
+      </w:pPr>
+      <w:r>
+        <w:t>Can specify replicates with .yml file</w:t>
+      </w:r>
+    </w:p>
+    <w:p>
+      <w:pPr>
+        <w:numPr>
+          <w:ilvl w:val="1"/>
+          <w:numId w:val="1"/>
+        </w:numPr>
+      </w:pPr>
+      <w:r>
+        <w:t>In deploy section</w:t>
+      </w:r>
+    </w:p>
+    <w:p>
+      <w:pPr>
+        <w:numPr>
+          <w:ilvl w:val="2"/>
+          <w:numId w:val="1"/>
+        </w:numPr>
+      </w:pPr>
+      <w:r>
+        <w:t xml:space="preserve">customer: </w:t>
+      </w:r>
+    </w:p>
+    <w:p>
+      <w:pPr>
+        <w:numPr>
+          <w:ilvl w:val="2"/>
+          <w:numId w:val="1"/>
+        </w:numPr>
+      </w:pPr>
+      <w:r>
+        <w:t>image: swarmgs/customer</w:t>
+      </w:r>
+    </w:p>
+    <w:p>
+      <w:pPr>
+        <w:numPr>
+          <w:ilvl w:val="2"/>
+          <w:numId w:val="1"/>
+        </w:numPr>
+      </w:pPr>
+      <w:r>
+        <w:t>deploy:</w:t>
+      </w:r>
+    </w:p>
+    <w:p>
+      <w:pPr>
+        <w:numPr>
+          <w:ilvl w:val="2"/>
+          <w:numId w:val="1"/>
+        </w:numPr>
+      </w:pPr>
+      <w:r>
+        <w:t xml:space="preserve">  replicas: 5</w:t>
+      </w:r>
+    </w:p>
+    <w:p>
+      <w:pPr>
+        <w:numPr>
+          <w:ilvl w:val="1"/>
+          <w:numId w:val="1"/>
+        </w:numPr>
+      </w:pPr>
+      <w:r>
+        <w:t>Then deploy the .yml file again</w:t>
+      </w:r>
+    </w:p>
+    <w:p>
+      <w:pPr>
+        <w:numPr>
+          <w:ilvl w:val="1"/>
+          <w:numId w:val="1"/>
+        </w:numPr>
+      </w:pPr>
+      <w:r>
+        <w:t>Load balancing applies to stack</w:t>
+      </w:r>
+    </w:p>
+    <w:p>
+      <w:pPr>
+        <w:numPr>
+          <w:ilvl w:val="1"/>
+          <w:numId w:val="1"/>
+        </w:numPr>
+      </w:pPr>
+      <w:r>
+        <w:t>Stack is just organization concept to quickly deploy services</w:t>
+      </w:r>
+    </w:p>
+    <w:p>
+      <w:pPr>
+        <w:numPr>
+          <w:ilvl w:val="0"/>
+          <w:numId w:val="1"/>
+        </w:numPr>
+      </w:pPr>
+      <w:r>
+        <w:t>Quiz and Key Course Takeaway</w:t>
+      </w:r>
+    </w:p>
+    <w:p>
+      <w:pPr>
+        <w:numPr>
+          <w:ilvl w:val="1"/>
+          <w:numId w:val="1"/>
+        </w:numPr>
+      </w:pPr>
+      <w:r>
+        <w:t>docker run, docker service create(for swarm)</w:t>
+      </w:r>
+    </w:p>
+    <w:p>
+      <w:pPr>
+        <w:numPr>
+          <w:ilvl w:val="1"/>
+          <w:numId w:val="1"/>
+        </w:numPr>
+      </w:pPr>
+      <w:r>
+        <w:t>docker-compose, docker stack deploy(for swarm)</w:t>
+      </w:r>
+    </w:p>
+    <w:p>
+      <w:pPr>
+        <w:numPr>
+          <w:ilvl w:val="0"/>
+          <w:numId w:val="1"/>
+        </w:numPr>
+      </w:pPr>
+      <w:r>
+        <w:t>The Trifecta Services - Network..</w:t>
+      </w:r>
+    </w:p>
+    <w:p>
+      <w:pPr>
+        <w:numPr>
+          <w:ilvl w:val="1"/>
+          <w:numId w:val="1"/>
+        </w:numPr>
+      </w:pPr>
+      <w:r>
+        <w:t>Look at the compose-file documentation on docker docs</w:t>
+      </w:r>
+    </w:p>
+    <w:p>
+      <w:pPr>
+        <w:numPr>
+          <w:ilvl w:val="1"/>
+          <w:numId w:val="1"/>
+        </w:numPr>
+      </w:pPr>
+      <w:r>
+        <w:t>Volume configuration</w:t>
+      </w:r>
+    </w:p>
+    <w:p>
+      <w:pPr>
+        <w:numPr>
+          <w:ilvl w:val="1"/>
+          <w:numId w:val="1"/>
+        </w:numPr>
+      </w:pPr>
+      <w:r>
+        <w:t>Network configuration</w:t>
+      </w:r>
+    </w:p>
+    <w:p>
+      <w:pPr>
+        <w:numPr>
+          <w:ilvl w:val="0"/>
+          <w:numId w:val="1"/>
+        </w:numPr>
+      </w:pPr>
+      <w:r>
+        <w:t>A Running Process Is Not Nece..</w:t>
+      </w:r>
+    </w:p>
+    <w:p>
+      <w:pPr>
+        <w:numPr>
+          <w:ilvl w:val="1"/>
+          <w:numId w:val="1"/>
+        </w:numPr>
+      </w:pPr>
+      <w:r>
+        <w:t>Healthy check: if instance of service is healthy, advance checks</w:t>
+      </w:r>
+    </w:p>
+    <w:p>
+      <w:pPr>
+        <w:numPr>
+          <w:ilvl w:val="0"/>
+          <w:numId w:val="1"/>
+        </w:numPr>
+      </w:pPr>
+      <w:r>
+        <w:t>Deploying a Cowsay Stack</w:t>
+      </w:r>
+    </w:p>
+    <w:p>
+      <w:pPr>
+        <w:numPr>
+          <w:ilvl w:val="1"/>
+          <w:numId w:val="1"/>
+        </w:numPr>
+      </w:pPr>
+      <w:r>
+        <w:t>Use cowsay.yml to launch stack</w:t>
+      </w:r>
+    </w:p>
+    <w:p>
+      <w:pPr>
+        <w:numPr>
+          <w:ilvl w:val="0"/>
+          <w:numId w:val="1"/>
+        </w:numPr>
+      </w:pPr>
+      <w:r>
+        <w:t>What Happens if We Break a C…</w:t>
+      </w:r>
+    </w:p>
+    <w:p>
+      <w:pPr>
+        <w:numPr>
+          <w:ilvl w:val="1"/>
+          <w:numId w:val="1"/>
+        </w:numPr>
+      </w:pPr>
+      <w:r>
+        <w:t>Type ‘docker exec -it $(docker ps -f name=cow -q) bash’ to connect to container</w:t>
+      </w:r>
+    </w:p>
+    <w:p>
+      <w:pPr>
+        <w:numPr>
+          <w:ilvl w:val="2"/>
+          <w:numId w:val="1"/>
+        </w:numPr>
+      </w:pPr>
+      <w:r>
+        <w:t>$(docker ps -f name=cow -q) returns id for container</w:t>
+      </w:r>
+    </w:p>
+    <w:p>
+      <w:pPr>
+        <w:numPr>
+          <w:ilvl w:val="2"/>
+          <w:numId w:val="1"/>
+        </w:numPr>
+      </w:pPr>
+      <w:r>
+        <w:t>This is convenient since when you shut down container the id changes</w:t>
+      </w:r>
+    </w:p>
+    <w:p>
+      <w:pPr>
+        <w:numPr>
+          <w:ilvl w:val="1"/>
+          <w:numId w:val="1"/>
+        </w:numPr>
+      </w:pPr>
+      <w:r>
+        <w:t>If app doesn’t work app is still running, meaning docker thinks it is healthy</w:t>
+      </w:r>
+    </w:p>
+    <w:p>
+      <w:pPr>
+        <w:numPr>
+          <w:ilvl w:val="1"/>
+          <w:numId w:val="1"/>
+        </w:numPr>
+      </w:pPr>
+      <w:r>
+        <w:lastRenderedPageBreak/>
+        <w:t>If app crash, where it is no longer running then a new task and new container will be created</w:t>
+      </w:r>
+    </w:p>
+    <w:p>
+      <w:pPr>
+        <w:numPr>
+          <w:ilvl w:val="1"/>
+          <w:numId w:val="1"/>
+        </w:numPr>
+      </w:pPr>
+      <w:r>
+        <w:t>Can tell docker what it means for app to be unhealthy</w:t>
+      </w:r>
+    </w:p>
+    <w:p>
+      <w:pPr>
+        <w:numPr>
+          <w:ilvl w:val="2"/>
+          <w:numId w:val="1"/>
+        </w:numPr>
+      </w:pPr>
+      <w:r>
+        <w:t>This information can be used as a condition to create new task and container</w:t>
+      </w:r>
+    </w:p>
+    <w:p>
+      <w:pPr>
+        <w:numPr>
+          <w:ilvl w:val="0"/>
+          <w:numId w:val="1"/>
+        </w:numPr>
+      </w:pPr>
+      <w:r>
+        <w:t>Automatic Service Recovery wi..</w:t>
+      </w:r>
+    </w:p>
+    <w:p>
+      <w:pPr>
+        <w:numPr>
+          <w:ilvl w:val="1"/>
+          <w:numId w:val="1"/>
+        </w:numPr>
+      </w:pPr>
+      <w:r>
+        <w:t>Can add safety checks to cause docker to restart unhealthy tasks</w:t>
+      </w:r>
+    </w:p>
+    <w:p>
+      <w:pPr>
+        <w:numPr>
+          <w:ilvl w:val="2"/>
+          <w:numId w:val="1"/>
+        </w:numPr>
+      </w:pPr>
+      <w:r>
+        <w:t>Health checks</w:t>
+      </w:r>
+    </w:p>
+    <w:p>
+      <w:pPr>
+        <w:numPr>
+          <w:ilvl w:val="1"/>
+          <w:numId w:val="1"/>
+        </w:numPr>
+      </w:pPr>
+      <w:r>
+        <w:t>Build health check into image</w:t>
+      </w:r>
+    </w:p>
+    <w:p>
+      <w:pPr>
+        <w:numPr>
+          <w:ilvl w:val="0"/>
+          <w:numId w:val="1"/>
+        </w:numPr>
+      </w:pPr>
+      <w:r>
+        <w:t>Manually Forcing a Corrupted ..</w:t>
+      </w:r>
+    </w:p>
+    <w:p>
+      <w:pPr>
+        <w:numPr>
+          <w:ilvl w:val="1"/>
+          <w:numId w:val="1"/>
+        </w:numPr>
+      </w:pPr>
+      <w:r>
+        <w:t>Type ‘docker service update --force [service name]’ to shut down task and create a new one</w:t>
+      </w:r>
+    </w:p>
+    <w:p>
+      <w:pPr>
+        <w:numPr>
+          <w:ilvl w:val="0"/>
+          <w:numId w:val="1"/>
+        </w:numPr>
+      </w:pPr>
+      <w:r>
+        <w:t>Options for Adding Health Che…</w:t>
+      </w:r>
+    </w:p>
+    <w:p>
+      <w:pPr>
+        <w:numPr>
+          <w:ilvl w:val="1"/>
+          <w:numId w:val="1"/>
+        </w:numPr>
+      </w:pPr>
+      <w:r>
+        <w:t>Option 1: Update stack file</w:t>
+      </w:r>
+    </w:p>
+    <w:p>
+      <w:pPr>
+        <w:numPr>
+          <w:ilvl w:val="2"/>
+          <w:numId w:val="1"/>
+        </w:numPr>
+      </w:pPr>
+      <w:r>
+        <w:t>Add section ‘healthcheck’’</w:t>
+      </w:r>
+    </w:p>
+    <w:p>
+      <w:pPr>
+        <w:numPr>
+          <w:ilvl w:val="1"/>
+          <w:numId w:val="1"/>
+        </w:numPr>
+      </w:pPr>
+      <w:r>
+        <w:t>Option 2: call docker service create/update with health flags</w:t>
+      </w:r>
+    </w:p>
+    <w:p>
+      <w:pPr>
+        <w:numPr>
+          <w:ilvl w:val="1"/>
+          <w:numId w:val="1"/>
+        </w:numPr>
+      </w:pPr>
+      <w:r>
+        <w:t>Option 3: bake health check into image</w:t>
+      </w:r>
+    </w:p>
+    <w:p>
+      <w:pPr>
+        <w:numPr>
+          <w:ilvl w:val="1"/>
+          <w:numId w:val="1"/>
+        </w:numPr>
+      </w:pPr>
+      <w:r>
+        <w:t>Option 4: docker run reference health check</w:t>
+      </w:r>
+    </w:p>
+    <w:p>
+      <w:pPr>
+        <w:numPr>
+          <w:ilvl w:val="0"/>
+          <w:numId w:val="1"/>
+        </w:numPr>
+      </w:pPr>
+      <w:r>
+        <w:t>Adding a Health Check to a Sta..</w:t>
+      </w:r>
+    </w:p>
+    <w:p>
+      <w:pPr>
+        <w:numPr>
+          <w:ilvl w:val="1"/>
+          <w:numId w:val="1"/>
+        </w:numPr>
+      </w:pPr>
+      <w:r>
+        <w:t>In .yml</w:t>
+      </w:r>
     </w:p>
     <w:sectPr>
       <w:pgSz w:w="12240" w:h="15840"/>

--- a/Getting Started Docker Swarm Mode.docx
+++ b/Getting Started Docker Swarm Mode.docx
@@ -11677,7 +11677,7 @@
         <w:rPr>
           <w:rtl w:val="0"/>
         </w:rPr>
-        <w:t xml:space="preserve">Type ‘docker stack service [stack name]’ to look at services that are part of stack</w:t>
+        <w:t xml:space="preserve">Type ‘docker stack services [stack name]’ to look at services that are part of stack</w:t>
       </w:r>
     </w:p>
     <w:p>
@@ -12401,6 +12401,11 @@
         </w:rPr>
         <w:t xml:space="preserve">version: ‘3.1’</w:t>
       </w:r>
+      <w:r>
+        <w:rPr>
+          <w:rtl w:val="0"/>
+        </w:rPr>
+      </w:r>
     </w:p>
     <w:p>
       <w:pPr>
@@ -12419,6 +12424,11 @@
         </w:rPr>
         <w:t xml:space="preserve"> </w:t>
       </w:r>
+      <w:r>
+        <w:rPr>
+          <w:rtl w:val="0"/>
+        </w:rPr>
+      </w:r>
     </w:p>
     <w:p>
       <w:pPr>
@@ -12437,6 +12447,11 @@
         </w:rPr>
         <w:t xml:space="preserve">services:</w:t>
       </w:r>
+      <w:r>
+        <w:rPr>
+          <w:rtl w:val="0"/>
+        </w:rPr>
+      </w:r>
     </w:p>
     <w:p>
       <w:pPr>
@@ -12455,6 +12470,11 @@
         </w:rPr>
         <w:t xml:space="preserve">  calc: </w:t>
       </w:r>
+      <w:r>
+        <w:rPr>
+          <w:rtl w:val="0"/>
+        </w:rPr>
+      </w:r>
     </w:p>
     <w:p>
       <w:pPr>
@@ -12473,6 +12493,11 @@
         </w:rPr>
         <w:t xml:space="preserve">    image: swarmgs/cacl</w:t>
       </w:r>
+      <w:r>
+        <w:rPr>
+          <w:rtl w:val="0"/>
+        </w:rPr>
+      </w:r>
     </w:p>
     <w:p>
       <w:pPr>
@@ -12491,6 +12516,11 @@
         </w:rPr>
         <w:t xml:space="preserve">    ports:</w:t>
       </w:r>
+      <w:r>
+        <w:rPr>
+          <w:rtl w:val="0"/>
+        </w:rPr>
+      </w:r>
     </w:p>
     <w:p>
       <w:pPr>
@@ -12509,6 +12539,11 @@
         </w:rPr>
         <w:t xml:space="preserve">      - “7000:80”</w:t>
       </w:r>
+      <w:r>
+        <w:rPr>
+          <w:rtl w:val="0"/>
+        </w:rPr>
+      </w:r>
     </w:p>
     <w:p>
       <w:pPr>
@@ -12526,6 +12561,11 @@
           <w:rtl w:val="0"/>
         </w:rPr>
         <w:t xml:space="preserve">    healthcheck:</w:t>
+      </w:r>
+      <w:r>
+        <w:rPr>
+          <w:rtl w:val="0"/>
+        </w:rPr>
       </w:r>
     </w:p>
     <w:p>
@@ -12561,6 +12601,11 @@
         </w:rPr>
         <w:t xml:space="preserve">] || exit 1</w:t>
       </w:r>
+      <w:r>
+        <w:rPr>
+          <w:rtl w:val="0"/>
+        </w:rPr>
+      </w:r>
     </w:p>
     <w:p>
       <w:pPr>
@@ -12579,6 +12624,11 @@
         </w:rPr>
         <w:t xml:space="preserve">Health check options</w:t>
       </w:r>
+      <w:r>
+        <w:rPr>
+          <w:rtl w:val="0"/>
+        </w:rPr>
+      </w:r>
     </w:p>
     <w:p>
       <w:pPr>
@@ -12597,6 +12647,11 @@
         </w:rPr>
         <w:t xml:space="preserve">test: command or probe that will check if application is healthy</w:t>
       </w:r>
+      <w:r>
+        <w:rPr>
+          <w:rtl w:val="0"/>
+        </w:rPr>
+      </w:r>
     </w:p>
     <w:p>
       <w:pPr>
@@ -12615,6 +12670,11 @@
         </w:rPr>
         <w:t xml:space="preserve">Can be any command that is baked into container</w:t>
       </w:r>
+      <w:r>
+        <w:rPr>
+          <w:rtl w:val="0"/>
+        </w:rPr>
+      </w:r>
     </w:p>
     <w:p>
       <w:pPr>
@@ -12633,6 +12693,11 @@
         </w:rPr>
         <w:t xml:space="preserve">Exec format, shell format</w:t>
       </w:r>
+      <w:r>
+        <w:rPr>
+          <w:rtl w:val="0"/>
+        </w:rPr>
+      </w:r>
     </w:p>
     <w:p>
       <w:pPr>
@@ -12651,6 +12716,11 @@
         </w:rPr>
         <w:t xml:space="preserve">-f: silently fail, dont print output of website</w:t>
       </w:r>
+      <w:r>
+        <w:rPr>
+          <w:rtl w:val="0"/>
+        </w:rPr>
+      </w:r>
     </w:p>
     <w:p>
       <w:pPr>
@@ -12669,6 +12739,11 @@
         </w:rPr>
         <w:t xml:space="preserve">-s: silent</w:t>
       </w:r>
+      <w:r>
+        <w:rPr>
+          <w:rtl w:val="0"/>
+        </w:rPr>
+      </w:r>
     </w:p>
     <w:p>
       <w:pPr>
@@ -12687,6 +12762,11 @@
         </w:rPr>
         <w:t xml:space="preserve">-S: show eros</w:t>
       </w:r>
+      <w:r>
+        <w:rPr>
+          <w:rtl w:val="0"/>
+        </w:rPr>
+      </w:r>
     </w:p>
     <w:p>
       <w:pPr>
@@ -12705,6 +12785,11 @@
         </w:rPr>
         <w:t xml:space="preserve">Exit returns 22, how docker know if health check succeed or not</w:t>
       </w:r>
+      <w:r>
+        <w:rPr>
+          <w:rtl w:val="0"/>
+        </w:rPr>
+      </w:r>
     </w:p>
     <w:p>
       <w:pPr>
@@ -12723,6 +12808,11 @@
         </w:rPr>
         <w:t xml:space="preserve">Per docs its better to return exit 1</w:t>
       </w:r>
+      <w:r>
+        <w:rPr>
+          <w:rtl w:val="0"/>
+        </w:rPr>
+      </w:r>
     </w:p>
     <w:p>
       <w:pPr>
@@ -12741,6 +12831,11 @@
         </w:rPr>
         <w:t xml:space="preserve">If curl fails then exit 1 is run</w:t>
       </w:r>
+      <w:r>
+        <w:rPr>
+          <w:rtl w:val="0"/>
+        </w:rPr>
+      </w:r>
     </w:p>
     <w:p>
       <w:pPr>
@@ -12759,6 +12854,11 @@
         </w:rPr>
         <w:t xml:space="preserve">Configuring Interval and Timeo..</w:t>
       </w:r>
+      <w:r>
+        <w:rPr>
+          <w:rtl w:val="0"/>
+        </w:rPr>
+      </w:r>
     </w:p>
     <w:p>
       <w:pPr>
@@ -12777,6 +12877,11 @@
         </w:rPr>
         <w:t xml:space="preserve">There are default health check</w:t>
       </w:r>
+      <w:r>
+        <w:rPr>
+          <w:rtl w:val="0"/>
+        </w:rPr>
+      </w:r>
     </w:p>
     <w:p>
       <w:pPr>
@@ -12795,6 +12900,11 @@
         </w:rPr>
         <w:t xml:space="preserve">Health check options</w:t>
       </w:r>
+      <w:r>
+        <w:rPr>
+          <w:rtl w:val="0"/>
+        </w:rPr>
+      </w:r>
     </w:p>
     <w:p>
       <w:pPr>
@@ -12813,6 +12923,11 @@
         </w:rPr>
         <w:t xml:space="preserve">interval: amount of time between health check</w:t>
       </w:r>
+      <w:r>
+        <w:rPr>
+          <w:rtl w:val="0"/>
+        </w:rPr>
+      </w:r>
     </w:p>
     <w:p>
       <w:pPr>
@@ -12831,6 +12946,11 @@
         </w:rPr>
         <w:t xml:space="preserve">timeout: how long to respond</w:t>
       </w:r>
+      <w:r>
+        <w:rPr>
+          <w:rtl w:val="0"/>
+        </w:rPr>
+      </w:r>
     </w:p>
     <w:p>
       <w:pPr>
@@ -12849,6 +12969,11 @@
         </w:rPr>
         <w:t xml:space="preserve">retrys: how many retries but mark the container as unhealthy</w:t>
       </w:r>
+      <w:r>
+        <w:rPr>
+          <w:rtl w:val="0"/>
+        </w:rPr>
+      </w:r>
     </w:p>
     <w:p>
       <w:pPr>
@@ -12867,6 +12992,11 @@
         </w:rPr>
         <w:t xml:space="preserve">Deploying Health Checks and I..</w:t>
       </w:r>
+      <w:r>
+        <w:rPr>
+          <w:rtl w:val="0"/>
+        </w:rPr>
+      </w:r>
     </w:p>
     <w:p>
       <w:pPr>
@@ -12885,6 +13015,11 @@
         </w:rPr>
         <w:t xml:space="preserve">Type ‘docker inspect [container id] | jq ‘.[].State’ to return just the state section of inspect</w:t>
       </w:r>
+      <w:r>
+        <w:rPr>
+          <w:rtl w:val="0"/>
+        </w:rPr>
+      </w:r>
     </w:p>
     <w:p>
       <w:pPr>
@@ -12903,6 +13038,11 @@
         </w:rPr>
         <w:t xml:space="preserve">If you update with health check then will need new task</w:t>
       </w:r>
+      <w:r>
+        <w:rPr>
+          <w:rtl w:val="0"/>
+        </w:rPr>
+      </w:r>
     </w:p>
     <w:p>
       <w:pPr>
@@ -12921,6 +13061,11 @@
         </w:rPr>
         <w:t xml:space="preserve">Have to do inspect on container and not stack to get health information</w:t>
       </w:r>
+      <w:r>
+        <w:rPr>
+          <w:rtl w:val="0"/>
+        </w:rPr>
+      </w:r>
     </w:p>
     <w:p>
       <w:pPr>
@@ -12938,6 +13083,137 @@
           <w:rtl w:val="0"/>
         </w:rPr>
         <w:t xml:space="preserve">Monitoring When Testing Healt..</w:t>
+      </w:r>
+      <w:r>
+        <w:rPr>
+          <w:rtl w:val="0"/>
+        </w:rPr>
+      </w:r>
+    </w:p>
+    <w:p>
+      <w:pPr>
+        <w:numPr>
+          <w:ilvl w:val="0"/>
+          <w:numId w:val="1"/>
+        </w:numPr>
+        <w:ind w:left="720" w:hanging="360"/>
+        <w:rPr>
+          <w:u w:val="none"/>
+        </w:rPr>
+      </w:pPr>
+      <w:r>
+        <w:rPr>
+          <w:rtl w:val="0"/>
+        </w:rPr>
+        <w:t xml:space="preserve">Monitoring Service Auto Recov..</w:t>
+      </w:r>
+    </w:p>
+    <w:p>
+      <w:pPr>
+        <w:numPr>
+          <w:ilvl w:val="1"/>
+          <w:numId w:val="1"/>
+        </w:numPr>
+        <w:ind w:left="1440" w:hanging="360"/>
+        <w:rPr>
+          <w:u w:val="none"/>
+        </w:rPr>
+      </w:pPr>
+      <w:r>
+        <w:rPr>
+          <w:rtl w:val="0"/>
+        </w:rPr>
+        <w:t xml:space="preserve">With the specified health check, after 3rd failure docker will shutdown that task then create a new one</w:t>
+      </w:r>
+    </w:p>
+    <w:p>
+      <w:pPr>
+        <w:numPr>
+          <w:ilvl w:val="0"/>
+          <w:numId w:val="1"/>
+        </w:numPr>
+        <w:ind w:left="720" w:hanging="360"/>
+        <w:rPr>
+          <w:u w:val="none"/>
+        </w:rPr>
+      </w:pPr>
+      <w:r>
+        <w:rPr>
+          <w:rtl w:val="0"/>
+        </w:rPr>
+        <w:t xml:space="preserve">Adjust the Health Check Interval</w:t>
+      </w:r>
+    </w:p>
+    <w:p>
+      <w:pPr>
+        <w:numPr>
+          <w:ilvl w:val="0"/>
+          <w:numId w:val="1"/>
+        </w:numPr>
+        <w:ind w:left="720" w:hanging="360"/>
+        <w:rPr>
+          <w:u w:val="none"/>
+        </w:rPr>
+      </w:pPr>
+      <w:r>
+        <w:rPr>
+          <w:rtl w:val="0"/>
+        </w:rPr>
+        <w:t xml:space="preserve">Health Checks Prevent Traffic t..</w:t>
+      </w:r>
+    </w:p>
+    <w:p>
+      <w:pPr>
+        <w:numPr>
+          <w:ilvl w:val="1"/>
+          <w:numId w:val="1"/>
+        </w:numPr>
+        <w:ind w:left="1440" w:hanging="360"/>
+        <w:rPr>
+          <w:u w:val="none"/>
+        </w:rPr>
+      </w:pPr>
+      <w:r>
+        <w:rPr>
+          <w:rtl w:val="0"/>
+        </w:rPr>
+        <w:t xml:space="preserve">Dns is responsive based on healthy status of container</w:t>
+      </w:r>
+    </w:p>
+    <w:p>
+      <w:pPr>
+        <w:numPr>
+          <w:ilvl w:val="1"/>
+          <w:numId w:val="1"/>
+        </w:numPr>
+        <w:ind w:left="1440" w:hanging="360"/>
+        <w:rPr>
+          <w:u w:val="none"/>
+        </w:rPr>
+      </w:pPr>
+      <w:r>
+        <w:rPr>
+          <w:rtl w:val="0"/>
+        </w:rPr>
+        <w:t xml:space="preserve">Wont route traffic to containers while they are starting up and pass health checks</w:t>
+      </w:r>
+    </w:p>
+    <w:p>
+      <w:pPr>
+        <w:numPr>
+          <w:ilvl w:val="0"/>
+          <w:numId w:val="1"/>
+        </w:numPr>
+        <w:ind w:left="720" w:hanging="360"/>
+        <w:rPr>
+          <w:u w:val="none"/>
+        </w:rPr>
+      </w:pPr>
+      <w:r>
+        <w:rPr>
+          <w:rtl w:val="0"/>
+        </w:rPr>
+        <w:t xml:space="preserve">Health Check Prevent Traffic t..</w:t>
       </w:r>
     </w:p>
     <w:p>
@@ -13101,6 +13377,111 @@
       </w:pPr>
     </w:pPrDefault>
   </w:docDefaults>
+  <w:style w:type="paragraph" w:styleId="Normal" w:default="1">
+    <w:name w:val="normal"/>
+  </w:style>
+  <w:style w:type="table" w:styleId="TableNormal" w:default="1">
+    <w:name w:val="Table Normal"/>
+  </w:style>
+  <w:style w:type="paragraph" w:styleId="Heading1">
+    <w:name w:val="heading 1"/>
+    <w:basedOn w:val="Normal"/>
+    <w:next w:val="Normal"/>
+    <w:pPr>
+      <w:keepNext w:val="1"/>
+      <w:keepLines w:val="1"/>
+      <w:spacing w:after="120" w:before="400" w:lineRule="auto"/>
+    </w:pPr>
+    <w:rPr>
+      <w:sz w:val="40"/>
+      <w:szCs w:val="40"/>
+    </w:rPr>
+  </w:style>
+  <w:style w:type="paragraph" w:styleId="Heading2">
+    <w:name w:val="heading 2"/>
+    <w:basedOn w:val="Normal"/>
+    <w:next w:val="Normal"/>
+    <w:pPr>
+      <w:keepNext w:val="1"/>
+      <w:keepLines w:val="1"/>
+      <w:spacing w:after="120" w:before="360" w:lineRule="auto"/>
+    </w:pPr>
+    <w:rPr>
+      <w:sz w:val="32"/>
+      <w:szCs w:val="32"/>
+    </w:rPr>
+  </w:style>
+  <w:style w:type="paragraph" w:styleId="Heading3">
+    <w:name w:val="heading 3"/>
+    <w:basedOn w:val="Normal"/>
+    <w:next w:val="Normal"/>
+    <w:pPr>
+      <w:keepNext w:val="1"/>
+      <w:keepLines w:val="1"/>
+      <w:spacing w:after="80" w:before="320" w:lineRule="auto"/>
+    </w:pPr>
+    <w:rPr>
+      <w:color w:val="434343"/>
+      <w:sz w:val="28"/>
+      <w:szCs w:val="28"/>
+    </w:rPr>
+  </w:style>
+  <w:style w:type="paragraph" w:styleId="Heading4">
+    <w:name w:val="heading 4"/>
+    <w:basedOn w:val="Normal"/>
+    <w:next w:val="Normal"/>
+    <w:pPr>
+      <w:keepNext w:val="1"/>
+      <w:keepLines w:val="1"/>
+      <w:spacing w:after="80" w:before="280" w:lineRule="auto"/>
+    </w:pPr>
+    <w:rPr>
+      <w:color w:val="666666"/>
+      <w:sz w:val="24"/>
+      <w:szCs w:val="24"/>
+    </w:rPr>
+  </w:style>
+  <w:style w:type="paragraph" w:styleId="Heading5">
+    <w:name w:val="heading 5"/>
+    <w:basedOn w:val="Normal"/>
+    <w:next w:val="Normal"/>
+    <w:pPr>
+      <w:keepNext w:val="1"/>
+      <w:keepLines w:val="1"/>
+      <w:spacing w:after="80" w:before="240" w:lineRule="auto"/>
+    </w:pPr>
+    <w:rPr>
+      <w:color w:val="666666"/>
+    </w:rPr>
+  </w:style>
+  <w:style w:type="paragraph" w:styleId="Heading6">
+    <w:name w:val="heading 6"/>
+    <w:basedOn w:val="Normal"/>
+    <w:next w:val="Normal"/>
+    <w:pPr>
+      <w:keepNext w:val="1"/>
+      <w:keepLines w:val="1"/>
+      <w:spacing w:after="80" w:before="240" w:lineRule="auto"/>
+    </w:pPr>
+    <w:rPr>
+      <w:i w:val="1"/>
+      <w:color w:val="666666"/>
+    </w:rPr>
+  </w:style>
+  <w:style w:type="paragraph" w:styleId="Title">
+    <w:name w:val="Title"/>
+    <w:basedOn w:val="Normal"/>
+    <w:next w:val="Normal"/>
+    <w:pPr>
+      <w:keepNext w:val="1"/>
+      <w:keepLines w:val="1"/>
+      <w:spacing w:after="60" w:lineRule="auto"/>
+    </w:pPr>
+    <w:rPr>
+      <w:sz w:val="52"/>
+      <w:szCs w:val="52"/>
+    </w:rPr>
+  </w:style>
   <w:style w:type="paragraph" w:styleId="Normal" w:default="1">
     <w:name w:val="normal"/>
   </w:style>
@@ -13376,6 +13757,21 @@
       <w:keepNext w:val="1"/>
       <w:keepLines w:val="1"/>
       <w:spacing w:after="320"/>
+    </w:pPr>
+    <w:rPr>
+      <w:color w:val="666666"/>
+      <w:sz w:val="30"/>
+      <w:szCs w:val="30"/>
+    </w:rPr>
+  </w:style>
+  <w:style w:type="paragraph" w:styleId="Subtitle">
+    <w:name w:val="Subtitle"/>
+    <w:basedOn w:val="Normal"/>
+    <w:next w:val="Normal"/>
+    <w:pPr>
+      <w:keepNext w:val="1"/>
+      <w:keepLines w:val="1"/>
+      <w:spacing w:after="320" w:lineRule="auto"/>
     </w:pPr>
     <w:rPr>
       <w:color w:val="666666"/>
@@ -13723,7 +14119,7 @@
 
 <file path=customXML/item1.xml><?xml version="1.0" encoding="utf-8"?>
 <go:gDocsCustomXmlDataStorage xmlns:go="http://customooxmlschemas.google.com/" xmlns:r="http://schemas.openxmlformats.org/officeDocument/2006/relationships">
-  <go:docsCustomData xmlns:go="http://customooxmlschemas.google.com/" roundtripDataSignature="AMtx7miwDnqg/2lHeQKdcrIg98mhPO8I5g==">AMUW2mV/ENirJuoFaA9uERXxrpRpkGi2pd+cHuZI4wLuIagO9k8PwRuvYudn+OF7zoeaUROLqSNdfzYcLWDvBqOrilg+O3UJAKTGcjxDoj2/FkkiOKnPiqc=</go:docsCustomData>
+  <go:docsCustomData xmlns:go="http://customooxmlschemas.google.com/" roundtripDataSignature="AMtx7miwDnqg/2lHeQKdcrIg98mhPO8I5g==">AMUW2mV8DzCxagC0p4pSCRG5oh19+8xljOZXO12YnDWFvr9sFwVlzMisVCGa3mM247KOYRfY2ZrWJfwfjunQDX7MhI5/8mvdLkpWAmD15GbMxyRJOhE+0FQ=</go:docsCustomData>
 </go:gDocsCustomXmlDataStorage>
 </file>
 
